--- a/Informe.docx
+++ b/Informe.docx
@@ -500,6 +500,103 @@
         </w:rPr>
         <w:lastRenderedPageBreak/>
         <w:t>Materiales</w:t>
+      </w:r>
+    </w:p>
+    <w:p>
+      <w:pPr>
+        <w:rPr>
+          <w:lang w:val="es-AR"/>
+        </w:rPr>
+      </w:pPr>
+    </w:p>
+    <w:p>
+      <w:r>
+        <w:rPr>
+          <w:lang w:val="es-AR"/>
+        </w:rPr>
+        <w:t xml:space="preserve">Encontramos la siguiente </w:t>
+      </w:r>
+      <w:proofErr w:type="spellStart"/>
+      <w:r>
+        <w:rPr>
+          <w:lang w:val="es-AR"/>
+        </w:rPr>
+        <w:t>explicacion</w:t>
+      </w:r>
+      <w:proofErr w:type="spellEnd"/>
+      <w:r>
+        <w:rPr>
+          <w:lang w:val="es-AR"/>
+        </w:rPr>
+        <w:t xml:space="preserve"> de la columna ya que nos resultaba extraña     </w:t>
+      </w:r>
+    </w:p>
+    <w:p>
+      <w:r>
+        <w:t xml:space="preserve">popularity: The popularity of a track is a value between 0 and 100, with 100 being the most popular. The popularity is calculated by algorithm and is based, in the most part, on the total number of plays the track has had and how recent those plays are. </w:t>
+      </w:r>
+      <w:proofErr w:type="gramStart"/>
+      <w:r>
+        <w:t>Generally speaking, songs</w:t>
+      </w:r>
+      <w:proofErr w:type="gramEnd"/>
+      <w:r>
+        <w:t xml:space="preserve"> that are being played a lot now will have a higher popularity than songs that were played a lot in the past. Duplicate tracks (e.g. the same track from a single and an album) are rated independently. Artist and album popularity is derived mathematically from track popularity.</w:t>
+      </w:r>
+    </w:p>
+    <w:p>
+      <w:pPr>
+        <w:rPr>
+          <w:lang w:val="es-AR"/>
+        </w:rPr>
+      </w:pPr>
+      <w:r>
+        <w:rPr>
+          <w:lang w:val="es-AR"/>
+        </w:rPr>
+        <w:t xml:space="preserve">sacado de un </w:t>
+      </w:r>
+      <w:proofErr w:type="spellStart"/>
+      <w:r>
+        <w:rPr>
+          <w:lang w:val="es-AR"/>
+        </w:rPr>
+        <w:t>dataset</w:t>
+      </w:r>
+      <w:proofErr w:type="spellEnd"/>
+      <w:r>
+        <w:rPr>
+          <w:lang w:val="es-AR"/>
+        </w:rPr>
+        <w:t xml:space="preserve"> de </w:t>
+      </w:r>
+      <w:proofErr w:type="spellStart"/>
+      <w:r>
+        <w:rPr>
+          <w:lang w:val="es-AR"/>
+        </w:rPr>
+        <w:t>spotify</w:t>
+      </w:r>
+      <w:proofErr w:type="spellEnd"/>
+      <w:r>
+        <w:rPr>
+          <w:lang w:val="es-AR"/>
+        </w:rPr>
+        <w:t xml:space="preserve"> de </w:t>
+      </w:r>
+      <w:proofErr w:type="spellStart"/>
+      <w:r>
+        <w:rPr>
+          <w:lang w:val="es-AR"/>
+        </w:rPr>
+        <w:t>kagle</w:t>
+      </w:r>
+      <w:proofErr w:type="spellEnd"/>
+      <w:r>
+        <w:rPr>
+          <w:lang w:val="es-AR"/>
+        </w:rPr>
+        <w:t xml:space="preserve"> tiene sentido </w:t>
       </w:r>
     </w:p>
     <w:p>
@@ -1331,7 +1428,6 @@
   <w:style w:type="character" w:default="1" w:styleId="Fuentedeprrafopredeter">
     <w:name w:val="Default Paragraph Font"/>
     <w:uiPriority w:val="1"/>
-    <w:semiHidden/>
     <w:unhideWhenUsed/>
   </w:style>
   <w:style w:type="table" w:default="1" w:styleId="Tablanormal">

--- a/Informe.docx
+++ b/Informe.docx
@@ -67,23 +67,13 @@
           <w:lang w:val="es-AR"/>
         </w:rPr>
       </w:pPr>
-      <w:proofErr w:type="spellStart"/>
       <w:r>
         <w:rPr>
           <w:sz w:val="28"/>
           <w:szCs w:val="28"/>
           <w:lang w:val="es-AR"/>
         </w:rPr>
-        <w:t>Dimuro</w:t>
-      </w:r>
-      <w:proofErr w:type="spellEnd"/>
-      <w:r>
-        <w:rPr>
-          <w:sz w:val="28"/>
-          <w:szCs w:val="28"/>
-          <w:lang w:val="es-AR"/>
-        </w:rPr>
-        <w:t>, Agustín Nicolás</w:t>
+        <w:t>Dimuro, Agustín Nicolás</w:t>
       </w:r>
     </w:p>
     <w:p>
@@ -187,17 +177,33 @@
         </w:rPr>
         <w:t xml:space="preserve">Durante el transcurso del siguiente informe trabajaremos sobre un conjunto de datos proveniente de Amazon Music, el cual contiene observaciones sobre canciones de la década de los años 1970 al 1979. Realizaremos sobre este conjunto el filtrado de datos los cuales puedan ser erróneos para luego poder utilizarlos con el fin de buscar respuestas a ciertas hipótesis que puedan ser útiles para obtener información </w:t>
       </w:r>
-      <w:proofErr w:type="spellStart"/>
-      <w:r>
-        <w:rPr>
-          <w:rFonts w:ascii="Times New Roman" w:hAnsi="Times New Roman" w:cs="Times New Roman"/>
-          <w:sz w:val="24"/>
-          <w:szCs w:val="24"/>
-          <w:lang w:val="es-AR"/>
-        </w:rPr>
-        <w:t>a cerca</w:t>
-      </w:r>
-      <w:proofErr w:type="spellEnd"/>
+      <w:r>
+        <w:rPr>
+          <w:rFonts w:ascii="Times New Roman" w:hAnsi="Times New Roman" w:cs="Times New Roman"/>
+          <w:sz w:val="24"/>
+          <w:szCs w:val="24"/>
+          <w:lang w:val="es-AR"/>
+        </w:rPr>
+        <w:t>a</w:t>
+      </w:r>
+      <w:r>
+        <w:rPr>
+          <w:rFonts w:ascii="Times New Roman" w:hAnsi="Times New Roman" w:cs="Times New Roman"/>
+          <w:sz w:val="24"/>
+          <w:szCs w:val="24"/>
+          <w:lang w:val="es-AR"/>
+        </w:rPr>
+        <w:t>c</w:t>
+      </w:r>
+      <w:r>
+        <w:rPr>
+          <w:rFonts w:ascii="Times New Roman" w:hAnsi="Times New Roman" w:cs="Times New Roman"/>
+          <w:sz w:val="24"/>
+          <w:szCs w:val="24"/>
+          <w:lang w:val="es-AR"/>
+        </w:rPr>
+        <w:t>erca</w:t>
+      </w:r>
       <w:r>
         <w:rPr>
           <w:rFonts w:ascii="Times New Roman" w:hAnsi="Times New Roman" w:cs="Times New Roman"/>
@@ -206,6 +212,15 @@
           <w:lang w:val="es-AR"/>
         </w:rPr>
         <w:t xml:space="preserve"> del comportamiento de las canciones en esa época.</w:t>
+      </w:r>
+      <w:r>
+        <w:rPr>
+          <w:rFonts w:ascii="Times New Roman" w:hAnsi="Times New Roman" w:cs="Times New Roman"/>
+          <w:sz w:val="24"/>
+          <w:szCs w:val="24"/>
+          <w:lang w:val="es-AR"/>
+        </w:rPr>
+        <w:t xml:space="preserve"> Si los datos nos lo permiten, trataremos de crear un modelo de regresión lineal el cual para utilizarlo como una herramienta que nos permita entender los vínculos de diferentes variables independientes contra otra variable. A su vez, queremos tratar de generar un modelo el cuál nos ayude a predecir los valores de la variable elegida.</w:t>
       </w:r>
     </w:p>
     <w:p>
@@ -227,7 +242,25 @@
           <w:szCs w:val="24"/>
           <w:lang w:val="es-AR"/>
         </w:rPr>
-        <w:t>Las hipótesis que planteamos y que vamos a estar analizando durante el transcurso del siguiente informe vamos a estar explicándolas a continuación.</w:t>
+        <w:t xml:space="preserve">Las hipótesis que planteamos y que vamos a estar analizando durante el transcurso del siguiente informe </w:t>
+      </w:r>
+      <w:r>
+        <w:rPr>
+          <w:rFonts w:ascii="Times New Roman" w:hAnsi="Times New Roman" w:cs="Times New Roman"/>
+          <w:sz w:val="24"/>
+          <w:szCs w:val="24"/>
+          <w:lang w:val="es-AR"/>
+        </w:rPr>
+        <w:t>son las siguientes</w:t>
+      </w:r>
+      <w:r>
+        <w:rPr>
+          <w:rFonts w:ascii="Times New Roman" w:hAnsi="Times New Roman" w:cs="Times New Roman"/>
+          <w:sz w:val="24"/>
+          <w:szCs w:val="24"/>
+          <w:lang w:val="es-AR"/>
+        </w:rPr>
+        <w:t>.</w:t>
       </w:r>
     </w:p>
     <w:p>
@@ -253,27 +286,7 @@
           <w:szCs w:val="24"/>
           <w:lang w:val="es-AR"/>
         </w:rPr>
-        <w:t xml:space="preserve">Las canciones en la primera mitad de la década tienen diferencias significativas con respecto al estilo, contra las de la segunda mitad. Poniendo el foco en el análisis sobre sus valores de energía, grados de </w:t>
-      </w:r>
-      <w:proofErr w:type="spellStart"/>
-      <w:r>
-        <w:rPr>
-          <w:rFonts w:ascii="Times New Roman" w:hAnsi="Times New Roman" w:cs="Times New Roman"/>
-          <w:sz w:val="24"/>
-          <w:szCs w:val="24"/>
-          <w:lang w:val="es-AR"/>
-        </w:rPr>
-        <w:t>acusticidad</w:t>
-      </w:r>
-      <w:proofErr w:type="spellEnd"/>
-      <w:r>
-        <w:rPr>
-          <w:rFonts w:ascii="Times New Roman" w:hAnsi="Times New Roman" w:cs="Times New Roman"/>
-          <w:sz w:val="24"/>
-          <w:szCs w:val="24"/>
-          <w:lang w:val="es-AR"/>
-        </w:rPr>
-        <w:t>, pulsaciones por minuto y volumen promedio de la canción en decibeles.</w:t>
+        <w:t>Las canciones que tienen valores más altos de positividad y alegría hoy en día son las más populares.</w:t>
       </w:r>
     </w:p>
     <w:p>
@@ -299,7 +312,7 @@
           <w:szCs w:val="24"/>
           <w:lang w:val="es-AR"/>
         </w:rPr>
-        <w:t>Las canciones compuestas con 4 pulsaciones por compas durante la década del 1970 actualmente son más populares que aquellas que fueron compuestas con un distinto número.</w:t>
+        <w:t>Existe una relación entre las canciones que son bailables y las que son instrumentales.</w:t>
       </w:r>
     </w:p>
     <w:p>
@@ -325,27 +338,7 @@
           <w:szCs w:val="24"/>
           <w:lang w:val="es-AR"/>
         </w:rPr>
-        <w:t xml:space="preserve">Las canciones que tienen valores </w:t>
-      </w:r>
-      <w:proofErr w:type="spellStart"/>
-      <w:r>
-        <w:rPr>
-          <w:rFonts w:ascii="Times New Roman" w:hAnsi="Times New Roman" w:cs="Times New Roman"/>
-          <w:sz w:val="24"/>
-          <w:szCs w:val="24"/>
-          <w:lang w:val="es-AR"/>
-        </w:rPr>
-        <w:t>mas</w:t>
-      </w:r>
-      <w:proofErr w:type="spellEnd"/>
-      <w:r>
-        <w:rPr>
-          <w:rFonts w:ascii="Times New Roman" w:hAnsi="Times New Roman" w:cs="Times New Roman"/>
-          <w:sz w:val="24"/>
-          <w:szCs w:val="24"/>
-          <w:lang w:val="es-AR"/>
-        </w:rPr>
-        <w:t xml:space="preserve"> altos de positividad y alegría hoy en día son las más populares.</w:t>
+        <w:t>Las canciones compuestas con 4 pulsaciones por compas durante la década del 1970 actualmente son más populares que aquellas que fueron compuestas con un distinto número.</w:t>
       </w:r>
     </w:p>
     <w:p>
@@ -371,7 +364,97 @@
           <w:szCs w:val="24"/>
           <w:lang w:val="es-AR"/>
         </w:rPr>
-        <w:t>Existe una relación entre las canciones que son bailables y las que son instrumentales.</w:t>
+        <w:t>Las canciones en la primera mitad de la década tienen diferencias significativas con respecto al estilo, contra las de la segunda mitad. Poniendo el foco en el análisis sobre sus valores de energía,</w:t>
+      </w:r>
+      <w:r>
+        <w:rPr>
+          <w:rFonts w:ascii="Times New Roman" w:hAnsi="Times New Roman" w:cs="Times New Roman"/>
+          <w:sz w:val="24"/>
+          <w:szCs w:val="24"/>
+          <w:lang w:val="es-AR"/>
+        </w:rPr>
+        <w:t xml:space="preserve"> el</w:t>
+      </w:r>
+      <w:r>
+        <w:rPr>
+          <w:rFonts w:ascii="Times New Roman" w:hAnsi="Times New Roman" w:cs="Times New Roman"/>
+          <w:sz w:val="24"/>
+          <w:szCs w:val="24"/>
+          <w:lang w:val="es-AR"/>
+        </w:rPr>
+        <w:t xml:space="preserve"> grado de</w:t>
+      </w:r>
+      <w:r>
+        <w:rPr>
+          <w:rFonts w:ascii="Times New Roman" w:hAnsi="Times New Roman" w:cs="Times New Roman"/>
+          <w:sz w:val="24"/>
+          <w:szCs w:val="24"/>
+          <w:lang w:val="es-AR"/>
+        </w:rPr>
+        <w:t xml:space="preserve"> que tan</w:t>
+      </w:r>
+      <w:r>
+        <w:rPr>
+          <w:rFonts w:ascii="Times New Roman" w:hAnsi="Times New Roman" w:cs="Times New Roman"/>
+          <w:sz w:val="24"/>
+          <w:szCs w:val="24"/>
+          <w:lang w:val="es-AR"/>
+        </w:rPr>
+        <w:t xml:space="preserve"> ac</w:t>
+      </w:r>
+      <w:r>
+        <w:rPr>
+          <w:rFonts w:ascii="Times New Roman" w:hAnsi="Times New Roman" w:cs="Times New Roman"/>
+          <w:sz w:val="24"/>
+          <w:szCs w:val="24"/>
+          <w:lang w:val="es-AR"/>
+        </w:rPr>
+        <w:t>ústica es la canción</w:t>
+      </w:r>
+      <w:r>
+        <w:rPr>
+          <w:rFonts w:ascii="Times New Roman" w:hAnsi="Times New Roman" w:cs="Times New Roman"/>
+          <w:sz w:val="24"/>
+          <w:szCs w:val="24"/>
+          <w:lang w:val="es-AR"/>
+        </w:rPr>
+        <w:t>,</w:t>
+      </w:r>
+      <w:r>
+        <w:rPr>
+          <w:rFonts w:ascii="Times New Roman" w:hAnsi="Times New Roman" w:cs="Times New Roman"/>
+          <w:sz w:val="24"/>
+          <w:szCs w:val="24"/>
+          <w:lang w:val="es-AR"/>
+        </w:rPr>
+        <w:t xml:space="preserve"> las</w:t>
+      </w:r>
+      <w:r>
+        <w:rPr>
+          <w:rFonts w:ascii="Times New Roman" w:hAnsi="Times New Roman" w:cs="Times New Roman"/>
+          <w:sz w:val="24"/>
+          <w:szCs w:val="24"/>
+          <w:lang w:val="es-AR"/>
+        </w:rPr>
+        <w:t xml:space="preserve"> pulsaciones por minuto y </w:t>
+      </w:r>
+      <w:r>
+        <w:rPr>
+          <w:rFonts w:ascii="Times New Roman" w:hAnsi="Times New Roman" w:cs="Times New Roman"/>
+          <w:sz w:val="24"/>
+          <w:szCs w:val="24"/>
+          <w:lang w:val="es-AR"/>
+        </w:rPr>
+        <w:t xml:space="preserve">el </w:t>
+      </w:r>
+      <w:r>
+        <w:rPr>
+          <w:rFonts w:ascii="Times New Roman" w:hAnsi="Times New Roman" w:cs="Times New Roman"/>
+          <w:sz w:val="24"/>
+          <w:szCs w:val="24"/>
+          <w:lang w:val="es-AR"/>
+        </w:rPr>
+        <w:t>volumen promedio de la canción en decibeles.</w:t>
       </w:r>
     </w:p>
     <w:p>
@@ -423,27 +506,25 @@
           <w:szCs w:val="24"/>
           <w:lang w:val="es-AR"/>
         </w:rPr>
-        <w:t xml:space="preserve">Las canciones que fueron grabadas durante un concierto en vivo tienen valores de energía </w:t>
-      </w:r>
-      <w:proofErr w:type="spellStart"/>
-      <w:r>
-        <w:rPr>
-          <w:rFonts w:ascii="Times New Roman" w:hAnsi="Times New Roman" w:cs="Times New Roman"/>
-          <w:sz w:val="24"/>
-          <w:szCs w:val="24"/>
-          <w:lang w:val="es-AR"/>
-        </w:rPr>
-        <w:t>mas</w:t>
-      </w:r>
-      <w:proofErr w:type="spellEnd"/>
-      <w:r>
-        <w:rPr>
-          <w:rFonts w:ascii="Times New Roman" w:hAnsi="Times New Roman" w:cs="Times New Roman"/>
-          <w:sz w:val="24"/>
-          <w:szCs w:val="24"/>
-          <w:lang w:val="es-AR"/>
-        </w:rPr>
-        <w:t xml:space="preserve"> altos que las demás.</w:t>
+        <w:t>Las canciones que fueron grabadas durante un concierto en vivo tienen valores de energía m</w:t>
+      </w:r>
+      <w:r>
+        <w:rPr>
+          <w:rFonts w:ascii="Times New Roman" w:hAnsi="Times New Roman" w:cs="Times New Roman"/>
+          <w:sz w:val="24"/>
+          <w:szCs w:val="24"/>
+          <w:lang w:val="es-AR"/>
+        </w:rPr>
+        <w:t>á</w:t>
+      </w:r>
+      <w:r>
+        <w:rPr>
+          <w:rFonts w:ascii="Times New Roman" w:hAnsi="Times New Roman" w:cs="Times New Roman"/>
+          <w:sz w:val="24"/>
+          <w:szCs w:val="24"/>
+          <w:lang w:val="es-AR"/>
+        </w:rPr>
+        <w:t>s altos que las demás.</w:t>
       </w:r>
     </w:p>
     <w:p>
@@ -504,99 +585,149 @@
     </w:p>
     <w:p>
       <w:pPr>
-        <w:rPr>
-          <w:lang w:val="es-AR"/>
-        </w:rPr>
-      </w:pPr>
-    </w:p>
-    <w:p>
-      <w:r>
-        <w:rPr>
-          <w:lang w:val="es-AR"/>
-        </w:rPr>
-        <w:t xml:space="preserve">Encontramos la siguiente </w:t>
-      </w:r>
-      <w:proofErr w:type="spellStart"/>
-      <w:r>
-        <w:rPr>
-          <w:lang w:val="es-AR"/>
-        </w:rPr>
-        <w:t>explicacion</w:t>
-      </w:r>
-      <w:proofErr w:type="spellEnd"/>
-      <w:r>
-        <w:rPr>
-          <w:lang w:val="es-AR"/>
-        </w:rPr>
-        <w:t xml:space="preserve"> de la columna ya que nos resultaba extraña     </w:t>
-      </w:r>
-    </w:p>
-    <w:p>
-      <w:r>
-        <w:t xml:space="preserve">popularity: The popularity of a track is a value between 0 and 100, with 100 being the most popular. The popularity is calculated by algorithm and is based, in the most part, on the total number of plays the track has had and how recent those plays are. </w:t>
-      </w:r>
-      <w:proofErr w:type="gramStart"/>
-      <w:r>
-        <w:t>Generally speaking, songs</w:t>
-      </w:r>
-      <w:proofErr w:type="gramEnd"/>
-      <w:r>
-        <w:t xml:space="preserve"> that are being played a lot now will have a higher popularity than songs that were played a lot in the past. Duplicate tracks (e.g. the same track from a single and an album) are rated independently. Artist and album popularity is derived mathematically from track popularity.</w:t>
-      </w:r>
-    </w:p>
-    <w:p>
-      <w:pPr>
-        <w:rPr>
-          <w:lang w:val="es-AR"/>
-        </w:rPr>
-      </w:pPr>
-      <w:r>
-        <w:rPr>
-          <w:lang w:val="es-AR"/>
-        </w:rPr>
-        <w:t xml:space="preserve">sacado de un </w:t>
-      </w:r>
-      <w:proofErr w:type="spellStart"/>
-      <w:r>
-        <w:rPr>
-          <w:lang w:val="es-AR"/>
-        </w:rPr>
-        <w:t>dataset</w:t>
-      </w:r>
-      <w:proofErr w:type="spellEnd"/>
-      <w:r>
-        <w:rPr>
-          <w:lang w:val="es-AR"/>
-        </w:rPr>
-        <w:t xml:space="preserve"> de </w:t>
-      </w:r>
-      <w:proofErr w:type="spellStart"/>
-      <w:r>
-        <w:rPr>
-          <w:lang w:val="es-AR"/>
-        </w:rPr>
-        <w:t>spotify</w:t>
-      </w:r>
-      <w:proofErr w:type="spellEnd"/>
-      <w:r>
-        <w:rPr>
-          <w:lang w:val="es-AR"/>
-        </w:rPr>
-        <w:t xml:space="preserve"> de </w:t>
-      </w:r>
-      <w:proofErr w:type="spellStart"/>
-      <w:r>
-        <w:rPr>
-          <w:lang w:val="es-AR"/>
-        </w:rPr>
-        <w:t>kagle</w:t>
-      </w:r>
-      <w:proofErr w:type="spellEnd"/>
-      <w:r>
-        <w:rPr>
-          <w:lang w:val="es-AR"/>
-        </w:rPr>
-        <w:t xml:space="preserve"> tiene sentido </w:t>
+        <w:ind w:firstLine="720"/>
+        <w:jc w:val="both"/>
+        <w:rPr>
+          <w:lang w:val="es-AR"/>
+        </w:rPr>
+      </w:pPr>
+      <w:r>
+        <w:rPr>
+          <w:lang w:val="es-AR"/>
+        </w:rPr>
+        <w:t>Al momento de realizar la exploración de los datos que estaban dentro del dataset encontramos que estaban en una muy buena condición, es decir, que pose</w:t>
+      </w:r>
+      <w:r>
+        <w:rPr>
+          <w:lang w:val="es-AR"/>
+        </w:rPr>
+        <w:t>ían una alta confiabilidad en lo que pretenden representar de la población. Esto se debe a que no logramos identificar valores erróneos o incorrectos ni señales que indiquen que puedan ser falsos.</w:t>
+      </w:r>
+      <w:r>
+        <w:rPr>
+          <w:lang w:val="es-AR"/>
+        </w:rPr>
+        <w:t xml:space="preserve"> Tampoco observamos posibles outliers ni valores fuera de rango. </w:t>
+      </w:r>
+    </w:p>
+    <w:p>
+      <w:pPr>
+        <w:ind w:firstLine="720"/>
+        <w:jc w:val="both"/>
+        <w:rPr>
+          <w:lang w:val="es-AR"/>
+        </w:rPr>
+      </w:pPr>
+      <w:r>
+        <w:rPr>
+          <w:lang w:val="es-AR"/>
+        </w:rPr>
+        <w:t>A pesar de lo mencionado, nos encontramos con la columna “Popularity” la cual, en una primera impresión nos daba a entender que representaba la popularidad que había tenido la canción durante la década. Pero al tratar de contrastar ese significado con lo observado en los datos nos dimos cuenta que era imposible que la variable mencionada represente la popularidad en la década de 1970 ya que, canciones que están situadas en los primeros puestos en los rankings de popularidad de canciones de esa década tenían valores mucho menores que canciones las cuales fueron mucho menos populares. Por esto decidimos buscar una nueva explicación para los datos almacenados en esta variable y nos encontramos en Ka</w:t>
+      </w:r>
+      <w:r>
+        <w:rPr>
+          <w:lang w:val="es-AR"/>
+        </w:rPr>
+        <w:t>g</w:t>
+      </w:r>
+      <w:r>
+        <w:rPr>
+          <w:lang w:val="es-AR"/>
+        </w:rPr>
+        <w:t>gle con un dataset de Spotify el cual poseía una columna “</w:t>
+      </w:r>
+      <w:r>
+        <w:rPr>
+          <w:lang w:val="es-AR"/>
+        </w:rPr>
+        <w:t>Popularity</w:t>
+      </w:r>
+      <w:r>
+        <w:rPr>
+          <w:lang w:val="es-AR"/>
+        </w:rPr>
+        <w:t xml:space="preserve">” la cual los </w:t>
+      </w:r>
+      <w:r>
+        <w:rPr>
+          <w:lang w:val="es-AR"/>
+        </w:rPr>
+        <w:t>valores calculados</w:t>
+      </w:r>
+      <w:r>
+        <w:rPr>
+          <w:lang w:val="es-AR"/>
+        </w:rPr>
+        <w:t xml:space="preserve"> en ella se mueven entre 0 y 100, al igual que en dataset nuestro, y que los valores generados para cada canción son calculados gracias a un algoritmo el cual toma en cuenta </w:t>
+      </w:r>
+      <w:r>
+        <w:rPr>
+          <w:lang w:val="es-AR"/>
+        </w:rPr>
+        <w:t>la cantidad total de reproducciones de la canción y que tan recientes son esas reproducciones. Dado que no encontramos cómo funciona el algoritmo que calcula la popularidad de las canciones en Amazon Music, asumimos que usa uno similar o igual a Spotify, por lo que la variable “Popularity” la analizaremos como la popularidad actual de las canciones.</w:t>
+      </w:r>
+    </w:p>
+    <w:p>
+      <w:pPr>
+        <w:ind w:firstLine="720"/>
+        <w:jc w:val="both"/>
+        <w:rPr>
+          <w:lang w:val="es-AR"/>
+        </w:rPr>
+      </w:pPr>
+      <w:r>
+        <w:rPr>
+          <w:lang w:val="es-AR"/>
+        </w:rPr>
+        <w:t>Para facilitar el posterior análisis de los datos decidimos modificar los valores de algunas variables. Una de estas es la columna “Duration” la cual poseía los valores de la duración de la canción en minutos y segundos, pero decidimos modificar a que solo sea almacenado en segundos dado que puede generar problemas a la hora de interpretar los resultados el que esta columna posea dos unidades.</w:t>
+      </w:r>
+    </w:p>
+    <w:p>
+      <w:pPr>
+        <w:ind w:firstLine="720"/>
+        <w:jc w:val="both"/>
+        <w:rPr>
+          <w:lang w:val="es-AR"/>
+        </w:rPr>
+      </w:pPr>
+      <w:r>
+        <w:rPr>
+          <w:lang w:val="es-AR"/>
+        </w:rPr>
+        <w:t>Otra de las columnas que modificamos fue “Loudness” ya que, luego de buscar en distintos sitios web especializados en música, información sobre cómo se calcula el volumen promedio de la canción en decibelios, siempre era mostrado como un valor entero y no con múltiples valores decimales. Por lo tanto, decidimos quitarle esos valores decimales a la columna y dejarlos como valores enteros.</w:t>
+      </w:r>
+    </w:p>
+    <w:p>
+      <w:pPr>
+        <w:ind w:firstLine="720"/>
+        <w:jc w:val="both"/>
+        <w:rPr>
+          <w:lang w:val="es-AR"/>
+        </w:rPr>
+      </w:pPr>
+      <w:r>
+        <w:rPr>
+          <w:lang w:val="es-AR"/>
+        </w:rPr>
+        <w:t>De igual manera que con la columna “</w:t>
+      </w:r>
+      <w:r>
+        <w:rPr>
+          <w:lang w:val="es-AR"/>
+        </w:rPr>
+        <w:t>Loudness</w:t>
+      </w:r>
+      <w:r>
+        <w:rPr>
+          <w:lang w:val="es-AR"/>
+        </w:rPr>
+        <w:t>”, la columna “Tempo”, que mide la velocidad o el ritmo de la pista medido en pulsaciones por minuto, posee valores que están representados con números que poseen múltiples decimales. Al comparar los datos con los sitios web especializados en música, los valores que estaban almacenados en el dataset eran</w:t>
+      </w:r>
+      <w:r>
+        <w:rPr>
+          <w:lang w:val="es-AR"/>
+        </w:rPr>
+        <w:t xml:space="preserve"> correctos, solo que no poseían la parte decimal. Por lo tanto, decidimos modificar esta columna para que solo almacene números enteros.</w:t>
       </w:r>
     </w:p>
     <w:p>
@@ -1428,6 +1559,7 @@
   <w:style w:type="character" w:default="1" w:styleId="Fuentedeprrafopredeter">
     <w:name w:val="Default Paragraph Font"/>
     <w:uiPriority w:val="1"/>
+    <w:semiHidden/>
     <w:unhideWhenUsed/>
   </w:style>
   <w:style w:type="table" w:default="1" w:styleId="Tablanormal">

--- a/Informe.docx
+++ b/Informe.docx
@@ -312,7 +312,7 @@
           <w:szCs w:val="24"/>
           <w:lang w:val="es-AR"/>
         </w:rPr>
-        <w:t>Existe una relación entre las canciones que son bailables y las que son instrumentales.</w:t>
+        <w:t>Las canciones compuestas con 4 pulsaciones por compas durante la década del 1970 actualmente son más populares que aquellas que fueron compuestas con un distinto número.</w:t>
       </w:r>
     </w:p>
     <w:p>
@@ -338,7 +338,7 @@
           <w:szCs w:val="24"/>
           <w:lang w:val="es-AR"/>
         </w:rPr>
-        <w:t>Las canciones compuestas con 4 pulsaciones por compas durante la década del 1970 actualmente son más populares que aquellas que fueron compuestas con un distinto número.</w:t>
+        <w:t>Existe una relación entre las canciones que son bailables y las que son instrumentales.</w:t>
       </w:r>
     </w:p>
     <w:p>
@@ -364,97 +364,7 @@
           <w:szCs w:val="24"/>
           <w:lang w:val="es-AR"/>
         </w:rPr>
-        <w:t>Las canciones en la primera mitad de la década tienen diferencias significativas con respecto al estilo, contra las de la segunda mitad. Poniendo el foco en el análisis sobre sus valores de energía,</w:t>
-      </w:r>
-      <w:r>
-        <w:rPr>
-          <w:rFonts w:ascii="Times New Roman" w:hAnsi="Times New Roman" w:cs="Times New Roman"/>
-          <w:sz w:val="24"/>
-          <w:szCs w:val="24"/>
-          <w:lang w:val="es-AR"/>
-        </w:rPr>
-        <w:t xml:space="preserve"> el</w:t>
-      </w:r>
-      <w:r>
-        <w:rPr>
-          <w:rFonts w:ascii="Times New Roman" w:hAnsi="Times New Roman" w:cs="Times New Roman"/>
-          <w:sz w:val="24"/>
-          <w:szCs w:val="24"/>
-          <w:lang w:val="es-AR"/>
-        </w:rPr>
-        <w:t xml:space="preserve"> grado de</w:t>
-      </w:r>
-      <w:r>
-        <w:rPr>
-          <w:rFonts w:ascii="Times New Roman" w:hAnsi="Times New Roman" w:cs="Times New Roman"/>
-          <w:sz w:val="24"/>
-          <w:szCs w:val="24"/>
-          <w:lang w:val="es-AR"/>
-        </w:rPr>
-        <w:t xml:space="preserve"> que tan</w:t>
-      </w:r>
-      <w:r>
-        <w:rPr>
-          <w:rFonts w:ascii="Times New Roman" w:hAnsi="Times New Roman" w:cs="Times New Roman"/>
-          <w:sz w:val="24"/>
-          <w:szCs w:val="24"/>
-          <w:lang w:val="es-AR"/>
-        </w:rPr>
-        <w:t xml:space="preserve"> ac</w:t>
-      </w:r>
-      <w:r>
-        <w:rPr>
-          <w:rFonts w:ascii="Times New Roman" w:hAnsi="Times New Roman" w:cs="Times New Roman"/>
-          <w:sz w:val="24"/>
-          <w:szCs w:val="24"/>
-          <w:lang w:val="es-AR"/>
-        </w:rPr>
-        <w:t>ústica es la canción</w:t>
-      </w:r>
-      <w:r>
-        <w:rPr>
-          <w:rFonts w:ascii="Times New Roman" w:hAnsi="Times New Roman" w:cs="Times New Roman"/>
-          <w:sz w:val="24"/>
-          <w:szCs w:val="24"/>
-          <w:lang w:val="es-AR"/>
-        </w:rPr>
-        <w:t>,</w:t>
-      </w:r>
-      <w:r>
-        <w:rPr>
-          <w:rFonts w:ascii="Times New Roman" w:hAnsi="Times New Roman" w:cs="Times New Roman"/>
-          <w:sz w:val="24"/>
-          <w:szCs w:val="24"/>
-          <w:lang w:val="es-AR"/>
-        </w:rPr>
-        <w:t xml:space="preserve"> las</w:t>
-      </w:r>
-      <w:r>
-        <w:rPr>
-          <w:rFonts w:ascii="Times New Roman" w:hAnsi="Times New Roman" w:cs="Times New Roman"/>
-          <w:sz w:val="24"/>
-          <w:szCs w:val="24"/>
-          <w:lang w:val="es-AR"/>
-        </w:rPr>
-        <w:t xml:space="preserve"> pulsaciones por minuto y </w:t>
-      </w:r>
-      <w:r>
-        <w:rPr>
-          <w:rFonts w:ascii="Times New Roman" w:hAnsi="Times New Roman" w:cs="Times New Roman"/>
-          <w:sz w:val="24"/>
-          <w:szCs w:val="24"/>
-          <w:lang w:val="es-AR"/>
-        </w:rPr>
-        <w:t xml:space="preserve">el </w:t>
-      </w:r>
-      <w:r>
-        <w:rPr>
-          <w:rFonts w:ascii="Times New Roman" w:hAnsi="Times New Roman" w:cs="Times New Roman"/>
-          <w:sz w:val="24"/>
-          <w:szCs w:val="24"/>
-          <w:lang w:val="es-AR"/>
-        </w:rPr>
-        <w:t>volumen promedio de la canción en decibeles.</w:t>
+        <w:t>Las canciones que tienen mayor grado de instrumentalidad son las que más duración tienen.</w:t>
       </w:r>
     </w:p>
     <w:p>
@@ -480,7 +390,43 @@
           <w:szCs w:val="24"/>
           <w:lang w:val="es-AR"/>
         </w:rPr>
-        <w:t>Las canciones que son más habladas con respecto a las demás son menos instrumentales.</w:t>
+        <w:t>Las canciones que son más habladas</w:t>
+      </w:r>
+      <w:r>
+        <w:rPr>
+          <w:rFonts w:ascii="Times New Roman" w:hAnsi="Times New Roman" w:cs="Times New Roman"/>
+          <w:sz w:val="24"/>
+          <w:szCs w:val="24"/>
+          <w:lang w:val="es-AR"/>
+        </w:rPr>
+        <w:t xml:space="preserve"> son las que tienen un </w:t>
+      </w:r>
+      <w:r>
+        <w:rPr>
+          <w:rFonts w:ascii="Times New Roman" w:hAnsi="Times New Roman" w:cs="Times New Roman"/>
+          <w:sz w:val="24"/>
+          <w:szCs w:val="24"/>
+          <w:lang w:val="es-AR"/>
+        </w:rPr>
+        <w:t>menor</w:t>
+      </w:r>
+      <w:r>
+        <w:rPr>
+          <w:rFonts w:ascii="Times New Roman" w:hAnsi="Times New Roman" w:cs="Times New Roman"/>
+          <w:sz w:val="24"/>
+          <w:szCs w:val="24"/>
+          <w:lang w:val="es-AR"/>
+        </w:rPr>
+        <w:t xml:space="preserve"> volumen promedio</w:t>
+      </w:r>
+      <w:r>
+        <w:rPr>
+          <w:rFonts w:ascii="Times New Roman" w:hAnsi="Times New Roman" w:cs="Times New Roman"/>
+          <w:sz w:val="24"/>
+          <w:szCs w:val="24"/>
+          <w:lang w:val="es-AR"/>
+        </w:rPr>
+        <w:t>.</w:t>
       </w:r>
     </w:p>
     <w:p>
@@ -524,7 +470,25 @@
           <w:szCs w:val="24"/>
           <w:lang w:val="es-AR"/>
         </w:rPr>
-        <w:t>s altos que las demás.</w:t>
+        <w:t>s alto</w:t>
+      </w:r>
+      <w:r>
+        <w:rPr>
+          <w:rFonts w:ascii="Times New Roman" w:hAnsi="Times New Roman" w:cs="Times New Roman"/>
+          <w:sz w:val="24"/>
+          <w:szCs w:val="24"/>
+          <w:lang w:val="es-AR"/>
+        </w:rPr>
+        <w:t>s</w:t>
+      </w:r>
+      <w:r>
+        <w:rPr>
+          <w:rFonts w:ascii="Times New Roman" w:hAnsi="Times New Roman" w:cs="Times New Roman"/>
+          <w:sz w:val="24"/>
+          <w:szCs w:val="24"/>
+          <w:lang w:val="es-AR"/>
+        </w:rPr>
+        <w:t>.</w:t>
       </w:r>
     </w:p>
     <w:p>
@@ -550,8 +514,111 @@
           <w:szCs w:val="24"/>
           <w:lang w:val="es-AR"/>
         </w:rPr>
-        <w:t>Las canciones que tienen mayor grado de instrumentalidad son las que más duración tienen comparando con las demás canciones de la década.</w:t>
-      </w:r>
+        <w:t>Las canciones en la primera mitad de la década tienen diferencias significativas con respecto al estilo, contra las de la segunda mitad. Poniendo el foco en el análisis sobre sus valores de energía,</w:t>
+      </w:r>
+      <w:r>
+        <w:rPr>
+          <w:rFonts w:ascii="Times New Roman" w:hAnsi="Times New Roman" w:cs="Times New Roman"/>
+          <w:sz w:val="24"/>
+          <w:szCs w:val="24"/>
+          <w:lang w:val="es-AR"/>
+        </w:rPr>
+        <w:t xml:space="preserve"> el</w:t>
+      </w:r>
+      <w:r>
+        <w:rPr>
+          <w:rFonts w:ascii="Times New Roman" w:hAnsi="Times New Roman" w:cs="Times New Roman"/>
+          <w:sz w:val="24"/>
+          <w:szCs w:val="24"/>
+          <w:lang w:val="es-AR"/>
+        </w:rPr>
+        <w:t xml:space="preserve"> grado de</w:t>
+      </w:r>
+      <w:r>
+        <w:rPr>
+          <w:rFonts w:ascii="Times New Roman" w:hAnsi="Times New Roman" w:cs="Times New Roman"/>
+          <w:sz w:val="24"/>
+          <w:szCs w:val="24"/>
+          <w:lang w:val="es-AR"/>
+        </w:rPr>
+        <w:t xml:space="preserve"> que tan</w:t>
+      </w:r>
+      <w:r>
+        <w:rPr>
+          <w:rFonts w:ascii="Times New Roman" w:hAnsi="Times New Roman" w:cs="Times New Roman"/>
+          <w:sz w:val="24"/>
+          <w:szCs w:val="24"/>
+          <w:lang w:val="es-AR"/>
+        </w:rPr>
+        <w:t xml:space="preserve"> ac</w:t>
+      </w:r>
+      <w:r>
+        <w:rPr>
+          <w:rFonts w:ascii="Times New Roman" w:hAnsi="Times New Roman" w:cs="Times New Roman"/>
+          <w:sz w:val="24"/>
+          <w:szCs w:val="24"/>
+          <w:lang w:val="es-AR"/>
+        </w:rPr>
+        <w:t>ústica es la canción</w:t>
+      </w:r>
+      <w:r>
+        <w:rPr>
+          <w:rFonts w:ascii="Times New Roman" w:hAnsi="Times New Roman" w:cs="Times New Roman"/>
+          <w:sz w:val="24"/>
+          <w:szCs w:val="24"/>
+          <w:lang w:val="es-AR"/>
+        </w:rPr>
+        <w:t>,</w:t>
+      </w:r>
+      <w:r>
+        <w:rPr>
+          <w:rFonts w:ascii="Times New Roman" w:hAnsi="Times New Roman" w:cs="Times New Roman"/>
+          <w:sz w:val="24"/>
+          <w:szCs w:val="24"/>
+          <w:lang w:val="es-AR"/>
+        </w:rPr>
+        <w:t xml:space="preserve"> las</w:t>
+      </w:r>
+      <w:r>
+        <w:rPr>
+          <w:rFonts w:ascii="Times New Roman" w:hAnsi="Times New Roman" w:cs="Times New Roman"/>
+          <w:sz w:val="24"/>
+          <w:szCs w:val="24"/>
+          <w:lang w:val="es-AR"/>
+        </w:rPr>
+        <w:t xml:space="preserve"> pulsaciones por minuto y </w:t>
+      </w:r>
+      <w:r>
+        <w:rPr>
+          <w:rFonts w:ascii="Times New Roman" w:hAnsi="Times New Roman" w:cs="Times New Roman"/>
+          <w:sz w:val="24"/>
+          <w:szCs w:val="24"/>
+          <w:lang w:val="es-AR"/>
+        </w:rPr>
+        <w:t xml:space="preserve">el </w:t>
+      </w:r>
+      <w:r>
+        <w:rPr>
+          <w:rFonts w:ascii="Times New Roman" w:hAnsi="Times New Roman" w:cs="Times New Roman"/>
+          <w:sz w:val="24"/>
+          <w:szCs w:val="24"/>
+          <w:lang w:val="es-AR"/>
+        </w:rPr>
+        <w:t>volumen promedio de la canción en decibeles.</w:t>
+      </w:r>
+    </w:p>
+    <w:p>
+      <w:pPr>
+        <w:pStyle w:val="Prrafodelista"/>
+        <w:spacing w:line="360" w:lineRule="auto"/>
+        <w:jc w:val="both"/>
+        <w:rPr>
+          <w:rFonts w:ascii="Times New Roman" w:hAnsi="Times New Roman" w:cs="Times New Roman"/>
+          <w:sz w:val="24"/>
+          <w:szCs w:val="24"/>
+          <w:lang w:val="es-AR"/>
+        </w:rPr>
+      </w:pPr>
     </w:p>
     <w:p>
       <w:pPr>
@@ -588,23 +655,35 @@
         <w:ind w:firstLine="720"/>
         <w:jc w:val="both"/>
         <w:rPr>
-          <w:lang w:val="es-AR"/>
-        </w:rPr>
-      </w:pPr>
-      <w:r>
-        <w:rPr>
+          <w:rFonts w:ascii="Times New Roman" w:hAnsi="Times New Roman" w:cs="Times New Roman"/>
+          <w:sz w:val="24"/>
+          <w:szCs w:val="24"/>
+          <w:lang w:val="es-AR"/>
+        </w:rPr>
+      </w:pPr>
+      <w:r>
+        <w:rPr>
+          <w:rFonts w:ascii="Times New Roman" w:hAnsi="Times New Roman" w:cs="Times New Roman"/>
+          <w:sz w:val="24"/>
+          <w:szCs w:val="24"/>
           <w:lang w:val="es-AR"/>
         </w:rPr>
         <w:t>Al momento de realizar la exploración de los datos que estaban dentro del dataset encontramos que estaban en una muy buena condición, es decir, que pose</w:t>
       </w:r>
       <w:r>
         <w:rPr>
+          <w:rFonts w:ascii="Times New Roman" w:hAnsi="Times New Roman" w:cs="Times New Roman"/>
+          <w:sz w:val="24"/>
+          <w:szCs w:val="24"/>
           <w:lang w:val="es-AR"/>
         </w:rPr>
         <w:t>ían una alta confiabilidad en lo que pretenden representar de la población. Esto se debe a que no logramos identificar valores erróneos o incorrectos ni señales que indiquen que puedan ser falsos.</w:t>
       </w:r>
       <w:r>
         <w:rPr>
+          <w:rFonts w:ascii="Times New Roman" w:hAnsi="Times New Roman" w:cs="Times New Roman"/>
+          <w:sz w:val="24"/>
+          <w:szCs w:val="24"/>
           <w:lang w:val="es-AR"/>
         </w:rPr>
         <w:t xml:space="preserve"> Tampoco observamos posibles outliers ni valores fuera de rango. </w:t>
@@ -615,53 +694,62 @@
         <w:ind w:firstLine="720"/>
         <w:jc w:val="both"/>
         <w:rPr>
-          <w:lang w:val="es-AR"/>
-        </w:rPr>
-      </w:pPr>
-      <w:r>
-        <w:rPr>
+          <w:rFonts w:ascii="Times New Roman" w:hAnsi="Times New Roman" w:cs="Times New Roman"/>
+          <w:sz w:val="24"/>
+          <w:szCs w:val="24"/>
+          <w:lang w:val="es-AR"/>
+        </w:rPr>
+      </w:pPr>
+      <w:r>
+        <w:rPr>
+          <w:rFonts w:ascii="Times New Roman" w:hAnsi="Times New Roman" w:cs="Times New Roman"/>
+          <w:sz w:val="24"/>
+          <w:szCs w:val="24"/>
           <w:lang w:val="es-AR"/>
         </w:rPr>
         <w:t>A pesar de lo mencionado, nos encontramos con la columna “Popularity” la cual, en una primera impresión nos daba a entender que representaba la popularidad que había tenido la canción durante la década. Pero al tratar de contrastar ese significado con lo observado en los datos nos dimos cuenta que era imposible que la variable mencionada represente la popularidad en la década de 1970 ya que, canciones que están situadas en los primeros puestos en los rankings de popularidad de canciones de esa década tenían valores mucho menores que canciones las cuales fueron mucho menos populares. Por esto decidimos buscar una nueva explicación para los datos almacenados en esta variable y nos encontramos en Ka</w:t>
       </w:r>
       <w:r>
         <w:rPr>
+          <w:rFonts w:ascii="Times New Roman" w:hAnsi="Times New Roman" w:cs="Times New Roman"/>
+          <w:sz w:val="24"/>
+          <w:szCs w:val="24"/>
           <w:lang w:val="es-AR"/>
         </w:rPr>
         <w:t>g</w:t>
       </w:r>
       <w:r>
         <w:rPr>
-          <w:lang w:val="es-AR"/>
-        </w:rPr>
-        <w:t>gle con un dataset de Spotify el cual poseía una columna “</w:t>
-      </w:r>
-      <w:r>
-        <w:rPr>
-          <w:lang w:val="es-AR"/>
-        </w:rPr>
-        <w:t>Popularity</w:t>
-      </w:r>
-      <w:r>
-        <w:rPr>
-          <w:lang w:val="es-AR"/>
-        </w:rPr>
-        <w:t xml:space="preserve">” la cual los </w:t>
-      </w:r>
-      <w:r>
-        <w:rPr>
+          <w:rFonts w:ascii="Times New Roman" w:hAnsi="Times New Roman" w:cs="Times New Roman"/>
+          <w:sz w:val="24"/>
+          <w:szCs w:val="24"/>
+          <w:lang w:val="es-AR"/>
+        </w:rPr>
+        <w:t xml:space="preserve">gle con un dataset de Spotify el cual poseía una columna “Popularity” la cual los </w:t>
+      </w:r>
+      <w:r>
+        <w:rPr>
+          <w:rFonts w:ascii="Times New Roman" w:hAnsi="Times New Roman" w:cs="Times New Roman"/>
+          <w:sz w:val="24"/>
+          <w:szCs w:val="24"/>
           <w:lang w:val="es-AR"/>
         </w:rPr>
         <w:t>valores calculados</w:t>
       </w:r>
       <w:r>
         <w:rPr>
+          <w:rFonts w:ascii="Times New Roman" w:hAnsi="Times New Roman" w:cs="Times New Roman"/>
+          <w:sz w:val="24"/>
+          <w:szCs w:val="24"/>
           <w:lang w:val="es-AR"/>
         </w:rPr>
         <w:t xml:space="preserve"> en ella se mueven entre 0 y 100, al igual que en dataset nuestro, y que los valores generados para cada canción son calculados gracias a un algoritmo el cual toma en cuenta </w:t>
       </w:r>
       <w:r>
         <w:rPr>
+          <w:rFonts w:ascii="Times New Roman" w:hAnsi="Times New Roman" w:cs="Times New Roman"/>
+          <w:sz w:val="24"/>
+          <w:szCs w:val="24"/>
           <w:lang w:val="es-AR"/>
         </w:rPr>
         <w:t>la cantidad total de reproducciones de la canción y que tan recientes son esas reproducciones. Dado que no encontramos cómo funciona el algoritmo que calcula la popularidad de las canciones en Amazon Music, asumimos que usa uno similar o igual a Spotify, por lo que la variable “Popularity” la analizaremos como la popularidad actual de las canciones.</w:t>
@@ -672,11 +760,17 @@
         <w:ind w:firstLine="720"/>
         <w:jc w:val="both"/>
         <w:rPr>
-          <w:lang w:val="es-AR"/>
-        </w:rPr>
-      </w:pPr>
-      <w:r>
-        <w:rPr>
+          <w:rFonts w:ascii="Times New Roman" w:hAnsi="Times New Roman" w:cs="Times New Roman"/>
+          <w:sz w:val="24"/>
+          <w:szCs w:val="24"/>
+          <w:lang w:val="es-AR"/>
+        </w:rPr>
+      </w:pPr>
+      <w:r>
+        <w:rPr>
+          <w:rFonts w:ascii="Times New Roman" w:hAnsi="Times New Roman" w:cs="Times New Roman"/>
+          <w:sz w:val="24"/>
+          <w:szCs w:val="24"/>
           <w:lang w:val="es-AR"/>
         </w:rPr>
         <w:t>Para facilitar el posterior análisis de los datos decidimos modificar los valores de algunas variables. Una de estas es la columna “Duration” la cual poseía los valores de la duración de la canción en minutos y segundos, pero decidimos modificar a que solo sea almacenado en segundos dado que puede generar problemas a la hora de interpretar los resultados el que esta columna posea dos unidades.</w:t>
@@ -687,11 +781,17 @@
         <w:ind w:firstLine="720"/>
         <w:jc w:val="both"/>
         <w:rPr>
-          <w:lang w:val="es-AR"/>
-        </w:rPr>
-      </w:pPr>
-      <w:r>
-        <w:rPr>
+          <w:rFonts w:ascii="Times New Roman" w:hAnsi="Times New Roman" w:cs="Times New Roman"/>
+          <w:sz w:val="24"/>
+          <w:szCs w:val="24"/>
+          <w:lang w:val="es-AR"/>
+        </w:rPr>
+      </w:pPr>
+      <w:r>
+        <w:rPr>
+          <w:rFonts w:ascii="Times New Roman" w:hAnsi="Times New Roman" w:cs="Times New Roman"/>
+          <w:sz w:val="24"/>
+          <w:szCs w:val="24"/>
           <w:lang w:val="es-AR"/>
         </w:rPr>
         <w:t>Otra de las columnas que modificamos fue “Loudness” ya que, luego de buscar en distintos sitios web especializados en música, información sobre cómo se calcula el volumen promedio de la canción en decibelios, siempre era mostrado como un valor entero y no con múltiples valores decimales. Por lo tanto, decidimos quitarle esos valores decimales a la columna y dejarlos como valores enteros.</w:t>
@@ -702,29 +802,26 @@
         <w:ind w:firstLine="720"/>
         <w:jc w:val="both"/>
         <w:rPr>
-          <w:lang w:val="es-AR"/>
-        </w:rPr>
-      </w:pPr>
-      <w:r>
-        <w:rPr>
-          <w:lang w:val="es-AR"/>
-        </w:rPr>
-        <w:t>De igual manera que con la columna “</w:t>
-      </w:r>
-      <w:r>
-        <w:rPr>
-          <w:lang w:val="es-AR"/>
-        </w:rPr>
-        <w:t>Loudness</w:t>
-      </w:r>
-      <w:r>
-        <w:rPr>
-          <w:lang w:val="es-AR"/>
-        </w:rPr>
-        <w:t>”, la columna “Tempo”, que mide la velocidad o el ritmo de la pista medido en pulsaciones por minuto, posee valores que están representados con números que poseen múltiples decimales. Al comparar los datos con los sitios web especializados en música, los valores que estaban almacenados en el dataset eran</w:t>
-      </w:r>
-      <w:r>
-        <w:rPr>
+          <w:rFonts w:ascii="Times New Roman" w:hAnsi="Times New Roman" w:cs="Times New Roman"/>
+          <w:sz w:val="24"/>
+          <w:szCs w:val="24"/>
+          <w:lang w:val="es-AR"/>
+        </w:rPr>
+      </w:pPr>
+      <w:r>
+        <w:rPr>
+          <w:rFonts w:ascii="Times New Roman" w:hAnsi="Times New Roman" w:cs="Times New Roman"/>
+          <w:sz w:val="24"/>
+          <w:szCs w:val="24"/>
+          <w:lang w:val="es-AR"/>
+        </w:rPr>
+        <w:t>De igual manera que con la columna “Loudness”, la columna “Tempo”, que mide la velocidad o el ritmo de la pista medido en pulsaciones por minuto, posee valores que están representados con números que poseen múltiples decimales. Al comparar los datos con los sitios web especializados en música, los valores que estaban almacenados en el dataset eran</w:t>
+      </w:r>
+      <w:r>
+        <w:rPr>
+          <w:rFonts w:ascii="Times New Roman" w:hAnsi="Times New Roman" w:cs="Times New Roman"/>
+          <w:sz w:val="24"/>
+          <w:szCs w:val="24"/>
           <w:lang w:val="es-AR"/>
         </w:rPr>
         <w:t xml:space="preserve"> correctos, solo que no poseían la parte decimal. Por lo tanto, decidimos modificar esta columna para que solo almacene números enteros.</w:t>
@@ -732,12 +829,514 @@
     </w:p>
     <w:p>
       <w:pPr>
-        <w:rPr>
-          <w:lang w:val="es-AR"/>
-        </w:rPr>
-      </w:pPr>
-      <w:r>
-        <w:rPr>
+        <w:ind w:firstLine="720"/>
+        <w:jc w:val="both"/>
+        <w:rPr>
+          <w:rFonts w:ascii="Times New Roman" w:hAnsi="Times New Roman" w:cs="Times New Roman"/>
+          <w:sz w:val="24"/>
+          <w:szCs w:val="24"/>
+          <w:lang w:val="es-AR"/>
+        </w:rPr>
+      </w:pPr>
+      <w:r>
+        <w:rPr>
+          <w:rFonts w:ascii="Times New Roman" w:hAnsi="Times New Roman" w:cs="Times New Roman"/>
+          <w:sz w:val="24"/>
+          <w:szCs w:val="24"/>
+          <w:lang w:val="es-AR"/>
+        </w:rPr>
+        <w:t xml:space="preserve">Por último, nos percatamos que la columna </w:t>
+      </w:r>
+      <w:r>
+        <w:rPr>
+          <w:rFonts w:ascii="Times New Roman" w:hAnsi="Times New Roman" w:cs="Times New Roman"/>
+          <w:sz w:val="24"/>
+          <w:szCs w:val="24"/>
+          <w:lang w:val="es-AR"/>
+        </w:rPr>
+        <w:t xml:space="preserve">“Instrumentalness” tiene muchos ceros, por lo que pensamos que podía </w:t>
+      </w:r>
+      <w:r>
+        <w:rPr>
+          <w:rFonts w:ascii="Times New Roman" w:hAnsi="Times New Roman" w:cs="Times New Roman"/>
+          <w:sz w:val="24"/>
+          <w:szCs w:val="24"/>
+          <w:lang w:val="es-AR"/>
+        </w:rPr>
+        <w:t xml:space="preserve">representar un valor nulo en vez de un valor posible en los datos. </w:t>
+      </w:r>
+      <w:r>
+        <w:rPr>
+          <w:rFonts w:ascii="Times New Roman" w:hAnsi="Times New Roman" w:cs="Times New Roman"/>
+          <w:sz w:val="24"/>
+          <w:szCs w:val="24"/>
+          <w:lang w:val="es-AR"/>
+        </w:rPr>
+        <w:lastRenderedPageBreak/>
+        <w:t>Investigamos, pero no encontramos una explicación de cómo fue calculado ese valor, por lo tanto, decidimos seleccionar canciones al azar que posean el valor de la columna mencionada en cero y nos pusimos a escucharlas, para luego compararlas con canciones que tengan valores distintos a cero y que sean significativamente distintos a cero. Con nuestra poca experiencia en análisis musical notamos que las canciones con el valor de la columna en cero tenían una gran cantidad de presencia de voces, mientras que las que tenían valores distintos a cero se podía notar una mayor presencia de los instrumentos. Por este motivo decidimos confiar en los datos proporcionados por la columna dado que no encontramos una forma convincente y robusta de refutarlos.</w:t>
+      </w:r>
+    </w:p>
+    <w:p>
+      <w:pPr>
+        <w:ind w:firstLine="720"/>
+        <w:jc w:val="both"/>
+        <w:rPr>
+          <w:rFonts w:ascii="Times New Roman" w:hAnsi="Times New Roman" w:cs="Times New Roman"/>
+          <w:sz w:val="24"/>
+          <w:szCs w:val="24"/>
+          <w:lang w:val="es-AR"/>
+        </w:rPr>
+      </w:pPr>
+    </w:p>
+    <w:p>
+      <w:pPr>
+        <w:ind w:firstLine="720"/>
+        <w:jc w:val="both"/>
+        <w:rPr>
+          <w:rFonts w:ascii="Times New Roman" w:hAnsi="Times New Roman" w:cs="Times New Roman"/>
+          <w:sz w:val="24"/>
+          <w:szCs w:val="24"/>
+          <w:lang w:val="es-AR"/>
+        </w:rPr>
+      </w:pPr>
+      <w:r>
+        <w:rPr>
+          <w:rFonts w:ascii="Times New Roman" w:hAnsi="Times New Roman" w:cs="Times New Roman"/>
+          <w:sz w:val="24"/>
+          <w:szCs w:val="24"/>
+          <w:lang w:val="es-AR"/>
+        </w:rPr>
+        <w:t>Luego de realizar</w:t>
+      </w:r>
+      <w:r>
+        <w:rPr>
+          <w:rFonts w:ascii="Times New Roman" w:hAnsi="Times New Roman" w:cs="Times New Roman"/>
+          <w:sz w:val="24"/>
+          <w:szCs w:val="24"/>
+          <w:lang w:val="es-AR"/>
+        </w:rPr>
+        <w:t>,</w:t>
+      </w:r>
+      <w:r>
+        <w:rPr>
+          <w:rFonts w:ascii="Times New Roman" w:hAnsi="Times New Roman" w:cs="Times New Roman"/>
+          <w:sz w:val="24"/>
+          <w:szCs w:val="24"/>
+          <w:lang w:val="es-AR"/>
+        </w:rPr>
+        <w:t xml:space="preserve"> </w:t>
+      </w:r>
+      <w:r>
+        <w:rPr>
+          <w:rFonts w:ascii="Times New Roman" w:hAnsi="Times New Roman" w:cs="Times New Roman"/>
+          <w:sz w:val="24"/>
+          <w:szCs w:val="24"/>
+          <w:lang w:val="es-AR"/>
+        </w:rPr>
+        <w:t>sobre el conjunto de datos</w:t>
+      </w:r>
+      <w:r>
+        <w:rPr>
+          <w:rFonts w:ascii="Times New Roman" w:hAnsi="Times New Roman" w:cs="Times New Roman"/>
+          <w:sz w:val="24"/>
+          <w:szCs w:val="24"/>
+          <w:lang w:val="es-AR"/>
+        </w:rPr>
+        <w:t>,</w:t>
+      </w:r>
+      <w:r>
+        <w:t xml:space="preserve"> </w:t>
+      </w:r>
+      <w:r>
+        <w:rPr>
+          <w:rFonts w:ascii="Times New Roman" w:hAnsi="Times New Roman" w:cs="Times New Roman"/>
+          <w:sz w:val="24"/>
+          <w:szCs w:val="24"/>
+          <w:lang w:val="es-AR"/>
+        </w:rPr>
+        <w:t>todas las transformaciones</w:t>
+      </w:r>
+      <w:r>
+        <w:rPr>
+          <w:rFonts w:ascii="Times New Roman" w:hAnsi="Times New Roman" w:cs="Times New Roman"/>
+          <w:sz w:val="24"/>
+          <w:szCs w:val="24"/>
+          <w:lang w:val="es-AR"/>
+        </w:rPr>
+        <w:t xml:space="preserve"> mencionadas previamente, pasamos a investigar</w:t>
+      </w:r>
+      <w:r>
+        <w:rPr>
+          <w:rFonts w:ascii="Times New Roman" w:hAnsi="Times New Roman" w:cs="Times New Roman"/>
+          <w:sz w:val="24"/>
+          <w:szCs w:val="24"/>
+          <w:lang w:val="es-AR"/>
+        </w:rPr>
+        <w:t xml:space="preserve">los en búsqueda de posibles variables las cuales </w:t>
+      </w:r>
+      <w:r>
+        <w:rPr>
+          <w:rFonts w:ascii="Times New Roman" w:hAnsi="Times New Roman" w:cs="Times New Roman"/>
+          <w:sz w:val="24"/>
+          <w:szCs w:val="24"/>
+          <w:lang w:val="es-AR"/>
+        </w:rPr>
+        <w:t xml:space="preserve">representes </w:t>
+      </w:r>
+      <w:r>
+        <w:rPr>
+          <w:rFonts w:ascii="Times New Roman" w:hAnsi="Times New Roman" w:cs="Times New Roman"/>
+          <w:sz w:val="24"/>
+          <w:szCs w:val="24"/>
+          <w:lang w:val="es-AR"/>
+        </w:rPr>
+        <w:t xml:space="preserve">información </w:t>
+      </w:r>
+      <w:r>
+        <w:rPr>
+          <w:rFonts w:ascii="Times New Roman" w:hAnsi="Times New Roman" w:cs="Times New Roman"/>
+          <w:sz w:val="24"/>
+          <w:szCs w:val="24"/>
+          <w:lang w:val="es-AR"/>
+        </w:rPr>
+        <w:t>que pueda llegar a ser</w:t>
+      </w:r>
+      <w:r>
+        <w:rPr>
+          <w:rFonts w:ascii="Times New Roman" w:hAnsi="Times New Roman" w:cs="Times New Roman"/>
+          <w:sz w:val="24"/>
+          <w:szCs w:val="24"/>
+          <w:lang w:val="es-AR"/>
+        </w:rPr>
+        <w:t xml:space="preserve"> </w:t>
+      </w:r>
+      <w:r>
+        <w:rPr>
+          <w:rFonts w:ascii="Times New Roman" w:hAnsi="Times New Roman" w:cs="Times New Roman"/>
+          <w:sz w:val="24"/>
+          <w:szCs w:val="24"/>
+          <w:lang w:val="es-AR"/>
+        </w:rPr>
+        <w:t>relevante</w:t>
+      </w:r>
+      <w:r>
+        <w:rPr>
+          <w:rFonts w:ascii="Times New Roman" w:hAnsi="Times New Roman" w:cs="Times New Roman"/>
+          <w:sz w:val="24"/>
+          <w:szCs w:val="24"/>
+          <w:lang w:val="es-AR"/>
+        </w:rPr>
+        <w:t xml:space="preserve">. </w:t>
+      </w:r>
+      <w:r>
+        <w:rPr>
+          <w:rFonts w:ascii="Times New Roman" w:hAnsi="Times New Roman" w:cs="Times New Roman"/>
+          <w:sz w:val="24"/>
+          <w:szCs w:val="24"/>
+          <w:lang w:val="es-AR"/>
+        </w:rPr>
+        <w:t>Gracias a esto nos interesamos por la variable “Popularity” ya que la podemos usar como un parámetro de que tan bien envejecieron las canciones. Luego se nos ocurrió que las canciones más alegres y positivas podrían ser las que mejor envejecieron dado que habrían dejado buenos recuerdos en las memorias de las personas que las escuchaban en la década de 1970, por lo que podría ser más posible que no solo las escuchen ellos hoy en día, sino que también se las hayan mostrado a personas más jóvenes las cuales no tuvieron la posibilidad de escucharlas en su lanzamiento.</w:t>
+      </w:r>
+    </w:p>
+    <w:p>
+      <w:pPr>
+        <w:ind w:firstLine="720"/>
+        <w:jc w:val="both"/>
+        <w:rPr>
+          <w:rFonts w:ascii="Times New Roman" w:hAnsi="Times New Roman" w:cs="Times New Roman"/>
+          <w:sz w:val="24"/>
+          <w:szCs w:val="24"/>
+          <w:lang w:val="es-AR"/>
+        </w:rPr>
+      </w:pPr>
+      <w:r>
+        <w:rPr>
+          <w:rFonts w:ascii="Times New Roman" w:hAnsi="Times New Roman" w:cs="Times New Roman"/>
+          <w:sz w:val="24"/>
+          <w:szCs w:val="24"/>
+          <w:lang w:val="es-AR"/>
+        </w:rPr>
+        <w:t xml:space="preserve">A su vez, estando también relacionado con la popularidad, se nos generó la duda de si las canciones que tienen cuatro pulsaciones por compás </w:t>
+      </w:r>
+      <w:r>
+        <w:rPr>
+          <w:rFonts w:ascii="Times New Roman" w:hAnsi="Times New Roman" w:cs="Times New Roman"/>
+          <w:sz w:val="24"/>
+          <w:szCs w:val="24"/>
+          <w:lang w:val="es-AR"/>
+        </w:rPr>
+        <w:t xml:space="preserve">hoy en día son más escuchadas que las que no. Esta duda esta basada en que los géneros musicales más escuchados en la actualidad, como el reggaetón o el pop, también comparten la característica de tener cuatro pulsaciones por compás. También notamos que esta métrica es la más utilizada con gran diferencia a lo largo de toda la década, por lo que si las canciones que no poseen </w:t>
+      </w:r>
+      <w:r>
+        <w:rPr>
+          <w:rFonts w:ascii="Times New Roman" w:hAnsi="Times New Roman" w:cs="Times New Roman"/>
+          <w:sz w:val="24"/>
+          <w:szCs w:val="24"/>
+          <w:lang w:val="es-AR"/>
+        </w:rPr>
+        <w:t>cuatro pulsaciones por compás</w:t>
+      </w:r>
+      <w:r>
+        <w:rPr>
+          <w:rFonts w:ascii="Times New Roman" w:hAnsi="Times New Roman" w:cs="Times New Roman"/>
+          <w:sz w:val="24"/>
+          <w:szCs w:val="24"/>
+          <w:lang w:val="es-AR"/>
+        </w:rPr>
+        <w:t xml:space="preserve"> son las más populares hoy en día sería una buena forma para luego poder predecir valores de popularidad de canciones que no están en el conjunto de datos.</w:t>
+      </w:r>
+    </w:p>
+    <w:p>
+      <w:pPr>
+        <w:ind w:firstLine="720"/>
+        <w:jc w:val="both"/>
+        <w:rPr>
+          <w:rFonts w:ascii="Times New Roman" w:hAnsi="Times New Roman" w:cs="Times New Roman"/>
+          <w:sz w:val="24"/>
+          <w:szCs w:val="24"/>
+          <w:lang w:val="es-AR"/>
+        </w:rPr>
+      </w:pPr>
+      <w:r>
+        <w:rPr>
+          <w:rFonts w:ascii="Times New Roman" w:hAnsi="Times New Roman" w:cs="Times New Roman"/>
+          <w:sz w:val="24"/>
+          <w:szCs w:val="24"/>
+          <w:lang w:val="es-AR"/>
+        </w:rPr>
+        <w:t>Otra variable la cual nos pareció interesante de analizar es “Danceability” ya que representa que tan adecuada es una canción para ser bailada. Gracias a que también está disponible en el conjunto de datos una variable que representa que tan instrumental es una pista, pensamos que puede llegar a existir una relación entre ambas, es decir, que las canciones más bailables son las más instrumentales.</w:t>
+      </w:r>
+    </w:p>
+    <w:p>
+      <w:pPr>
+        <w:ind w:firstLine="720"/>
+        <w:jc w:val="both"/>
+        <w:rPr>
+          <w:rFonts w:ascii="Times New Roman" w:hAnsi="Times New Roman" w:cs="Times New Roman"/>
+          <w:sz w:val="24"/>
+          <w:szCs w:val="24"/>
+          <w:lang w:val="es-AR"/>
+        </w:rPr>
+      </w:pPr>
+      <w:r>
+        <w:rPr>
+          <w:rFonts w:ascii="Times New Roman" w:hAnsi="Times New Roman" w:cs="Times New Roman"/>
+          <w:sz w:val="24"/>
+          <w:szCs w:val="24"/>
+          <w:lang w:val="es-AR"/>
+        </w:rPr>
+        <w:t>Como ya estábamos trabajando con la variable “Instrumentalness”, también nos surgió la duda de si tienen una relación con la duración de las canciones. Esta duda surge de que en la década de 1970 se empezó a experimentar con distintos sonidos y formas de hacer música, por lo que había muchas canciones las cuales poseen solos, como por ejemplo de guitarra, lo que aumentaría la duración de la canción con respecto a las que no los poseen.</w:t>
+      </w:r>
+    </w:p>
+    <w:p>
+      <w:pPr>
+        <w:ind w:firstLine="720"/>
+        <w:jc w:val="both"/>
+        <w:rPr>
+          <w:rFonts w:ascii="Times New Roman" w:hAnsi="Times New Roman" w:cs="Times New Roman"/>
+          <w:sz w:val="24"/>
+          <w:szCs w:val="24"/>
+          <w:lang w:val="es-AR"/>
+        </w:rPr>
+      </w:pPr>
+      <w:r>
+        <w:rPr>
+          <w:rFonts w:ascii="Times New Roman" w:hAnsi="Times New Roman" w:cs="Times New Roman"/>
+          <w:sz w:val="24"/>
+          <w:szCs w:val="24"/>
+          <w:lang w:val="es-AR"/>
+        </w:rPr>
+        <w:t xml:space="preserve">Al analizar la variable “Speechiness”, que es una medida de la presencia de palabras habladas en las canciones, pensamos que podía tener una relación con el volumen promedio de las canciones. Esto se nos ocurrió ya que canciones las cuales son </w:t>
+      </w:r>
+      <w:r>
+        <w:rPr>
+          <w:rFonts w:ascii="Times New Roman" w:hAnsi="Times New Roman" w:cs="Times New Roman"/>
+          <w:sz w:val="24"/>
+          <w:szCs w:val="24"/>
+          <w:lang w:val="es-AR"/>
+        </w:rPr>
+        <w:t xml:space="preserve">mucho más habladas que cantadas </w:t>
+      </w:r>
+      <w:r>
+        <w:rPr>
+          <w:rFonts w:ascii="Times New Roman" w:hAnsi="Times New Roman" w:cs="Times New Roman"/>
+          <w:sz w:val="24"/>
+          <w:szCs w:val="24"/>
+          <w:lang w:val="es-AR"/>
+        </w:rPr>
+        <w:lastRenderedPageBreak/>
+        <w:t xml:space="preserve">suelen ser mucho más tranquilas y acompañadas </w:t>
+      </w:r>
+      <w:r>
+        <w:rPr>
+          <w:rFonts w:ascii="Times New Roman" w:hAnsi="Times New Roman" w:cs="Times New Roman"/>
+          <w:sz w:val="24"/>
+          <w:szCs w:val="24"/>
+          <w:lang w:val="es-AR"/>
+        </w:rPr>
+        <w:t>de instrumento</w:t>
+      </w:r>
+      <w:r>
+        <w:rPr>
+          <w:rFonts w:ascii="Times New Roman" w:hAnsi="Times New Roman" w:cs="Times New Roman"/>
+          <w:sz w:val="24"/>
+          <w:szCs w:val="24"/>
+          <w:lang w:val="es-AR"/>
+        </w:rPr>
+        <w:t>s</w:t>
+      </w:r>
+      <w:r>
+        <w:rPr>
+          <w:rFonts w:ascii="Times New Roman" w:hAnsi="Times New Roman" w:cs="Times New Roman"/>
+          <w:sz w:val="24"/>
+          <w:szCs w:val="24"/>
+          <w:lang w:val="es-AR"/>
+        </w:rPr>
+        <w:t xml:space="preserve"> s</w:t>
+      </w:r>
+      <w:r>
+        <w:rPr>
+          <w:rFonts w:ascii="Times New Roman" w:hAnsi="Times New Roman" w:cs="Times New Roman"/>
+          <w:sz w:val="24"/>
+          <w:szCs w:val="24"/>
+          <w:lang w:val="es-AR"/>
+        </w:rPr>
+        <w:t>u</w:t>
+      </w:r>
+      <w:r>
+        <w:rPr>
+          <w:rFonts w:ascii="Times New Roman" w:hAnsi="Times New Roman" w:cs="Times New Roman"/>
+          <w:sz w:val="24"/>
+          <w:szCs w:val="24"/>
+          <w:lang w:val="es-AR"/>
+        </w:rPr>
+        <w:t>aves o incluso minimalistas, generando un ambiente más</w:t>
+      </w:r>
+      <w:r>
+        <w:rPr>
+          <w:rFonts w:ascii="Times New Roman" w:hAnsi="Times New Roman" w:cs="Times New Roman"/>
+          <w:sz w:val="24"/>
+          <w:szCs w:val="24"/>
+          <w:lang w:val="es-AR"/>
+        </w:rPr>
+        <w:t xml:space="preserve"> calmo.</w:t>
+      </w:r>
+    </w:p>
+    <w:p>
+      <w:pPr>
+        <w:jc w:val="both"/>
+        <w:rPr>
+          <w:rFonts w:ascii="Times New Roman" w:hAnsi="Times New Roman" w:cs="Times New Roman"/>
+          <w:sz w:val="24"/>
+          <w:szCs w:val="24"/>
+          <w:lang w:val="es-AR"/>
+        </w:rPr>
+      </w:pPr>
+      <w:r>
+        <w:rPr>
+          <w:rFonts w:ascii="Times New Roman" w:hAnsi="Times New Roman" w:cs="Times New Roman"/>
+          <w:sz w:val="24"/>
+          <w:szCs w:val="24"/>
+          <w:lang w:val="es-AR"/>
+        </w:rPr>
+        <w:tab/>
+        <w:t>Adicionalmente pensamos que la variable “Energy”, que es una medida de la intensidad y actividad de la canción, tiene potencial para distintos análisis. Una idea que se nos ocurrió fue que tenga una relación con “Liveness”. Esto puede estar dado por que en los recitales o conciertos en vivo se suelen tocar las canciones más movidas para que el publico salte y baile. Otro análisis que se nos ocurrió para</w:t>
+      </w:r>
+      <w:r>
+        <w:rPr>
+          <w:rFonts w:ascii="Times New Roman" w:hAnsi="Times New Roman" w:cs="Times New Roman"/>
+          <w:sz w:val="24"/>
+          <w:szCs w:val="24"/>
+          <w:lang w:val="es-AR"/>
+        </w:rPr>
+        <w:t xml:space="preserve"> realizar con esta variable es que, gracias a su alta correlación con otras variables del conjunto de datos, podríamos tratar de plantear una regresión lineal con el fin de poder entender si esas variables influyen en “Energy”. A su vez, podríamos realizar un modelo que trate de predecir los valores de esta variable al ingresar nuevas canciones que no estén incluidas en el conjunto de datos.</w:t>
+      </w:r>
+    </w:p>
+    <w:p>
+      <w:pPr>
+        <w:jc w:val="both"/>
+        <w:rPr>
+          <w:rFonts w:ascii="Times New Roman" w:hAnsi="Times New Roman" w:cs="Times New Roman"/>
+          <w:sz w:val="24"/>
+          <w:szCs w:val="24"/>
+          <w:lang w:val="es-AR"/>
+        </w:rPr>
+      </w:pPr>
+      <w:r>
+        <w:rPr>
+          <w:rFonts w:ascii="Times New Roman" w:hAnsi="Times New Roman" w:cs="Times New Roman"/>
+          <w:sz w:val="24"/>
+          <w:szCs w:val="24"/>
+          <w:lang w:val="es-AR"/>
+        </w:rPr>
+        <w:tab/>
+      </w:r>
+      <w:r>
+        <w:rPr>
+          <w:rFonts w:ascii="Times New Roman" w:hAnsi="Times New Roman" w:cs="Times New Roman"/>
+          <w:sz w:val="24"/>
+          <w:szCs w:val="24"/>
+          <w:lang w:val="es-AR"/>
+        </w:rPr>
+        <w:t>Posteriormente,</w:t>
+      </w:r>
+      <w:r>
+        <w:rPr>
+          <w:rFonts w:ascii="Times New Roman" w:hAnsi="Times New Roman" w:cs="Times New Roman"/>
+          <w:sz w:val="24"/>
+          <w:szCs w:val="24"/>
+          <w:lang w:val="es-AR"/>
+        </w:rPr>
+        <w:t xml:space="preserve"> tuvimos la idea de que</w:t>
+      </w:r>
+      <w:r>
+        <w:rPr>
+          <w:rFonts w:ascii="Times New Roman" w:hAnsi="Times New Roman" w:cs="Times New Roman"/>
+          <w:sz w:val="24"/>
+          <w:szCs w:val="24"/>
+          <w:lang w:val="es-AR"/>
+        </w:rPr>
+        <w:t xml:space="preserve"> podría existir una diferencia significativa con respecto a los valores de intensidad y actividad de una canción, el grado de que tan acústicas son, las pulsaciones por minuto y el volumen promedio de las canciones en decibeles al analizarlo entre lustros. Es decir, queremos corroborar que hay una diferencia en el estilo musical de las canciones que fueron lanzadas entre 1970-1974 y las canciones que fueron lanzadas en 1975-1979.</w:t>
+      </w:r>
+    </w:p>
+    <w:p>
+      <w:pPr>
+        <w:ind w:firstLine="720"/>
+        <w:jc w:val="both"/>
+        <w:rPr>
+          <w:rFonts w:ascii="Times New Roman" w:hAnsi="Times New Roman" w:cs="Times New Roman"/>
+          <w:sz w:val="24"/>
+          <w:szCs w:val="24"/>
+          <w:lang w:val="es-AR"/>
+        </w:rPr>
+      </w:pPr>
+    </w:p>
+    <w:p>
+      <w:pPr>
+        <w:ind w:firstLine="720"/>
+        <w:jc w:val="both"/>
+        <w:rPr>
+          <w:rFonts w:ascii="Times New Roman" w:hAnsi="Times New Roman" w:cs="Times New Roman"/>
+          <w:sz w:val="24"/>
+          <w:szCs w:val="24"/>
+          <w:lang w:val="es-AR"/>
+        </w:rPr>
+      </w:pPr>
+    </w:p>
+    <w:p>
+      <w:pPr>
+        <w:rPr>
+          <w:rFonts w:ascii="Times New Roman" w:hAnsi="Times New Roman" w:cs="Times New Roman"/>
+          <w:sz w:val="24"/>
+          <w:szCs w:val="24"/>
+          <w:lang w:val="es-AR"/>
+        </w:rPr>
+      </w:pPr>
+      <w:r>
+        <w:rPr>
+          <w:rFonts w:ascii="Times New Roman" w:hAnsi="Times New Roman" w:cs="Times New Roman"/>
+          <w:sz w:val="24"/>
+          <w:szCs w:val="24"/>
           <w:lang w:val="es-AR"/>
         </w:rPr>
         <w:br w:type="page"/>
@@ -1559,7 +2158,6 @@
   <w:style w:type="character" w:default="1" w:styleId="Fuentedeprrafopredeter">
     <w:name w:val="Default Paragraph Font"/>
     <w:uiPriority w:val="1"/>
-    <w:semiHidden/>
     <w:unhideWhenUsed/>
   </w:style>
   <w:style w:type="table" w:default="1" w:styleId="Tablanormal">

--- a/Informe.docx
+++ b/Informe.docx
@@ -4,52 +4,31 @@
   <w:body>
     <w:p>
       <w:pPr>
-        <w:pStyle w:val="Ttulo1"/>
         <w:jc w:val="center"/>
-        <w:rPr>
-          <w:lang w:val="es-AR"/>
-        </w:rPr>
-      </w:pPr>
-      <w:r>
-        <w:rPr>
-          <w:lang w:val="es-AR"/>
-        </w:rPr>
-        <w:t xml:space="preserve">Informe TPE Fundamentos de la </w:t>
-      </w:r>
-      <w:r>
-        <w:rPr>
-          <w:lang w:val="es-AR"/>
-        </w:rPr>
-        <w:t>Ciencia de Datos</w:t>
-      </w:r>
-    </w:p>
-    <w:p>
-      <w:pPr>
-        <w:rPr>
-          <w:lang w:val="es-AR"/>
-        </w:rPr>
-      </w:pPr>
-    </w:p>
-    <w:p>
-      <w:pPr>
-        <w:rPr>
-          <w:lang w:val="es-AR"/>
-        </w:rPr>
-      </w:pPr>
-    </w:p>
+      </w:pPr>
+      <w:bookmarkStart w:id="0" w:name="_Hlk182475673"/>
+      <w:bookmarkEnd w:id="0"/>
+      <w:r>
+        <w:rPr>
+          <w:sz w:val="48"/>
+          <w:szCs w:val="48"/>
+        </w:rPr>
+        <w:t>Informe TPE Fundamentos de la Ciencia de Datos</w:t>
+      </w:r>
+    </w:p>
+    <w:p/>
+    <w:p/>
     <w:p>
       <w:pPr>
         <w:rPr>
           <w:sz w:val="28"/>
           <w:szCs w:val="28"/>
-          <w:lang w:val="es-AR"/>
         </w:rPr>
       </w:pPr>
       <w:r>
         <w:rPr>
           <w:sz w:val="28"/>
           <w:szCs w:val="28"/>
-          <w:lang w:val="es-AR"/>
         </w:rPr>
         <w:t>Integrantes:</w:t>
       </w:r>
@@ -64,14 +43,12 @@
         <w:rPr>
           <w:sz w:val="28"/>
           <w:szCs w:val="28"/>
-          <w:lang w:val="es-AR"/>
         </w:rPr>
       </w:pPr>
       <w:r>
         <w:rPr>
           <w:sz w:val="28"/>
           <w:szCs w:val="28"/>
-          <w:lang w:val="es-AR"/>
         </w:rPr>
         <w:t>Dimuro, Agustín Nicolás</w:t>
       </w:r>
@@ -86,14 +63,12 @@
         <w:rPr>
           <w:sz w:val="28"/>
           <w:szCs w:val="28"/>
-          <w:lang w:val="es-AR"/>
         </w:rPr>
       </w:pPr>
       <w:r>
         <w:rPr>
           <w:sz w:val="28"/>
           <w:szCs w:val="28"/>
-          <w:lang w:val="es-AR"/>
         </w:rPr>
         <w:t>Grillo, Agustín German</w:t>
       </w:r>
@@ -108,52 +83,647 @@
         <w:rPr>
           <w:sz w:val="28"/>
           <w:szCs w:val="28"/>
-          <w:lang w:val="es-AR"/>
         </w:rPr>
       </w:pPr>
       <w:r>
         <w:rPr>
           <w:sz w:val="28"/>
           <w:szCs w:val="28"/>
-          <w:lang w:val="es-AR"/>
         </w:rPr>
         <w:t>Padilla, Tomás Agustín</w:t>
       </w:r>
     </w:p>
-    <w:p>
-      <w:pPr>
-        <w:rPr>
-          <w:lang w:val="es-AR"/>
-        </w:rPr>
-      </w:pPr>
-    </w:p>
-    <w:p>
-      <w:pPr>
-        <w:rPr>
-          <w:lang w:val="es-AR"/>
-        </w:rPr>
-      </w:pPr>
-      <w:r>
-        <w:rPr>
-          <w:lang w:val="es-AR"/>
-        </w:rPr>
+    <w:p/>
+    <w:p>
+      <w:pPr>
+        <w:rPr>
+          <w:rFonts w:ascii="Times New Roman" w:eastAsiaTheme="majorEastAsia" w:hAnsi="Times New Roman" w:cstheme="majorBidi"/>
+          <w:sz w:val="52"/>
+          <w:szCs w:val="52"/>
+        </w:rPr>
+      </w:pPr>
+      <w:r>
         <w:br w:type="page"/>
       </w:r>
     </w:p>
-    <w:p>
-      <w:pPr>
-        <w:pStyle w:val="Ttulo"/>
-        <w:jc w:val="center"/>
-        <w:rPr>
-          <w:lang w:val="es-AR"/>
-        </w:rPr>
-      </w:pPr>
-      <w:r>
-        <w:rPr>
-          <w:lang w:val="es-AR"/>
+    <w:bookmarkStart w:id="1" w:name="_Toc182475227" w:displacedByCustomXml="next"/>
+    <w:sdt>
+      <w:sdtPr>
+        <w:rPr>
+          <w:rFonts w:asciiTheme="minorHAnsi" w:eastAsiaTheme="minorHAnsi" w:hAnsiTheme="minorHAnsi" w:cstheme="minorBidi"/>
+          <w:color w:val="auto"/>
+          <w:sz w:val="22"/>
+          <w:szCs w:val="22"/>
+          <w:lang w:val="es-ES"/>
+        </w:rPr>
+        <w:id w:val="471947913"/>
+        <w:docPartObj>
+          <w:docPartGallery w:val="Table of Contents"/>
+          <w:docPartUnique/>
+        </w:docPartObj>
+      </w:sdtPr>
+      <w:sdtEndPr>
+        <w:rPr>
+          <w:b/>
+          <w:bCs/>
+        </w:rPr>
+      </w:sdtEndPr>
+      <w:sdtContent>
+        <w:p>
+          <w:pPr>
+            <w:pStyle w:val="Ttulo2"/>
+            <w:jc w:val="center"/>
+            <w:rPr>
+              <w:rStyle w:val="Ttulo1Car"/>
+            </w:rPr>
+          </w:pPr>
+          <w:r>
+            <w:rPr>
+              <w:rStyle w:val="Ttulo1Car"/>
+            </w:rPr>
+            <w:t>Índice</w:t>
+          </w:r>
+          <w:bookmarkEnd w:id="1"/>
+        </w:p>
+        <w:p>
+          <w:pPr>
+            <w:pStyle w:val="TDC2"/>
+            <w:tabs>
+              <w:tab w:val="right" w:leader="dot" w:pos="9350"/>
+            </w:tabs>
+            <w:rPr>
+              <w:rFonts w:eastAsiaTheme="minorEastAsia"/>
+              <w:noProof/>
+              <w:sz w:val="24"/>
+              <w:szCs w:val="24"/>
+              <w:lang w:val="en-US"/>
+            </w:rPr>
+          </w:pPr>
+          <w:r>
+            <w:fldChar w:fldCharType="begin"/>
+          </w:r>
+          <w:r>
+            <w:instrText xml:space="preserve"> TOC \o "1-3" \h \z \u </w:instrText>
+          </w:r>
+          <w:r>
+            <w:fldChar w:fldCharType="separate"/>
+          </w:r>
+          <w:hyperlink w:anchor="_Toc182475227" w:history="1">
+            <w:r>
+              <w:rPr>
+                <w:rStyle w:val="Hipervnculo"/>
+                <w:noProof/>
+              </w:rPr>
+              <w:t>Índice</w:t>
+            </w:r>
+            <w:r>
+              <w:rPr>
+                <w:noProof/>
+                <w:webHidden/>
+              </w:rPr>
+              <w:tab/>
+            </w:r>
+            <w:r>
+              <w:rPr>
+                <w:noProof/>
+                <w:webHidden/>
+              </w:rPr>
+              <w:fldChar w:fldCharType="begin"/>
+            </w:r>
+            <w:r>
+              <w:rPr>
+                <w:noProof/>
+                <w:webHidden/>
+              </w:rPr>
+              <w:instrText xml:space="preserve"> PAGEREF _Toc182475227 \h </w:instrText>
+            </w:r>
+            <w:r>
+              <w:rPr>
+                <w:noProof/>
+                <w:webHidden/>
+              </w:rPr>
+            </w:r>
+            <w:r>
+              <w:rPr>
+                <w:noProof/>
+                <w:webHidden/>
+              </w:rPr>
+              <w:fldChar w:fldCharType="separate"/>
+            </w:r>
+            <w:r>
+              <w:rPr>
+                <w:noProof/>
+                <w:webHidden/>
+              </w:rPr>
+              <w:t>2</w:t>
+            </w:r>
+            <w:r>
+              <w:rPr>
+                <w:noProof/>
+                <w:webHidden/>
+              </w:rPr>
+              <w:fldChar w:fldCharType="end"/>
+            </w:r>
+          </w:hyperlink>
+        </w:p>
+        <w:p>
+          <w:pPr>
+            <w:pStyle w:val="TDC1"/>
+            <w:tabs>
+              <w:tab w:val="right" w:leader="dot" w:pos="9350"/>
+            </w:tabs>
+            <w:rPr>
+              <w:rFonts w:eastAsiaTheme="minorEastAsia"/>
+              <w:noProof/>
+              <w:sz w:val="24"/>
+              <w:szCs w:val="24"/>
+              <w:lang w:val="en-US"/>
+            </w:rPr>
+          </w:pPr>
+          <w:hyperlink w:anchor="_Toc182475228" w:history="1">
+            <w:r>
+              <w:rPr>
+                <w:rStyle w:val="Hipervnculo"/>
+                <w:noProof/>
+              </w:rPr>
+              <w:t>Introducción</w:t>
+            </w:r>
+            <w:r>
+              <w:rPr>
+                <w:noProof/>
+                <w:webHidden/>
+              </w:rPr>
+              <w:tab/>
+            </w:r>
+            <w:r>
+              <w:rPr>
+                <w:noProof/>
+                <w:webHidden/>
+              </w:rPr>
+              <w:fldChar w:fldCharType="begin"/>
+            </w:r>
+            <w:r>
+              <w:rPr>
+                <w:noProof/>
+                <w:webHidden/>
+              </w:rPr>
+              <w:instrText xml:space="preserve"> PAGEREF _Toc182475228 \h </w:instrText>
+            </w:r>
+            <w:r>
+              <w:rPr>
+                <w:noProof/>
+                <w:webHidden/>
+              </w:rPr>
+            </w:r>
+            <w:r>
+              <w:rPr>
+                <w:noProof/>
+                <w:webHidden/>
+              </w:rPr>
+              <w:fldChar w:fldCharType="separate"/>
+            </w:r>
+            <w:r>
+              <w:rPr>
+                <w:noProof/>
+                <w:webHidden/>
+              </w:rPr>
+              <w:t>3</w:t>
+            </w:r>
+            <w:r>
+              <w:rPr>
+                <w:noProof/>
+                <w:webHidden/>
+              </w:rPr>
+              <w:fldChar w:fldCharType="end"/>
+            </w:r>
+          </w:hyperlink>
+        </w:p>
+        <w:p>
+          <w:pPr>
+            <w:pStyle w:val="TDC1"/>
+            <w:tabs>
+              <w:tab w:val="right" w:leader="dot" w:pos="9350"/>
+            </w:tabs>
+            <w:rPr>
+              <w:rFonts w:eastAsiaTheme="minorEastAsia"/>
+              <w:noProof/>
+              <w:sz w:val="24"/>
+              <w:szCs w:val="24"/>
+              <w:lang w:val="en-US"/>
+            </w:rPr>
+          </w:pPr>
+          <w:hyperlink w:anchor="_Toc182475229" w:history="1">
+            <w:r>
+              <w:rPr>
+                <w:rStyle w:val="Hipervnculo"/>
+                <w:noProof/>
+              </w:rPr>
+              <w:t>Materiales</w:t>
+            </w:r>
+            <w:r>
+              <w:rPr>
+                <w:noProof/>
+                <w:webHidden/>
+              </w:rPr>
+              <w:tab/>
+            </w:r>
+            <w:r>
+              <w:rPr>
+                <w:noProof/>
+                <w:webHidden/>
+              </w:rPr>
+              <w:fldChar w:fldCharType="begin"/>
+            </w:r>
+            <w:r>
+              <w:rPr>
+                <w:noProof/>
+                <w:webHidden/>
+              </w:rPr>
+              <w:instrText xml:space="preserve"> PAGEREF _Toc182475229 \h </w:instrText>
+            </w:r>
+            <w:r>
+              <w:rPr>
+                <w:noProof/>
+                <w:webHidden/>
+              </w:rPr>
+            </w:r>
+            <w:r>
+              <w:rPr>
+                <w:noProof/>
+                <w:webHidden/>
+              </w:rPr>
+              <w:fldChar w:fldCharType="separate"/>
+            </w:r>
+            <w:r>
+              <w:rPr>
+                <w:noProof/>
+                <w:webHidden/>
+              </w:rPr>
+              <w:t>4</w:t>
+            </w:r>
+            <w:r>
+              <w:rPr>
+                <w:noProof/>
+                <w:webHidden/>
+              </w:rPr>
+              <w:fldChar w:fldCharType="end"/>
+            </w:r>
+          </w:hyperlink>
+        </w:p>
+        <w:p>
+          <w:pPr>
+            <w:pStyle w:val="TDC2"/>
+            <w:tabs>
+              <w:tab w:val="right" w:leader="dot" w:pos="9350"/>
+            </w:tabs>
+            <w:rPr>
+              <w:rFonts w:eastAsiaTheme="minorEastAsia"/>
+              <w:noProof/>
+              <w:sz w:val="24"/>
+              <w:szCs w:val="24"/>
+              <w:lang w:val="en-US"/>
+            </w:rPr>
+          </w:pPr>
+          <w:hyperlink w:anchor="_Toc182475230" w:history="1">
+            <w:r>
+              <w:rPr>
+                <w:rStyle w:val="Hipervnculo"/>
+                <w:noProof/>
+              </w:rPr>
+              <w:t>Preprocesamiento de los datos</w:t>
+            </w:r>
+            <w:r>
+              <w:rPr>
+                <w:noProof/>
+                <w:webHidden/>
+              </w:rPr>
+              <w:tab/>
+            </w:r>
+            <w:r>
+              <w:rPr>
+                <w:noProof/>
+                <w:webHidden/>
+              </w:rPr>
+              <w:fldChar w:fldCharType="begin"/>
+            </w:r>
+            <w:r>
+              <w:rPr>
+                <w:noProof/>
+                <w:webHidden/>
+              </w:rPr>
+              <w:instrText xml:space="preserve"> PAGEREF _Toc182475230 \h </w:instrText>
+            </w:r>
+            <w:r>
+              <w:rPr>
+                <w:noProof/>
+                <w:webHidden/>
+              </w:rPr>
+            </w:r>
+            <w:r>
+              <w:rPr>
+                <w:noProof/>
+                <w:webHidden/>
+              </w:rPr>
+              <w:fldChar w:fldCharType="separate"/>
+            </w:r>
+            <w:r>
+              <w:rPr>
+                <w:noProof/>
+                <w:webHidden/>
+              </w:rPr>
+              <w:t>4</w:t>
+            </w:r>
+            <w:r>
+              <w:rPr>
+                <w:noProof/>
+                <w:webHidden/>
+              </w:rPr>
+              <w:fldChar w:fldCharType="end"/>
+            </w:r>
+          </w:hyperlink>
+        </w:p>
+        <w:p>
+          <w:pPr>
+            <w:pStyle w:val="TDC2"/>
+            <w:tabs>
+              <w:tab w:val="right" w:leader="dot" w:pos="9350"/>
+            </w:tabs>
+            <w:rPr>
+              <w:rFonts w:eastAsiaTheme="minorEastAsia"/>
+              <w:noProof/>
+              <w:sz w:val="24"/>
+              <w:szCs w:val="24"/>
+              <w:lang w:val="en-US"/>
+            </w:rPr>
+          </w:pPr>
+          <w:hyperlink w:anchor="_Toc182475231" w:history="1">
+            <w:r>
+              <w:rPr>
+                <w:rStyle w:val="Hipervnculo"/>
+                <w:noProof/>
+              </w:rPr>
+              <w:t>Análisis de los datos</w:t>
+            </w:r>
+            <w:r>
+              <w:rPr>
+                <w:noProof/>
+                <w:webHidden/>
+              </w:rPr>
+              <w:tab/>
+            </w:r>
+            <w:r>
+              <w:rPr>
+                <w:noProof/>
+                <w:webHidden/>
+              </w:rPr>
+              <w:fldChar w:fldCharType="begin"/>
+            </w:r>
+            <w:r>
+              <w:rPr>
+                <w:noProof/>
+                <w:webHidden/>
+              </w:rPr>
+              <w:instrText xml:space="preserve"> PAGEREF _Toc182475231 \h </w:instrText>
+            </w:r>
+            <w:r>
+              <w:rPr>
+                <w:noProof/>
+                <w:webHidden/>
+              </w:rPr>
+            </w:r>
+            <w:r>
+              <w:rPr>
+                <w:noProof/>
+                <w:webHidden/>
+              </w:rPr>
+              <w:fldChar w:fldCharType="separate"/>
+            </w:r>
+            <w:r>
+              <w:rPr>
+                <w:noProof/>
+                <w:webHidden/>
+              </w:rPr>
+              <w:t>5</w:t>
+            </w:r>
+            <w:r>
+              <w:rPr>
+                <w:noProof/>
+                <w:webHidden/>
+              </w:rPr>
+              <w:fldChar w:fldCharType="end"/>
+            </w:r>
+          </w:hyperlink>
+        </w:p>
+        <w:p>
+          <w:pPr>
+            <w:pStyle w:val="TDC1"/>
+            <w:tabs>
+              <w:tab w:val="right" w:leader="dot" w:pos="9350"/>
+            </w:tabs>
+            <w:rPr>
+              <w:rFonts w:eastAsiaTheme="minorEastAsia"/>
+              <w:noProof/>
+              <w:sz w:val="24"/>
+              <w:szCs w:val="24"/>
+              <w:lang w:val="en-US"/>
+            </w:rPr>
+          </w:pPr>
+          <w:hyperlink w:anchor="_Toc182475232" w:history="1">
+            <w:r>
+              <w:rPr>
+                <w:rStyle w:val="Hipervnculo"/>
+                <w:noProof/>
+              </w:rPr>
+              <w:t>Métodos / Resultados</w:t>
+            </w:r>
+            <w:r>
+              <w:rPr>
+                <w:noProof/>
+                <w:webHidden/>
+              </w:rPr>
+              <w:tab/>
+            </w:r>
+            <w:r>
+              <w:rPr>
+                <w:noProof/>
+                <w:webHidden/>
+              </w:rPr>
+              <w:fldChar w:fldCharType="begin"/>
+            </w:r>
+            <w:r>
+              <w:rPr>
+                <w:noProof/>
+                <w:webHidden/>
+              </w:rPr>
+              <w:instrText xml:space="preserve"> PAGEREF _Toc182475232 \h </w:instrText>
+            </w:r>
+            <w:r>
+              <w:rPr>
+                <w:noProof/>
+                <w:webHidden/>
+              </w:rPr>
+            </w:r>
+            <w:r>
+              <w:rPr>
+                <w:noProof/>
+                <w:webHidden/>
+              </w:rPr>
+              <w:fldChar w:fldCharType="separate"/>
+            </w:r>
+            <w:r>
+              <w:rPr>
+                <w:noProof/>
+                <w:webHidden/>
+              </w:rPr>
+              <w:t>8</w:t>
+            </w:r>
+            <w:r>
+              <w:rPr>
+                <w:noProof/>
+                <w:webHidden/>
+              </w:rPr>
+              <w:fldChar w:fldCharType="end"/>
+            </w:r>
+          </w:hyperlink>
+        </w:p>
+        <w:p>
+          <w:pPr>
+            <w:pStyle w:val="TDC3"/>
+            <w:tabs>
+              <w:tab w:val="right" w:leader="dot" w:pos="9350"/>
+            </w:tabs>
+            <w:rPr>
+              <w:rFonts w:eastAsiaTheme="minorEastAsia"/>
+              <w:noProof/>
+              <w:sz w:val="24"/>
+              <w:szCs w:val="24"/>
+              <w:lang w:val="en-US"/>
+            </w:rPr>
+          </w:pPr>
+          <w:hyperlink w:anchor="_Toc182475233" w:history="1">
+            <w:r>
+              <w:rPr>
+                <w:rStyle w:val="Hipervnculo"/>
+                <w:noProof/>
+              </w:rPr>
+              <w:t>Las canciones que tienen valores más altos de positividad y alegría hoy en día son las más populares.</w:t>
+            </w:r>
+            <w:r>
+              <w:rPr>
+                <w:noProof/>
+                <w:webHidden/>
+              </w:rPr>
+              <w:tab/>
+            </w:r>
+            <w:r>
+              <w:rPr>
+                <w:noProof/>
+                <w:webHidden/>
+              </w:rPr>
+              <w:fldChar w:fldCharType="begin"/>
+            </w:r>
+            <w:r>
+              <w:rPr>
+                <w:noProof/>
+                <w:webHidden/>
+              </w:rPr>
+              <w:instrText xml:space="preserve"> PAGEREF _Toc182475233 \h </w:instrText>
+            </w:r>
+            <w:r>
+              <w:rPr>
+                <w:noProof/>
+                <w:webHidden/>
+              </w:rPr>
+            </w:r>
+            <w:r>
+              <w:rPr>
+                <w:noProof/>
+                <w:webHidden/>
+              </w:rPr>
+              <w:fldChar w:fldCharType="separate"/>
+            </w:r>
+            <w:r>
+              <w:rPr>
+                <w:noProof/>
+                <w:webHidden/>
+              </w:rPr>
+              <w:t>8</w:t>
+            </w:r>
+            <w:r>
+              <w:rPr>
+                <w:noProof/>
+                <w:webHidden/>
+              </w:rPr>
+              <w:fldChar w:fldCharType="end"/>
+            </w:r>
+          </w:hyperlink>
+        </w:p>
+        <w:p>
+          <w:r>
+            <w:rPr>
+              <w:b/>
+              <w:bCs/>
+              <w:lang w:val="es-ES"/>
+            </w:rPr>
+            <w:fldChar w:fldCharType="end"/>
+          </w:r>
+        </w:p>
+      </w:sdtContent>
+    </w:sdt>
+    <w:p>
+      <w:pPr>
+        <w:rPr>
+          <w:rFonts w:ascii="Times New Roman" w:eastAsiaTheme="majorEastAsia" w:hAnsi="Times New Roman" w:cstheme="majorBidi"/>
+          <w:sz w:val="52"/>
+          <w:szCs w:val="52"/>
+        </w:rPr>
+      </w:pPr>
+      <w:r>
+        <w:rPr>
+          <w:szCs w:val="52"/>
+        </w:rPr>
+        <w:br w:type="page"/>
+      </w:r>
+    </w:p>
+    <w:p>
+      <w:pPr>
+        <w:pStyle w:val="Ttulo1"/>
+        <w:rPr>
+          <w:szCs w:val="52"/>
+        </w:rPr>
+      </w:pPr>
+      <w:bookmarkStart w:id="2" w:name="_Toc182475228"/>
+      <w:r>
+        <w:rPr>
+          <w:szCs w:val="52"/>
         </w:rPr>
         <w:lastRenderedPageBreak/>
         <w:t>Introducción</w:t>
+      </w:r>
+      <w:bookmarkEnd w:id="2"/>
+      <w:r>
+        <w:rPr>
+          <w:szCs w:val="52"/>
+        </w:rPr>
+        <w:fldChar w:fldCharType="begin"/>
+      </w:r>
+      <w:r>
+        <w:instrText xml:space="preserve"> XE "</w:instrText>
+      </w:r>
+      <w:r>
+        <w:rPr>
+          <w:szCs w:val="52"/>
+        </w:rPr>
+        <w:instrText>Introducción</w:instrText>
+      </w:r>
+      <w:r>
+        <w:instrText xml:space="preserve">" </w:instrText>
+      </w:r>
+      <w:r>
+        <w:rPr>
+          <w:szCs w:val="52"/>
+        </w:rPr>
+        <w:fldChar w:fldCharType="end"/>
       </w:r>
     </w:p>
     <w:p>
@@ -165,15 +735,13 @@
           <w:rFonts w:ascii="Times New Roman" w:hAnsi="Times New Roman" w:cs="Times New Roman"/>
           <w:sz w:val="24"/>
           <w:szCs w:val="24"/>
-          <w:lang w:val="es-AR"/>
-        </w:rPr>
-      </w:pPr>
-      <w:r>
-        <w:rPr>
-          <w:rFonts w:ascii="Times New Roman" w:hAnsi="Times New Roman" w:cs="Times New Roman"/>
-          <w:sz w:val="24"/>
-          <w:szCs w:val="24"/>
-          <w:lang w:val="es-AR"/>
+        </w:rPr>
+      </w:pPr>
+      <w:r>
+        <w:rPr>
+          <w:rFonts w:ascii="Times New Roman" w:hAnsi="Times New Roman" w:cs="Times New Roman"/>
+          <w:sz w:val="24"/>
+          <w:szCs w:val="24"/>
         </w:rPr>
         <w:t xml:space="preserve">Durante el transcurso del siguiente informe trabajaremos sobre un conjunto de datos proveniente de Amazon Music, el cual contiene observaciones sobre canciones de la década de los años 1970 al 1979. Realizaremos sobre este conjunto el filtrado de datos los cuales puedan ser erróneos para luego poder utilizarlos con el fin de buscar respuestas a ciertas hipótesis que puedan ser útiles para obtener información </w:t>
       </w:r>
@@ -182,34 +750,14 @@
           <w:rFonts w:ascii="Times New Roman" w:hAnsi="Times New Roman" w:cs="Times New Roman"/>
           <w:sz w:val="24"/>
           <w:szCs w:val="24"/>
-          <w:lang w:val="es-AR"/>
-        </w:rPr>
-        <w:t>a</w:t>
-      </w:r>
-      <w:r>
-        <w:rPr>
-          <w:rFonts w:ascii="Times New Roman" w:hAnsi="Times New Roman" w:cs="Times New Roman"/>
-          <w:sz w:val="24"/>
-          <w:szCs w:val="24"/>
-          <w:lang w:val="es-AR"/>
-        </w:rPr>
-        <w:t>c</w:t>
-      </w:r>
-      <w:r>
-        <w:rPr>
-          <w:rFonts w:ascii="Times New Roman" w:hAnsi="Times New Roman" w:cs="Times New Roman"/>
-          <w:sz w:val="24"/>
-          <w:szCs w:val="24"/>
-          <w:lang w:val="es-AR"/>
-        </w:rPr>
-        <w:t>erca</w:t>
-      </w:r>
-      <w:r>
-        <w:rPr>
-          <w:rFonts w:ascii="Times New Roman" w:hAnsi="Times New Roman" w:cs="Times New Roman"/>
-          <w:sz w:val="24"/>
-          <w:szCs w:val="24"/>
-          <w:lang w:val="es-AR"/>
+        </w:rPr>
+        <w:t>acerca</w:t>
+      </w:r>
+      <w:r>
+        <w:rPr>
+          <w:rFonts w:ascii="Times New Roman" w:hAnsi="Times New Roman" w:cs="Times New Roman"/>
+          <w:sz w:val="24"/>
+          <w:szCs w:val="24"/>
         </w:rPr>
         <w:t xml:space="preserve"> del comportamiento de las canciones en esa época.</w:t>
       </w:r>
@@ -218,7 +766,6 @@
           <w:rFonts w:ascii="Times New Roman" w:hAnsi="Times New Roman" w:cs="Times New Roman"/>
           <w:sz w:val="24"/>
           <w:szCs w:val="24"/>
-          <w:lang w:val="es-AR"/>
         </w:rPr>
         <w:t xml:space="preserve"> Si los datos nos lo permiten, trataremos de crear un modelo de regresión lineal el cual para utilizarlo como una herramienta que nos permita entender los vínculos de diferentes variables independientes contra otra variable. A su vez, queremos tratar de generar un modelo el cuál nos ayude a predecir los valores de la variable elegida.</w:t>
       </w:r>
@@ -232,15 +779,13 @@
           <w:rFonts w:ascii="Times New Roman" w:hAnsi="Times New Roman" w:cs="Times New Roman"/>
           <w:sz w:val="24"/>
           <w:szCs w:val="24"/>
-          <w:lang w:val="es-AR"/>
-        </w:rPr>
-      </w:pPr>
-      <w:r>
-        <w:rPr>
-          <w:rFonts w:ascii="Times New Roman" w:hAnsi="Times New Roman" w:cs="Times New Roman"/>
-          <w:sz w:val="24"/>
-          <w:szCs w:val="24"/>
-          <w:lang w:val="es-AR"/>
+        </w:rPr>
+      </w:pPr>
+      <w:r>
+        <w:rPr>
+          <w:rFonts w:ascii="Times New Roman" w:hAnsi="Times New Roman" w:cs="Times New Roman"/>
+          <w:sz w:val="24"/>
+          <w:szCs w:val="24"/>
         </w:rPr>
         <w:t xml:space="preserve">Las hipótesis que planteamos y que vamos a estar analizando durante el transcurso del siguiente informe </w:t>
       </w:r>
@@ -249,7 +794,6 @@
           <w:rFonts w:ascii="Times New Roman" w:hAnsi="Times New Roman" w:cs="Times New Roman"/>
           <w:sz w:val="24"/>
           <w:szCs w:val="24"/>
-          <w:lang w:val="es-AR"/>
         </w:rPr>
         <w:t>son las siguientes</w:t>
       </w:r>
@@ -258,7 +802,6 @@
           <w:rFonts w:ascii="Times New Roman" w:hAnsi="Times New Roman" w:cs="Times New Roman"/>
           <w:sz w:val="24"/>
           <w:szCs w:val="24"/>
-          <w:lang w:val="es-AR"/>
         </w:rPr>
         <w:t>.</w:t>
       </w:r>
@@ -276,15 +819,13 @@
           <w:rFonts w:ascii="Times New Roman" w:hAnsi="Times New Roman" w:cs="Times New Roman"/>
           <w:sz w:val="24"/>
           <w:szCs w:val="24"/>
-          <w:lang w:val="es-AR"/>
-        </w:rPr>
-      </w:pPr>
-      <w:r>
-        <w:rPr>
-          <w:rFonts w:ascii="Times New Roman" w:hAnsi="Times New Roman" w:cs="Times New Roman"/>
-          <w:sz w:val="24"/>
-          <w:szCs w:val="24"/>
-          <w:lang w:val="es-AR"/>
+        </w:rPr>
+      </w:pPr>
+      <w:r>
+        <w:rPr>
+          <w:rFonts w:ascii="Times New Roman" w:hAnsi="Times New Roman" w:cs="Times New Roman"/>
+          <w:sz w:val="24"/>
+          <w:szCs w:val="24"/>
         </w:rPr>
         <w:t>Las canciones que tienen valores más altos de positividad y alegría hoy en día son las más populares.</w:t>
       </w:r>
@@ -302,15 +843,13 @@
           <w:rFonts w:ascii="Times New Roman" w:hAnsi="Times New Roman" w:cs="Times New Roman"/>
           <w:sz w:val="24"/>
           <w:szCs w:val="24"/>
-          <w:lang w:val="es-AR"/>
-        </w:rPr>
-      </w:pPr>
-      <w:r>
-        <w:rPr>
-          <w:rFonts w:ascii="Times New Roman" w:hAnsi="Times New Roman" w:cs="Times New Roman"/>
-          <w:sz w:val="24"/>
-          <w:szCs w:val="24"/>
-          <w:lang w:val="es-AR"/>
+        </w:rPr>
+      </w:pPr>
+      <w:r>
+        <w:rPr>
+          <w:rFonts w:ascii="Times New Roman" w:hAnsi="Times New Roman" w:cs="Times New Roman"/>
+          <w:sz w:val="24"/>
+          <w:szCs w:val="24"/>
         </w:rPr>
         <w:t>Las canciones compuestas con 4 pulsaciones por compas durante la década del 1970 actualmente son más populares que aquellas que fueron compuestas con un distinto número.</w:t>
       </w:r>
@@ -328,15 +867,13 @@
           <w:rFonts w:ascii="Times New Roman" w:hAnsi="Times New Roman" w:cs="Times New Roman"/>
           <w:sz w:val="24"/>
           <w:szCs w:val="24"/>
-          <w:lang w:val="es-AR"/>
-        </w:rPr>
-      </w:pPr>
-      <w:r>
-        <w:rPr>
-          <w:rFonts w:ascii="Times New Roman" w:hAnsi="Times New Roman" w:cs="Times New Roman"/>
-          <w:sz w:val="24"/>
-          <w:szCs w:val="24"/>
-          <w:lang w:val="es-AR"/>
+        </w:rPr>
+      </w:pPr>
+      <w:r>
+        <w:rPr>
+          <w:rFonts w:ascii="Times New Roman" w:hAnsi="Times New Roman" w:cs="Times New Roman"/>
+          <w:sz w:val="24"/>
+          <w:szCs w:val="24"/>
         </w:rPr>
         <w:t>Existe una relación entre las canciones que son bailables y las que son instrumentales.</w:t>
       </w:r>
@@ -354,15 +891,13 @@
           <w:rFonts w:ascii="Times New Roman" w:hAnsi="Times New Roman" w:cs="Times New Roman"/>
           <w:sz w:val="24"/>
           <w:szCs w:val="24"/>
-          <w:lang w:val="es-AR"/>
-        </w:rPr>
-      </w:pPr>
-      <w:r>
-        <w:rPr>
-          <w:rFonts w:ascii="Times New Roman" w:hAnsi="Times New Roman" w:cs="Times New Roman"/>
-          <w:sz w:val="24"/>
-          <w:szCs w:val="24"/>
-          <w:lang w:val="es-AR"/>
+        </w:rPr>
+      </w:pPr>
+      <w:r>
+        <w:rPr>
+          <w:rFonts w:ascii="Times New Roman" w:hAnsi="Times New Roman" w:cs="Times New Roman"/>
+          <w:sz w:val="24"/>
+          <w:szCs w:val="24"/>
         </w:rPr>
         <w:t>Las canciones que tienen mayor grado de instrumentalidad son las que más duración tienen.</w:t>
       </w:r>
@@ -380,15 +915,13 @@
           <w:rFonts w:ascii="Times New Roman" w:hAnsi="Times New Roman" w:cs="Times New Roman"/>
           <w:sz w:val="24"/>
           <w:szCs w:val="24"/>
-          <w:lang w:val="es-AR"/>
-        </w:rPr>
-      </w:pPr>
-      <w:r>
-        <w:rPr>
-          <w:rFonts w:ascii="Times New Roman" w:hAnsi="Times New Roman" w:cs="Times New Roman"/>
-          <w:sz w:val="24"/>
-          <w:szCs w:val="24"/>
-          <w:lang w:val="es-AR"/>
+        </w:rPr>
+      </w:pPr>
+      <w:r>
+        <w:rPr>
+          <w:rFonts w:ascii="Times New Roman" w:hAnsi="Times New Roman" w:cs="Times New Roman"/>
+          <w:sz w:val="24"/>
+          <w:szCs w:val="24"/>
         </w:rPr>
         <w:t>Las canciones que son más habladas</w:t>
       </w:r>
@@ -397,7 +930,6 @@
           <w:rFonts w:ascii="Times New Roman" w:hAnsi="Times New Roman" w:cs="Times New Roman"/>
           <w:sz w:val="24"/>
           <w:szCs w:val="24"/>
-          <w:lang w:val="es-AR"/>
         </w:rPr>
         <w:t xml:space="preserve"> son las que tienen un </w:t>
       </w:r>
@@ -406,7 +938,6 @@
           <w:rFonts w:ascii="Times New Roman" w:hAnsi="Times New Roman" w:cs="Times New Roman"/>
           <w:sz w:val="24"/>
           <w:szCs w:val="24"/>
-          <w:lang w:val="es-AR"/>
         </w:rPr>
         <w:t>menor</w:t>
       </w:r>
@@ -415,7 +946,6 @@
           <w:rFonts w:ascii="Times New Roman" w:hAnsi="Times New Roman" w:cs="Times New Roman"/>
           <w:sz w:val="24"/>
           <w:szCs w:val="24"/>
-          <w:lang w:val="es-AR"/>
         </w:rPr>
         <w:t xml:space="preserve"> volumen promedio</w:t>
       </w:r>
@@ -424,7 +954,6 @@
           <w:rFonts w:ascii="Times New Roman" w:hAnsi="Times New Roman" w:cs="Times New Roman"/>
           <w:sz w:val="24"/>
           <w:szCs w:val="24"/>
-          <w:lang w:val="es-AR"/>
         </w:rPr>
         <w:t>.</w:t>
       </w:r>
@@ -442,15 +971,13 @@
           <w:rFonts w:ascii="Times New Roman" w:hAnsi="Times New Roman" w:cs="Times New Roman"/>
           <w:sz w:val="24"/>
           <w:szCs w:val="24"/>
-          <w:lang w:val="es-AR"/>
-        </w:rPr>
-      </w:pPr>
-      <w:r>
-        <w:rPr>
-          <w:rFonts w:ascii="Times New Roman" w:hAnsi="Times New Roman" w:cs="Times New Roman"/>
-          <w:sz w:val="24"/>
-          <w:szCs w:val="24"/>
-          <w:lang w:val="es-AR"/>
+        </w:rPr>
+      </w:pPr>
+      <w:r>
+        <w:rPr>
+          <w:rFonts w:ascii="Times New Roman" w:hAnsi="Times New Roman" w:cs="Times New Roman"/>
+          <w:sz w:val="24"/>
+          <w:szCs w:val="24"/>
         </w:rPr>
         <w:t>Las canciones que fueron grabadas durante un concierto en vivo tienen valores de energía m</w:t>
       </w:r>
@@ -459,7 +986,6 @@
           <w:rFonts w:ascii="Times New Roman" w:hAnsi="Times New Roman" w:cs="Times New Roman"/>
           <w:sz w:val="24"/>
           <w:szCs w:val="24"/>
-          <w:lang w:val="es-AR"/>
         </w:rPr>
         <w:t>á</w:t>
       </w:r>
@@ -468,7 +994,6 @@
           <w:rFonts w:ascii="Times New Roman" w:hAnsi="Times New Roman" w:cs="Times New Roman"/>
           <w:sz w:val="24"/>
           <w:szCs w:val="24"/>
-          <w:lang w:val="es-AR"/>
         </w:rPr>
         <w:t>s alto</w:t>
       </w:r>
@@ -477,7 +1002,6 @@
           <w:rFonts w:ascii="Times New Roman" w:hAnsi="Times New Roman" w:cs="Times New Roman"/>
           <w:sz w:val="24"/>
           <w:szCs w:val="24"/>
-          <w:lang w:val="es-AR"/>
         </w:rPr>
         <w:t>s</w:t>
       </w:r>
@@ -486,7 +1010,6 @@
           <w:rFonts w:ascii="Times New Roman" w:hAnsi="Times New Roman" w:cs="Times New Roman"/>
           <w:sz w:val="24"/>
           <w:szCs w:val="24"/>
-          <w:lang w:val="es-AR"/>
         </w:rPr>
         <w:t>.</w:t>
       </w:r>
@@ -504,107 +1027,15 @@
           <w:rFonts w:ascii="Times New Roman" w:hAnsi="Times New Roman" w:cs="Times New Roman"/>
           <w:sz w:val="24"/>
           <w:szCs w:val="24"/>
-          <w:lang w:val="es-AR"/>
-        </w:rPr>
-      </w:pPr>
-      <w:r>
-        <w:rPr>
-          <w:rFonts w:ascii="Times New Roman" w:hAnsi="Times New Roman" w:cs="Times New Roman"/>
-          <w:sz w:val="24"/>
-          <w:szCs w:val="24"/>
-          <w:lang w:val="es-AR"/>
-        </w:rPr>
-        <w:t>Las canciones en la primera mitad de la década tienen diferencias significativas con respecto al estilo, contra las de la segunda mitad. Poniendo el foco en el análisis sobre sus valores de energía,</w:t>
-      </w:r>
-      <w:r>
-        <w:rPr>
-          <w:rFonts w:ascii="Times New Roman" w:hAnsi="Times New Roman" w:cs="Times New Roman"/>
-          <w:sz w:val="24"/>
-          <w:szCs w:val="24"/>
-          <w:lang w:val="es-AR"/>
-        </w:rPr>
-        <w:t xml:space="preserve"> el</w:t>
-      </w:r>
-      <w:r>
-        <w:rPr>
-          <w:rFonts w:ascii="Times New Roman" w:hAnsi="Times New Roman" w:cs="Times New Roman"/>
-          <w:sz w:val="24"/>
-          <w:szCs w:val="24"/>
-          <w:lang w:val="es-AR"/>
-        </w:rPr>
-        <w:t xml:space="preserve"> grado de</w:t>
-      </w:r>
-      <w:r>
-        <w:rPr>
-          <w:rFonts w:ascii="Times New Roman" w:hAnsi="Times New Roman" w:cs="Times New Roman"/>
-          <w:sz w:val="24"/>
-          <w:szCs w:val="24"/>
-          <w:lang w:val="es-AR"/>
-        </w:rPr>
-        <w:t xml:space="preserve"> que tan</w:t>
-      </w:r>
-      <w:r>
-        <w:rPr>
-          <w:rFonts w:ascii="Times New Roman" w:hAnsi="Times New Roman" w:cs="Times New Roman"/>
-          <w:sz w:val="24"/>
-          <w:szCs w:val="24"/>
-          <w:lang w:val="es-AR"/>
-        </w:rPr>
-        <w:t xml:space="preserve"> ac</w:t>
-      </w:r>
-      <w:r>
-        <w:rPr>
-          <w:rFonts w:ascii="Times New Roman" w:hAnsi="Times New Roman" w:cs="Times New Roman"/>
-          <w:sz w:val="24"/>
-          <w:szCs w:val="24"/>
-          <w:lang w:val="es-AR"/>
-        </w:rPr>
-        <w:t>ústica es la canción</w:t>
-      </w:r>
-      <w:r>
-        <w:rPr>
-          <w:rFonts w:ascii="Times New Roman" w:hAnsi="Times New Roman" w:cs="Times New Roman"/>
-          <w:sz w:val="24"/>
-          <w:szCs w:val="24"/>
-          <w:lang w:val="es-AR"/>
-        </w:rPr>
-        <w:t>,</w:t>
-      </w:r>
-      <w:r>
-        <w:rPr>
-          <w:rFonts w:ascii="Times New Roman" w:hAnsi="Times New Roman" w:cs="Times New Roman"/>
-          <w:sz w:val="24"/>
-          <w:szCs w:val="24"/>
-          <w:lang w:val="es-AR"/>
-        </w:rPr>
-        <w:t xml:space="preserve"> las</w:t>
-      </w:r>
-      <w:r>
-        <w:rPr>
-          <w:rFonts w:ascii="Times New Roman" w:hAnsi="Times New Roman" w:cs="Times New Roman"/>
-          <w:sz w:val="24"/>
-          <w:szCs w:val="24"/>
-          <w:lang w:val="es-AR"/>
-        </w:rPr>
-        <w:t xml:space="preserve"> pulsaciones por minuto y </w:t>
-      </w:r>
-      <w:r>
-        <w:rPr>
-          <w:rFonts w:ascii="Times New Roman" w:hAnsi="Times New Roman" w:cs="Times New Roman"/>
-          <w:sz w:val="24"/>
-          <w:szCs w:val="24"/>
-          <w:lang w:val="es-AR"/>
-        </w:rPr>
-        <w:t xml:space="preserve">el </w:t>
-      </w:r>
-      <w:r>
-        <w:rPr>
-          <w:rFonts w:ascii="Times New Roman" w:hAnsi="Times New Roman" w:cs="Times New Roman"/>
-          <w:sz w:val="24"/>
-          <w:szCs w:val="24"/>
-          <w:lang w:val="es-AR"/>
-        </w:rPr>
-        <w:t>volumen promedio de la canción en decibeles.</w:t>
+        </w:rPr>
+      </w:pPr>
+      <w:r>
+        <w:rPr>
+          <w:rFonts w:ascii="Times New Roman" w:hAnsi="Times New Roman" w:cs="Times New Roman"/>
+          <w:sz w:val="24"/>
+          <w:szCs w:val="24"/>
+        </w:rPr>
+        <w:t>Las canciones en la primera mitad de la década tienen diferencias significativas con respecto al estilo, contra las de la segunda mitad. Poniendo el foco en el análisis sobre sus valores de energía, el grado de que tan acústica es la canción, las pulsaciones por minuto y el volumen promedio de la canción en decibeles.</w:t>
       </w:r>
     </w:p>
     <w:p>
@@ -616,57 +1047,102 @@
           <w:rFonts w:ascii="Times New Roman" w:hAnsi="Times New Roman" w:cs="Times New Roman"/>
           <w:sz w:val="24"/>
           <w:szCs w:val="24"/>
-          <w:lang w:val="es-AR"/>
         </w:rPr>
       </w:pPr>
     </w:p>
     <w:p>
       <w:pPr>
         <w:jc w:val="both"/>
-        <w:rPr>
-          <w:lang w:val="es-AR"/>
-        </w:rPr>
-      </w:pPr>
-      <w:r>
-        <w:rPr>
-          <w:lang w:val="es-AR"/>
-        </w:rPr>
+      </w:pPr>
+      <w:r>
         <w:br w:type="page"/>
       </w:r>
     </w:p>
     <w:p>
       <w:pPr>
-        <w:pStyle w:val="Ttulo"/>
-        <w:jc w:val="center"/>
-        <w:rPr>
-          <w:lang w:val="es-AR"/>
-        </w:rPr>
-      </w:pPr>
-      <w:r>
-        <w:rPr>
-          <w:lang w:val="es-AR"/>
-        </w:rPr>
+        <w:pStyle w:val="Ttulo1"/>
+      </w:pPr>
+      <w:bookmarkStart w:id="3" w:name="_Toc182475229"/>
+      <w:r>
         <w:lastRenderedPageBreak/>
         <w:t>Materiales</w:t>
       </w:r>
-    </w:p>
-    <w:p>
-      <w:pPr>
+      <w:bookmarkEnd w:id="3"/>
+      <w:r>
+        <w:fldChar w:fldCharType="begin"/>
+      </w:r>
+      <w:r>
+        <w:instrText xml:space="preserve"> XE "</w:instrText>
+      </w:r>
+      <w:r>
+        <w:instrText>Materiales</w:instrText>
+      </w:r>
+      <w:r>
+        <w:instrText xml:space="preserve">" </w:instrText>
+      </w:r>
+      <w:r>
+        <w:fldChar w:fldCharType="end"/>
+      </w:r>
+      <w:bookmarkStart w:id="4" w:name="_Toc182475230"/>
+    </w:p>
+    <w:p>
+      <w:pPr>
+        <w:pStyle w:val="Ttulo2"/>
+      </w:pPr>
+      <w:r>
+        <w:t>Explicación de las variables</w:t>
+      </w:r>
+    </w:p>
+    <w:p>
+      <w:pPr>
+        <w:pStyle w:val="Ttulo2"/>
+      </w:pPr>
+      <w:r>
+        <w:t>Preprocesamiento de los datos</w:t>
+      </w:r>
+      <w:bookmarkEnd w:id="4"/>
+      <w:r>
+        <w:fldChar w:fldCharType="begin"/>
+      </w:r>
+      <w:r>
+        <w:instrText xml:space="preserve"> XE "</w:instrText>
+      </w:r>
+      <w:r>
+        <w:instrText>Preprocesamiento de los datos</w:instrText>
+      </w:r>
+      <w:r>
+        <w:instrText>" \t "</w:instrText>
+      </w:r>
+      <w:r>
+        <w:rPr>
+          <w:rFonts w:cstheme="minorHAnsi"/>
+          <w:i/>
+        </w:rPr>
+        <w:instrText>Materiales</w:instrText>
+      </w:r>
+      <w:r>
+        <w:instrText xml:space="preserve">" </w:instrText>
+      </w:r>
+      <w:r>
+        <w:fldChar w:fldCharType="end"/>
+      </w:r>
+    </w:p>
+    <w:p>
+      <w:pPr>
+        <w:spacing w:line="360" w:lineRule="auto"/>
         <w:ind w:firstLine="720"/>
         <w:jc w:val="both"/>
         <w:rPr>
           <w:rFonts w:ascii="Times New Roman" w:hAnsi="Times New Roman" w:cs="Times New Roman"/>
           <w:sz w:val="24"/>
           <w:szCs w:val="24"/>
-          <w:lang w:val="es-AR"/>
-        </w:rPr>
-      </w:pPr>
-      <w:r>
-        <w:rPr>
-          <w:rFonts w:ascii="Times New Roman" w:hAnsi="Times New Roman" w:cs="Times New Roman"/>
-          <w:sz w:val="24"/>
-          <w:szCs w:val="24"/>
-          <w:lang w:val="es-AR"/>
+        </w:rPr>
+      </w:pPr>
+      <w:r>
+        <w:rPr>
+          <w:rFonts w:ascii="Times New Roman" w:hAnsi="Times New Roman" w:cs="Times New Roman"/>
+          <w:sz w:val="24"/>
+          <w:szCs w:val="24"/>
         </w:rPr>
         <w:t>Al momento de realizar la exploración de los datos que estaban dentro del dataset encontramos que estaban en una muy buena condición, es decir, que pose</w:t>
       </w:r>
@@ -675,7 +1151,6 @@
           <w:rFonts w:ascii="Times New Roman" w:hAnsi="Times New Roman" w:cs="Times New Roman"/>
           <w:sz w:val="24"/>
           <w:szCs w:val="24"/>
-          <w:lang w:val="es-AR"/>
         </w:rPr>
         <w:t>ían una alta confiabilidad en lo que pretenden representar de la población. Esto se debe a que no logramos identificar valores erróneos o incorrectos ni señales que indiquen que puedan ser falsos.</w:t>
       </w:r>
@@ -684,37 +1159,50 @@
           <w:rFonts w:ascii="Times New Roman" w:hAnsi="Times New Roman" w:cs="Times New Roman"/>
           <w:sz w:val="24"/>
           <w:szCs w:val="24"/>
-          <w:lang w:val="es-AR"/>
         </w:rPr>
         <w:t xml:space="preserve"> Tampoco observamos posibles outliers ni valores fuera de rango. </w:t>
       </w:r>
     </w:p>
     <w:p>
       <w:pPr>
+        <w:spacing w:line="360" w:lineRule="auto"/>
         <w:ind w:firstLine="720"/>
         <w:jc w:val="both"/>
         <w:rPr>
           <w:rFonts w:ascii="Times New Roman" w:hAnsi="Times New Roman" w:cs="Times New Roman"/>
           <w:sz w:val="24"/>
           <w:szCs w:val="24"/>
-          <w:lang w:val="es-AR"/>
-        </w:rPr>
-      </w:pPr>
-      <w:r>
-        <w:rPr>
-          <w:rFonts w:ascii="Times New Roman" w:hAnsi="Times New Roman" w:cs="Times New Roman"/>
-          <w:sz w:val="24"/>
-          <w:szCs w:val="24"/>
-          <w:lang w:val="es-AR"/>
-        </w:rPr>
-        <w:t>A pesar de lo mencionado, nos encontramos con la columna “Popularity” la cual, en una primera impresión nos daba a entender que representaba la popularidad que había tenido la canción durante la década. Pero al tratar de contrastar ese significado con lo observado en los datos nos dimos cuenta que era imposible que la variable mencionada represente la popularidad en la década de 1970 ya que, canciones que están situadas en los primeros puestos en los rankings de popularidad de canciones de esa década tenían valores mucho menores que canciones las cuales fueron mucho menos populares. Por esto decidimos buscar una nueva explicación para los datos almacenados en esta variable y nos encontramos en Ka</w:t>
-      </w:r>
-      <w:r>
-        <w:rPr>
-          <w:rFonts w:ascii="Times New Roman" w:hAnsi="Times New Roman" w:cs="Times New Roman"/>
-          <w:sz w:val="24"/>
-          <w:szCs w:val="24"/>
-          <w:lang w:val="es-AR"/>
+        </w:rPr>
+      </w:pPr>
+      <w:r>
+        <w:rPr>
+          <w:rFonts w:ascii="Times New Roman" w:hAnsi="Times New Roman" w:cs="Times New Roman"/>
+          <w:sz w:val="24"/>
+          <w:szCs w:val="24"/>
+        </w:rPr>
+        <w:t xml:space="preserve">A pesar de lo mencionado, nos encontramos con la columna “Popularity” la cual, en una primera impresión nos daba a entender que representaba la popularidad que había tenido la canción durante la década. Pero al tratar de contrastar ese significado con lo observado en los datos nos dimos cuenta </w:t>
+      </w:r>
+      <w:r>
+        <w:rPr>
+          <w:rFonts w:ascii="Times New Roman" w:hAnsi="Times New Roman" w:cs="Times New Roman"/>
+          <w:sz w:val="24"/>
+          <w:szCs w:val="24"/>
+        </w:rPr>
+        <w:t>de que</w:t>
+      </w:r>
+      <w:r>
+        <w:rPr>
+          <w:rFonts w:ascii="Times New Roman" w:hAnsi="Times New Roman" w:cs="Times New Roman"/>
+          <w:sz w:val="24"/>
+          <w:szCs w:val="24"/>
+        </w:rPr>
+        <w:t xml:space="preserve"> era imposible que la variable mencionada represente la popularidad en la década de 1970 ya que, canciones que están situadas en los primeros puestos en los rankings de popularidad de canciones de esa década tenían valores mucho menores que canciones las cuales fueron mucho menos populares. Por esto decidimos buscar una nueva explicación para los datos almacenados en esta variable y nos encontramos en Ka</w:t>
+      </w:r>
+      <w:r>
+        <w:rPr>
+          <w:rFonts w:ascii="Times New Roman" w:hAnsi="Times New Roman" w:cs="Times New Roman"/>
+          <w:sz w:val="24"/>
+          <w:szCs w:val="24"/>
         </w:rPr>
         <w:t>g</w:t>
       </w:r>
@@ -723,7 +1211,6 @@
           <w:rFonts w:ascii="Times New Roman" w:hAnsi="Times New Roman" w:cs="Times New Roman"/>
           <w:sz w:val="24"/>
           <w:szCs w:val="24"/>
-          <w:lang w:val="es-AR"/>
         </w:rPr>
         <w:t xml:space="preserve">gle con un dataset de Spotify el cual poseía una columna “Popularity” la cual los </w:t>
       </w:r>
@@ -732,7 +1219,6 @@
           <w:rFonts w:ascii="Times New Roman" w:hAnsi="Times New Roman" w:cs="Times New Roman"/>
           <w:sz w:val="24"/>
           <w:szCs w:val="24"/>
-          <w:lang w:val="es-AR"/>
         </w:rPr>
         <w:t>valores calculados</w:t>
       </w:r>
@@ -741,7 +1227,6 @@
           <w:rFonts w:ascii="Times New Roman" w:hAnsi="Times New Roman" w:cs="Times New Roman"/>
           <w:sz w:val="24"/>
           <w:szCs w:val="24"/>
-          <w:lang w:val="es-AR"/>
         </w:rPr>
         <w:t xml:space="preserve"> en ella se mueven entre 0 y 100, al igual que en dataset nuestro, y que los valores generados para cada canción son calculados gracias a un algoritmo el cual toma en cuenta </w:t>
       </w:r>
@@ -750,70 +1235,67 @@
           <w:rFonts w:ascii="Times New Roman" w:hAnsi="Times New Roman" w:cs="Times New Roman"/>
           <w:sz w:val="24"/>
           <w:szCs w:val="24"/>
-          <w:lang w:val="es-AR"/>
         </w:rPr>
         <w:t>la cantidad total de reproducciones de la canción y que tan recientes son esas reproducciones. Dado que no encontramos cómo funciona el algoritmo que calcula la popularidad de las canciones en Amazon Music, asumimos que usa uno similar o igual a Spotify, por lo que la variable “Popularity” la analizaremos como la popularidad actual de las canciones.</w:t>
       </w:r>
     </w:p>
     <w:p>
       <w:pPr>
+        <w:spacing w:line="360" w:lineRule="auto"/>
         <w:ind w:firstLine="720"/>
         <w:jc w:val="both"/>
         <w:rPr>
           <w:rFonts w:ascii="Times New Roman" w:hAnsi="Times New Roman" w:cs="Times New Roman"/>
           <w:sz w:val="24"/>
           <w:szCs w:val="24"/>
-          <w:lang w:val="es-AR"/>
-        </w:rPr>
-      </w:pPr>
-      <w:r>
-        <w:rPr>
-          <w:rFonts w:ascii="Times New Roman" w:hAnsi="Times New Roman" w:cs="Times New Roman"/>
-          <w:sz w:val="24"/>
-          <w:szCs w:val="24"/>
-          <w:lang w:val="es-AR"/>
+        </w:rPr>
+      </w:pPr>
+      <w:r>
+        <w:rPr>
+          <w:rFonts w:ascii="Times New Roman" w:hAnsi="Times New Roman" w:cs="Times New Roman"/>
+          <w:sz w:val="24"/>
+          <w:szCs w:val="24"/>
         </w:rPr>
         <w:t>Para facilitar el posterior análisis de los datos decidimos modificar los valores de algunas variables. Una de estas es la columna “Duration” la cual poseía los valores de la duración de la canción en minutos y segundos, pero decidimos modificar a que solo sea almacenado en segundos dado que puede generar problemas a la hora de interpretar los resultados el que esta columna posea dos unidades.</w:t>
       </w:r>
     </w:p>
     <w:p>
       <w:pPr>
+        <w:spacing w:line="360" w:lineRule="auto"/>
         <w:ind w:firstLine="720"/>
         <w:jc w:val="both"/>
         <w:rPr>
           <w:rFonts w:ascii="Times New Roman" w:hAnsi="Times New Roman" w:cs="Times New Roman"/>
           <w:sz w:val="24"/>
           <w:szCs w:val="24"/>
-          <w:lang w:val="es-AR"/>
-        </w:rPr>
-      </w:pPr>
-      <w:r>
-        <w:rPr>
-          <w:rFonts w:ascii="Times New Roman" w:hAnsi="Times New Roman" w:cs="Times New Roman"/>
-          <w:sz w:val="24"/>
-          <w:szCs w:val="24"/>
-          <w:lang w:val="es-AR"/>
-        </w:rPr>
+        </w:rPr>
+      </w:pPr>
+      <w:r>
+        <w:rPr>
+          <w:rFonts w:ascii="Times New Roman" w:hAnsi="Times New Roman" w:cs="Times New Roman"/>
+          <w:sz w:val="24"/>
+          <w:szCs w:val="24"/>
+        </w:rPr>
+        <w:lastRenderedPageBreak/>
         <w:t>Otra de las columnas que modificamos fue “Loudness” ya que, luego de buscar en distintos sitios web especializados en música, información sobre cómo se calcula el volumen promedio de la canción en decibelios, siempre era mostrado como un valor entero y no con múltiples valores decimales. Por lo tanto, decidimos quitarle esos valores decimales a la columna y dejarlos como valores enteros.</w:t>
       </w:r>
     </w:p>
     <w:p>
       <w:pPr>
+        <w:spacing w:line="360" w:lineRule="auto"/>
         <w:ind w:firstLine="720"/>
         <w:jc w:val="both"/>
         <w:rPr>
           <w:rFonts w:ascii="Times New Roman" w:hAnsi="Times New Roman" w:cs="Times New Roman"/>
           <w:sz w:val="24"/>
           <w:szCs w:val="24"/>
-          <w:lang w:val="es-AR"/>
-        </w:rPr>
-      </w:pPr>
-      <w:r>
-        <w:rPr>
-          <w:rFonts w:ascii="Times New Roman" w:hAnsi="Times New Roman" w:cs="Times New Roman"/>
-          <w:sz w:val="24"/>
-          <w:szCs w:val="24"/>
-          <w:lang w:val="es-AR"/>
+        </w:rPr>
+      </w:pPr>
+      <w:r>
+        <w:rPr>
+          <w:rFonts w:ascii="Times New Roman" w:hAnsi="Times New Roman" w:cs="Times New Roman"/>
+          <w:sz w:val="24"/>
+          <w:szCs w:val="24"/>
         </w:rPr>
         <w:t>De igual manera que con la columna “Loudness”, la columna “Tempo”, que mide la velocidad o el ritmo de la pista medido en pulsaciones por minuto, posee valores que están representados con números que poseen múltiples decimales. Al comparar los datos con los sitios web especializados en música, los valores que estaban almacenados en el dataset eran</w:t>
       </w:r>
@@ -822,522 +1304,1178 @@
           <w:rFonts w:ascii="Times New Roman" w:hAnsi="Times New Roman" w:cs="Times New Roman"/>
           <w:sz w:val="24"/>
           <w:szCs w:val="24"/>
-          <w:lang w:val="es-AR"/>
         </w:rPr>
         <w:t xml:space="preserve"> correctos, solo que no poseían la parte decimal. Por lo tanto, decidimos modificar esta columna para que solo almacene números enteros.</w:t>
       </w:r>
     </w:p>
     <w:p>
       <w:pPr>
+        <w:spacing w:line="360" w:lineRule="auto"/>
         <w:ind w:firstLine="720"/>
         <w:jc w:val="both"/>
         <w:rPr>
           <w:rFonts w:ascii="Times New Roman" w:hAnsi="Times New Roman" w:cs="Times New Roman"/>
           <w:sz w:val="24"/>
           <w:szCs w:val="24"/>
-          <w:lang w:val="es-AR"/>
-        </w:rPr>
-      </w:pPr>
-      <w:r>
-        <w:rPr>
-          <w:rFonts w:ascii="Times New Roman" w:hAnsi="Times New Roman" w:cs="Times New Roman"/>
-          <w:sz w:val="24"/>
-          <w:szCs w:val="24"/>
-          <w:lang w:val="es-AR"/>
-        </w:rPr>
-        <w:t xml:space="preserve">Por último, nos percatamos que la columna </w:t>
-      </w:r>
-      <w:r>
-        <w:rPr>
-          <w:rFonts w:ascii="Times New Roman" w:hAnsi="Times New Roman" w:cs="Times New Roman"/>
-          <w:sz w:val="24"/>
-          <w:szCs w:val="24"/>
-          <w:lang w:val="es-AR"/>
-        </w:rPr>
-        <w:t xml:space="preserve">“Instrumentalness” tiene muchos ceros, por lo que pensamos que podía </w:t>
-      </w:r>
-      <w:r>
-        <w:rPr>
-          <w:rFonts w:ascii="Times New Roman" w:hAnsi="Times New Roman" w:cs="Times New Roman"/>
-          <w:sz w:val="24"/>
-          <w:szCs w:val="24"/>
-          <w:lang w:val="es-AR"/>
-        </w:rPr>
-        <w:t xml:space="preserve">representar un valor nulo en vez de un valor posible en los datos. </w:t>
-      </w:r>
-      <w:r>
-        <w:rPr>
-          <w:rFonts w:ascii="Times New Roman" w:hAnsi="Times New Roman" w:cs="Times New Roman"/>
-          <w:sz w:val="24"/>
-          <w:szCs w:val="24"/>
-          <w:lang w:val="es-AR"/>
-        </w:rPr>
-        <w:lastRenderedPageBreak/>
-        <w:t>Investigamos, pero no encontramos una explicación de cómo fue calculado ese valor, por lo tanto, decidimos seleccionar canciones al azar que posean el valor de la columna mencionada en cero y nos pusimos a escucharlas, para luego compararlas con canciones que tengan valores distintos a cero y que sean significativamente distintos a cero. Con nuestra poca experiencia en análisis musical notamos que las canciones con el valor de la columna en cero tenían una gran cantidad de presencia de voces, mientras que las que tenían valores distintos a cero se podía notar una mayor presencia de los instrumentos. Por este motivo decidimos confiar en los datos proporcionados por la columna dado que no encontramos una forma convincente y robusta de refutarlos.</w:t>
-      </w:r>
-    </w:p>
-    <w:p>
-      <w:pPr>
+        </w:rPr>
+      </w:pPr>
+      <w:r>
+        <w:rPr>
+          <w:rFonts w:ascii="Times New Roman" w:hAnsi="Times New Roman" w:cs="Times New Roman"/>
+          <w:sz w:val="24"/>
+          <w:szCs w:val="24"/>
+        </w:rPr>
+        <w:t>Por último, nos percatamos que la columna “Instrumentalness” tiene muchos ceros, por lo que pensamos que podía representar un valor nulo en vez de un valor posible en los datos. Investigamos, pero no encontramos una explicación de cómo fue calculado ese valor, por lo tanto, decidimos seleccionar canciones al azar que posean el valor de la columna mencionada en cero y nos pusimos a escucharlas, para luego compararlas con canciones que tengan valores distintos a cero y que sean significativamente distintos a cero. Con nuestra poca experiencia en análisis musical notamos que las canciones con el valor de la columna en cero tenían una gran cantidad de presencia de voces, mientras que las que tenían valores distintos a cero se podía notar una mayor presencia de los instrumentos. Por este motivo decidimos confiar en los datos proporcionados por la columna dado que no encontramos una forma convincente y robusta de refutarlos.</w:t>
+      </w:r>
+      <w:r>
+        <w:rPr>
+          <w:rFonts w:ascii="Times New Roman" w:hAnsi="Times New Roman" w:cs="Times New Roman"/>
+          <w:sz w:val="24"/>
+          <w:szCs w:val="24"/>
+        </w:rPr>
+        <w:t xml:space="preserve">                                                                                                       </w:t>
+      </w:r>
+    </w:p>
+    <w:p>
+      <w:pPr>
+        <w:jc w:val="both"/>
+        <w:rPr>
+          <w:rFonts w:ascii="Times New Roman" w:hAnsi="Times New Roman" w:cs="Times New Roman"/>
+          <w:sz w:val="24"/>
+          <w:szCs w:val="24"/>
+        </w:rPr>
+      </w:pPr>
+    </w:p>
+    <w:p>
+      <w:pPr>
+        <w:pStyle w:val="Ttulo2"/>
+      </w:pPr>
+      <w:bookmarkStart w:id="5" w:name="_Toc182475231"/>
+      <w:r>
+        <w:t xml:space="preserve">Análisis </w:t>
+      </w:r>
+      <w:r>
+        <w:t>de los datos</w:t>
+      </w:r>
+      <w:bookmarkEnd w:id="5"/>
+    </w:p>
+    <w:p>
+      <w:pPr>
+        <w:spacing w:line="360" w:lineRule="auto"/>
         <w:ind w:firstLine="720"/>
         <w:jc w:val="both"/>
         <w:rPr>
           <w:rFonts w:ascii="Times New Roman" w:hAnsi="Times New Roman" w:cs="Times New Roman"/>
           <w:sz w:val="24"/>
           <w:szCs w:val="24"/>
-          <w:lang w:val="es-AR"/>
-        </w:rPr>
-      </w:pPr>
-    </w:p>
-    <w:p>
-      <w:pPr>
+        </w:rPr>
+      </w:pPr>
+      <w:r>
+        <w:rPr>
+          <w:rFonts w:ascii="Times New Roman" w:hAnsi="Times New Roman" w:cs="Times New Roman"/>
+          <w:sz w:val="24"/>
+          <w:szCs w:val="24"/>
+        </w:rPr>
+        <w:t>Luego de realizar</w:t>
+      </w:r>
+      <w:r>
+        <w:rPr>
+          <w:rFonts w:ascii="Times New Roman" w:hAnsi="Times New Roman" w:cs="Times New Roman"/>
+          <w:sz w:val="24"/>
+          <w:szCs w:val="24"/>
+        </w:rPr>
+        <w:t>,</w:t>
+      </w:r>
+      <w:r>
+        <w:rPr>
+          <w:rFonts w:ascii="Times New Roman" w:hAnsi="Times New Roman" w:cs="Times New Roman"/>
+          <w:sz w:val="24"/>
+          <w:szCs w:val="24"/>
+        </w:rPr>
+        <w:t xml:space="preserve"> sobre el conjunto de datos</w:t>
+      </w:r>
+      <w:r>
+        <w:rPr>
+          <w:rFonts w:ascii="Times New Roman" w:hAnsi="Times New Roman" w:cs="Times New Roman"/>
+          <w:sz w:val="24"/>
+          <w:szCs w:val="24"/>
+        </w:rPr>
+        <w:t>,</w:t>
+      </w:r>
+      <w:r>
+        <w:rPr>
+          <w:rFonts w:ascii="Times New Roman" w:hAnsi="Times New Roman" w:cs="Times New Roman"/>
+          <w:sz w:val="24"/>
+          <w:szCs w:val="24"/>
+        </w:rPr>
+        <w:t xml:space="preserve"> todas las transformaciones mencionadas previamente, pasamos a investigar</w:t>
+      </w:r>
+      <w:r>
+        <w:rPr>
+          <w:rFonts w:ascii="Times New Roman" w:hAnsi="Times New Roman" w:cs="Times New Roman"/>
+          <w:sz w:val="24"/>
+          <w:szCs w:val="24"/>
+        </w:rPr>
+        <w:t xml:space="preserve">los en búsqueda de posibles variables las cuales </w:t>
+      </w:r>
+      <w:r>
+        <w:rPr>
+          <w:rFonts w:ascii="Times New Roman" w:hAnsi="Times New Roman" w:cs="Times New Roman"/>
+          <w:sz w:val="24"/>
+          <w:szCs w:val="24"/>
+        </w:rPr>
+        <w:t xml:space="preserve">representes </w:t>
+      </w:r>
+      <w:r>
+        <w:rPr>
+          <w:rFonts w:ascii="Times New Roman" w:hAnsi="Times New Roman" w:cs="Times New Roman"/>
+          <w:sz w:val="24"/>
+          <w:szCs w:val="24"/>
+        </w:rPr>
+        <w:t xml:space="preserve">información </w:t>
+      </w:r>
+      <w:r>
+        <w:rPr>
+          <w:rFonts w:ascii="Times New Roman" w:hAnsi="Times New Roman" w:cs="Times New Roman"/>
+          <w:sz w:val="24"/>
+          <w:szCs w:val="24"/>
+        </w:rPr>
+        <w:t>que pueda llegar a ser</w:t>
+      </w:r>
+      <w:r>
+        <w:rPr>
+          <w:rFonts w:ascii="Times New Roman" w:hAnsi="Times New Roman" w:cs="Times New Roman"/>
+          <w:sz w:val="24"/>
+          <w:szCs w:val="24"/>
+        </w:rPr>
+        <w:t xml:space="preserve"> </w:t>
+      </w:r>
+      <w:r>
+        <w:rPr>
+          <w:rFonts w:ascii="Times New Roman" w:hAnsi="Times New Roman" w:cs="Times New Roman"/>
+          <w:sz w:val="24"/>
+          <w:szCs w:val="24"/>
+        </w:rPr>
+        <w:t>relevante</w:t>
+      </w:r>
+      <w:r>
+        <w:rPr>
+          <w:rFonts w:ascii="Times New Roman" w:hAnsi="Times New Roman" w:cs="Times New Roman"/>
+          <w:sz w:val="24"/>
+          <w:szCs w:val="24"/>
+        </w:rPr>
+        <w:t xml:space="preserve">. </w:t>
+      </w:r>
+      <w:r>
+        <w:rPr>
+          <w:rFonts w:ascii="Times New Roman" w:hAnsi="Times New Roman" w:cs="Times New Roman"/>
+          <w:sz w:val="24"/>
+          <w:szCs w:val="24"/>
+        </w:rPr>
+        <w:t xml:space="preserve">Gracias a esto nos interesamos por la variable “Popularity” ya que la podemos usar como un parámetro de que tan bien envejecieron las canciones. Luego se nos ocurrió que las canciones más alegres y positivas podrían ser las que mejor envejecieron dado que habrían dejado buenos recuerdos en las memorias de las personas que las escuchaban en la década de 1970, por lo que podría ser más posible que no solo las </w:t>
+      </w:r>
+      <w:r>
+        <w:rPr>
+          <w:rFonts w:ascii="Times New Roman" w:hAnsi="Times New Roman" w:cs="Times New Roman"/>
+          <w:sz w:val="24"/>
+          <w:szCs w:val="24"/>
+        </w:rPr>
+        <w:lastRenderedPageBreak/>
+        <w:t>escuchen ellos hoy en día, sino que también se las hayan mostrado a personas más jóvenes las cuales no tuvieron la posibilidad de escucharlas en su lanzamiento.</w:t>
+      </w:r>
+    </w:p>
+    <w:p>
+      <w:pPr>
+        <w:spacing w:line="360" w:lineRule="auto"/>
         <w:ind w:firstLine="720"/>
         <w:jc w:val="both"/>
         <w:rPr>
           <w:rFonts w:ascii="Times New Roman" w:hAnsi="Times New Roman" w:cs="Times New Roman"/>
           <w:sz w:val="24"/>
           <w:szCs w:val="24"/>
-          <w:lang w:val="es-AR"/>
-        </w:rPr>
-      </w:pPr>
-      <w:r>
-        <w:rPr>
-          <w:rFonts w:ascii="Times New Roman" w:hAnsi="Times New Roman" w:cs="Times New Roman"/>
-          <w:sz w:val="24"/>
-          <w:szCs w:val="24"/>
-          <w:lang w:val="es-AR"/>
-        </w:rPr>
-        <w:t>Luego de realizar</w:t>
-      </w:r>
-      <w:r>
-        <w:rPr>
-          <w:rFonts w:ascii="Times New Roman" w:hAnsi="Times New Roman" w:cs="Times New Roman"/>
-          <w:sz w:val="24"/>
-          <w:szCs w:val="24"/>
-          <w:lang w:val="es-AR"/>
-        </w:rPr>
-        <w:t>,</w:t>
-      </w:r>
-      <w:r>
-        <w:rPr>
-          <w:rFonts w:ascii="Times New Roman" w:hAnsi="Times New Roman" w:cs="Times New Roman"/>
-          <w:sz w:val="24"/>
-          <w:szCs w:val="24"/>
-          <w:lang w:val="es-AR"/>
-        </w:rPr>
-        <w:t xml:space="preserve"> </w:t>
-      </w:r>
-      <w:r>
-        <w:rPr>
-          <w:rFonts w:ascii="Times New Roman" w:hAnsi="Times New Roman" w:cs="Times New Roman"/>
-          <w:sz w:val="24"/>
-          <w:szCs w:val="24"/>
-          <w:lang w:val="es-AR"/>
-        </w:rPr>
-        <w:t>sobre el conjunto de datos</w:t>
-      </w:r>
-      <w:r>
-        <w:rPr>
-          <w:rFonts w:ascii="Times New Roman" w:hAnsi="Times New Roman" w:cs="Times New Roman"/>
-          <w:sz w:val="24"/>
-          <w:szCs w:val="24"/>
-          <w:lang w:val="es-AR"/>
-        </w:rPr>
-        <w:t>,</w:t>
-      </w:r>
-      <w:r>
-        <w:t xml:space="preserve"> </w:t>
-      </w:r>
-      <w:r>
-        <w:rPr>
-          <w:rFonts w:ascii="Times New Roman" w:hAnsi="Times New Roman" w:cs="Times New Roman"/>
-          <w:sz w:val="24"/>
-          <w:szCs w:val="24"/>
-          <w:lang w:val="es-AR"/>
-        </w:rPr>
-        <w:t>todas las transformaciones</w:t>
-      </w:r>
-      <w:r>
-        <w:rPr>
-          <w:rFonts w:ascii="Times New Roman" w:hAnsi="Times New Roman" w:cs="Times New Roman"/>
-          <w:sz w:val="24"/>
-          <w:szCs w:val="24"/>
-          <w:lang w:val="es-AR"/>
-        </w:rPr>
-        <w:t xml:space="preserve"> mencionadas previamente, pasamos a investigar</w:t>
-      </w:r>
-      <w:r>
-        <w:rPr>
-          <w:rFonts w:ascii="Times New Roman" w:hAnsi="Times New Roman" w:cs="Times New Roman"/>
-          <w:sz w:val="24"/>
-          <w:szCs w:val="24"/>
-          <w:lang w:val="es-AR"/>
-        </w:rPr>
-        <w:t xml:space="preserve">los en búsqueda de posibles variables las cuales </w:t>
-      </w:r>
-      <w:r>
-        <w:rPr>
-          <w:rFonts w:ascii="Times New Roman" w:hAnsi="Times New Roman" w:cs="Times New Roman"/>
-          <w:sz w:val="24"/>
-          <w:szCs w:val="24"/>
-          <w:lang w:val="es-AR"/>
-        </w:rPr>
-        <w:t xml:space="preserve">representes </w:t>
-      </w:r>
-      <w:r>
-        <w:rPr>
-          <w:rFonts w:ascii="Times New Roman" w:hAnsi="Times New Roman" w:cs="Times New Roman"/>
-          <w:sz w:val="24"/>
-          <w:szCs w:val="24"/>
-          <w:lang w:val="es-AR"/>
-        </w:rPr>
-        <w:t xml:space="preserve">información </w:t>
-      </w:r>
-      <w:r>
-        <w:rPr>
-          <w:rFonts w:ascii="Times New Roman" w:hAnsi="Times New Roman" w:cs="Times New Roman"/>
-          <w:sz w:val="24"/>
-          <w:szCs w:val="24"/>
-          <w:lang w:val="es-AR"/>
-        </w:rPr>
-        <w:t>que pueda llegar a ser</w:t>
-      </w:r>
-      <w:r>
-        <w:rPr>
-          <w:rFonts w:ascii="Times New Roman" w:hAnsi="Times New Roman" w:cs="Times New Roman"/>
-          <w:sz w:val="24"/>
-          <w:szCs w:val="24"/>
-          <w:lang w:val="es-AR"/>
-        </w:rPr>
-        <w:t xml:space="preserve"> </w:t>
-      </w:r>
-      <w:r>
-        <w:rPr>
-          <w:rFonts w:ascii="Times New Roman" w:hAnsi="Times New Roman" w:cs="Times New Roman"/>
-          <w:sz w:val="24"/>
-          <w:szCs w:val="24"/>
-          <w:lang w:val="es-AR"/>
-        </w:rPr>
-        <w:t>relevante</w:t>
-      </w:r>
-      <w:r>
-        <w:rPr>
-          <w:rFonts w:ascii="Times New Roman" w:hAnsi="Times New Roman" w:cs="Times New Roman"/>
-          <w:sz w:val="24"/>
-          <w:szCs w:val="24"/>
-          <w:lang w:val="es-AR"/>
-        </w:rPr>
-        <w:t xml:space="preserve">. </w:t>
-      </w:r>
-      <w:r>
-        <w:rPr>
-          <w:rFonts w:ascii="Times New Roman" w:hAnsi="Times New Roman" w:cs="Times New Roman"/>
-          <w:sz w:val="24"/>
-          <w:szCs w:val="24"/>
-          <w:lang w:val="es-AR"/>
-        </w:rPr>
-        <w:t>Gracias a esto nos interesamos por la variable “Popularity” ya que la podemos usar como un parámetro de que tan bien envejecieron las canciones. Luego se nos ocurrió que las canciones más alegres y positivas podrían ser las que mejor envejecieron dado que habrían dejado buenos recuerdos en las memorias de las personas que las escuchaban en la década de 1970, por lo que podría ser más posible que no solo las escuchen ellos hoy en día, sino que también se las hayan mostrado a personas más jóvenes las cuales no tuvieron la posibilidad de escucharlas en su lanzamiento.</w:t>
-      </w:r>
-    </w:p>
-    <w:p>
-      <w:pPr>
+        </w:rPr>
+      </w:pPr>
+      <w:r>
+        <w:rPr>
+          <w:rFonts w:ascii="Times New Roman" w:hAnsi="Times New Roman" w:cs="Times New Roman"/>
+          <w:sz w:val="24"/>
+          <w:szCs w:val="24"/>
+        </w:rPr>
+        <w:t xml:space="preserve">A su vez, estando también relacionado con la popularidad, se nos generó la duda de si las canciones que tienen cuatro pulsaciones por compás </w:t>
+      </w:r>
+      <w:r>
+        <w:rPr>
+          <w:rFonts w:ascii="Times New Roman" w:hAnsi="Times New Roman" w:cs="Times New Roman"/>
+          <w:sz w:val="24"/>
+          <w:szCs w:val="24"/>
+        </w:rPr>
+        <w:t xml:space="preserve">hoy en día son más escuchadas que las que no. Esta duda </w:t>
+      </w:r>
+      <w:r>
+        <w:rPr>
+          <w:rFonts w:ascii="Times New Roman" w:hAnsi="Times New Roman" w:cs="Times New Roman"/>
+          <w:sz w:val="24"/>
+          <w:szCs w:val="24"/>
+        </w:rPr>
+        <w:t>está</w:t>
+      </w:r>
+      <w:r>
+        <w:rPr>
+          <w:rFonts w:ascii="Times New Roman" w:hAnsi="Times New Roman" w:cs="Times New Roman"/>
+          <w:sz w:val="24"/>
+          <w:szCs w:val="24"/>
+        </w:rPr>
+        <w:t xml:space="preserve"> basada en que los géneros musicales más escuchados en la actualidad, como el reggaetón o el pop, también comparten la característica de tener cuatro pulsaciones por compás. También notamos que esta métrica es la más utilizada con gran diferencia a lo largo de toda la década, por lo que si las canciones que no poseen cuatro pulsaciones por compás son las más populares hoy en día sería una buena forma para luego poder predecir valores de popularidad de canciones que no están en el conjunto de datos.</w:t>
+      </w:r>
+    </w:p>
+    <w:p>
+      <w:pPr>
+        <w:spacing w:line="360" w:lineRule="auto"/>
         <w:ind w:firstLine="720"/>
         <w:jc w:val="both"/>
         <w:rPr>
           <w:rFonts w:ascii="Times New Roman" w:hAnsi="Times New Roman" w:cs="Times New Roman"/>
           <w:sz w:val="24"/>
           <w:szCs w:val="24"/>
-          <w:lang w:val="es-AR"/>
-        </w:rPr>
-      </w:pPr>
-      <w:r>
-        <w:rPr>
-          <w:rFonts w:ascii="Times New Roman" w:hAnsi="Times New Roman" w:cs="Times New Roman"/>
-          <w:sz w:val="24"/>
-          <w:szCs w:val="24"/>
-          <w:lang w:val="es-AR"/>
-        </w:rPr>
-        <w:t xml:space="preserve">A su vez, estando también relacionado con la popularidad, se nos generó la duda de si las canciones que tienen cuatro pulsaciones por compás </w:t>
-      </w:r>
-      <w:r>
-        <w:rPr>
-          <w:rFonts w:ascii="Times New Roman" w:hAnsi="Times New Roman" w:cs="Times New Roman"/>
-          <w:sz w:val="24"/>
-          <w:szCs w:val="24"/>
-          <w:lang w:val="es-AR"/>
-        </w:rPr>
-        <w:t xml:space="preserve">hoy en día son más escuchadas que las que no. Esta duda esta basada en que los géneros musicales más escuchados en la actualidad, como el reggaetón o el pop, también comparten la característica de tener cuatro pulsaciones por compás. También notamos que esta métrica es la más utilizada con gran diferencia a lo largo de toda la década, por lo que si las canciones que no poseen </w:t>
-      </w:r>
-      <w:r>
-        <w:rPr>
-          <w:rFonts w:ascii="Times New Roman" w:hAnsi="Times New Roman" w:cs="Times New Roman"/>
-          <w:sz w:val="24"/>
-          <w:szCs w:val="24"/>
-          <w:lang w:val="es-AR"/>
-        </w:rPr>
-        <w:t>cuatro pulsaciones por compás</w:t>
-      </w:r>
-      <w:r>
-        <w:rPr>
-          <w:rFonts w:ascii="Times New Roman" w:hAnsi="Times New Roman" w:cs="Times New Roman"/>
-          <w:sz w:val="24"/>
-          <w:szCs w:val="24"/>
-          <w:lang w:val="es-AR"/>
-        </w:rPr>
-        <w:t xml:space="preserve"> son las más populares hoy en día sería una buena forma para luego poder predecir valores de popularidad de canciones que no están en el conjunto de datos.</w:t>
-      </w:r>
-    </w:p>
-    <w:p>
-      <w:pPr>
+        </w:rPr>
+      </w:pPr>
+      <w:r>
+        <w:rPr>
+          <w:rFonts w:ascii="Times New Roman" w:hAnsi="Times New Roman" w:cs="Times New Roman"/>
+          <w:sz w:val="24"/>
+          <w:szCs w:val="24"/>
+        </w:rPr>
+        <w:t>Otra variable la cual nos pareció interesante de analizar es “Danceability” ya que representa que tan adecuada es una canción para ser bailada. Gracias a que también está disponible en el conjunto de datos una variable que representa que tan instrumental es una pista, pensamos que puede llegar a existir una relación entre ambas, es decir, que las canciones más bailables son las más instrumentales.</w:t>
+      </w:r>
+    </w:p>
+    <w:p>
+      <w:pPr>
+        <w:spacing w:line="360" w:lineRule="auto"/>
         <w:ind w:firstLine="720"/>
         <w:jc w:val="both"/>
         <w:rPr>
           <w:rFonts w:ascii="Times New Roman" w:hAnsi="Times New Roman" w:cs="Times New Roman"/>
           <w:sz w:val="24"/>
           <w:szCs w:val="24"/>
-          <w:lang w:val="es-AR"/>
-        </w:rPr>
-      </w:pPr>
-      <w:r>
-        <w:rPr>
-          <w:rFonts w:ascii="Times New Roman" w:hAnsi="Times New Roman" w:cs="Times New Roman"/>
-          <w:sz w:val="24"/>
-          <w:szCs w:val="24"/>
-          <w:lang w:val="es-AR"/>
-        </w:rPr>
-        <w:t>Otra variable la cual nos pareció interesante de analizar es “Danceability” ya que representa que tan adecuada es una canción para ser bailada. Gracias a que también está disponible en el conjunto de datos una variable que representa que tan instrumental es una pista, pensamos que puede llegar a existir una relación entre ambas, es decir, que las canciones más bailables son las más instrumentales.</w:t>
-      </w:r>
-    </w:p>
-    <w:p>
-      <w:pPr>
+        </w:rPr>
+      </w:pPr>
+      <w:r>
+        <w:rPr>
+          <w:rFonts w:ascii="Times New Roman" w:hAnsi="Times New Roman" w:cs="Times New Roman"/>
+          <w:sz w:val="24"/>
+          <w:szCs w:val="24"/>
+        </w:rPr>
+        <w:t>Como ya estábamos trabajando con la variable “Instrumentalness”, también nos surgió la duda de si tienen una relación con la duración de las canciones. Esta duda surge de que en la década de 1970 se empezó a experimentar con distintos sonidos y formas de hacer música, por lo que había muchas canciones las cuales poseen solos, como por ejemplo de guitarra, lo que aumentaría la duración de la canción con respecto a las que no los poseen.</w:t>
+      </w:r>
+    </w:p>
+    <w:p>
+      <w:pPr>
+        <w:spacing w:line="360" w:lineRule="auto"/>
         <w:ind w:firstLine="720"/>
         <w:jc w:val="both"/>
         <w:rPr>
           <w:rFonts w:ascii="Times New Roman" w:hAnsi="Times New Roman" w:cs="Times New Roman"/>
           <w:sz w:val="24"/>
           <w:szCs w:val="24"/>
-          <w:lang w:val="es-AR"/>
-        </w:rPr>
-      </w:pPr>
-      <w:r>
-        <w:rPr>
-          <w:rFonts w:ascii="Times New Roman" w:hAnsi="Times New Roman" w:cs="Times New Roman"/>
-          <w:sz w:val="24"/>
-          <w:szCs w:val="24"/>
-          <w:lang w:val="es-AR"/>
-        </w:rPr>
-        <w:t>Como ya estábamos trabajando con la variable “Instrumentalness”, también nos surgió la duda de si tienen una relación con la duración de las canciones. Esta duda surge de que en la década de 1970 se empezó a experimentar con distintos sonidos y formas de hacer música, por lo que había muchas canciones las cuales poseen solos, como por ejemplo de guitarra, lo que aumentaría la duración de la canción con respecto a las que no los poseen.</w:t>
-      </w:r>
-    </w:p>
-    <w:p>
-      <w:pPr>
+        </w:rPr>
+      </w:pPr>
+      <w:r>
+        <w:rPr>
+          <w:rFonts w:ascii="Times New Roman" w:hAnsi="Times New Roman" w:cs="Times New Roman"/>
+          <w:sz w:val="24"/>
+          <w:szCs w:val="24"/>
+        </w:rPr>
+        <w:t xml:space="preserve">Al analizar la variable “Speechiness”, que es una medida de la presencia de palabras habladas en las canciones, pensamos que podía tener una relación con el volumen promedio de las canciones. Esto se nos ocurrió ya que canciones las cuales son </w:t>
+      </w:r>
+      <w:r>
+        <w:rPr>
+          <w:rFonts w:ascii="Times New Roman" w:hAnsi="Times New Roman" w:cs="Times New Roman"/>
+          <w:sz w:val="24"/>
+          <w:szCs w:val="24"/>
+        </w:rPr>
+        <w:t>mucho más habladas que cantadas suelen ser mucho más tranquilas y acompañadas de instrumentos suaves o incluso minimalistas, generando un ambiente más calmo.</w:t>
+      </w:r>
+    </w:p>
+    <w:p>
+      <w:pPr>
+        <w:spacing w:line="360" w:lineRule="auto"/>
+        <w:jc w:val="both"/>
+        <w:rPr>
+          <w:rFonts w:ascii="Times New Roman" w:hAnsi="Times New Roman" w:cs="Times New Roman"/>
+          <w:sz w:val="24"/>
+          <w:szCs w:val="24"/>
+        </w:rPr>
+      </w:pPr>
+      <w:r>
+        <w:rPr>
+          <w:rFonts w:ascii="Times New Roman" w:hAnsi="Times New Roman" w:cs="Times New Roman"/>
+          <w:sz w:val="24"/>
+          <w:szCs w:val="24"/>
+        </w:rPr>
+        <w:tab/>
+        <w:t xml:space="preserve">Adicionalmente pensamos que la variable “Energy”, que es una medida de la intensidad y actividad de la canción, tiene potencial para distintos análisis. Una idea que se nos ocurrió fue que tenga una relación con “Liveness”. Esto puede estar dado por que en los recitales o conciertos en vivo se suelen tocar las canciones más movidas para que el </w:t>
+      </w:r>
+      <w:r>
+        <w:rPr>
+          <w:rFonts w:ascii="Times New Roman" w:hAnsi="Times New Roman" w:cs="Times New Roman"/>
+          <w:sz w:val="24"/>
+          <w:szCs w:val="24"/>
+        </w:rPr>
+        <w:t>público</w:t>
+      </w:r>
+      <w:r>
+        <w:rPr>
+          <w:rFonts w:ascii="Times New Roman" w:hAnsi="Times New Roman" w:cs="Times New Roman"/>
+          <w:sz w:val="24"/>
+          <w:szCs w:val="24"/>
+        </w:rPr>
+        <w:t xml:space="preserve"> salte y baile. Otro análisis que </w:t>
+      </w:r>
+      <w:r>
+        <w:rPr>
+          <w:rFonts w:ascii="Times New Roman" w:hAnsi="Times New Roman" w:cs="Times New Roman"/>
+          <w:sz w:val="24"/>
+          <w:szCs w:val="24"/>
+        </w:rPr>
+        <w:lastRenderedPageBreak/>
+        <w:t>se nos ocurrió para</w:t>
+      </w:r>
+      <w:r>
+        <w:rPr>
+          <w:rFonts w:ascii="Times New Roman" w:hAnsi="Times New Roman" w:cs="Times New Roman"/>
+          <w:sz w:val="24"/>
+          <w:szCs w:val="24"/>
+        </w:rPr>
+        <w:t xml:space="preserve"> realizar con esta variable es que, gracias a su alta correlación con otras variables del conjunto de datos, podríamos tratar de plantear una regresión lineal con el fin de poder entender si esas variables influyen en “Energy”. A su vez, podríamos realizar un modelo que trate de predecir los valores de esta variable al ingresar nuevas canciones que no estén incluidas en el conjunto de datos.</w:t>
+      </w:r>
+    </w:p>
+    <w:p>
+      <w:pPr>
+        <w:spacing w:line="360" w:lineRule="auto"/>
+        <w:jc w:val="both"/>
+        <w:rPr>
+          <w:rFonts w:ascii="Times New Roman" w:hAnsi="Times New Roman" w:cs="Times New Roman"/>
+          <w:sz w:val="24"/>
+          <w:szCs w:val="24"/>
+        </w:rPr>
+      </w:pPr>
+      <w:r>
+        <w:rPr>
+          <w:rFonts w:ascii="Times New Roman" w:hAnsi="Times New Roman" w:cs="Times New Roman"/>
+          <w:sz w:val="24"/>
+          <w:szCs w:val="24"/>
+        </w:rPr>
+        <w:tab/>
+      </w:r>
+      <w:r>
+        <w:rPr>
+          <w:rFonts w:ascii="Times New Roman" w:hAnsi="Times New Roman" w:cs="Times New Roman"/>
+          <w:sz w:val="24"/>
+          <w:szCs w:val="24"/>
+        </w:rPr>
+        <w:t>Posteriormente,</w:t>
+      </w:r>
+      <w:r>
+        <w:rPr>
+          <w:rFonts w:ascii="Times New Roman" w:hAnsi="Times New Roman" w:cs="Times New Roman"/>
+          <w:sz w:val="24"/>
+          <w:szCs w:val="24"/>
+        </w:rPr>
+        <w:t xml:space="preserve"> tuvimos la idea de que</w:t>
+      </w:r>
+      <w:r>
+        <w:rPr>
+          <w:rFonts w:ascii="Times New Roman" w:hAnsi="Times New Roman" w:cs="Times New Roman"/>
+          <w:sz w:val="24"/>
+          <w:szCs w:val="24"/>
+        </w:rPr>
+        <w:t xml:space="preserve"> podría existir una diferencia significativa con respecto a los valores de intensidad y actividad de una canción, el grado de que tan acústicas son, las pulsaciones por minuto y el volumen promedio de las canciones en decibeles al analizarlo entre lustros. Es decir, queremos corroborar que hay una diferencia en el estilo musical de las canciones que fueron lanzadas entre 1970-1974 y las canciones que fueron lanzadas en 1975-1979.</w:t>
+      </w:r>
+    </w:p>
+    <w:p>
+      <w:pPr>
+        <w:spacing w:line="360" w:lineRule="auto"/>
         <w:ind w:firstLine="720"/>
         <w:jc w:val="both"/>
         <w:rPr>
           <w:rFonts w:ascii="Times New Roman" w:hAnsi="Times New Roman" w:cs="Times New Roman"/>
           <w:sz w:val="24"/>
           <w:szCs w:val="24"/>
-          <w:lang w:val="es-AR"/>
-        </w:rPr>
-      </w:pPr>
-      <w:r>
-        <w:rPr>
-          <w:rFonts w:ascii="Times New Roman" w:hAnsi="Times New Roman" w:cs="Times New Roman"/>
-          <w:sz w:val="24"/>
-          <w:szCs w:val="24"/>
-          <w:lang w:val="es-AR"/>
-        </w:rPr>
-        <w:t xml:space="preserve">Al analizar la variable “Speechiness”, que es una medida de la presencia de palabras habladas en las canciones, pensamos que podía tener una relación con el volumen promedio de las canciones. Esto se nos ocurrió ya que canciones las cuales son </w:t>
-      </w:r>
-      <w:r>
-        <w:rPr>
-          <w:rFonts w:ascii="Times New Roman" w:hAnsi="Times New Roman" w:cs="Times New Roman"/>
-          <w:sz w:val="24"/>
-          <w:szCs w:val="24"/>
-          <w:lang w:val="es-AR"/>
-        </w:rPr>
-        <w:t xml:space="preserve">mucho más habladas que cantadas </w:t>
-      </w:r>
-      <w:r>
-        <w:rPr>
-          <w:rFonts w:ascii="Times New Roman" w:hAnsi="Times New Roman" w:cs="Times New Roman"/>
-          <w:sz w:val="24"/>
-          <w:szCs w:val="24"/>
-          <w:lang w:val="es-AR"/>
-        </w:rPr>
+        </w:rPr>
+      </w:pPr>
+    </w:p>
+    <w:p>
+      <w:pPr>
+        <w:pStyle w:val="Ttulo2"/>
+      </w:pPr>
+      <w:r>
+        <w:t>Métodos de agrupamiento o Clustering</w:t>
+      </w:r>
+    </w:p>
+    <w:p>
+      <w:pPr>
+        <w:rPr>
+          <w:rFonts w:ascii="Times New Roman" w:hAnsi="Times New Roman" w:cs="Times New Roman"/>
+          <w:sz w:val="24"/>
+          <w:szCs w:val="24"/>
+        </w:rPr>
+      </w:pPr>
+      <w:r>
+        <w:rPr>
+          <w:rFonts w:ascii="Times New Roman" w:hAnsi="Times New Roman" w:cs="Times New Roman"/>
+          <w:sz w:val="24"/>
+          <w:szCs w:val="24"/>
+        </w:rPr>
+        <w:br w:type="page"/>
+      </w:r>
+    </w:p>
+    <w:p>
+      <w:pPr>
+        <w:pStyle w:val="Ttulo1"/>
+      </w:pPr>
+      <w:bookmarkStart w:id="6" w:name="_Toc182475232"/>
+      <w:r>
         <w:lastRenderedPageBreak/>
-        <w:t xml:space="preserve">suelen ser mucho más tranquilas y acompañadas </w:t>
-      </w:r>
-      <w:r>
-        <w:rPr>
-          <w:rFonts w:ascii="Times New Roman" w:hAnsi="Times New Roman" w:cs="Times New Roman"/>
-          <w:sz w:val="24"/>
-          <w:szCs w:val="24"/>
-          <w:lang w:val="es-AR"/>
-        </w:rPr>
-        <w:t>de instrumento</w:t>
-      </w:r>
-      <w:r>
-        <w:rPr>
-          <w:rFonts w:ascii="Times New Roman" w:hAnsi="Times New Roman" w:cs="Times New Roman"/>
-          <w:sz w:val="24"/>
-          <w:szCs w:val="24"/>
-          <w:lang w:val="es-AR"/>
-        </w:rPr>
-        <w:t>s</w:t>
-      </w:r>
-      <w:r>
-        <w:rPr>
-          <w:rFonts w:ascii="Times New Roman" w:hAnsi="Times New Roman" w:cs="Times New Roman"/>
-          <w:sz w:val="24"/>
-          <w:szCs w:val="24"/>
-          <w:lang w:val="es-AR"/>
-        </w:rPr>
-        <w:t xml:space="preserve"> s</w:t>
-      </w:r>
-      <w:r>
-        <w:rPr>
-          <w:rFonts w:ascii="Times New Roman" w:hAnsi="Times New Roman" w:cs="Times New Roman"/>
-          <w:sz w:val="24"/>
-          <w:szCs w:val="24"/>
-          <w:lang w:val="es-AR"/>
-        </w:rPr>
-        <w:t>u</w:t>
-      </w:r>
-      <w:r>
-        <w:rPr>
-          <w:rFonts w:ascii="Times New Roman" w:hAnsi="Times New Roman" w:cs="Times New Roman"/>
-          <w:sz w:val="24"/>
-          <w:szCs w:val="24"/>
-          <w:lang w:val="es-AR"/>
-        </w:rPr>
-        <w:t>aves o incluso minimalistas, generando un ambiente más</w:t>
-      </w:r>
-      <w:r>
-        <w:rPr>
-          <w:rFonts w:ascii="Times New Roman" w:hAnsi="Times New Roman" w:cs="Times New Roman"/>
-          <w:sz w:val="24"/>
-          <w:szCs w:val="24"/>
-          <w:lang w:val="es-AR"/>
-        </w:rPr>
-        <w:t xml:space="preserve"> calmo.</w:t>
-      </w:r>
-    </w:p>
-    <w:p>
-      <w:pPr>
-        <w:jc w:val="both"/>
-        <w:rPr>
-          <w:rFonts w:ascii="Times New Roman" w:hAnsi="Times New Roman" w:cs="Times New Roman"/>
-          <w:sz w:val="24"/>
-          <w:szCs w:val="24"/>
-          <w:lang w:val="es-AR"/>
-        </w:rPr>
-      </w:pPr>
-      <w:r>
-        <w:rPr>
-          <w:rFonts w:ascii="Times New Roman" w:hAnsi="Times New Roman" w:cs="Times New Roman"/>
-          <w:sz w:val="24"/>
-          <w:szCs w:val="24"/>
-          <w:lang w:val="es-AR"/>
-        </w:rPr>
-        <w:tab/>
-        <w:t>Adicionalmente pensamos que la variable “Energy”, que es una medida de la intensidad y actividad de la canción, tiene potencial para distintos análisis. Una idea que se nos ocurrió fue que tenga una relación con “Liveness”. Esto puede estar dado por que en los recitales o conciertos en vivo se suelen tocar las canciones más movidas para que el publico salte y baile. Otro análisis que se nos ocurrió para</w:t>
-      </w:r>
-      <w:r>
-        <w:rPr>
-          <w:rFonts w:ascii="Times New Roman" w:hAnsi="Times New Roman" w:cs="Times New Roman"/>
-          <w:sz w:val="24"/>
-          <w:szCs w:val="24"/>
-          <w:lang w:val="es-AR"/>
-        </w:rPr>
-        <w:t xml:space="preserve"> realizar con esta variable es que, gracias a su alta correlación con otras variables del conjunto de datos, podríamos tratar de plantear una regresión lineal con el fin de poder entender si esas variables influyen en “Energy”. A su vez, podríamos realizar un modelo que trate de predecir los valores de esta variable al ingresar nuevas canciones que no estén incluidas en el conjunto de datos.</w:t>
-      </w:r>
-    </w:p>
-    <w:p>
-      <w:pPr>
-        <w:jc w:val="both"/>
-        <w:rPr>
-          <w:rFonts w:ascii="Times New Roman" w:hAnsi="Times New Roman" w:cs="Times New Roman"/>
-          <w:sz w:val="24"/>
-          <w:szCs w:val="24"/>
-          <w:lang w:val="es-AR"/>
-        </w:rPr>
-      </w:pPr>
-      <w:r>
-        <w:rPr>
-          <w:rFonts w:ascii="Times New Roman" w:hAnsi="Times New Roman" w:cs="Times New Roman"/>
-          <w:sz w:val="24"/>
-          <w:szCs w:val="24"/>
-          <w:lang w:val="es-AR"/>
-        </w:rPr>
-        <w:tab/>
-      </w:r>
-      <w:r>
-        <w:rPr>
-          <w:rFonts w:ascii="Times New Roman" w:hAnsi="Times New Roman" w:cs="Times New Roman"/>
-          <w:sz w:val="24"/>
-          <w:szCs w:val="24"/>
-          <w:lang w:val="es-AR"/>
-        </w:rPr>
-        <w:t>Posteriormente,</w:t>
-      </w:r>
-      <w:r>
-        <w:rPr>
-          <w:rFonts w:ascii="Times New Roman" w:hAnsi="Times New Roman" w:cs="Times New Roman"/>
-          <w:sz w:val="24"/>
-          <w:szCs w:val="24"/>
-          <w:lang w:val="es-AR"/>
-        </w:rPr>
-        <w:t xml:space="preserve"> tuvimos la idea de que</w:t>
-      </w:r>
-      <w:r>
-        <w:rPr>
-          <w:rFonts w:ascii="Times New Roman" w:hAnsi="Times New Roman" w:cs="Times New Roman"/>
-          <w:sz w:val="24"/>
-          <w:szCs w:val="24"/>
-          <w:lang w:val="es-AR"/>
-        </w:rPr>
-        <w:t xml:space="preserve"> podría existir una diferencia significativa con respecto a los valores de intensidad y actividad de una canción, el grado de que tan acústicas son, las pulsaciones por minuto y el volumen promedio de las canciones en decibeles al analizarlo entre lustros. Es decir, queremos corroborar que hay una diferencia en el estilo musical de las canciones que fueron lanzadas entre 1970-1974 y las canciones que fueron lanzadas en 1975-1979.</w:t>
-      </w:r>
-    </w:p>
-    <w:p>
-      <w:pPr>
+        <w:t>Métodos / Resultados</w:t>
+      </w:r>
+      <w:bookmarkEnd w:id="6"/>
+    </w:p>
+    <w:p>
+      <w:pPr>
+        <w:pStyle w:val="Ttulo3"/>
+      </w:pPr>
+      <w:bookmarkStart w:id="7" w:name="_Toc182475233"/>
+      <w:r>
+        <w:t>Las canciones que tienen valores más altos de positividad y alegría hoy en día son las más populares.</w:t>
+      </w:r>
+      <w:bookmarkEnd w:id="7"/>
+    </w:p>
+    <w:p/>
+    <w:p>
+      <w:pPr>
+        <w:spacing w:line="360" w:lineRule="auto"/>
         <w:ind w:firstLine="720"/>
         <w:jc w:val="both"/>
         <w:rPr>
           <w:rFonts w:ascii="Times New Roman" w:hAnsi="Times New Roman" w:cs="Times New Roman"/>
           <w:sz w:val="24"/>
           <w:szCs w:val="24"/>
-          <w:lang w:val="es-AR"/>
-        </w:rPr>
-      </w:pPr>
-    </w:p>
-    <w:p>
-      <w:pPr>
+        </w:rPr>
+      </w:pPr>
+      <w:r>
+        <w:rPr>
+          <w:rFonts w:ascii="Times New Roman" w:hAnsi="Times New Roman" w:cs="Times New Roman"/>
+          <w:sz w:val="24"/>
+          <w:szCs w:val="24"/>
+        </w:rPr>
+        <w:t xml:space="preserve">Para poder analizar el conjunto de datos decidimos </w:t>
+      </w:r>
+      <w:r>
+        <w:rPr>
+          <w:rFonts w:ascii="Times New Roman" w:hAnsi="Times New Roman" w:cs="Times New Roman"/>
+          <w:sz w:val="24"/>
+          <w:szCs w:val="24"/>
+        </w:rPr>
+        <w:t xml:space="preserve">separarlos en dos. Filtramos los datos de manera tal que podamos separar las canciones que son más alegres y positivas por sobre las que son menos, tomando como el corte las que tengan un valor mayor a “0.5” </w:t>
+      </w:r>
+      <w:r>
+        <w:rPr>
+          <w:rFonts w:ascii="Times New Roman" w:hAnsi="Times New Roman" w:cs="Times New Roman"/>
+          <w:sz w:val="24"/>
+          <w:szCs w:val="24"/>
+        </w:rPr>
+        <w:t xml:space="preserve">en la columna “Valence”. Con esta división logramos tener dos subconjuntos de datos con los cuales trataremos de </w:t>
+      </w:r>
+      <w:r>
+        <w:rPr>
+          <w:rFonts w:ascii="Times New Roman" w:hAnsi="Times New Roman" w:cs="Times New Roman"/>
+          <w:sz w:val="24"/>
+          <w:szCs w:val="24"/>
+        </w:rPr>
+        <w:t xml:space="preserve">compararlos para poder verificar si las canciones que son más alegres y positivas hoy en día son más populares que las que son menos. </w:t>
+      </w:r>
+    </w:p>
+    <w:p>
+      <w:pPr>
+        <w:spacing w:line="360" w:lineRule="auto"/>
         <w:ind w:firstLine="720"/>
         <w:jc w:val="both"/>
-        <w:rPr>
-          <w:rFonts w:ascii="Times New Roman" w:hAnsi="Times New Roman" w:cs="Times New Roman"/>
-          <w:sz w:val="24"/>
-          <w:szCs w:val="24"/>
-          <w:lang w:val="es-AR"/>
-        </w:rPr>
-      </w:pPr>
-    </w:p>
-    <w:p>
-      <w:pPr>
-        <w:rPr>
-          <w:rFonts w:ascii="Times New Roman" w:hAnsi="Times New Roman" w:cs="Times New Roman"/>
-          <w:sz w:val="24"/>
-          <w:szCs w:val="24"/>
-          <w:lang w:val="es-AR"/>
-        </w:rPr>
-      </w:pPr>
-      <w:r>
-        <w:rPr>
-          <w:rFonts w:ascii="Times New Roman" w:hAnsi="Times New Roman" w:cs="Times New Roman"/>
-          <w:sz w:val="24"/>
-          <w:szCs w:val="24"/>
-          <w:lang w:val="es-AR"/>
+      </w:pPr>
+      <w:r>
+        <w:rPr>
+          <w:rFonts w:ascii="Times New Roman" w:hAnsi="Times New Roman" w:cs="Times New Roman"/>
+          <w:sz w:val="24"/>
+          <w:szCs w:val="24"/>
+        </w:rPr>
+        <w:t xml:space="preserve">Como primer paso para empezar a analizar los datos decidimos crear un gráfico de boxplot para cada subconjunto y ver </w:t>
+      </w:r>
+      <w:r>
+        <w:rPr>
+          <w:rFonts w:ascii="Times New Roman" w:hAnsi="Times New Roman" w:cs="Times New Roman"/>
+          <w:sz w:val="24"/>
+          <w:szCs w:val="24"/>
+        </w:rPr>
+        <w:t>cómo</w:t>
+      </w:r>
+      <w:r>
+        <w:rPr>
+          <w:rFonts w:ascii="Times New Roman" w:hAnsi="Times New Roman" w:cs="Times New Roman"/>
+          <w:sz w:val="24"/>
+          <w:szCs w:val="24"/>
+        </w:rPr>
+        <w:t xml:space="preserve"> </w:t>
+      </w:r>
+      <w:r>
+        <w:rPr>
+          <w:rFonts w:ascii="Times New Roman" w:hAnsi="Times New Roman" w:cs="Times New Roman"/>
+          <w:sz w:val="24"/>
+          <w:szCs w:val="24"/>
+        </w:rPr>
+        <w:t>se distribuye</w:t>
+      </w:r>
+      <w:r>
+        <w:rPr>
+          <w:rFonts w:ascii="Times New Roman" w:hAnsi="Times New Roman" w:cs="Times New Roman"/>
+          <w:sz w:val="24"/>
+          <w:szCs w:val="24"/>
+        </w:rPr>
+        <w:t xml:space="preserve"> la popularidad en cada uno.</w:t>
+      </w:r>
+    </w:p>
+    <w:p>
+      <w:pPr>
+        <w:jc w:val="center"/>
+        <w:rPr>
+          <w:sz w:val="32"/>
+          <w:szCs w:val="32"/>
+        </w:rPr>
+      </w:pPr>
+      <w:r>
+        <w:rPr>
+          <w:rFonts w:ascii="Times New Roman" w:hAnsi="Times New Roman" w:cs="Times New Roman"/>
+          <w:noProof/>
+          <w:sz w:val="24"/>
+          <w:szCs w:val="24"/>
+        </w:rPr>
+        <w:drawing>
+          <wp:inline distT="0" distB="0" distL="0" distR="0" wp14:anchorId="6AC46359" wp14:editId="2319C7AE">
+            <wp:extent cx="4169410" cy="4244340"/>
+            <wp:effectExtent l="0" t="0" r="2540" b="3810"/>
+            <wp:docPr id="2068643711" name="Imagen 1" descr="Gráfico, Gráfico de cajas y bigotes&#10;&#10;Descripción generada automáticamente"/>
+            <wp:cNvGraphicFramePr>
+              <a:graphicFrameLocks xmlns:a="http://schemas.openxmlformats.org/drawingml/2006/main" noChangeAspect="1"/>
+            </wp:cNvGraphicFramePr>
+            <a:graphic xmlns:a="http://schemas.openxmlformats.org/drawingml/2006/main">
+              <a:graphicData uri="http://schemas.openxmlformats.org/drawingml/2006/picture">
+                <pic:pic xmlns:pic="http://schemas.openxmlformats.org/drawingml/2006/picture">
+                  <pic:nvPicPr>
+                    <pic:cNvPr id="2068643711" name="Imagen 1" descr="Gráfico, Gráfico de cajas y bigotes&#10;&#10;Descripción generada automáticamente"/>
+                    <pic:cNvPicPr>
+                      <a:picLocks noChangeAspect="1" noChangeArrowheads="1"/>
+                    </pic:cNvPicPr>
+                  </pic:nvPicPr>
+                  <pic:blipFill>
+                    <a:blip r:embed="rId8">
+                      <a:extLst>
+                        <a:ext uri="{28A0092B-C50C-407E-A947-70E740481C1C}">
+                          <a14:useLocalDpi xmlns:a14="http://schemas.microsoft.com/office/drawing/2010/main" val="0"/>
+                        </a:ext>
+                      </a:extLst>
+                    </a:blip>
+                    <a:srcRect/>
+                    <a:stretch>
+                      <a:fillRect/>
+                    </a:stretch>
+                  </pic:blipFill>
+                  <pic:spPr bwMode="auto">
+                    <a:xfrm>
+                      <a:off x="0" y="0"/>
+                      <a:ext cx="4218661" cy="4294476"/>
+                    </a:xfrm>
+                    <a:prstGeom prst="rect">
+                      <a:avLst/>
+                    </a:prstGeom>
+                    <a:noFill/>
+                    <a:ln>
+                      <a:noFill/>
+                    </a:ln>
+                  </pic:spPr>
+                </pic:pic>
+              </a:graphicData>
+            </a:graphic>
+          </wp:inline>
+        </w:drawing>
+      </w:r>
+    </w:p>
+    <w:p>
+      <w:pPr>
+        <w:jc w:val="center"/>
+        <w:rPr>
+          <w:sz w:val="16"/>
+          <w:szCs w:val="16"/>
+        </w:rPr>
+      </w:pPr>
+      <w:r>
+        <w:rPr>
+          <w:sz w:val="16"/>
+          <w:szCs w:val="16"/>
+        </w:rPr>
+        <w:t>Figura 1: muestra la distribución de la variable “Popularity” para las canciones menos alegres y positivas (a izquierda) y las que son más (a derecha)</w:t>
+      </w:r>
+    </w:p>
+    <w:p>
+      <w:pPr>
+        <w:spacing w:line="360" w:lineRule="auto"/>
+        <w:ind w:firstLine="720"/>
+        <w:jc w:val="both"/>
+        <w:rPr>
+          <w:rFonts w:ascii="Times New Roman" w:hAnsi="Times New Roman" w:cs="Times New Roman"/>
+          <w:sz w:val="24"/>
+          <w:szCs w:val="24"/>
+        </w:rPr>
+      </w:pPr>
+      <w:r>
+        <w:rPr>
+          <w:rFonts w:ascii="Times New Roman" w:hAnsi="Times New Roman" w:cs="Times New Roman"/>
+          <w:sz w:val="24"/>
+          <w:szCs w:val="24"/>
+        </w:rPr>
+        <w:lastRenderedPageBreak/>
+        <w:t>Cuando observamos el gráfico podemos concluir que la distribución de popularidad es muy similar en ambos subconjuntos de datos</w:t>
+      </w:r>
+      <w:r>
+        <w:rPr>
+          <w:rFonts w:ascii="Times New Roman" w:hAnsi="Times New Roman" w:cs="Times New Roman"/>
+          <w:sz w:val="24"/>
+          <w:szCs w:val="24"/>
+        </w:rPr>
+        <w:t>.</w:t>
+      </w:r>
+      <w:r>
+        <w:rPr>
+          <w:rFonts w:ascii="Times New Roman" w:hAnsi="Times New Roman" w:cs="Times New Roman"/>
+          <w:sz w:val="24"/>
+          <w:szCs w:val="24"/>
+        </w:rPr>
+        <w:t xml:space="preserve"> Pero solo con el boxplot no podemos proveer una respuesta robusta para saber si la hipótesis que fue planteada es verdadera o no. Para poder asegurarnos estadísticamente de ello trataremos de realizar un test paramétrico el cual nos ofrezca una respuesta.</w:t>
+      </w:r>
+    </w:p>
+    <w:p>
+      <w:pPr>
+        <w:spacing w:line="360" w:lineRule="auto"/>
+        <w:ind w:firstLine="720"/>
+        <w:jc w:val="both"/>
+        <w:rPr>
+          <w:rFonts w:ascii="Times New Roman" w:hAnsi="Times New Roman" w:cs="Times New Roman"/>
+          <w:sz w:val="24"/>
+          <w:szCs w:val="24"/>
+        </w:rPr>
+      </w:pPr>
+      <w:r>
+        <w:rPr>
+          <w:rFonts w:ascii="Times New Roman" w:hAnsi="Times New Roman" w:cs="Times New Roman"/>
+          <w:sz w:val="24"/>
+          <w:szCs w:val="24"/>
+        </w:rPr>
+        <w:t>Para poder realizar un t-test necesitamos que los datos de ambos subconjuntos cumplan con los supuestos obligatorios para que el resultado ofrecido por el test sea confiable. Uno de estos supuestos es que los datos se distribuyen de manera normal, por lo tanto</w:t>
+      </w:r>
+      <w:r>
+        <w:rPr>
+          <w:rFonts w:ascii="Times New Roman" w:hAnsi="Times New Roman" w:cs="Times New Roman"/>
+          <w:sz w:val="24"/>
+          <w:szCs w:val="24"/>
+        </w:rPr>
+        <w:t>,</w:t>
+      </w:r>
+      <w:r>
+        <w:rPr>
+          <w:rFonts w:ascii="Times New Roman" w:hAnsi="Times New Roman" w:cs="Times New Roman"/>
+          <w:sz w:val="24"/>
+          <w:szCs w:val="24"/>
+        </w:rPr>
+        <w:t xml:space="preserve"> debemos utilizar algún método</w:t>
+      </w:r>
+      <w:r>
+        <w:rPr>
+          <w:rFonts w:ascii="Times New Roman" w:hAnsi="Times New Roman" w:cs="Times New Roman"/>
+          <w:sz w:val="24"/>
+          <w:szCs w:val="24"/>
+        </w:rPr>
+        <w:t xml:space="preserve"> que nos ayude a comprobarlo, como por ejemplo </w:t>
+      </w:r>
+      <w:r>
+        <w:rPr>
+          <w:rFonts w:ascii="Times New Roman" w:hAnsi="Times New Roman" w:cs="Times New Roman"/>
+          <w:sz w:val="24"/>
+          <w:szCs w:val="24"/>
+        </w:rPr>
+        <w:t>Kolmogórov-Smirnov</w:t>
+      </w:r>
+      <w:r>
+        <w:rPr>
+          <w:rFonts w:ascii="Times New Roman" w:hAnsi="Times New Roman" w:cs="Times New Roman"/>
+          <w:sz w:val="24"/>
+          <w:szCs w:val="24"/>
+        </w:rPr>
+        <w:t xml:space="preserve"> o QQ-plot (solo gráfico). Nosotros decidimos utilizar el test de Shapiro Wilks, el cuál compara la distribución de los datos de nuestro subconjunto</w:t>
+      </w:r>
+      <w:r>
+        <w:rPr>
+          <w:rFonts w:ascii="Times New Roman" w:hAnsi="Times New Roman" w:cs="Times New Roman"/>
+          <w:sz w:val="24"/>
+          <w:szCs w:val="24"/>
+        </w:rPr>
+        <w:t xml:space="preserve"> en búsqueda de saber si se distribuyen de manera</w:t>
+      </w:r>
+      <w:r>
+        <w:rPr>
+          <w:rFonts w:ascii="Times New Roman" w:hAnsi="Times New Roman" w:cs="Times New Roman"/>
+          <w:sz w:val="24"/>
+          <w:szCs w:val="24"/>
+        </w:rPr>
+        <w:t xml:space="preserve"> normal. Este test ofrece un p-valor el cual si es mayor a 0,05 indica que se acepta la hipótesis nula, la cual propone que la distribución es normal. Al realizar este test sobre cada uno de nuestros subconjuntos de datos, </w:t>
+      </w:r>
+      <w:r>
+        <w:rPr>
+          <w:rFonts w:ascii="Times New Roman" w:hAnsi="Times New Roman" w:cs="Times New Roman"/>
+          <w:sz w:val="24"/>
+          <w:szCs w:val="24"/>
+        </w:rPr>
+        <w:t>el algoritmo nos devolvió como resultado un p-valor para ambos casos de 0,000, es decir, que nuestros datos no se distribuyen de manera normal. Por ende, descartamos la idea de trabajar con test paramétricos y vamos a buscar cumplir supuestos de algún test no paramétrico.</w:t>
+      </w:r>
+    </w:p>
+    <w:p>
+      <w:pPr>
+        <w:spacing w:line="360" w:lineRule="auto"/>
+        <w:ind w:firstLine="720"/>
+        <w:jc w:val="both"/>
+        <w:rPr>
+          <w:rFonts w:ascii="Times New Roman" w:hAnsi="Times New Roman" w:cs="Times New Roman"/>
+          <w:sz w:val="24"/>
+          <w:szCs w:val="24"/>
+        </w:rPr>
+      </w:pPr>
+      <w:r>
+        <w:rPr>
+          <w:rFonts w:ascii="Times New Roman" w:hAnsi="Times New Roman" w:cs="Times New Roman"/>
+          <w:sz w:val="24"/>
+          <w:szCs w:val="24"/>
+        </w:rPr>
+        <w:t xml:space="preserve">Luego de descartar la posibilidad de trabajar con test paramétricos, decidimos tratar de verificar los supuestos de Mann-Whitney o U-test. Este supone que los datos de ambos subconjuntos son homocedásticos, es decir, que tienen varianzas iguales. Para poder comprobar esto tenemos múltiples test que nos dan una mano para verificar este supuesto. El que elegimos para utilizar es el test de Levene. La hipótesis nula que propone es que los datos son homocedásticos, es decir, que si </w:t>
+      </w:r>
+      <w:r>
+        <w:rPr>
+          <w:rFonts w:ascii="Times New Roman" w:hAnsi="Times New Roman" w:cs="Times New Roman"/>
+          <w:sz w:val="24"/>
+          <w:szCs w:val="24"/>
+        </w:rPr>
+        <w:t>nuestro p-valor es mayor a 0,05 nuestros datos cumplirían con el supuesto de igualdad de varianzas. Al realizar esta prueba sobre nuestros subconjuntos nos arrojó un p-valor de 0,093, por lo tanto, nuestros datos cumplen el supuesto de homocedasticidad.</w:t>
+      </w:r>
+    </w:p>
+    <w:p>
+      <w:pPr>
+        <w:spacing w:line="360" w:lineRule="auto"/>
+        <w:ind w:firstLine="720"/>
+        <w:jc w:val="both"/>
+        <w:rPr>
+          <w:rFonts w:ascii="Times New Roman" w:hAnsi="Times New Roman" w:cs="Times New Roman"/>
+          <w:sz w:val="24"/>
+          <w:szCs w:val="24"/>
+        </w:rPr>
+      </w:pPr>
+      <w:r>
+        <w:rPr>
+          <w:rFonts w:ascii="Times New Roman" w:hAnsi="Times New Roman" w:cs="Times New Roman"/>
+          <w:sz w:val="24"/>
+          <w:szCs w:val="24"/>
+        </w:rPr>
+        <w:t xml:space="preserve">Gracias a que se cumplen todos los supuestos estadísticos necesarios para realizar el U-test, decidimos utilizarlo. Para la hipótesis nula decidimos plantear que las canciones más positivas y alegres no son más populares actualmente, por lo que configuramos el test de tal manera que compare los subconjuntos de datos en búsqueda de que el subconjunto asociado a las canciones más alegres y populares tengan una popularidad actual mayor. Esto implica que si el test de Mann-Whitney nos otorga un p-valor mayor a 0,05, no hay razones para afirmar que las canciones más </w:t>
+      </w:r>
+      <w:r>
+        <w:rPr>
+          <w:rFonts w:ascii="Times New Roman" w:hAnsi="Times New Roman" w:cs="Times New Roman"/>
+          <w:sz w:val="24"/>
+          <w:szCs w:val="24"/>
+        </w:rPr>
+        <w:lastRenderedPageBreak/>
+        <w:t>alegres y positivas son más populares hoy en día.</w:t>
+      </w:r>
+      <w:r>
+        <w:rPr>
+          <w:rFonts w:ascii="Times New Roman" w:hAnsi="Times New Roman" w:cs="Times New Roman"/>
+          <w:sz w:val="24"/>
+          <w:szCs w:val="24"/>
+        </w:rPr>
+        <w:t xml:space="preserve"> Luego de realizar la prueba, nos arrojó un p-valor de 0,963, por lo tanto, concluimos que con nuestros datos no podemos afirmar que las canciones más alegres y positivas tienen una popularidad mayor actualmente.</w:t>
+      </w:r>
+    </w:p>
+    <w:p>
+      <w:pPr>
+        <w:spacing w:line="360" w:lineRule="auto"/>
+        <w:jc w:val="both"/>
+        <w:rPr>
+          <w:rFonts w:ascii="Times New Roman" w:hAnsi="Times New Roman" w:cs="Times New Roman"/>
+          <w:sz w:val="24"/>
+          <w:szCs w:val="24"/>
+        </w:rPr>
+      </w:pPr>
+    </w:p>
+    <w:p>
+      <w:pPr>
+        <w:pStyle w:val="Ttulo3"/>
+        <w:jc w:val="both"/>
+      </w:pPr>
+      <w:r>
+        <w:t>Las canciones compuestas con 4 pulsaciones por compas durante la década del 1970 actualmente son más populares que aquellas que fueron compuestas con un distinto número.</w:t>
+      </w:r>
+    </w:p>
+    <w:p>
+      <w:pPr>
+        <w:spacing w:line="360" w:lineRule="auto"/>
+        <w:jc w:val="both"/>
+        <w:rPr>
+          <w:rFonts w:ascii="Times New Roman" w:hAnsi="Times New Roman" w:cs="Times New Roman"/>
+          <w:sz w:val="24"/>
+          <w:szCs w:val="24"/>
+        </w:rPr>
+      </w:pPr>
+    </w:p>
+    <w:p>
+      <w:pPr>
+        <w:spacing w:line="360" w:lineRule="auto"/>
+        <w:jc w:val="both"/>
+        <w:rPr>
+          <w:rFonts w:ascii="Times New Roman" w:hAnsi="Times New Roman" w:cs="Times New Roman"/>
+          <w:sz w:val="24"/>
+          <w:szCs w:val="24"/>
+        </w:rPr>
+      </w:pPr>
+      <w:r>
+        <w:rPr>
+          <w:rFonts w:ascii="Times New Roman" w:hAnsi="Times New Roman" w:cs="Times New Roman"/>
+          <w:sz w:val="24"/>
+          <w:szCs w:val="24"/>
+        </w:rPr>
+        <w:tab/>
+        <w:t xml:space="preserve">Como los estilos musicales actuales más populares generalmente tienen </w:t>
+      </w:r>
+      <w:r>
+        <w:rPr>
+          <w:rFonts w:ascii="Times New Roman" w:hAnsi="Times New Roman" w:cs="Times New Roman"/>
+          <w:sz w:val="24"/>
+          <w:szCs w:val="24"/>
+        </w:rPr>
+        <w:t>cuatro</w:t>
+      </w:r>
+      <w:r>
+        <w:rPr>
+          <w:rFonts w:ascii="Times New Roman" w:hAnsi="Times New Roman" w:cs="Times New Roman"/>
+          <w:sz w:val="24"/>
+          <w:szCs w:val="24"/>
+        </w:rPr>
+        <w:t xml:space="preserve"> pulsaciones por compás, decidimos analizar si la popularidad de las canciones de la década de 1970 que están en el conjunto de datos</w:t>
+      </w:r>
+      <w:r>
+        <w:rPr>
+          <w:rFonts w:ascii="Times New Roman" w:hAnsi="Times New Roman" w:cs="Times New Roman"/>
+          <w:sz w:val="24"/>
+          <w:szCs w:val="24"/>
+        </w:rPr>
+        <w:t xml:space="preserve"> es mayor</w:t>
+      </w:r>
+      <w:r>
+        <w:rPr>
+          <w:rFonts w:ascii="Times New Roman" w:hAnsi="Times New Roman" w:cs="Times New Roman"/>
+          <w:sz w:val="24"/>
+          <w:szCs w:val="24"/>
+        </w:rPr>
+        <w:t xml:space="preserve"> que las canciones que poseen un número distinto de pulsaciones por compás. </w:t>
+      </w:r>
+    </w:p>
+    <w:p>
+      <w:pPr>
+        <w:spacing w:line="360" w:lineRule="auto"/>
+        <w:jc w:val="both"/>
+        <w:rPr>
+          <w:rFonts w:ascii="Times New Roman" w:hAnsi="Times New Roman" w:cs="Times New Roman"/>
+          <w:sz w:val="24"/>
+          <w:szCs w:val="24"/>
+        </w:rPr>
+      </w:pPr>
+      <w:r>
+        <w:rPr>
+          <w:rFonts w:ascii="Times New Roman" w:hAnsi="Times New Roman" w:cs="Times New Roman"/>
+          <w:noProof/>
+          <w:sz w:val="24"/>
+          <w:szCs w:val="24"/>
+        </w:rPr>
+        <w:drawing>
+          <wp:anchor distT="0" distB="0" distL="114300" distR="114300" simplePos="0" relativeHeight="251658240" behindDoc="0" locked="0" layoutInCell="1" allowOverlap="1" wp14:anchorId="03900EB5" wp14:editId="16D89D05">
+            <wp:simplePos x="0" y="0"/>
+            <wp:positionH relativeFrom="margin">
+              <wp:posOffset>1433830</wp:posOffset>
+            </wp:positionH>
+            <wp:positionV relativeFrom="paragraph">
+              <wp:posOffset>1308735</wp:posOffset>
+            </wp:positionV>
+            <wp:extent cx="3233420" cy="3124200"/>
+            <wp:effectExtent l="0" t="0" r="5080" b="0"/>
+            <wp:wrapTopAndBottom/>
+            <wp:docPr id="1761205463" name="Imagen 1" descr="Gráfico, Gráfico de cajas y bigotes&#10;&#10;Descripción generada automáticamente"/>
+            <wp:cNvGraphicFramePr>
+              <a:graphicFrameLocks xmlns:a="http://schemas.openxmlformats.org/drawingml/2006/main" noChangeAspect="1"/>
+            </wp:cNvGraphicFramePr>
+            <a:graphic xmlns:a="http://schemas.openxmlformats.org/drawingml/2006/main">
+              <a:graphicData uri="http://schemas.openxmlformats.org/drawingml/2006/picture">
+                <pic:pic xmlns:pic="http://schemas.openxmlformats.org/drawingml/2006/picture">
+                  <pic:nvPicPr>
+                    <pic:cNvPr id="1761205463" name="Imagen 1" descr="Gráfico, Gráfico de cajas y bigotes&#10;&#10;Descripción generada automáticamente"/>
+                    <pic:cNvPicPr>
+                      <a:picLocks noChangeAspect="1" noChangeArrowheads="1"/>
+                    </pic:cNvPicPr>
+                  </pic:nvPicPr>
+                  <pic:blipFill>
+                    <a:blip r:embed="rId9" cstate="print">
+                      <a:extLst>
+                        <a:ext uri="{28A0092B-C50C-407E-A947-70E740481C1C}">
+                          <a14:useLocalDpi xmlns:a14="http://schemas.microsoft.com/office/drawing/2010/main" val="0"/>
+                        </a:ext>
+                      </a:extLst>
+                    </a:blip>
+                    <a:srcRect/>
+                    <a:stretch>
+                      <a:fillRect/>
+                    </a:stretch>
+                  </pic:blipFill>
+                  <pic:spPr bwMode="auto">
+                    <a:xfrm>
+                      <a:off x="0" y="0"/>
+                      <a:ext cx="3233420" cy="3124200"/>
+                    </a:xfrm>
+                    <a:prstGeom prst="rect">
+                      <a:avLst/>
+                    </a:prstGeom>
+                    <a:noFill/>
+                    <a:ln>
+                      <a:noFill/>
+                    </a:ln>
+                  </pic:spPr>
+                </pic:pic>
+              </a:graphicData>
+            </a:graphic>
+            <wp14:sizeRelH relativeFrom="margin">
+              <wp14:pctWidth>0</wp14:pctWidth>
+            </wp14:sizeRelH>
+            <wp14:sizeRelV relativeFrom="margin">
+              <wp14:pctHeight>0</wp14:pctHeight>
+            </wp14:sizeRelV>
+          </wp:anchor>
+        </w:drawing>
+      </w:r>
+      <w:r>
+        <w:rPr>
+          <w:rFonts w:ascii="Times New Roman" w:hAnsi="Times New Roman" w:cs="Times New Roman"/>
+          <w:sz w:val="24"/>
+          <w:szCs w:val="24"/>
+        </w:rPr>
+        <w:tab/>
+      </w:r>
+      <w:r>
+        <w:rPr>
+          <w:rFonts w:ascii="Times New Roman" w:hAnsi="Times New Roman" w:cs="Times New Roman"/>
+          <w:sz w:val="24"/>
+          <w:szCs w:val="24"/>
+        </w:rPr>
+        <w:t xml:space="preserve">Para poder realizar esta comparación decidimos dividir el conjunto de datos en dos subconjuntos menores los cuales se dividen según el criterio de que posean, o no, cuatro pulsaciones por compás. Esto nos genero dos subconjuntos los cuales utilizaremos para lograr darle una respuesta a nuestra hipótesis. Para empezar con el análisis decidimos plantear para cada subconjunto un boxplot el cual muestre la distribución de la popularidad en cada uno de ellos. </w:t>
+      </w:r>
+    </w:p>
+    <w:p>
+      <w:pPr>
+        <w:spacing w:line="360" w:lineRule="auto"/>
+        <w:jc w:val="center"/>
+        <w:rPr>
+          <w:sz w:val="16"/>
+          <w:szCs w:val="16"/>
+        </w:rPr>
+      </w:pPr>
+      <w:r>
+        <w:rPr>
+          <w:sz w:val="16"/>
+          <w:szCs w:val="16"/>
+        </w:rPr>
+        <w:t xml:space="preserve">Figura 1: muestra la distribución de la variable “Popularity” para las canciones </w:t>
+      </w:r>
+      <w:r>
+        <w:rPr>
+          <w:sz w:val="16"/>
+          <w:szCs w:val="16"/>
+        </w:rPr>
+        <w:t>con cuatro pulsaciones por compás</w:t>
+      </w:r>
+      <w:r>
+        <w:rPr>
+          <w:sz w:val="16"/>
+          <w:szCs w:val="16"/>
+        </w:rPr>
+        <w:t xml:space="preserve"> (a derecha) y las que </w:t>
+      </w:r>
+      <w:r>
+        <w:rPr>
+          <w:sz w:val="16"/>
+          <w:szCs w:val="16"/>
+        </w:rPr>
+        <w:t>poseen un número distinto</w:t>
+      </w:r>
+      <w:r>
+        <w:rPr>
+          <w:sz w:val="16"/>
+          <w:szCs w:val="16"/>
+        </w:rPr>
+        <w:t xml:space="preserve"> (a </w:t>
+      </w:r>
+      <w:r>
+        <w:rPr>
+          <w:sz w:val="16"/>
+          <w:szCs w:val="16"/>
+        </w:rPr>
+        <w:t>izquierda</w:t>
+      </w:r>
+      <w:r>
+        <w:rPr>
+          <w:sz w:val="16"/>
+          <w:szCs w:val="16"/>
+        </w:rPr>
+        <w:t>)</w:t>
+      </w:r>
+    </w:p>
+    <w:p>
+      <w:pPr>
+        <w:spacing w:line="360" w:lineRule="auto"/>
+        <w:jc w:val="both"/>
+        <w:rPr>
+          <w:rFonts w:ascii="Times New Roman" w:hAnsi="Times New Roman" w:cs="Times New Roman"/>
+          <w:sz w:val="24"/>
+          <w:szCs w:val="24"/>
+        </w:rPr>
+      </w:pPr>
+      <w:r>
+        <w:rPr>
+          <w:rFonts w:ascii="Times New Roman" w:hAnsi="Times New Roman" w:cs="Times New Roman"/>
+          <w:sz w:val="24"/>
+          <w:szCs w:val="24"/>
+        </w:rPr>
+        <w:lastRenderedPageBreak/>
+        <w:tab/>
+        <w:t xml:space="preserve">Al observar el gráfico vimos que no parece haber una gran diferencia entre las distribuciones de popularidad en ambos subconjuntos. Pero solo con el método gráfico presentado anteriormente no podemos llegar a ninguna conclusión sobre la validación de los datos. Por lo tanto, decidimos tratar de </w:t>
+      </w:r>
+      <w:r>
+        <w:rPr>
+          <w:rFonts w:ascii="Times New Roman" w:hAnsi="Times New Roman" w:cs="Times New Roman"/>
+          <w:sz w:val="24"/>
+          <w:szCs w:val="24"/>
+        </w:rPr>
+        <w:t>realizar un t-test.</w:t>
+      </w:r>
+    </w:p>
+    <w:p>
+      <w:pPr>
+        <w:spacing w:line="360" w:lineRule="auto"/>
+        <w:jc w:val="both"/>
+        <w:rPr>
+          <w:rFonts w:ascii="Times New Roman" w:hAnsi="Times New Roman" w:cs="Times New Roman"/>
+          <w:sz w:val="24"/>
+          <w:szCs w:val="24"/>
+        </w:rPr>
+      </w:pPr>
+      <w:r>
+        <w:rPr>
+          <w:rFonts w:ascii="Times New Roman" w:hAnsi="Times New Roman" w:cs="Times New Roman"/>
+          <w:sz w:val="24"/>
+          <w:szCs w:val="24"/>
+        </w:rPr>
+        <w:tab/>
+        <w:t xml:space="preserve">Para poder realizar un test paramétrico debemos cumplir los supuestos de normalidad y de homocedasticidad en nuestros subconjuntos de datos. </w:t>
+      </w:r>
+      <w:r>
+        <w:rPr>
+          <w:rFonts w:ascii="Times New Roman" w:hAnsi="Times New Roman" w:cs="Times New Roman"/>
+          <w:sz w:val="24"/>
+          <w:szCs w:val="24"/>
+        </w:rPr>
+        <w:t>Buscamos obtener el p-valor para poder verificar el supuesto de normalidad utilizando como herramienta el test de Shapiro Wliks explicado anteriormente. Luego de aplicar el algoritmo en cada subconjunto, nos otorgó como resultado que ninguna de las distribuciones de ambos subconjuntos de datos es normal, por lo que descartamos el uso de algún test paramétrico.</w:t>
+      </w:r>
+    </w:p>
+    <w:p>
+      <w:pPr>
+        <w:spacing w:line="360" w:lineRule="auto"/>
+        <w:jc w:val="both"/>
+        <w:rPr>
+          <w:rFonts w:ascii="Times New Roman" w:hAnsi="Times New Roman" w:cs="Times New Roman"/>
+          <w:sz w:val="24"/>
+          <w:szCs w:val="24"/>
+        </w:rPr>
+      </w:pPr>
+      <w:r>
+        <w:rPr>
+          <w:rFonts w:ascii="Times New Roman" w:hAnsi="Times New Roman" w:cs="Times New Roman"/>
+          <w:sz w:val="24"/>
+          <w:szCs w:val="24"/>
+        </w:rPr>
+        <w:tab/>
+        <w:t>Por consecuencia, nos orientamos a utilizar un test no paramétrico y elegimos el U-test de Mann-Whitney. Para poder realizarlo debemos comprobar el supuesto de homocedasticidad, el cual</w:t>
+      </w:r>
+      <w:r>
+        <w:rPr>
+          <w:rFonts w:ascii="Times New Roman" w:hAnsi="Times New Roman" w:cs="Times New Roman"/>
+          <w:sz w:val="24"/>
+          <w:szCs w:val="24"/>
+        </w:rPr>
+        <w:t xml:space="preserve"> propone la igualdad de varianzas entre ambos subconjuntos. Para poder afirmar que nuestros datos cumplen con el supuesto realizamos el test de Levene, el cual nos arrojo un p-valor de 0,319. Por lo tanto, nuestros subconjuntos de datos son homocedásticos y podemos realizar un U-test.</w:t>
+      </w:r>
+    </w:p>
+    <w:p>
+      <w:pPr>
+        <w:spacing w:line="360" w:lineRule="auto"/>
+        <w:jc w:val="both"/>
+        <w:rPr>
+          <w:rFonts w:ascii="Times New Roman" w:hAnsi="Times New Roman" w:cs="Times New Roman"/>
+          <w:sz w:val="24"/>
+          <w:szCs w:val="24"/>
+        </w:rPr>
+      </w:pPr>
+      <w:r>
+        <w:rPr>
+          <w:rFonts w:ascii="Times New Roman" w:hAnsi="Times New Roman" w:cs="Times New Roman"/>
+          <w:sz w:val="24"/>
+          <w:szCs w:val="24"/>
+        </w:rPr>
+        <w:tab/>
+        <w:t>Como nuestra hipótesis propone que las canciones con cuatro pulsaciones por compás son más populares actualmente que las canciones que poseen un número distinto, decidimos plantear como hipótesis nula que no hay razones para afirmar que las canciones con un cuatro en la columna “Time_Signature” son más populares que las demás. Para ello configuramos el Mann-Whitney para que compare si los valores del subconjunto que tienen las canciones con 4 pulsaciones por compás tienen más popularidad que las que poseen un número distinto, y obtuvimos un resultado</w:t>
+      </w:r>
+      <w:r>
+        <w:rPr>
+          <w:rFonts w:ascii="Times New Roman" w:hAnsi="Times New Roman" w:cs="Times New Roman"/>
+          <w:sz w:val="24"/>
+          <w:szCs w:val="24"/>
+        </w:rPr>
+        <w:t>, gracias al análisis del p-valor, que no hay razones para afirmar que las canciones de la década de 1970 tienen más popularidad por tener cuatro pulsaciones por compás.</w:t>
+      </w:r>
+    </w:p>
+    <w:p>
+      <w:pPr>
+        <w:jc w:val="both"/>
+        <w:rPr>
+          <w:rFonts w:eastAsiaTheme="majorEastAsia" w:cstheme="majorBidi"/>
+          <w:color w:val="595959" w:themeColor="text1" w:themeTint="A6"/>
+          <w:spacing w:val="15"/>
+          <w:sz w:val="32"/>
+          <w:szCs w:val="32"/>
+        </w:rPr>
+      </w:pPr>
+      <w:r>
+        <w:rPr>
+          <w:sz w:val="32"/>
+          <w:szCs w:val="32"/>
         </w:rPr>
         <w:br w:type="page"/>
       </w:r>
@@ -1349,82 +2487,34 @@
         <w:rPr>
           <w:sz w:val="32"/>
           <w:szCs w:val="32"/>
-          <w:lang w:val="es-AR"/>
         </w:rPr>
       </w:pPr>
       <w:r>
         <w:rPr>
           <w:sz w:val="32"/>
           <w:szCs w:val="32"/>
-          <w:lang w:val="es-AR"/>
-        </w:rPr>
-        <w:lastRenderedPageBreak/>
-        <w:t>Métodos / Resultados</w:t>
-      </w:r>
-    </w:p>
-    <w:p>
-      <w:pPr>
-        <w:rPr>
-          <w:lang w:val="es-AR"/>
-        </w:rPr>
-      </w:pPr>
-      <w:r>
-        <w:rPr>
-          <w:lang w:val="es-AR"/>
-        </w:rPr>
-        <w:br w:type="page"/>
-      </w:r>
-    </w:p>
-    <w:p>
-      <w:pPr>
-        <w:pStyle w:val="Subttulo"/>
-        <w:jc w:val="center"/>
-        <w:rPr>
-          <w:sz w:val="32"/>
-          <w:szCs w:val="32"/>
-          <w:lang w:val="es-AR"/>
-        </w:rPr>
-      </w:pPr>
-      <w:r>
-        <w:rPr>
-          <w:sz w:val="32"/>
-          <w:szCs w:val="32"/>
-          <w:lang w:val="es-AR"/>
         </w:rPr>
         <w:lastRenderedPageBreak/>
         <w:t>Conclusiones</w:t>
       </w:r>
     </w:p>
     <w:p>
-      <w:pPr>
-        <w:rPr>
-          <w:lang w:val="es-AR"/>
-        </w:rPr>
-      </w:pPr>
-      <w:r>
-        <w:rPr>
-          <w:lang w:val="es-AR"/>
-        </w:rPr>
+      <w:r>
         <w:br w:type="page"/>
       </w:r>
     </w:p>
     <w:p>
       <w:pPr>
         <w:pStyle w:val="Subttulo"/>
-        <w:rPr>
-          <w:lang w:val="es-AR"/>
-        </w:rPr>
-      </w:pPr>
-      <w:r>
-        <w:rPr>
-          <w:lang w:val="es-AR"/>
-        </w:rPr>
+      </w:pPr>
+      <w:r>
         <w:lastRenderedPageBreak/>
         <w:t>Referencias</w:t>
       </w:r>
     </w:p>
     <w:p/>
     <w:sectPr>
+      <w:type w:val="continuous"/>
       <w:pgSz w:w="12240" w:h="15840"/>
       <w:pgMar w:top="1440" w:right="1440" w:bottom="1440" w:left="1440" w:header="720" w:footer="720" w:gutter="0"/>
       <w:cols w:space="720"/>
@@ -1432,6 +2522,56 @@
     </w:sectPr>
   </w:body>
 </w:document>
+</file>
+
+<file path=word/endnotes.xml><?xml version="1.0" encoding="utf-8"?>
+<w:endnotes xmlns:wpc="http://schemas.microsoft.com/office/word/2010/wordprocessingCanvas" xmlns:cx="http://schemas.microsoft.com/office/drawing/2014/chartex" xmlns:cx1="http://schemas.microsoft.com/office/drawing/2015/9/8/chartex" xmlns:cx2="http://schemas.microsoft.com/office/drawing/2015/10/21/chartex" xmlns:cx3="http://schemas.microsoft.com/office/drawing/2016/5/9/chartex" xmlns:cx4="http://schemas.microsoft.com/office/drawing/2016/5/10/chartex" xmlns:cx5="http://schemas.microsoft.com/office/drawing/2016/5/11/chartex" xmlns:cx6="http://schemas.microsoft.com/office/drawing/2016/5/12/chartex" xmlns:cx7="http://schemas.microsoft.com/office/drawing/2016/5/13/chartex" xmlns:cx8="http://schemas.microsoft.com/office/drawing/2016/5/14/chartex" xmlns:mc="http://schemas.openxmlformats.org/markup-compatibility/2006" xmlns:aink="http://schemas.microsoft.com/office/drawing/2016/ink" xmlns:am3d="http://schemas.microsoft.com/office/drawing/2017/model3d" xmlns:o="urn:schemas-microsoft-com:office:office" xmlns:oel="http://schemas.microsoft.com/office/2019/extlst" xmlns:r="http://schemas.openxmlformats.org/officeDocument/2006/relationships" xmlns:m="http://schemas.openxmlformats.org/officeDocument/2006/math" xmlns:v="urn:schemas-microsoft-com:vml" xmlns:wp14="http://schemas.microsoft.com/office/word/2010/wordprocessingDrawing" xmlns:wp="http://schemas.openxmlformats.org/drawingml/2006/wordprocessingDrawing" xmlns:w10="urn:schemas-microsoft-com:office:word" xmlns:w="http://schemas.openxmlformats.org/wordprocessingml/2006/main" xmlns:w14="http://schemas.microsoft.com/office/word/2010/wordml" xmlns:w15="http://schemas.microsoft.com/office/word/2012/wordml" xmlns:w16cex="http://schemas.microsoft.com/office/word/2018/wordml/cex" xmlns:w16cid="http://schemas.microsoft.com/office/word/2016/wordml/cid" xmlns:w16="http://schemas.microsoft.com/office/word/2018/wordml" xmlns:w16du="http://schemas.microsoft.com/office/word/2023/wordml/word16du" xmlns:w16sdtdh="http://schemas.microsoft.com/office/word/2020/wordml/sdtdatahash" xmlns:w16se="http://schemas.microsoft.com/office/word/2015/wordml/symex" xmlns:wpg="http://schemas.microsoft.com/office/word/2010/wordprocessingGroup" xmlns:wpi="http://schemas.microsoft.com/office/word/2010/wordprocessingInk" xmlns:wne="http://schemas.microsoft.com/office/word/2006/wordml" xmlns:wps="http://schemas.microsoft.com/office/word/2010/wordprocessingShape" mc:Ignorable="w14 w15 w16se w16cid w16 w16cex w16sdtdh w16du wp14">
+  <w:endnote w:type="separator" w:id="-1">
+    <w:p>
+      <w:pPr>
+        <w:spacing w:after="0" w:line="240" w:lineRule="auto"/>
+      </w:pPr>
+      <w:r>
+        <w:separator/>
+      </w:r>
+    </w:p>
+  </w:endnote>
+  <w:endnote w:type="continuationSeparator" w:id="0">
+    <w:p>
+      <w:pPr>
+        <w:spacing w:after="0" w:line="240" w:lineRule="auto"/>
+      </w:pPr>
+      <w:r>
+        <w:continuationSeparator/>
+      </w:r>
+    </w:p>
+  </w:endnote>
+</w:endnotes>
+</file>
+
+<file path=word/footnotes.xml><?xml version="1.0" encoding="utf-8"?>
+<w:footnotes xmlns:wpc="http://schemas.microsoft.com/office/word/2010/wordprocessingCanvas" xmlns:cx="http://schemas.microsoft.com/office/drawing/2014/chartex" xmlns:cx1="http://schemas.microsoft.com/office/drawing/2015/9/8/chartex" xmlns:cx2="http://schemas.microsoft.com/office/drawing/2015/10/21/chartex" xmlns:cx3="http://schemas.microsoft.com/office/drawing/2016/5/9/chartex" xmlns:cx4="http://schemas.microsoft.com/office/drawing/2016/5/10/chartex" xmlns:cx5="http://schemas.microsoft.com/office/drawing/2016/5/11/chartex" xmlns:cx6="http://schemas.microsoft.com/office/drawing/2016/5/12/chartex" xmlns:cx7="http://schemas.microsoft.com/office/drawing/2016/5/13/chartex" xmlns:cx8="http://schemas.microsoft.com/office/drawing/2016/5/14/chartex" xmlns:mc="http://schemas.openxmlformats.org/markup-compatibility/2006" xmlns:aink="http://schemas.microsoft.com/office/drawing/2016/ink" xmlns:am3d="http://schemas.microsoft.com/office/drawing/2017/model3d" xmlns:o="urn:schemas-microsoft-com:office:office" xmlns:oel="http://schemas.microsoft.com/office/2019/extlst" xmlns:r="http://schemas.openxmlformats.org/officeDocument/2006/relationships" xmlns:m="http://schemas.openxmlformats.org/officeDocument/2006/math" xmlns:v="urn:schemas-microsoft-com:vml" xmlns:wp14="http://schemas.microsoft.com/office/word/2010/wordprocessingDrawing" xmlns:wp="http://schemas.openxmlformats.org/drawingml/2006/wordprocessingDrawing" xmlns:w10="urn:schemas-microsoft-com:office:word" xmlns:w="http://schemas.openxmlformats.org/wordprocessingml/2006/main" xmlns:w14="http://schemas.microsoft.com/office/word/2010/wordml" xmlns:w15="http://schemas.microsoft.com/office/word/2012/wordml" xmlns:w16cex="http://schemas.microsoft.com/office/word/2018/wordml/cex" xmlns:w16cid="http://schemas.microsoft.com/office/word/2016/wordml/cid" xmlns:w16="http://schemas.microsoft.com/office/word/2018/wordml" xmlns:w16du="http://schemas.microsoft.com/office/word/2023/wordml/word16du" xmlns:w16sdtdh="http://schemas.microsoft.com/office/word/2020/wordml/sdtdatahash" xmlns:w16se="http://schemas.microsoft.com/office/word/2015/wordml/symex" xmlns:wpg="http://schemas.microsoft.com/office/word/2010/wordprocessingGroup" xmlns:wpi="http://schemas.microsoft.com/office/word/2010/wordprocessingInk" xmlns:wne="http://schemas.microsoft.com/office/word/2006/wordml" xmlns:wps="http://schemas.microsoft.com/office/word/2010/wordprocessingShape" mc:Ignorable="w14 w15 w16se w16cid w16 w16cex w16sdtdh w16du wp14">
+  <w:footnote w:type="separator" w:id="-1">
+    <w:p>
+      <w:pPr>
+        <w:spacing w:after="0" w:line="240" w:lineRule="auto"/>
+      </w:pPr>
+      <w:r>
+        <w:separator/>
+      </w:r>
+    </w:p>
+  </w:footnote>
+  <w:footnote w:type="continuationSeparator" w:id="0">
+    <w:p>
+      <w:pPr>
+        <w:spacing w:after="0" w:line="240" w:lineRule="auto"/>
+      </w:pPr>
+      <w:r>
+        <w:continuationSeparator/>
+      </w:r>
+    </w:p>
+  </w:footnote>
+</w:footnotes>
 </file>
 
 <file path=word/numbering.xml><?xml version="1.0" encoding="utf-8"?>
@@ -1548,8 +2688,125 @@
       </w:rPr>
     </w:lvl>
   </w:abstractNum>
+  <w:abstractNum w:abstractNumId="1" w15:restartNumberingAfterBreak="0">
+    <w:nsid w:val="4C773962"/>
+    <w:multiLevelType w:val="hybridMultilevel"/>
+    <w:tmpl w:val="3A7AB228"/>
+    <w:lvl w:ilvl="0" w:tplc="A028AD0E">
+      <w:start w:val="1"/>
+      <w:numFmt w:val="bullet"/>
+      <w:pStyle w:val="ndice1"/>
+      <w:lvlText w:val=""/>
+      <w:lvlJc w:val="left"/>
+      <w:pPr>
+        <w:ind w:left="720" w:hanging="360"/>
+      </w:pPr>
+      <w:rPr>
+        <w:rFonts w:ascii="Symbol" w:hAnsi="Symbol" w:hint="default"/>
+      </w:rPr>
+    </w:lvl>
+    <w:lvl w:ilvl="1" w:tplc="04090003" w:tentative="1">
+      <w:start w:val="1"/>
+      <w:numFmt w:val="bullet"/>
+      <w:lvlText w:val="o"/>
+      <w:lvlJc w:val="left"/>
+      <w:pPr>
+        <w:ind w:left="1440" w:hanging="360"/>
+      </w:pPr>
+      <w:rPr>
+        <w:rFonts w:ascii="Courier New" w:hAnsi="Courier New" w:cs="Courier New" w:hint="default"/>
+      </w:rPr>
+    </w:lvl>
+    <w:lvl w:ilvl="2" w:tplc="04090005" w:tentative="1">
+      <w:start w:val="1"/>
+      <w:numFmt w:val="bullet"/>
+      <w:lvlText w:val=""/>
+      <w:lvlJc w:val="left"/>
+      <w:pPr>
+        <w:ind w:left="2160" w:hanging="360"/>
+      </w:pPr>
+      <w:rPr>
+        <w:rFonts w:ascii="Wingdings" w:hAnsi="Wingdings" w:hint="default"/>
+      </w:rPr>
+    </w:lvl>
+    <w:lvl w:ilvl="3" w:tplc="04090001" w:tentative="1">
+      <w:start w:val="1"/>
+      <w:numFmt w:val="bullet"/>
+      <w:lvlText w:val=""/>
+      <w:lvlJc w:val="left"/>
+      <w:pPr>
+        <w:ind w:left="2880" w:hanging="360"/>
+      </w:pPr>
+      <w:rPr>
+        <w:rFonts w:ascii="Symbol" w:hAnsi="Symbol" w:hint="default"/>
+      </w:rPr>
+    </w:lvl>
+    <w:lvl w:ilvl="4" w:tplc="04090003" w:tentative="1">
+      <w:start w:val="1"/>
+      <w:numFmt w:val="bullet"/>
+      <w:lvlText w:val="o"/>
+      <w:lvlJc w:val="left"/>
+      <w:pPr>
+        <w:ind w:left="3600" w:hanging="360"/>
+      </w:pPr>
+      <w:rPr>
+        <w:rFonts w:ascii="Courier New" w:hAnsi="Courier New" w:cs="Courier New" w:hint="default"/>
+      </w:rPr>
+    </w:lvl>
+    <w:lvl w:ilvl="5" w:tplc="04090005" w:tentative="1">
+      <w:start w:val="1"/>
+      <w:numFmt w:val="bullet"/>
+      <w:lvlText w:val=""/>
+      <w:lvlJc w:val="left"/>
+      <w:pPr>
+        <w:ind w:left="4320" w:hanging="360"/>
+      </w:pPr>
+      <w:rPr>
+        <w:rFonts w:ascii="Wingdings" w:hAnsi="Wingdings" w:hint="default"/>
+      </w:rPr>
+    </w:lvl>
+    <w:lvl w:ilvl="6" w:tplc="04090001" w:tentative="1">
+      <w:start w:val="1"/>
+      <w:numFmt w:val="bullet"/>
+      <w:lvlText w:val=""/>
+      <w:lvlJc w:val="left"/>
+      <w:pPr>
+        <w:ind w:left="5040" w:hanging="360"/>
+      </w:pPr>
+      <w:rPr>
+        <w:rFonts w:ascii="Symbol" w:hAnsi="Symbol" w:hint="default"/>
+      </w:rPr>
+    </w:lvl>
+    <w:lvl w:ilvl="7" w:tplc="04090003" w:tentative="1">
+      <w:start w:val="1"/>
+      <w:numFmt w:val="bullet"/>
+      <w:lvlText w:val="o"/>
+      <w:lvlJc w:val="left"/>
+      <w:pPr>
+        <w:ind w:left="5760" w:hanging="360"/>
+      </w:pPr>
+      <w:rPr>
+        <w:rFonts w:ascii="Courier New" w:hAnsi="Courier New" w:cs="Courier New" w:hint="default"/>
+      </w:rPr>
+    </w:lvl>
+    <w:lvl w:ilvl="8" w:tplc="04090005" w:tentative="1">
+      <w:start w:val="1"/>
+      <w:numFmt w:val="bullet"/>
+      <w:lvlText w:val=""/>
+      <w:lvlJc w:val="left"/>
+      <w:pPr>
+        <w:ind w:left="6480" w:hanging="360"/>
+      </w:pPr>
+      <w:rPr>
+        <w:rFonts w:ascii="Wingdings" w:hAnsi="Wingdings" w:hint="default"/>
+      </w:rPr>
+    </w:lvl>
+  </w:abstractNum>
   <w:num w:numId="1" w16cid:durableId="1522360087">
     <w:abstractNumId w:val="0"/>
+  </w:num>
+  <w:num w:numId="2" w16cid:durableId="985088562">
+    <w:abstractNumId w:val="1"/>
   </w:num>
 </w:numbering>
 </file>
@@ -1955,6 +3212,9 @@
     <w:name w:val="Normal"/>
     <w:qFormat/>
     <w:rsid w:val="00173BCD"/>
+    <w:rPr>
+      <w:lang w:val="es-AR"/>
+    </w:rPr>
   </w:style>
   <w:style w:type="paragraph" w:styleId="Ttulo1">
     <w:name w:val="heading 1"/>
@@ -1963,17 +3223,17 @@
     <w:link w:val="Ttulo1Car"/>
     <w:uiPriority w:val="9"/>
     <w:qFormat/>
-    <w:rsid w:val="00A96D39"/>
+    <w:rsid w:val="00FB53DB"/>
     <w:pPr>
       <w:keepNext/>
       <w:keepLines/>
       <w:spacing w:before="360" w:after="80"/>
+      <w:jc w:val="center"/>
       <w:outlineLvl w:val="0"/>
     </w:pPr>
     <w:rPr>
-      <w:rFonts w:asciiTheme="majorHAnsi" w:eastAsiaTheme="majorEastAsia" w:hAnsiTheme="majorHAnsi" w:cstheme="majorBidi"/>
-      <w:color w:val="2F5496" w:themeColor="accent1" w:themeShade="BF"/>
-      <w:sz w:val="40"/>
+      <w:rFonts w:ascii="Times New Roman" w:eastAsiaTheme="majorEastAsia" w:hAnsi="Times New Roman" w:cstheme="majorBidi"/>
+      <w:sz w:val="52"/>
       <w:szCs w:val="40"/>
     </w:rPr>
   </w:style>
@@ -1983,10 +3243,9 @@
     <w:next w:val="Normal"/>
     <w:link w:val="Ttulo2Car"/>
     <w:uiPriority w:val="9"/>
-    <w:semiHidden/>
     <w:unhideWhenUsed/>
     <w:qFormat/>
-    <w:rsid w:val="00A96D39"/>
+    <w:rsid w:val="00FB53DB"/>
     <w:pPr>
       <w:keepNext/>
       <w:keepLines/>
@@ -1994,7 +3253,7 @@
       <w:outlineLvl w:val="1"/>
     </w:pPr>
     <w:rPr>
-      <w:rFonts w:asciiTheme="majorHAnsi" w:eastAsiaTheme="majorEastAsia" w:hAnsiTheme="majorHAnsi" w:cstheme="majorBidi"/>
+      <w:rFonts w:ascii="Times New Roman" w:eastAsiaTheme="majorEastAsia" w:hAnsi="Times New Roman" w:cstheme="majorBidi"/>
       <w:color w:val="2F5496" w:themeColor="accent1" w:themeShade="BF"/>
       <w:sz w:val="32"/>
       <w:szCs w:val="32"/>
@@ -2006,10 +3265,9 @@
     <w:next w:val="Normal"/>
     <w:link w:val="Ttulo3Car"/>
     <w:uiPriority w:val="9"/>
-    <w:semiHidden/>
     <w:unhideWhenUsed/>
     <w:qFormat/>
-    <w:rsid w:val="00A96D39"/>
+    <w:rsid w:val="00A26E07"/>
     <w:pPr>
       <w:keepNext/>
       <w:keepLines/>
@@ -2017,7 +3275,7 @@
       <w:outlineLvl w:val="2"/>
     </w:pPr>
     <w:rPr>
-      <w:rFonts w:eastAsiaTheme="majorEastAsia" w:cstheme="majorBidi"/>
+      <w:rFonts w:ascii="Times New Roman" w:eastAsiaTheme="majorEastAsia" w:hAnsi="Times New Roman" w:cstheme="majorBidi"/>
       <w:color w:val="2F5496" w:themeColor="accent1" w:themeShade="BF"/>
       <w:sz w:val="28"/>
       <w:szCs w:val="28"/>
@@ -2186,11 +3444,10 @@
     <w:basedOn w:val="Fuentedeprrafopredeter"/>
     <w:link w:val="Ttulo1"/>
     <w:uiPriority w:val="9"/>
-    <w:rsid w:val="00A96D39"/>
+    <w:rsid w:val="00FB53DB"/>
     <w:rPr>
-      <w:rFonts w:asciiTheme="majorHAnsi" w:eastAsiaTheme="majorEastAsia" w:hAnsiTheme="majorHAnsi" w:cstheme="majorBidi"/>
-      <w:color w:val="2F5496" w:themeColor="accent1" w:themeShade="BF"/>
-      <w:sz w:val="40"/>
+      <w:rFonts w:ascii="Times New Roman" w:eastAsiaTheme="majorEastAsia" w:hAnsi="Times New Roman" w:cstheme="majorBidi"/>
+      <w:sz w:val="52"/>
       <w:szCs w:val="40"/>
     </w:rPr>
   </w:style>
@@ -2199,13 +3456,13 @@
     <w:basedOn w:val="Fuentedeprrafopredeter"/>
     <w:link w:val="Ttulo2"/>
     <w:uiPriority w:val="9"/>
-    <w:semiHidden/>
-    <w:rsid w:val="00A96D39"/>
+    <w:rsid w:val="00FB53DB"/>
     <w:rPr>
-      <w:rFonts w:asciiTheme="majorHAnsi" w:eastAsiaTheme="majorEastAsia" w:hAnsiTheme="majorHAnsi" w:cstheme="majorBidi"/>
+      <w:rFonts w:ascii="Times New Roman" w:eastAsiaTheme="majorEastAsia" w:hAnsi="Times New Roman" w:cstheme="majorBidi"/>
       <w:color w:val="2F5496" w:themeColor="accent1" w:themeShade="BF"/>
       <w:sz w:val="32"/>
       <w:szCs w:val="32"/>
+      <w:lang w:val="es-AR"/>
     </w:rPr>
   </w:style>
   <w:style w:type="character" w:customStyle="1" w:styleId="Ttulo3Car">
@@ -2213,13 +3470,13 @@
     <w:basedOn w:val="Fuentedeprrafopredeter"/>
     <w:link w:val="Ttulo3"/>
     <w:uiPriority w:val="9"/>
-    <w:semiHidden/>
-    <w:rsid w:val="00A96D39"/>
+    <w:rsid w:val="00A26E07"/>
     <w:rPr>
-      <w:rFonts w:eastAsiaTheme="majorEastAsia" w:cstheme="majorBidi"/>
+      <w:rFonts w:ascii="Times New Roman" w:eastAsiaTheme="majorEastAsia" w:hAnsi="Times New Roman" w:cstheme="majorBidi"/>
       <w:color w:val="2F5496" w:themeColor="accent1" w:themeShade="BF"/>
       <w:sz w:val="28"/>
       <w:szCs w:val="28"/>
+      <w:lang w:val="es-AR"/>
     </w:rPr>
   </w:style>
   <w:style w:type="character" w:customStyle="1" w:styleId="Ttulo4Car">
@@ -2469,6 +3726,334 @@
       <w:smallCaps/>
       <w:color w:val="2F5496" w:themeColor="accent1" w:themeShade="BF"/>
       <w:spacing w:val="5"/>
+    </w:rPr>
+  </w:style>
+  <w:style w:type="paragraph" w:styleId="ndice1">
+    <w:name w:val="index 1"/>
+    <w:next w:val="Normal"/>
+    <w:link w:val="ndice1Car"/>
+    <w:autoRedefine/>
+    <w:uiPriority w:val="99"/>
+    <w:unhideWhenUsed/>
+    <w:rsid w:val="00C8185D"/>
+    <w:pPr>
+      <w:framePr w:w="28800" w:wrap="around" w:vAnchor="text" w:hAnchor="text" w:y="1"/>
+      <w:numPr>
+        <w:numId w:val="2"/>
+      </w:numPr>
+      <w:spacing w:after="0" w:line="360" w:lineRule="auto"/>
+    </w:pPr>
+    <w:rPr>
+      <w:rFonts w:cstheme="minorHAnsi"/>
+      <w:b/>
+      <w:i/>
+      <w:iCs/>
+      <w:color w:val="404040" w:themeColor="text1" w:themeTint="BF"/>
+      <w:sz w:val="32"/>
+      <w:szCs w:val="18"/>
+      <w:lang w:val="es-AR"/>
+    </w:rPr>
+  </w:style>
+  <w:style w:type="paragraph" w:styleId="ndice2">
+    <w:name w:val="index 2"/>
+    <w:basedOn w:val="Normal"/>
+    <w:next w:val="Normal"/>
+    <w:autoRedefine/>
+    <w:uiPriority w:val="99"/>
+    <w:unhideWhenUsed/>
+    <w:rsid w:val="00FB53DB"/>
+    <w:pPr>
+      <w:spacing w:after="0"/>
+      <w:ind w:left="440" w:hanging="220"/>
+    </w:pPr>
+    <w:rPr>
+      <w:rFonts w:cstheme="minorHAnsi"/>
+      <w:sz w:val="18"/>
+      <w:szCs w:val="18"/>
+    </w:rPr>
+  </w:style>
+  <w:style w:type="paragraph" w:styleId="ndice3">
+    <w:name w:val="index 3"/>
+    <w:basedOn w:val="Normal"/>
+    <w:next w:val="Normal"/>
+    <w:autoRedefine/>
+    <w:uiPriority w:val="99"/>
+    <w:unhideWhenUsed/>
+    <w:rsid w:val="00FB53DB"/>
+    <w:pPr>
+      <w:spacing w:after="0"/>
+      <w:ind w:left="660" w:hanging="220"/>
+    </w:pPr>
+    <w:rPr>
+      <w:rFonts w:cstheme="minorHAnsi"/>
+      <w:sz w:val="18"/>
+      <w:szCs w:val="18"/>
+    </w:rPr>
+  </w:style>
+  <w:style w:type="paragraph" w:styleId="ndice4">
+    <w:name w:val="index 4"/>
+    <w:basedOn w:val="Normal"/>
+    <w:next w:val="Normal"/>
+    <w:autoRedefine/>
+    <w:uiPriority w:val="99"/>
+    <w:unhideWhenUsed/>
+    <w:rsid w:val="00FB53DB"/>
+    <w:pPr>
+      <w:spacing w:after="0"/>
+      <w:ind w:left="880" w:hanging="220"/>
+    </w:pPr>
+    <w:rPr>
+      <w:rFonts w:cstheme="minorHAnsi"/>
+      <w:sz w:val="18"/>
+      <w:szCs w:val="18"/>
+    </w:rPr>
+  </w:style>
+  <w:style w:type="paragraph" w:styleId="ndice5">
+    <w:name w:val="index 5"/>
+    <w:basedOn w:val="Normal"/>
+    <w:next w:val="Normal"/>
+    <w:autoRedefine/>
+    <w:uiPriority w:val="99"/>
+    <w:unhideWhenUsed/>
+    <w:rsid w:val="00FB53DB"/>
+    <w:pPr>
+      <w:spacing w:after="0"/>
+      <w:ind w:left="1100" w:hanging="220"/>
+    </w:pPr>
+    <w:rPr>
+      <w:rFonts w:cstheme="minorHAnsi"/>
+      <w:sz w:val="18"/>
+      <w:szCs w:val="18"/>
+    </w:rPr>
+  </w:style>
+  <w:style w:type="paragraph" w:styleId="ndice6">
+    <w:name w:val="index 6"/>
+    <w:basedOn w:val="Normal"/>
+    <w:next w:val="Normal"/>
+    <w:autoRedefine/>
+    <w:uiPriority w:val="99"/>
+    <w:unhideWhenUsed/>
+    <w:rsid w:val="00FB53DB"/>
+    <w:pPr>
+      <w:spacing w:after="0"/>
+      <w:ind w:left="1320" w:hanging="220"/>
+    </w:pPr>
+    <w:rPr>
+      <w:rFonts w:cstheme="minorHAnsi"/>
+      <w:sz w:val="18"/>
+      <w:szCs w:val="18"/>
+    </w:rPr>
+  </w:style>
+  <w:style w:type="paragraph" w:styleId="ndice7">
+    <w:name w:val="index 7"/>
+    <w:basedOn w:val="Normal"/>
+    <w:next w:val="Normal"/>
+    <w:autoRedefine/>
+    <w:uiPriority w:val="99"/>
+    <w:unhideWhenUsed/>
+    <w:rsid w:val="00FB53DB"/>
+    <w:pPr>
+      <w:spacing w:after="0"/>
+      <w:ind w:left="1540" w:hanging="220"/>
+    </w:pPr>
+    <w:rPr>
+      <w:rFonts w:cstheme="minorHAnsi"/>
+      <w:sz w:val="18"/>
+      <w:szCs w:val="18"/>
+    </w:rPr>
+  </w:style>
+  <w:style w:type="paragraph" w:styleId="ndice8">
+    <w:name w:val="index 8"/>
+    <w:basedOn w:val="Normal"/>
+    <w:next w:val="Normal"/>
+    <w:autoRedefine/>
+    <w:uiPriority w:val="99"/>
+    <w:unhideWhenUsed/>
+    <w:rsid w:val="00FB53DB"/>
+    <w:pPr>
+      <w:spacing w:after="0"/>
+      <w:ind w:left="1760" w:hanging="220"/>
+    </w:pPr>
+    <w:rPr>
+      <w:rFonts w:cstheme="minorHAnsi"/>
+      <w:sz w:val="18"/>
+      <w:szCs w:val="18"/>
+    </w:rPr>
+  </w:style>
+  <w:style w:type="paragraph" w:styleId="ndice9">
+    <w:name w:val="index 9"/>
+    <w:basedOn w:val="Normal"/>
+    <w:next w:val="Normal"/>
+    <w:autoRedefine/>
+    <w:uiPriority w:val="99"/>
+    <w:unhideWhenUsed/>
+    <w:rsid w:val="00FB53DB"/>
+    <w:pPr>
+      <w:spacing w:after="0"/>
+      <w:ind w:left="1980" w:hanging="220"/>
+    </w:pPr>
+    <w:rPr>
+      <w:rFonts w:cstheme="minorHAnsi"/>
+      <w:sz w:val="18"/>
+      <w:szCs w:val="18"/>
+    </w:rPr>
+  </w:style>
+  <w:style w:type="paragraph" w:styleId="Ttulodendice">
+    <w:name w:val="index heading"/>
+    <w:basedOn w:val="Normal"/>
+    <w:next w:val="ndice1"/>
+    <w:uiPriority w:val="99"/>
+    <w:unhideWhenUsed/>
+    <w:rsid w:val="00FB53DB"/>
+    <w:pPr>
+      <w:spacing w:before="240" w:after="120"/>
+      <w:jc w:val="center"/>
+    </w:pPr>
+    <w:rPr>
+      <w:rFonts w:cstheme="minorHAnsi"/>
+      <w:b/>
+      <w:bCs/>
+      <w:sz w:val="26"/>
+      <w:szCs w:val="26"/>
+    </w:rPr>
+  </w:style>
+  <w:style w:type="character" w:customStyle="1" w:styleId="ndice1Car">
+    <w:name w:val="Índice 1 Car"/>
+    <w:basedOn w:val="Ttulo1Car"/>
+    <w:link w:val="ndice1"/>
+    <w:uiPriority w:val="99"/>
+    <w:rsid w:val="00C8185D"/>
+    <w:rPr>
+      <w:rFonts w:ascii="Times New Roman" w:eastAsiaTheme="majorEastAsia" w:hAnsi="Times New Roman" w:cstheme="minorHAnsi"/>
+      <w:b/>
+      <w:i/>
+      <w:iCs/>
+      <w:color w:val="404040" w:themeColor="text1" w:themeTint="BF"/>
+      <w:sz w:val="32"/>
+      <w:szCs w:val="18"/>
+      <w:lang w:val="es-AR"/>
+    </w:rPr>
+  </w:style>
+  <w:style w:type="paragraph" w:styleId="Encabezado">
+    <w:name w:val="header"/>
+    <w:basedOn w:val="Normal"/>
+    <w:link w:val="EncabezadoCar"/>
+    <w:uiPriority w:val="99"/>
+    <w:unhideWhenUsed/>
+    <w:rsid w:val="00C8185D"/>
+    <w:pPr>
+      <w:tabs>
+        <w:tab w:val="center" w:pos="4680"/>
+        <w:tab w:val="right" w:pos="9360"/>
+      </w:tabs>
+      <w:spacing w:after="0" w:line="240" w:lineRule="auto"/>
+    </w:pPr>
+  </w:style>
+  <w:style w:type="character" w:customStyle="1" w:styleId="EncabezadoCar">
+    <w:name w:val="Encabezado Car"/>
+    <w:basedOn w:val="Fuentedeprrafopredeter"/>
+    <w:link w:val="Encabezado"/>
+    <w:uiPriority w:val="99"/>
+    <w:rsid w:val="00C8185D"/>
+    <w:rPr>
+      <w:lang w:val="es-AR"/>
+    </w:rPr>
+  </w:style>
+  <w:style w:type="paragraph" w:styleId="Piedepgina">
+    <w:name w:val="footer"/>
+    <w:basedOn w:val="Normal"/>
+    <w:link w:val="PiedepginaCar"/>
+    <w:uiPriority w:val="99"/>
+    <w:unhideWhenUsed/>
+    <w:rsid w:val="00C8185D"/>
+    <w:pPr>
+      <w:tabs>
+        <w:tab w:val="center" w:pos="4680"/>
+        <w:tab w:val="right" w:pos="9360"/>
+      </w:tabs>
+      <w:spacing w:after="0" w:line="240" w:lineRule="auto"/>
+    </w:pPr>
+  </w:style>
+  <w:style w:type="character" w:customStyle="1" w:styleId="PiedepginaCar">
+    <w:name w:val="Pie de página Car"/>
+    <w:basedOn w:val="Fuentedeprrafopredeter"/>
+    <w:link w:val="Piedepgina"/>
+    <w:uiPriority w:val="99"/>
+    <w:rsid w:val="00C8185D"/>
+    <w:rPr>
+      <w:lang w:val="es-AR"/>
+    </w:rPr>
+  </w:style>
+  <w:style w:type="paragraph" w:styleId="TtuloTDC">
+    <w:name w:val="TOC Heading"/>
+    <w:basedOn w:val="Ttulo1"/>
+    <w:next w:val="Normal"/>
+    <w:uiPriority w:val="39"/>
+    <w:unhideWhenUsed/>
+    <w:qFormat/>
+    <w:rsid w:val="00A26E07"/>
+    <w:pPr>
+      <w:spacing w:before="240" w:after="0"/>
+      <w:jc w:val="left"/>
+      <w:outlineLvl w:val="9"/>
+    </w:pPr>
+    <w:rPr>
+      <w:rFonts w:asciiTheme="majorHAnsi" w:hAnsiTheme="majorHAnsi"/>
+      <w:color w:val="2F5496" w:themeColor="accent1" w:themeShade="BF"/>
+      <w:kern w:val="0"/>
+      <w:sz w:val="32"/>
+      <w:szCs w:val="32"/>
+      <w:lang w:val="en-US"/>
+      <w14:ligatures w14:val="none"/>
+    </w:rPr>
+  </w:style>
+  <w:style w:type="paragraph" w:styleId="TDC1">
+    <w:name w:val="toc 1"/>
+    <w:basedOn w:val="Normal"/>
+    <w:next w:val="Normal"/>
+    <w:autoRedefine/>
+    <w:uiPriority w:val="39"/>
+    <w:unhideWhenUsed/>
+    <w:rsid w:val="00A26E07"/>
+    <w:pPr>
+      <w:spacing w:after="100"/>
+    </w:pPr>
+  </w:style>
+  <w:style w:type="paragraph" w:styleId="TDC2">
+    <w:name w:val="toc 2"/>
+    <w:basedOn w:val="Normal"/>
+    <w:next w:val="Normal"/>
+    <w:autoRedefine/>
+    <w:uiPriority w:val="39"/>
+    <w:unhideWhenUsed/>
+    <w:rsid w:val="00A26E07"/>
+    <w:pPr>
+      <w:spacing w:after="100"/>
+      <w:ind w:left="220"/>
+    </w:pPr>
+  </w:style>
+  <w:style w:type="paragraph" w:styleId="TDC3">
+    <w:name w:val="toc 3"/>
+    <w:basedOn w:val="Normal"/>
+    <w:next w:val="Normal"/>
+    <w:autoRedefine/>
+    <w:uiPriority w:val="39"/>
+    <w:unhideWhenUsed/>
+    <w:rsid w:val="00A26E07"/>
+    <w:pPr>
+      <w:spacing w:after="100"/>
+      <w:ind w:left="440"/>
+    </w:pPr>
+  </w:style>
+  <w:style w:type="character" w:styleId="Hipervnculo">
+    <w:name w:val="Hyperlink"/>
+    <w:basedOn w:val="Fuentedeprrafopredeter"/>
+    <w:uiPriority w:val="99"/>
+    <w:unhideWhenUsed/>
+    <w:rsid w:val="00A26E07"/>
+    <w:rPr>
+      <w:color w:val="0563C1" w:themeColor="hyperlink"/>
+      <w:u w:val="single"/>
     </w:rPr>
   </w:style>
 </w:styles>
@@ -2767,4 +4352,16 @@
     </a:ext>
   </a:extLst>
 </a:theme>
+</file>
+
+<file path=customXml/item1.xml><?xml version="1.0" encoding="utf-8"?>
+<b:Sources xmlns:b="http://schemas.openxmlformats.org/officeDocument/2006/bibliography" xmlns="http://schemas.openxmlformats.org/officeDocument/2006/bibliography" SelectedStyle="\APASixthEditionOfficeOnline.xsl" StyleName="APA" Version="6"/>
+</file>
+
+<file path=customXml/itemProps1.xml><?xml version="1.0" encoding="utf-8"?>
+<ds:datastoreItem xmlns:ds="http://schemas.openxmlformats.org/officeDocument/2006/customXml" ds:itemID="{863D4200-47E1-4A6D-B56F-91758A637028}">
+  <ds:schemaRefs>
+    <ds:schemaRef ds:uri="http://schemas.openxmlformats.org/officeDocument/2006/bibliography"/>
+  </ds:schemaRefs>
+</ds:datastoreItem>
 </file>
--- a/Informe.docx
+++ b/Informe.docx
@@ -5,30 +5,286 @@
     <w:p>
       <w:pPr>
         <w:jc w:val="center"/>
-      </w:pPr>
+        <w:rPr>
+          <w:rFonts w:ascii="Algerian" w:hAnsi="Algerian"/>
+        </w:rPr>
+      </w:pPr>
+      <w:r>
+        <w:rPr>
+          <w:rFonts w:ascii="Algerian" w:hAnsi="Algerian"/>
+          <w:noProof/>
+          <w:color w:val="FF0000"/>
+          <w:sz w:val="20"/>
+          <w:szCs w:val="20"/>
+        </w:rPr>
+        <w:drawing>
+          <wp:anchor distT="0" distB="0" distL="114300" distR="114300" simplePos="0" relativeHeight="251662336" behindDoc="0" locked="0" layoutInCell="1" allowOverlap="1" wp14:anchorId="1794FD39" wp14:editId="5F96179A">
+            <wp:simplePos x="0" y="0"/>
+            <wp:positionH relativeFrom="column">
+              <wp:posOffset>976402</wp:posOffset>
+            </wp:positionH>
+            <wp:positionV relativeFrom="paragraph">
+              <wp:posOffset>939955</wp:posOffset>
+            </wp:positionV>
+            <wp:extent cx="3914140" cy="3914140"/>
+            <wp:effectExtent l="19050" t="0" r="10160" b="1115060"/>
+            <wp:wrapTopAndBottom/>
+            <wp:docPr id="1317213464" name="Imagen 5"/>
+            <wp:cNvGraphicFramePr>
+              <a:graphicFrameLocks xmlns:a="http://schemas.openxmlformats.org/drawingml/2006/main" noChangeAspect="1"/>
+            </wp:cNvGraphicFramePr>
+            <a:graphic xmlns:a="http://schemas.openxmlformats.org/drawingml/2006/main">
+              <a:graphicData uri="http://schemas.openxmlformats.org/drawingml/2006/picture">
+                <pic:pic xmlns:pic="http://schemas.openxmlformats.org/drawingml/2006/picture">
+                  <pic:nvPicPr>
+                    <pic:cNvPr id="0" name="Picture 5"/>
+                    <pic:cNvPicPr>
+                      <a:picLocks noChangeAspect="1" noChangeArrowheads="1"/>
+                    </pic:cNvPicPr>
+                  </pic:nvPicPr>
+                  <pic:blipFill>
+                    <a:blip r:embed="rId8">
+                      <a:extLst>
+                        <a:ext uri="{28A0092B-C50C-407E-A947-70E740481C1C}">
+                          <a14:useLocalDpi xmlns:a14="http://schemas.microsoft.com/office/drawing/2010/main" val="0"/>
+                        </a:ext>
+                      </a:extLst>
+                    </a:blip>
+                    <a:srcRect/>
+                    <a:stretch>
+                      <a:fillRect/>
+                    </a:stretch>
+                  </pic:blipFill>
+                  <pic:spPr bwMode="auto">
+                    <a:xfrm>
+                      <a:off x="0" y="0"/>
+                      <a:ext cx="3914140" cy="3914140"/>
+                    </a:xfrm>
+                    <a:prstGeom prst="roundRect">
+                      <a:avLst>
+                        <a:gd name="adj" fmla="val 8594"/>
+                      </a:avLst>
+                    </a:prstGeom>
+                    <a:solidFill>
+                      <a:srgbClr val="FFFFFF">
+                        <a:shade val="85000"/>
+                      </a:srgbClr>
+                    </a:solidFill>
+                    <a:ln>
+                      <a:noFill/>
+                    </a:ln>
+                    <a:effectLst>
+                      <a:reflection blurRad="12700" stA="38000" endPos="28000" dist="5000" dir="5400000" sy="-100000" algn="bl" rotWithShape="0"/>
+                    </a:effectLst>
+                  </pic:spPr>
+                </pic:pic>
+              </a:graphicData>
+            </a:graphic>
+            <wp14:sizeRelH relativeFrom="margin">
+              <wp14:pctWidth>0</wp14:pctWidth>
+            </wp14:sizeRelH>
+            <wp14:sizeRelV relativeFrom="margin">
+              <wp14:pctHeight>0</wp14:pctHeight>
+            </wp14:sizeRelV>
+          </wp:anchor>
+        </w:drawing>
+      </w:r>
+      <w:r>
+        <w:rPr>
+          <w:rFonts w:ascii="Algerian" w:hAnsi="Algerian"/>
+          <w:color w:val="FF0000"/>
+          <w:sz w:val="44"/>
+          <w:szCs w:val="44"/>
+        </w:rPr>
+        <w:t xml:space="preserve">Informe </w:t>
+      </w:r>
+      <w:r>
+        <w:rPr>
+          <w:rFonts w:ascii="Algerian" w:hAnsi="Algerian"/>
+          <w:color w:val="FF0000"/>
+          <w:sz w:val="44"/>
+          <w:szCs w:val="44"/>
+        </w:rPr>
+        <w:t>del Trabajo Práctico Especial de</w:t>
+      </w:r>
+      <w:r>
+        <w:rPr>
+          <w:rFonts w:ascii="Algerian" w:hAnsi="Algerian"/>
+          <w:color w:val="FF0000"/>
+          <w:sz w:val="44"/>
+          <w:szCs w:val="44"/>
+        </w:rPr>
+        <w:t xml:space="preserve"> Fundamentos de la Ciencia de Datos</w:t>
+      </w:r>
+    </w:p>
+    <w:p>
       <w:bookmarkStart w:id="0" w:name="_Hlk182475673"/>
       <w:bookmarkEnd w:id="0"/>
-      <w:r>
-        <w:rPr>
-          <w:sz w:val="48"/>
-          <w:szCs w:val="48"/>
-        </w:rPr>
-        <w:t>Informe TPE Fundamentos de la Ciencia de Datos</w:t>
-      </w:r>
-    </w:p>
-    <w:p/>
-    <w:p/>
-    <w:p>
-      <w:pPr>
-        <w:rPr>
-          <w:sz w:val="28"/>
-          <w:szCs w:val="28"/>
-        </w:rPr>
-      </w:pPr>
-      <w:r>
-        <w:rPr>
-          <w:sz w:val="28"/>
-          <w:szCs w:val="28"/>
+    </w:p>
+    <w:p>
+      <w:pPr>
+        <w:rPr>
+          <w:rFonts w:ascii="Times New Roman" w:hAnsi="Times New Roman" w:cs="Times New Roman"/>
+        </w:rPr>
+      </w:pPr>
+      <w:r>
+        <w:rPr>
+          <w:rFonts w:ascii="Times New Roman" w:hAnsi="Times New Roman" w:cs="Times New Roman"/>
+        </w:rPr>
+        <w:t>Facultad de Ciencias Exactas de la Universidad Nacional del Centro de la Provincia de Buenos Aires</w:t>
+      </w:r>
+    </w:p>
+    <w:p>
+      <w:pPr>
+        <w:rPr>
+          <w:rFonts w:ascii="Times New Roman" w:hAnsi="Times New Roman" w:cs="Times New Roman"/>
+          <w:sz w:val="24"/>
+          <w:szCs w:val="24"/>
+        </w:rPr>
+      </w:pPr>
+      <w:r>
+        <w:rPr>
+          <w:rFonts w:ascii="Times New Roman" w:hAnsi="Times New Roman" w:cs="Times New Roman"/>
+          <w:noProof/>
+          <w:sz w:val="24"/>
+          <w:szCs w:val="24"/>
+        </w:rPr>
+        <w:drawing>
+          <wp:anchor distT="0" distB="0" distL="114300" distR="114300" simplePos="0" relativeHeight="251664384" behindDoc="1" locked="0" layoutInCell="1" allowOverlap="1" wp14:anchorId="417977DE" wp14:editId="674F940F">
+            <wp:simplePos x="0" y="0"/>
+            <wp:positionH relativeFrom="column">
+              <wp:posOffset>4648008</wp:posOffset>
+            </wp:positionH>
+            <wp:positionV relativeFrom="paragraph">
+              <wp:posOffset>145008</wp:posOffset>
+            </wp:positionV>
+            <wp:extent cx="414068" cy="414068"/>
+            <wp:effectExtent l="0" t="0" r="5080" b="5080"/>
+            <wp:wrapNone/>
+            <wp:docPr id="549532756" name="Imagen 7"/>
+            <wp:cNvGraphicFramePr>
+              <a:graphicFrameLocks xmlns:a="http://schemas.openxmlformats.org/drawingml/2006/main" noChangeAspect="1"/>
+            </wp:cNvGraphicFramePr>
+            <a:graphic xmlns:a="http://schemas.openxmlformats.org/drawingml/2006/main">
+              <a:graphicData uri="http://schemas.openxmlformats.org/drawingml/2006/picture">
+                <pic:pic xmlns:pic="http://schemas.openxmlformats.org/drawingml/2006/picture">
+                  <pic:nvPicPr>
+                    <pic:cNvPr id="0" name="Picture 7"/>
+                    <pic:cNvPicPr>
+                      <a:picLocks noChangeAspect="1" noChangeArrowheads="1"/>
+                    </pic:cNvPicPr>
+                  </pic:nvPicPr>
+                  <pic:blipFill>
+                    <a:blip r:embed="rId9" cstate="print">
+                      <a:extLst>
+                        <a:ext uri="{28A0092B-C50C-407E-A947-70E740481C1C}">
+                          <a14:useLocalDpi xmlns:a14="http://schemas.microsoft.com/office/drawing/2010/main" val="0"/>
+                        </a:ext>
+                      </a:extLst>
+                    </a:blip>
+                    <a:srcRect/>
+                    <a:stretch>
+                      <a:fillRect/>
+                    </a:stretch>
+                  </pic:blipFill>
+                  <pic:spPr bwMode="auto">
+                    <a:xfrm>
+                      <a:off x="0" y="0"/>
+                      <a:ext cx="414068" cy="414068"/>
+                    </a:xfrm>
+                    <a:prstGeom prst="rect">
+                      <a:avLst/>
+                    </a:prstGeom>
+                    <a:noFill/>
+                    <a:ln>
+                      <a:noFill/>
+                    </a:ln>
+                  </pic:spPr>
+                </pic:pic>
+              </a:graphicData>
+            </a:graphic>
+            <wp14:sizeRelH relativeFrom="margin">
+              <wp14:pctWidth>0</wp14:pctWidth>
+            </wp14:sizeRelH>
+            <wp14:sizeRelV relativeFrom="margin">
+              <wp14:pctHeight>0</wp14:pctHeight>
+            </wp14:sizeRelV>
+          </wp:anchor>
+        </w:drawing>
+      </w:r>
+      <w:r>
+        <w:rPr>
+          <w:rFonts w:ascii="Times New Roman" w:hAnsi="Times New Roman" w:cs="Times New Roman"/>
+          <w:noProof/>
+        </w:rPr>
+        <w:drawing>
+          <wp:anchor distT="0" distB="0" distL="114300" distR="114300" simplePos="0" relativeHeight="251663360" behindDoc="1" locked="0" layoutInCell="1" allowOverlap="1" wp14:anchorId="3459727E" wp14:editId="6038DD83">
+            <wp:simplePos x="0" y="0"/>
+            <wp:positionH relativeFrom="column">
+              <wp:posOffset>3803422</wp:posOffset>
+            </wp:positionH>
+            <wp:positionV relativeFrom="paragraph">
+              <wp:posOffset>8351</wp:posOffset>
+            </wp:positionV>
+            <wp:extent cx="542925" cy="586105"/>
+            <wp:effectExtent l="0" t="0" r="9525" b="4445"/>
+            <wp:wrapNone/>
+            <wp:docPr id="1982898039" name="Imagen 6"/>
+            <wp:cNvGraphicFramePr>
+              <a:graphicFrameLocks xmlns:a="http://schemas.openxmlformats.org/drawingml/2006/main" noChangeAspect="1"/>
+            </wp:cNvGraphicFramePr>
+            <a:graphic xmlns:a="http://schemas.openxmlformats.org/drawingml/2006/main">
+              <a:graphicData uri="http://schemas.openxmlformats.org/drawingml/2006/picture">
+                <pic:pic xmlns:pic="http://schemas.openxmlformats.org/drawingml/2006/picture">
+                  <pic:nvPicPr>
+                    <pic:cNvPr id="0" name="Picture 6"/>
+                    <pic:cNvPicPr>
+                      <a:picLocks noChangeAspect="1" noChangeArrowheads="1"/>
+                    </pic:cNvPicPr>
+                  </pic:nvPicPr>
+                  <pic:blipFill>
+                    <a:blip r:embed="rId10" cstate="print">
+                      <a:extLst>
+                        <a:ext uri="{28A0092B-C50C-407E-A947-70E740481C1C}">
+                          <a14:useLocalDpi xmlns:a14="http://schemas.microsoft.com/office/drawing/2010/main" val="0"/>
+                        </a:ext>
+                      </a:extLst>
+                    </a:blip>
+                    <a:srcRect/>
+                    <a:stretch>
+                      <a:fillRect/>
+                    </a:stretch>
+                  </pic:blipFill>
+                  <pic:spPr bwMode="auto">
+                    <a:xfrm>
+                      <a:off x="0" y="0"/>
+                      <a:ext cx="542925" cy="586105"/>
+                    </a:xfrm>
+                    <a:prstGeom prst="rect">
+                      <a:avLst/>
+                    </a:prstGeom>
+                    <a:noFill/>
+                    <a:ln>
+                      <a:noFill/>
+                    </a:ln>
+                  </pic:spPr>
+                </pic:pic>
+              </a:graphicData>
+            </a:graphic>
+            <wp14:sizeRelH relativeFrom="margin">
+              <wp14:pctWidth>0</wp14:pctWidth>
+            </wp14:sizeRelH>
+            <wp14:sizeRelV relativeFrom="margin">
+              <wp14:pctHeight>0</wp14:pctHeight>
+            </wp14:sizeRelV>
+          </wp:anchor>
+        </w:drawing>
+      </w:r>
+      <w:r>
+        <w:rPr>
+          <w:rFonts w:ascii="Times New Roman" w:hAnsi="Times New Roman" w:cs="Times New Roman"/>
+          <w:sz w:val="24"/>
+          <w:szCs w:val="24"/>
         </w:rPr>
         <w:t>Integrantes:</w:t>
       </w:r>
@@ -41,16 +297,28 @@
           <w:numId w:val="1"/>
         </w:numPr>
         <w:rPr>
-          <w:sz w:val="28"/>
-          <w:szCs w:val="28"/>
-        </w:rPr>
-      </w:pPr>
-      <w:r>
-        <w:rPr>
-          <w:sz w:val="28"/>
-          <w:szCs w:val="28"/>
-        </w:rPr>
-        <w:t>Dimuro, Agustín Nicolás</w:t>
+          <w:rFonts w:ascii="Times New Roman" w:hAnsi="Times New Roman" w:cs="Times New Roman"/>
+          <w:sz w:val="24"/>
+          <w:szCs w:val="24"/>
+        </w:rPr>
+      </w:pPr>
+      <w:proofErr w:type="spellStart"/>
+      <w:r>
+        <w:rPr>
+          <w:rFonts w:ascii="Times New Roman" w:hAnsi="Times New Roman" w:cs="Times New Roman"/>
+          <w:sz w:val="24"/>
+          <w:szCs w:val="24"/>
+        </w:rPr>
+        <w:t>Dimuro</w:t>
+      </w:r>
+      <w:proofErr w:type="spellEnd"/>
+      <w:r>
+        <w:rPr>
+          <w:rFonts w:ascii="Times New Roman" w:hAnsi="Times New Roman" w:cs="Times New Roman"/>
+          <w:sz w:val="24"/>
+          <w:szCs w:val="24"/>
+        </w:rPr>
+        <w:t>, Agustín Nicolás</w:t>
       </w:r>
     </w:p>
     <w:p>
@@ -61,14 +329,16 @@
           <w:numId w:val="1"/>
         </w:numPr>
         <w:rPr>
-          <w:sz w:val="28"/>
-          <w:szCs w:val="28"/>
-        </w:rPr>
-      </w:pPr>
-      <w:r>
-        <w:rPr>
-          <w:sz w:val="28"/>
-          <w:szCs w:val="28"/>
+          <w:rFonts w:ascii="Times New Roman" w:hAnsi="Times New Roman" w:cs="Times New Roman"/>
+          <w:sz w:val="24"/>
+          <w:szCs w:val="24"/>
+        </w:rPr>
+      </w:pPr>
+      <w:r>
+        <w:rPr>
+          <w:rFonts w:ascii="Times New Roman" w:hAnsi="Times New Roman" w:cs="Times New Roman"/>
+          <w:sz w:val="24"/>
+          <w:szCs w:val="24"/>
         </w:rPr>
         <w:t>Grillo, Agustín German</w:t>
       </w:r>
@@ -87,26 +357,17 @@
       </w:pPr>
       <w:r>
         <w:rPr>
-          <w:sz w:val="28"/>
-          <w:szCs w:val="28"/>
+          <w:rFonts w:ascii="Times New Roman" w:hAnsi="Times New Roman" w:cs="Times New Roman"/>
+          <w:sz w:val="24"/>
+          <w:szCs w:val="24"/>
         </w:rPr>
         <w:t>Padilla, Tomás Agustín</w:t>
       </w:r>
-    </w:p>
-    <w:p/>
-    <w:p>
-      <w:pPr>
-        <w:rPr>
-          <w:rFonts w:ascii="Times New Roman" w:eastAsiaTheme="majorEastAsia" w:hAnsi="Times New Roman" w:cstheme="majorBidi"/>
-          <w:sz w:val="52"/>
-          <w:szCs w:val="52"/>
-        </w:rPr>
-      </w:pPr>
       <w:r>
         <w:br w:type="page"/>
       </w:r>
     </w:p>
-    <w:bookmarkStart w:id="1" w:name="_Toc182475227" w:displacedByCustomXml="next"/>
+    <w:bookmarkStart w:id="1" w:name="_Toc182493838" w:displacedByCustomXml="next"/>
     <w:sdt>
       <w:sdtPr>
         <w:rPr>
@@ -154,9 +415,7 @@
             <w:rPr>
               <w:rFonts w:eastAsiaTheme="minorEastAsia"/>
               <w:noProof/>
-              <w:sz w:val="24"/>
-              <w:szCs w:val="24"/>
-              <w:lang w:val="en-US"/>
+              <w:lang w:eastAsia="es-AR"/>
             </w:rPr>
           </w:pPr>
           <w:r>
@@ -168,7 +427,7 @@
           <w:r>
             <w:fldChar w:fldCharType="separate"/>
           </w:r>
-          <w:hyperlink w:anchor="_Toc182475227" w:history="1">
+          <w:hyperlink w:anchor="_Toc182493838" w:history="1">
             <w:r>
               <w:rPr>
                 <w:rStyle w:val="Hipervnculo"/>
@@ -195,7 +454,7 @@
                 <w:noProof/>
                 <w:webHidden/>
               </w:rPr>
-              <w:instrText xml:space="preserve"> PAGEREF _Toc182475227 \h </w:instrText>
+              <w:instrText xml:space="preserve"> PAGEREF _Toc182493838 \h </w:instrText>
             </w:r>
             <w:r>
               <w:rPr>
@@ -235,12 +494,10 @@
             <w:rPr>
               <w:rFonts w:eastAsiaTheme="minorEastAsia"/>
               <w:noProof/>
-              <w:sz w:val="24"/>
-              <w:szCs w:val="24"/>
-              <w:lang w:val="en-US"/>
+              <w:lang w:eastAsia="es-AR"/>
             </w:rPr>
           </w:pPr>
-          <w:hyperlink w:anchor="_Toc182475228" w:history="1">
+          <w:hyperlink w:anchor="_Toc182493839" w:history="1">
             <w:r>
               <w:rPr>
                 <w:rStyle w:val="Hipervnculo"/>
@@ -267,7 +524,7 @@
                 <w:noProof/>
                 <w:webHidden/>
               </w:rPr>
-              <w:instrText xml:space="preserve"> PAGEREF _Toc182475228 \h </w:instrText>
+              <w:instrText xml:space="preserve"> PAGEREF _Toc182493839 \h </w:instrText>
             </w:r>
             <w:r>
               <w:rPr>
@@ -307,12 +564,10 @@
             <w:rPr>
               <w:rFonts w:eastAsiaTheme="minorEastAsia"/>
               <w:noProof/>
-              <w:sz w:val="24"/>
-              <w:szCs w:val="24"/>
-              <w:lang w:val="en-US"/>
+              <w:lang w:eastAsia="es-AR"/>
             </w:rPr>
           </w:pPr>
-          <w:hyperlink w:anchor="_Toc182475229" w:history="1">
+          <w:hyperlink w:anchor="_Toc182493840" w:history="1">
             <w:r>
               <w:rPr>
                 <w:rStyle w:val="Hipervnculo"/>
@@ -339,7 +594,7 @@
                 <w:noProof/>
                 <w:webHidden/>
               </w:rPr>
-              <w:instrText xml:space="preserve"> PAGEREF _Toc182475229 \h </w:instrText>
+              <w:instrText xml:space="preserve"> PAGEREF _Toc182493840 \h </w:instrText>
             </w:r>
             <w:r>
               <w:rPr>
@@ -379,18 +634,16 @@
             <w:rPr>
               <w:rFonts w:eastAsiaTheme="minorEastAsia"/>
               <w:noProof/>
-              <w:sz w:val="24"/>
-              <w:szCs w:val="24"/>
-              <w:lang w:val="en-US"/>
+              <w:lang w:eastAsia="es-AR"/>
             </w:rPr>
           </w:pPr>
-          <w:hyperlink w:anchor="_Toc182475230" w:history="1">
+          <w:hyperlink w:anchor="_Toc182493841" w:history="1">
             <w:r>
               <w:rPr>
                 <w:rStyle w:val="Hipervnculo"/>
                 <w:noProof/>
               </w:rPr>
-              <w:t>Preprocesamiento de los datos</w:t>
+              <w:t>Explicación de las variables</w:t>
             </w:r>
             <w:r>
               <w:rPr>
@@ -411,7 +664,7 @@
                 <w:noProof/>
                 <w:webHidden/>
               </w:rPr>
-              <w:instrText xml:space="preserve"> PAGEREF _Toc182475230 \h </w:instrText>
+              <w:instrText xml:space="preserve"> PAGEREF _Toc182493841 \h </w:instrText>
             </w:r>
             <w:r>
               <w:rPr>
@@ -451,17 +704,85 @@
             <w:rPr>
               <w:rFonts w:eastAsiaTheme="minorEastAsia"/>
               <w:noProof/>
-              <w:sz w:val="24"/>
-              <w:szCs w:val="24"/>
-              <w:lang w:val="en-US"/>
+              <w:lang w:eastAsia="es-AR"/>
             </w:rPr>
           </w:pPr>
-          <w:hyperlink w:anchor="_Toc182475231" w:history="1">
+          <w:hyperlink w:anchor="_Toc182493842" w:history="1">
             <w:r>
               <w:rPr>
                 <w:rStyle w:val="Hipervnculo"/>
                 <w:noProof/>
               </w:rPr>
+              <w:t>Preprocesamiento de los datos</w:t>
+            </w:r>
+            <w:r>
+              <w:rPr>
+                <w:noProof/>
+                <w:webHidden/>
+              </w:rPr>
+              <w:tab/>
+            </w:r>
+            <w:r>
+              <w:rPr>
+                <w:noProof/>
+                <w:webHidden/>
+              </w:rPr>
+              <w:fldChar w:fldCharType="begin"/>
+            </w:r>
+            <w:r>
+              <w:rPr>
+                <w:noProof/>
+                <w:webHidden/>
+              </w:rPr>
+              <w:instrText xml:space="preserve"> PAGEREF _Toc182493842 \h </w:instrText>
+            </w:r>
+            <w:r>
+              <w:rPr>
+                <w:noProof/>
+                <w:webHidden/>
+              </w:rPr>
+            </w:r>
+            <w:r>
+              <w:rPr>
+                <w:noProof/>
+                <w:webHidden/>
+              </w:rPr>
+              <w:fldChar w:fldCharType="separate"/>
+            </w:r>
+            <w:r>
+              <w:rPr>
+                <w:noProof/>
+                <w:webHidden/>
+              </w:rPr>
+              <w:t>4</w:t>
+            </w:r>
+            <w:r>
+              <w:rPr>
+                <w:noProof/>
+                <w:webHidden/>
+              </w:rPr>
+              <w:fldChar w:fldCharType="end"/>
+            </w:r>
+          </w:hyperlink>
+        </w:p>
+        <w:p>
+          <w:pPr>
+            <w:pStyle w:val="TDC2"/>
+            <w:tabs>
+              <w:tab w:val="right" w:leader="dot" w:pos="9350"/>
+            </w:tabs>
+            <w:rPr>
+              <w:rFonts w:eastAsiaTheme="minorEastAsia"/>
+              <w:noProof/>
+              <w:lang w:eastAsia="es-AR"/>
+            </w:rPr>
+          </w:pPr>
+          <w:hyperlink w:anchor="_Toc182493843" w:history="1">
+            <w:r>
+              <w:rPr>
+                <w:rStyle w:val="Hipervnculo"/>
+                <w:noProof/>
+              </w:rPr>
               <w:t>Análisis de los datos</w:t>
             </w:r>
             <w:r>
@@ -483,7 +804,7 @@
                 <w:noProof/>
                 <w:webHidden/>
               </w:rPr>
-              <w:instrText xml:space="preserve"> PAGEREF _Toc182475231 \h </w:instrText>
+              <w:instrText xml:space="preserve"> PAGEREF _Toc182493843 \h </w:instrText>
             </w:r>
             <w:r>
               <w:rPr>
@@ -504,6 +825,76 @@
                 <w:webHidden/>
               </w:rPr>
               <w:t>5</w:t>
+            </w:r>
+            <w:r>
+              <w:rPr>
+                <w:noProof/>
+                <w:webHidden/>
+              </w:rPr>
+              <w:fldChar w:fldCharType="end"/>
+            </w:r>
+          </w:hyperlink>
+        </w:p>
+        <w:p>
+          <w:pPr>
+            <w:pStyle w:val="TDC2"/>
+            <w:tabs>
+              <w:tab w:val="right" w:leader="dot" w:pos="9350"/>
+            </w:tabs>
+            <w:rPr>
+              <w:rFonts w:eastAsiaTheme="minorEastAsia"/>
+              <w:noProof/>
+              <w:lang w:eastAsia="es-AR"/>
+            </w:rPr>
+          </w:pPr>
+          <w:hyperlink w:anchor="_Toc182493844" w:history="1">
+            <w:r>
+              <w:rPr>
+                <w:rStyle w:val="Hipervnculo"/>
+                <w:noProof/>
+              </w:rPr>
+              <w:t>Métodos de agrupamiento o Clustering</w:t>
+            </w:r>
+            <w:r>
+              <w:rPr>
+                <w:noProof/>
+                <w:webHidden/>
+              </w:rPr>
+              <w:tab/>
+            </w:r>
+            <w:r>
+              <w:rPr>
+                <w:noProof/>
+                <w:webHidden/>
+              </w:rPr>
+              <w:fldChar w:fldCharType="begin"/>
+            </w:r>
+            <w:r>
+              <w:rPr>
+                <w:noProof/>
+                <w:webHidden/>
+              </w:rPr>
+              <w:instrText xml:space="preserve"> PAGEREF _Toc182493844 \h </w:instrText>
+            </w:r>
+            <w:r>
+              <w:rPr>
+                <w:noProof/>
+                <w:webHidden/>
+              </w:rPr>
+            </w:r>
+            <w:r>
+              <w:rPr>
+                <w:noProof/>
+                <w:webHidden/>
+              </w:rPr>
+              <w:fldChar w:fldCharType="separate"/>
+            </w:r>
+            <w:r>
+              <w:rPr>
+                <w:noProof/>
+                <w:webHidden/>
+              </w:rPr>
+              <w:t>7</w:t>
             </w:r>
             <w:r>
               <w:rPr>
@@ -523,12 +914,10 @@
             <w:rPr>
               <w:rFonts w:eastAsiaTheme="minorEastAsia"/>
               <w:noProof/>
-              <w:sz w:val="24"/>
-              <w:szCs w:val="24"/>
-              <w:lang w:val="en-US"/>
+              <w:lang w:eastAsia="es-AR"/>
             </w:rPr>
           </w:pPr>
-          <w:hyperlink w:anchor="_Toc182475232" w:history="1">
+          <w:hyperlink w:anchor="_Toc182493845" w:history="1">
             <w:r>
               <w:rPr>
                 <w:rStyle w:val="Hipervnculo"/>
@@ -555,7 +944,7 @@
                 <w:noProof/>
                 <w:webHidden/>
               </w:rPr>
-              <w:instrText xml:space="preserve"> PAGEREF _Toc182475232 \h </w:instrText>
+              <w:instrText xml:space="preserve"> PAGEREF _Toc182493845 \h </w:instrText>
             </w:r>
             <w:r>
               <w:rPr>
@@ -595,12 +984,10 @@
             <w:rPr>
               <w:rFonts w:eastAsiaTheme="minorEastAsia"/>
               <w:noProof/>
-              <w:sz w:val="24"/>
-              <w:szCs w:val="24"/>
-              <w:lang w:val="en-US"/>
+              <w:lang w:eastAsia="es-AR"/>
             </w:rPr>
           </w:pPr>
-          <w:hyperlink w:anchor="_Toc182475233" w:history="1">
+          <w:hyperlink w:anchor="_Toc182493846" w:history="1">
             <w:r>
               <w:rPr>
                 <w:rStyle w:val="Hipervnculo"/>
@@ -627,7 +1014,7 @@
                 <w:noProof/>
                 <w:webHidden/>
               </w:rPr>
-              <w:instrText xml:space="preserve"> PAGEREF _Toc182475233 \h </w:instrText>
+              <w:instrText xml:space="preserve"> PAGEREF _Toc182493846 \h </w:instrText>
             </w:r>
             <w:r>
               <w:rPr>
@@ -648,6 +1035,356 @@
                 <w:webHidden/>
               </w:rPr>
               <w:t>8</w:t>
+            </w:r>
+            <w:r>
+              <w:rPr>
+                <w:noProof/>
+                <w:webHidden/>
+              </w:rPr>
+              <w:fldChar w:fldCharType="end"/>
+            </w:r>
+          </w:hyperlink>
+        </w:p>
+        <w:p>
+          <w:pPr>
+            <w:pStyle w:val="TDC3"/>
+            <w:tabs>
+              <w:tab w:val="right" w:leader="dot" w:pos="9350"/>
+            </w:tabs>
+            <w:rPr>
+              <w:rFonts w:eastAsiaTheme="minorEastAsia"/>
+              <w:noProof/>
+              <w:lang w:eastAsia="es-AR"/>
+            </w:rPr>
+          </w:pPr>
+          <w:hyperlink w:anchor="_Toc182493847" w:history="1">
+            <w:r>
+              <w:rPr>
+                <w:rStyle w:val="Hipervnculo"/>
+                <w:noProof/>
+              </w:rPr>
+              <w:t>Las canciones compuestas con 4 pulsaciones por compas durante la década del 1970 actualmente son más populares que aquellas que fueron compuestas con un distinto número.</w:t>
+            </w:r>
+            <w:r>
+              <w:rPr>
+                <w:noProof/>
+                <w:webHidden/>
+              </w:rPr>
+              <w:tab/>
+            </w:r>
+            <w:r>
+              <w:rPr>
+                <w:noProof/>
+                <w:webHidden/>
+              </w:rPr>
+              <w:fldChar w:fldCharType="begin"/>
+            </w:r>
+            <w:r>
+              <w:rPr>
+                <w:noProof/>
+                <w:webHidden/>
+              </w:rPr>
+              <w:instrText xml:space="preserve"> PAGEREF _Toc182493847 \h </w:instrText>
+            </w:r>
+            <w:r>
+              <w:rPr>
+                <w:noProof/>
+                <w:webHidden/>
+              </w:rPr>
+            </w:r>
+            <w:r>
+              <w:rPr>
+                <w:noProof/>
+                <w:webHidden/>
+              </w:rPr>
+              <w:fldChar w:fldCharType="separate"/>
+            </w:r>
+            <w:r>
+              <w:rPr>
+                <w:noProof/>
+                <w:webHidden/>
+              </w:rPr>
+              <w:t>10</w:t>
+            </w:r>
+            <w:r>
+              <w:rPr>
+                <w:noProof/>
+                <w:webHidden/>
+              </w:rPr>
+              <w:fldChar w:fldCharType="end"/>
+            </w:r>
+          </w:hyperlink>
+        </w:p>
+        <w:p>
+          <w:pPr>
+            <w:pStyle w:val="TDC3"/>
+            <w:tabs>
+              <w:tab w:val="right" w:leader="dot" w:pos="9350"/>
+            </w:tabs>
+            <w:rPr>
+              <w:rFonts w:eastAsiaTheme="minorEastAsia"/>
+              <w:noProof/>
+              <w:lang w:eastAsia="es-AR"/>
+            </w:rPr>
+          </w:pPr>
+          <w:hyperlink w:anchor="_Toc182493848" w:history="1">
+            <w:r>
+              <w:rPr>
+                <w:rStyle w:val="Hipervnculo"/>
+                <w:noProof/>
+              </w:rPr>
+              <w:t>Existe una relación entre las canciones que son bailables y las que son instrumentales.</w:t>
+            </w:r>
+            <w:r>
+              <w:rPr>
+                <w:noProof/>
+                <w:webHidden/>
+              </w:rPr>
+              <w:tab/>
+            </w:r>
+            <w:r>
+              <w:rPr>
+                <w:noProof/>
+                <w:webHidden/>
+              </w:rPr>
+              <w:fldChar w:fldCharType="begin"/>
+            </w:r>
+            <w:r>
+              <w:rPr>
+                <w:noProof/>
+                <w:webHidden/>
+              </w:rPr>
+              <w:instrText xml:space="preserve"> PAGEREF _Toc182493848 \h </w:instrText>
+            </w:r>
+            <w:r>
+              <w:rPr>
+                <w:noProof/>
+                <w:webHidden/>
+              </w:rPr>
+            </w:r>
+            <w:r>
+              <w:rPr>
+                <w:noProof/>
+                <w:webHidden/>
+              </w:rPr>
+              <w:fldChar w:fldCharType="separate"/>
+            </w:r>
+            <w:r>
+              <w:rPr>
+                <w:noProof/>
+                <w:webHidden/>
+              </w:rPr>
+              <w:t>11</w:t>
+            </w:r>
+            <w:r>
+              <w:rPr>
+                <w:noProof/>
+                <w:webHidden/>
+              </w:rPr>
+              <w:fldChar w:fldCharType="end"/>
+            </w:r>
+          </w:hyperlink>
+        </w:p>
+        <w:p>
+          <w:pPr>
+            <w:pStyle w:val="TDC3"/>
+            <w:tabs>
+              <w:tab w:val="right" w:leader="dot" w:pos="9350"/>
+            </w:tabs>
+            <w:rPr>
+              <w:rFonts w:eastAsiaTheme="minorEastAsia"/>
+              <w:noProof/>
+              <w:lang w:eastAsia="es-AR"/>
+            </w:rPr>
+          </w:pPr>
+          <w:hyperlink w:anchor="_Toc182493849" w:history="1">
+            <w:r>
+              <w:rPr>
+                <w:rStyle w:val="Hipervnculo"/>
+                <w:noProof/>
+              </w:rPr>
+              <w:t>Las canciones en la primera mitad de la década tienen diferencias significativas con respecto al estilo, contra las de la segunda mitad.</w:t>
+            </w:r>
+            <w:r>
+              <w:rPr>
+                <w:noProof/>
+                <w:webHidden/>
+              </w:rPr>
+              <w:tab/>
+            </w:r>
+            <w:r>
+              <w:rPr>
+                <w:noProof/>
+                <w:webHidden/>
+              </w:rPr>
+              <w:fldChar w:fldCharType="begin"/>
+            </w:r>
+            <w:r>
+              <w:rPr>
+                <w:noProof/>
+                <w:webHidden/>
+              </w:rPr>
+              <w:instrText xml:space="preserve"> PAGEREF _Toc182493849 \h </w:instrText>
+            </w:r>
+            <w:r>
+              <w:rPr>
+                <w:noProof/>
+                <w:webHidden/>
+              </w:rPr>
+            </w:r>
+            <w:r>
+              <w:rPr>
+                <w:noProof/>
+                <w:webHidden/>
+              </w:rPr>
+              <w:fldChar w:fldCharType="separate"/>
+            </w:r>
+            <w:r>
+              <w:rPr>
+                <w:noProof/>
+                <w:webHidden/>
+              </w:rPr>
+              <w:t>14</w:t>
+            </w:r>
+            <w:r>
+              <w:rPr>
+                <w:noProof/>
+                <w:webHidden/>
+              </w:rPr>
+              <w:fldChar w:fldCharType="end"/>
+            </w:r>
+          </w:hyperlink>
+        </w:p>
+        <w:p>
+          <w:pPr>
+            <w:pStyle w:val="TDC1"/>
+            <w:tabs>
+              <w:tab w:val="right" w:leader="dot" w:pos="9350"/>
+            </w:tabs>
+            <w:rPr>
+              <w:rFonts w:eastAsiaTheme="minorEastAsia"/>
+              <w:noProof/>
+              <w:lang w:eastAsia="es-AR"/>
+            </w:rPr>
+          </w:pPr>
+          <w:hyperlink w:anchor="_Toc182493850" w:history="1">
+            <w:r>
+              <w:rPr>
+                <w:rStyle w:val="Hipervnculo"/>
+                <w:noProof/>
+              </w:rPr>
+              <w:t>Conclusiones</w:t>
+            </w:r>
+            <w:r>
+              <w:rPr>
+                <w:noProof/>
+                <w:webHidden/>
+              </w:rPr>
+              <w:tab/>
+            </w:r>
+            <w:r>
+              <w:rPr>
+                <w:noProof/>
+                <w:webHidden/>
+              </w:rPr>
+              <w:fldChar w:fldCharType="begin"/>
+            </w:r>
+            <w:r>
+              <w:rPr>
+                <w:noProof/>
+                <w:webHidden/>
+              </w:rPr>
+              <w:instrText xml:space="preserve"> PAGEREF _Toc182493850 \h </w:instrText>
+            </w:r>
+            <w:r>
+              <w:rPr>
+                <w:noProof/>
+                <w:webHidden/>
+              </w:rPr>
+            </w:r>
+            <w:r>
+              <w:rPr>
+                <w:noProof/>
+                <w:webHidden/>
+              </w:rPr>
+              <w:fldChar w:fldCharType="separate"/>
+            </w:r>
+            <w:r>
+              <w:rPr>
+                <w:noProof/>
+                <w:webHidden/>
+              </w:rPr>
+              <w:t>17</w:t>
+            </w:r>
+            <w:r>
+              <w:rPr>
+                <w:noProof/>
+                <w:webHidden/>
+              </w:rPr>
+              <w:fldChar w:fldCharType="end"/>
+            </w:r>
+          </w:hyperlink>
+        </w:p>
+        <w:p>
+          <w:pPr>
+            <w:pStyle w:val="TDC1"/>
+            <w:tabs>
+              <w:tab w:val="right" w:leader="dot" w:pos="9350"/>
+            </w:tabs>
+            <w:rPr>
+              <w:rFonts w:eastAsiaTheme="minorEastAsia"/>
+              <w:noProof/>
+              <w:lang w:eastAsia="es-AR"/>
+            </w:rPr>
+          </w:pPr>
+          <w:hyperlink w:anchor="_Toc182493851" w:history="1">
+            <w:r>
+              <w:rPr>
+                <w:rStyle w:val="Hipervnculo"/>
+                <w:noProof/>
+              </w:rPr>
+              <w:t>Referencias</w:t>
+            </w:r>
+            <w:r>
+              <w:rPr>
+                <w:noProof/>
+                <w:webHidden/>
+              </w:rPr>
+              <w:tab/>
+            </w:r>
+            <w:r>
+              <w:rPr>
+                <w:noProof/>
+                <w:webHidden/>
+              </w:rPr>
+              <w:fldChar w:fldCharType="begin"/>
+            </w:r>
+            <w:r>
+              <w:rPr>
+                <w:noProof/>
+                <w:webHidden/>
+              </w:rPr>
+              <w:instrText xml:space="preserve"> PAGEREF _Toc182493851 \h </w:instrText>
+            </w:r>
+            <w:r>
+              <w:rPr>
+                <w:noProof/>
+                <w:webHidden/>
+              </w:rPr>
+            </w:r>
+            <w:r>
+              <w:rPr>
+                <w:noProof/>
+                <w:webHidden/>
+              </w:rPr>
+              <w:fldChar w:fldCharType="separate"/>
+            </w:r>
+            <w:r>
+              <w:rPr>
+                <w:noProof/>
+                <w:webHidden/>
+              </w:rPr>
+              <w:t>18</w:t>
             </w:r>
             <w:r>
               <w:rPr>
@@ -692,7 +1429,7 @@
           <w:szCs w:val="52"/>
         </w:rPr>
       </w:pPr>
-      <w:bookmarkStart w:id="2" w:name="_Toc182475228"/>
+      <w:bookmarkStart w:id="2" w:name="_Toc182493839"/>
       <w:r>
         <w:rPr>
           <w:szCs w:val="52"/>
@@ -767,7 +1504,23 @@
           <w:sz w:val="24"/>
           <w:szCs w:val="24"/>
         </w:rPr>
-        <w:t xml:space="preserve"> Si los datos nos lo permiten, trataremos de crear un modelo de regresión lineal el cual para utilizarlo como una herramienta que nos permita entender los vínculos de diferentes variables independientes contra otra variable. A su vez, queremos tratar de generar un modelo el cuál nos ayude a predecir los valores de la variable elegida.</w:t>
+        <w:t xml:space="preserve"> Si los datos nos lo permiten, trataremos de crear un modelo de regresión lineal el cual para utilizarlo como una herramienta que nos permita entender los vínculos de diferentes variables independientes contra otra variable. A su vez, queremos tratar de generar un modelo el </w:t>
+      </w:r>
+      <w:r>
+        <w:rPr>
+          <w:rFonts w:ascii="Times New Roman" w:hAnsi="Times New Roman" w:cs="Times New Roman"/>
+          <w:sz w:val="24"/>
+          <w:szCs w:val="24"/>
+        </w:rPr>
+        <w:t>cual</w:t>
+      </w:r>
+      <w:r>
+        <w:rPr>
+          <w:rFonts w:ascii="Times New Roman" w:hAnsi="Times New Roman" w:cs="Times New Roman"/>
+          <w:sz w:val="24"/>
+          <w:szCs w:val="24"/>
+        </w:rPr>
+        <w:t xml:space="preserve"> nos ayude a predecir los valores de la variable elegida.</w:t>
       </w:r>
     </w:p>
     <w:p>
@@ -1062,7 +1815,7 @@
       <w:pPr>
         <w:pStyle w:val="Ttulo1"/>
       </w:pPr>
-      <w:bookmarkStart w:id="3" w:name="_Toc182475229"/>
+      <w:bookmarkStart w:id="3" w:name="_Toc182493840"/>
       <w:r>
         <w:lastRenderedPageBreak/>
         <w:t>Materiales</w:t>
@@ -1083,24 +1836,559 @@
       <w:r>
         <w:fldChar w:fldCharType="end"/>
       </w:r>
-      <w:bookmarkStart w:id="4" w:name="_Toc182475230"/>
     </w:p>
     <w:p>
       <w:pPr>
         <w:pStyle w:val="Ttulo2"/>
       </w:pPr>
+      <w:bookmarkStart w:id="4" w:name="_Toc182493841"/>
       <w:r>
         <w:t>Explicación de las variables</w:t>
       </w:r>
-    </w:p>
+      <w:bookmarkEnd w:id="4"/>
+    </w:p>
+    <w:p>
+      <w:pPr>
+        <w:ind w:firstLine="360"/>
+        <w:jc w:val="both"/>
+        <w:rPr>
+          <w:rFonts w:ascii="Times New Roman" w:hAnsi="Times New Roman" w:cs="Times New Roman"/>
+          <w:sz w:val="24"/>
+          <w:szCs w:val="24"/>
+        </w:rPr>
+      </w:pPr>
+      <w:r>
+        <w:rPr>
+          <w:rFonts w:ascii="Times New Roman" w:hAnsi="Times New Roman" w:cs="Times New Roman"/>
+          <w:sz w:val="24"/>
+          <w:szCs w:val="24"/>
+        </w:rPr>
+        <w:t xml:space="preserve">El </w:t>
+      </w:r>
+      <w:r>
+        <w:rPr>
+          <w:rFonts w:ascii="Times New Roman" w:hAnsi="Times New Roman" w:cs="Times New Roman"/>
+          <w:sz w:val="24"/>
+          <w:szCs w:val="24"/>
+        </w:rPr>
+        <w:t>conjunto de datos</w:t>
+      </w:r>
+      <w:r>
+        <w:rPr>
+          <w:rFonts w:ascii="Times New Roman" w:hAnsi="Times New Roman" w:cs="Times New Roman"/>
+          <w:sz w:val="24"/>
+          <w:szCs w:val="24"/>
+        </w:rPr>
+        <w:t xml:space="preserve"> con el que vamos a estar trabajando durante todo el proyecto contiene 17 variables, las cuales explican diferentes características sobre cada canción de los años 1970.</w:t>
+      </w:r>
+    </w:p>
+    <w:p>
+      <w:pPr>
+        <w:numPr>
+          <w:ilvl w:val="0"/>
+          <w:numId w:val="3"/>
+        </w:numPr>
+        <w:rPr>
+          <w:rFonts w:ascii="Times New Roman" w:hAnsi="Times New Roman" w:cs="Times New Roman"/>
+          <w:sz w:val="24"/>
+          <w:szCs w:val="24"/>
+        </w:rPr>
+      </w:pPr>
+      <w:proofErr w:type="spellStart"/>
+      <w:r>
+        <w:rPr>
+          <w:rFonts w:ascii="Times New Roman" w:hAnsi="Times New Roman" w:cs="Times New Roman"/>
+          <w:sz w:val="24"/>
+          <w:szCs w:val="24"/>
+        </w:rPr>
+        <w:t>Track</w:t>
+      </w:r>
+      <w:proofErr w:type="spellEnd"/>
+      <w:r>
+        <w:rPr>
+          <w:rFonts w:ascii="Times New Roman" w:hAnsi="Times New Roman" w:cs="Times New Roman"/>
+          <w:sz w:val="24"/>
+          <w:szCs w:val="24"/>
+        </w:rPr>
+        <w:t>: el título de la canción.</w:t>
+      </w:r>
+    </w:p>
+    <w:p>
+      <w:pPr>
+        <w:numPr>
+          <w:ilvl w:val="0"/>
+          <w:numId w:val="3"/>
+        </w:numPr>
+        <w:rPr>
+          <w:rFonts w:ascii="Times New Roman" w:hAnsi="Times New Roman" w:cs="Times New Roman"/>
+          <w:sz w:val="24"/>
+          <w:szCs w:val="24"/>
+        </w:rPr>
+      </w:pPr>
+      <w:proofErr w:type="spellStart"/>
+      <w:r>
+        <w:rPr>
+          <w:rFonts w:ascii="Times New Roman" w:hAnsi="Times New Roman" w:cs="Times New Roman"/>
+          <w:sz w:val="24"/>
+          <w:szCs w:val="24"/>
+        </w:rPr>
+        <w:t>Artist</w:t>
+      </w:r>
+      <w:proofErr w:type="spellEnd"/>
+      <w:r>
+        <w:rPr>
+          <w:rFonts w:ascii="Times New Roman" w:hAnsi="Times New Roman" w:cs="Times New Roman"/>
+          <w:sz w:val="24"/>
+          <w:szCs w:val="24"/>
+        </w:rPr>
+        <w:t>: el intérprete o grupo que grabó la canción.</w:t>
+      </w:r>
+    </w:p>
+    <w:p>
+      <w:pPr>
+        <w:numPr>
+          <w:ilvl w:val="0"/>
+          <w:numId w:val="3"/>
+        </w:numPr>
+        <w:rPr>
+          <w:rFonts w:ascii="Times New Roman" w:hAnsi="Times New Roman" w:cs="Times New Roman"/>
+          <w:sz w:val="24"/>
+          <w:szCs w:val="24"/>
+        </w:rPr>
+      </w:pPr>
+      <w:proofErr w:type="spellStart"/>
+      <w:r>
+        <w:rPr>
+          <w:rFonts w:ascii="Times New Roman" w:hAnsi="Times New Roman" w:cs="Times New Roman"/>
+          <w:sz w:val="24"/>
+          <w:szCs w:val="24"/>
+        </w:rPr>
+        <w:t>Duration</w:t>
+      </w:r>
+      <w:proofErr w:type="spellEnd"/>
+      <w:r>
+        <w:rPr>
+          <w:rFonts w:ascii="Times New Roman" w:hAnsi="Times New Roman" w:cs="Times New Roman"/>
+          <w:sz w:val="24"/>
+          <w:szCs w:val="24"/>
+        </w:rPr>
+        <w:t>: la duración de la canción, medida en minutos y segundos.</w:t>
+      </w:r>
+    </w:p>
+    <w:p>
+      <w:pPr>
+        <w:numPr>
+          <w:ilvl w:val="0"/>
+          <w:numId w:val="3"/>
+        </w:numPr>
+        <w:rPr>
+          <w:rFonts w:ascii="Times New Roman" w:hAnsi="Times New Roman" w:cs="Times New Roman"/>
+          <w:sz w:val="24"/>
+          <w:szCs w:val="24"/>
+        </w:rPr>
+      </w:pPr>
+      <w:proofErr w:type="spellStart"/>
+      <w:r>
+        <w:rPr>
+          <w:rFonts w:ascii="Times New Roman" w:hAnsi="Times New Roman" w:cs="Times New Roman"/>
+          <w:sz w:val="24"/>
+          <w:szCs w:val="24"/>
+        </w:rPr>
+        <w:t>Time_Signature</w:t>
+      </w:r>
+      <w:proofErr w:type="spellEnd"/>
+      <w:r>
+        <w:rPr>
+          <w:rFonts w:ascii="Times New Roman" w:hAnsi="Times New Roman" w:cs="Times New Roman"/>
+          <w:sz w:val="24"/>
+          <w:szCs w:val="24"/>
+        </w:rPr>
+        <w:t>: la métrica musical de la canción, indica el número de pulsaciones por compás.</w:t>
+      </w:r>
+    </w:p>
+    <w:p>
+      <w:pPr>
+        <w:numPr>
+          <w:ilvl w:val="0"/>
+          <w:numId w:val="3"/>
+        </w:numPr>
+        <w:rPr>
+          <w:rFonts w:ascii="Times New Roman" w:hAnsi="Times New Roman" w:cs="Times New Roman"/>
+          <w:sz w:val="24"/>
+          <w:szCs w:val="24"/>
+        </w:rPr>
+      </w:pPr>
+      <w:proofErr w:type="spellStart"/>
+      <w:r>
+        <w:rPr>
+          <w:rFonts w:ascii="Times New Roman" w:hAnsi="Times New Roman" w:cs="Times New Roman"/>
+          <w:sz w:val="24"/>
+          <w:szCs w:val="24"/>
+        </w:rPr>
+        <w:t>Danceability</w:t>
+      </w:r>
+      <w:proofErr w:type="spellEnd"/>
+      <w:r>
+        <w:rPr>
+          <w:rFonts w:ascii="Times New Roman" w:hAnsi="Times New Roman" w:cs="Times New Roman"/>
+          <w:sz w:val="24"/>
+          <w:szCs w:val="24"/>
+        </w:rPr>
+        <w:t>: una medida de qué tan adecuada es una pista para bailar, basada en el tempo, la estabilidad del ritmo, la fuerza del ritmo y la regularidad general.</w:t>
+      </w:r>
+    </w:p>
+    <w:p>
+      <w:pPr>
+        <w:numPr>
+          <w:ilvl w:val="0"/>
+          <w:numId w:val="3"/>
+        </w:numPr>
+        <w:rPr>
+          <w:rFonts w:ascii="Times New Roman" w:hAnsi="Times New Roman" w:cs="Times New Roman"/>
+          <w:sz w:val="24"/>
+          <w:szCs w:val="24"/>
+        </w:rPr>
+      </w:pPr>
+      <w:r>
+        <w:rPr>
+          <w:rFonts w:ascii="Times New Roman" w:hAnsi="Times New Roman" w:cs="Times New Roman"/>
+          <w:sz w:val="24"/>
+          <w:szCs w:val="24"/>
+        </w:rPr>
+        <w:t>Energy: una medida de intensidad y actividad en la canción, donde los valores más altos indican una pista más enérgica.</w:t>
+      </w:r>
+    </w:p>
+    <w:p>
+      <w:pPr>
+        <w:numPr>
+          <w:ilvl w:val="0"/>
+          <w:numId w:val="3"/>
+        </w:numPr>
+        <w:rPr>
+          <w:rFonts w:ascii="Times New Roman" w:hAnsi="Times New Roman" w:cs="Times New Roman"/>
+          <w:sz w:val="24"/>
+          <w:szCs w:val="24"/>
+        </w:rPr>
+      </w:pPr>
+      <w:r>
+        <w:rPr>
+          <w:rFonts w:ascii="Times New Roman" w:hAnsi="Times New Roman" w:cs="Times New Roman"/>
+          <w:sz w:val="24"/>
+          <w:szCs w:val="24"/>
+        </w:rPr>
+        <w:t>Key: la tonalidad musical en la que está compuesta la canción, representada por un número entero.</w:t>
+      </w:r>
+    </w:p>
+    <w:p>
+      <w:pPr>
+        <w:numPr>
+          <w:ilvl w:val="0"/>
+          <w:numId w:val="3"/>
+        </w:numPr>
+        <w:rPr>
+          <w:rFonts w:ascii="Times New Roman" w:hAnsi="Times New Roman" w:cs="Times New Roman"/>
+          <w:sz w:val="24"/>
+          <w:szCs w:val="24"/>
+        </w:rPr>
+      </w:pPr>
+      <w:proofErr w:type="spellStart"/>
+      <w:r>
+        <w:rPr>
+          <w:rFonts w:ascii="Times New Roman" w:hAnsi="Times New Roman" w:cs="Times New Roman"/>
+          <w:sz w:val="24"/>
+          <w:szCs w:val="24"/>
+        </w:rPr>
+        <w:t>Loudness</w:t>
+      </w:r>
+      <w:proofErr w:type="spellEnd"/>
+      <w:r>
+        <w:rPr>
+          <w:rFonts w:ascii="Times New Roman" w:hAnsi="Times New Roman" w:cs="Times New Roman"/>
+          <w:sz w:val="24"/>
+          <w:szCs w:val="24"/>
+        </w:rPr>
+        <w:t>: el volumen promedio de la canción, medido en decibelios (dB).</w:t>
+      </w:r>
+    </w:p>
+    <w:p>
+      <w:pPr>
+        <w:numPr>
+          <w:ilvl w:val="0"/>
+          <w:numId w:val="3"/>
+        </w:numPr>
+        <w:rPr>
+          <w:rFonts w:ascii="Times New Roman" w:hAnsi="Times New Roman" w:cs="Times New Roman"/>
+          <w:sz w:val="24"/>
+          <w:szCs w:val="24"/>
+        </w:rPr>
+      </w:pPr>
+      <w:proofErr w:type="spellStart"/>
+      <w:r>
+        <w:rPr>
+          <w:rFonts w:ascii="Times New Roman" w:hAnsi="Times New Roman" w:cs="Times New Roman"/>
+          <w:sz w:val="24"/>
+          <w:szCs w:val="24"/>
+        </w:rPr>
+        <w:t>Mode</w:t>
+      </w:r>
+      <w:proofErr w:type="spellEnd"/>
+      <w:r>
+        <w:rPr>
+          <w:rFonts w:ascii="Times New Roman" w:hAnsi="Times New Roman" w:cs="Times New Roman"/>
+          <w:sz w:val="24"/>
+          <w:szCs w:val="24"/>
+        </w:rPr>
+        <w:t>: la modalidad de la pista, indica si la canción está en tono mayor o menor.</w:t>
+      </w:r>
+    </w:p>
+    <w:p>
+      <w:pPr>
+        <w:numPr>
+          <w:ilvl w:val="0"/>
+          <w:numId w:val="3"/>
+        </w:numPr>
+        <w:rPr>
+          <w:rFonts w:ascii="Times New Roman" w:hAnsi="Times New Roman" w:cs="Times New Roman"/>
+          <w:sz w:val="24"/>
+          <w:szCs w:val="24"/>
+        </w:rPr>
+      </w:pPr>
+      <w:proofErr w:type="spellStart"/>
+      <w:r>
+        <w:rPr>
+          <w:rFonts w:ascii="Times New Roman" w:hAnsi="Times New Roman" w:cs="Times New Roman"/>
+          <w:sz w:val="24"/>
+          <w:szCs w:val="24"/>
+        </w:rPr>
+        <w:t>Speechiness</w:t>
+      </w:r>
+      <w:proofErr w:type="spellEnd"/>
+      <w:r>
+        <w:rPr>
+          <w:rFonts w:ascii="Times New Roman" w:hAnsi="Times New Roman" w:cs="Times New Roman"/>
+          <w:sz w:val="24"/>
+          <w:szCs w:val="24"/>
+        </w:rPr>
+        <w:t>: una medida de la presencia de palabras habladas en una pista, valores más altos indican cualidades más parecidas al habla.</w:t>
+      </w:r>
+    </w:p>
+    <w:p>
+      <w:pPr>
+        <w:numPr>
+          <w:ilvl w:val="0"/>
+          <w:numId w:val="3"/>
+        </w:numPr>
+        <w:rPr>
+          <w:rFonts w:ascii="Times New Roman" w:hAnsi="Times New Roman" w:cs="Times New Roman"/>
+          <w:sz w:val="24"/>
+          <w:szCs w:val="24"/>
+        </w:rPr>
+      </w:pPr>
+      <w:proofErr w:type="spellStart"/>
+      <w:r>
+        <w:rPr>
+          <w:rFonts w:ascii="Times New Roman" w:hAnsi="Times New Roman" w:cs="Times New Roman"/>
+          <w:sz w:val="24"/>
+          <w:szCs w:val="24"/>
+        </w:rPr>
+        <w:t>Acousticness</w:t>
+      </w:r>
+      <w:proofErr w:type="spellEnd"/>
+      <w:r>
+        <w:rPr>
+          <w:rFonts w:ascii="Times New Roman" w:hAnsi="Times New Roman" w:cs="Times New Roman"/>
+          <w:sz w:val="24"/>
+          <w:szCs w:val="24"/>
+        </w:rPr>
+        <w:t>: una medida de la calidad acústica de la pista, valores más altos indican una mayor probabilidad de ser acústica.</w:t>
+      </w:r>
+    </w:p>
+    <w:p>
+      <w:pPr>
+        <w:numPr>
+          <w:ilvl w:val="0"/>
+          <w:numId w:val="3"/>
+        </w:numPr>
+        <w:rPr>
+          <w:rFonts w:ascii="Times New Roman" w:hAnsi="Times New Roman" w:cs="Times New Roman"/>
+          <w:sz w:val="24"/>
+          <w:szCs w:val="24"/>
+        </w:rPr>
+      </w:pPr>
+      <w:proofErr w:type="spellStart"/>
+      <w:r>
+        <w:rPr>
+          <w:rFonts w:ascii="Times New Roman" w:hAnsi="Times New Roman" w:cs="Times New Roman"/>
+          <w:sz w:val="24"/>
+          <w:szCs w:val="24"/>
+        </w:rPr>
+        <w:t>Instrumentalness</w:t>
+      </w:r>
+      <w:proofErr w:type="spellEnd"/>
+      <w:r>
+        <w:rPr>
+          <w:rFonts w:ascii="Times New Roman" w:hAnsi="Times New Roman" w:cs="Times New Roman"/>
+          <w:sz w:val="24"/>
+          <w:szCs w:val="24"/>
+        </w:rPr>
+        <w:t>: una medida que indica la presencia de voces, valores más altos representan pistas más instrumentales.</w:t>
+      </w:r>
+    </w:p>
+    <w:p>
+      <w:pPr>
+        <w:numPr>
+          <w:ilvl w:val="0"/>
+          <w:numId w:val="3"/>
+        </w:numPr>
+        <w:rPr>
+          <w:rFonts w:ascii="Times New Roman" w:hAnsi="Times New Roman" w:cs="Times New Roman"/>
+          <w:sz w:val="24"/>
+          <w:szCs w:val="24"/>
+        </w:rPr>
+      </w:pPr>
+      <w:proofErr w:type="spellStart"/>
+      <w:r>
+        <w:rPr>
+          <w:rFonts w:ascii="Times New Roman" w:hAnsi="Times New Roman" w:cs="Times New Roman"/>
+          <w:sz w:val="24"/>
+          <w:szCs w:val="24"/>
+        </w:rPr>
+        <w:t>Liveness</w:t>
+      </w:r>
+      <w:proofErr w:type="spellEnd"/>
+      <w:r>
+        <w:rPr>
+          <w:rFonts w:ascii="Times New Roman" w:hAnsi="Times New Roman" w:cs="Times New Roman"/>
+          <w:sz w:val="24"/>
+          <w:szCs w:val="24"/>
+        </w:rPr>
+        <w:t>: una medida de la probabilidad de que la pista se haya interpretado en vivo, valores más altos indican más ruido de audiencia.</w:t>
+      </w:r>
+    </w:p>
+    <w:p>
+      <w:pPr>
+        <w:numPr>
+          <w:ilvl w:val="0"/>
+          <w:numId w:val="3"/>
+        </w:numPr>
+        <w:rPr>
+          <w:rFonts w:ascii="Times New Roman" w:hAnsi="Times New Roman" w:cs="Times New Roman"/>
+          <w:sz w:val="24"/>
+          <w:szCs w:val="24"/>
+        </w:rPr>
+      </w:pPr>
+      <w:proofErr w:type="spellStart"/>
+      <w:r>
+        <w:rPr>
+          <w:rFonts w:ascii="Times New Roman" w:hAnsi="Times New Roman" w:cs="Times New Roman"/>
+          <w:sz w:val="24"/>
+          <w:szCs w:val="24"/>
+        </w:rPr>
+        <w:t>Valence</w:t>
+      </w:r>
+      <w:proofErr w:type="spellEnd"/>
+      <w:r>
+        <w:rPr>
+          <w:rFonts w:ascii="Times New Roman" w:hAnsi="Times New Roman" w:cs="Times New Roman"/>
+          <w:sz w:val="24"/>
+          <w:szCs w:val="24"/>
+        </w:rPr>
+        <w:t>: Una medida de la positividad musical de la pista, valores más altos indican música más positiva o alegre.</w:t>
+      </w:r>
+    </w:p>
+    <w:p>
+      <w:pPr>
+        <w:numPr>
+          <w:ilvl w:val="0"/>
+          <w:numId w:val="3"/>
+        </w:numPr>
+        <w:rPr>
+          <w:rFonts w:ascii="Times New Roman" w:hAnsi="Times New Roman" w:cs="Times New Roman"/>
+          <w:sz w:val="24"/>
+          <w:szCs w:val="24"/>
+        </w:rPr>
+      </w:pPr>
+      <w:r>
+        <w:rPr>
+          <w:rFonts w:ascii="Times New Roman" w:hAnsi="Times New Roman" w:cs="Times New Roman"/>
+          <w:sz w:val="24"/>
+          <w:szCs w:val="24"/>
+        </w:rPr>
+        <w:t>Tempo: la velocidad o ritmo de la pista, medida en pulsaciones por minuto (BPM).</w:t>
+      </w:r>
+    </w:p>
+    <w:p>
+      <w:pPr>
+        <w:numPr>
+          <w:ilvl w:val="0"/>
+          <w:numId w:val="3"/>
+        </w:numPr>
+        <w:rPr>
+          <w:rFonts w:ascii="Times New Roman" w:hAnsi="Times New Roman" w:cs="Times New Roman"/>
+          <w:sz w:val="24"/>
+          <w:szCs w:val="24"/>
+        </w:rPr>
+      </w:pPr>
+      <w:proofErr w:type="spellStart"/>
+      <w:r>
+        <w:rPr>
+          <w:rFonts w:ascii="Times New Roman" w:hAnsi="Times New Roman" w:cs="Times New Roman"/>
+          <w:sz w:val="24"/>
+          <w:szCs w:val="24"/>
+        </w:rPr>
+        <w:t>Popularity</w:t>
+      </w:r>
+      <w:proofErr w:type="spellEnd"/>
+      <w:r>
+        <w:rPr>
+          <w:rFonts w:ascii="Times New Roman" w:hAnsi="Times New Roman" w:cs="Times New Roman"/>
+          <w:sz w:val="24"/>
+          <w:szCs w:val="24"/>
+        </w:rPr>
+        <w:t>: una puntuación que refleja la popularidad de la pista, generalmente basada en los recuentos de transmisiones y otras métricas.</w:t>
+      </w:r>
+    </w:p>
+    <w:p>
+      <w:pPr>
+        <w:numPr>
+          <w:ilvl w:val="0"/>
+          <w:numId w:val="3"/>
+        </w:numPr>
+        <w:rPr>
+          <w:rFonts w:ascii="Times New Roman" w:hAnsi="Times New Roman" w:cs="Times New Roman"/>
+          <w:sz w:val="24"/>
+          <w:szCs w:val="24"/>
+        </w:rPr>
+      </w:pPr>
+      <w:proofErr w:type="spellStart"/>
+      <w:r>
+        <w:rPr>
+          <w:rFonts w:ascii="Times New Roman" w:hAnsi="Times New Roman" w:cs="Times New Roman"/>
+          <w:sz w:val="24"/>
+          <w:szCs w:val="24"/>
+        </w:rPr>
+        <w:t>Year</w:t>
+      </w:r>
+      <w:proofErr w:type="spellEnd"/>
+      <w:r>
+        <w:rPr>
+          <w:rFonts w:ascii="Times New Roman" w:hAnsi="Times New Roman" w:cs="Times New Roman"/>
+          <w:sz w:val="24"/>
+          <w:szCs w:val="24"/>
+        </w:rPr>
+        <w:t>: el año en que se lanzó la canción.</w:t>
+      </w:r>
+    </w:p>
+    <w:p/>
     <w:p>
       <w:pPr>
         <w:pStyle w:val="Ttulo2"/>
       </w:pPr>
+      <w:bookmarkStart w:id="5" w:name="_Toc182493842"/>
       <w:r>
         <w:t>Preprocesamiento de los datos</w:t>
       </w:r>
-      <w:bookmarkEnd w:id="4"/>
+      <w:bookmarkEnd w:id="5"/>
       <w:r>
         <w:fldChar w:fldCharType="begin"/>
       </w:r>
@@ -1144,7 +2432,25 @@
           <w:sz w:val="24"/>
           <w:szCs w:val="24"/>
         </w:rPr>
-        <w:t>Al momento de realizar la exploración de los datos que estaban dentro del dataset encontramos que estaban en una muy buena condición, es decir, que pose</w:t>
+        <w:t xml:space="preserve">Al momento de realizar la exploración de los datos que estaban dentro del </w:t>
+      </w:r>
+      <w:proofErr w:type="spellStart"/>
+      <w:r>
+        <w:rPr>
+          <w:rFonts w:ascii="Times New Roman" w:hAnsi="Times New Roman" w:cs="Times New Roman"/>
+          <w:sz w:val="24"/>
+          <w:szCs w:val="24"/>
+        </w:rPr>
+        <w:t>dataset</w:t>
+      </w:r>
+      <w:proofErr w:type="spellEnd"/>
+      <w:r>
+        <w:rPr>
+          <w:rFonts w:ascii="Times New Roman" w:hAnsi="Times New Roman" w:cs="Times New Roman"/>
+          <w:sz w:val="24"/>
+          <w:szCs w:val="24"/>
+        </w:rPr>
+        <w:t xml:space="preserve"> encontramos que estaban en una muy buena condición, es decir, que pose</w:t>
       </w:r>
       <w:r>
         <w:rPr>
@@ -1160,7 +2466,25 @@
           <w:sz w:val="24"/>
           <w:szCs w:val="24"/>
         </w:rPr>
-        <w:t xml:space="preserve"> Tampoco observamos posibles outliers ni valores fuera de rango. </w:t>
+        <w:t xml:space="preserve"> Tampoco observamos posibles </w:t>
+      </w:r>
+      <w:proofErr w:type="spellStart"/>
+      <w:r>
+        <w:rPr>
+          <w:rFonts w:ascii="Times New Roman" w:hAnsi="Times New Roman" w:cs="Times New Roman"/>
+          <w:sz w:val="24"/>
+          <w:szCs w:val="24"/>
+        </w:rPr>
+        <w:t>outliers</w:t>
+      </w:r>
+      <w:proofErr w:type="spellEnd"/>
+      <w:r>
+        <w:rPr>
+          <w:rFonts w:ascii="Times New Roman" w:hAnsi="Times New Roman" w:cs="Times New Roman"/>
+          <w:sz w:val="24"/>
+          <w:szCs w:val="24"/>
+        </w:rPr>
+        <w:t xml:space="preserve"> ni valores fuera de rango. </w:t>
       </w:r>
     </w:p>
     <w:p>
@@ -1180,7 +2504,25 @@
           <w:sz w:val="24"/>
           <w:szCs w:val="24"/>
         </w:rPr>
-        <w:t xml:space="preserve">A pesar de lo mencionado, nos encontramos con la columna “Popularity” la cual, en una primera impresión nos daba a entender que representaba la popularidad que había tenido la canción durante la década. Pero al tratar de contrastar ese significado con lo observado en los datos nos dimos cuenta </w:t>
+        <w:t>A pesar de lo mencionado, nos encontramos con la columna “</w:t>
+      </w:r>
+      <w:proofErr w:type="spellStart"/>
+      <w:r>
+        <w:rPr>
+          <w:rFonts w:ascii="Times New Roman" w:hAnsi="Times New Roman" w:cs="Times New Roman"/>
+          <w:sz w:val="24"/>
+          <w:szCs w:val="24"/>
+        </w:rPr>
+        <w:t>Popularity</w:t>
+      </w:r>
+      <w:proofErr w:type="spellEnd"/>
+      <w:r>
+        <w:rPr>
+          <w:rFonts w:ascii="Times New Roman" w:hAnsi="Times New Roman" w:cs="Times New Roman"/>
+          <w:sz w:val="24"/>
+          <w:szCs w:val="24"/>
+        </w:rPr>
+        <w:t xml:space="preserve">” la cual, en una primera impresión nos daba a entender que representaba la popularidad que había tenido la canción durante la década. Pero al tratar de contrastar ese significado con lo observado en los datos nos dimos cuenta </w:t>
       </w:r>
       <w:r>
         <w:rPr>
@@ -1196,7 +2538,16 @@
           <w:sz w:val="24"/>
           <w:szCs w:val="24"/>
         </w:rPr>
-        <w:t xml:space="preserve"> era imposible que la variable mencionada represente la popularidad en la década de 1970 ya que, canciones que están situadas en los primeros puestos en los rankings de popularidad de canciones de esa década tenían valores mucho menores que canciones las cuales fueron mucho menos populares. Por esto decidimos buscar una nueva explicación para los datos almacenados en esta variable y nos encontramos en Ka</w:t>
+        <w:t xml:space="preserve"> era imposible que la variable mencionada represente la popularidad en la década de 1970 ya que, canciones que están situadas en los primeros puestos en los rankings de popularidad de canciones de esa década tenían valores mucho menores que canciones las cuales fueron mucho menos populares. Por esto decidimos buscar una nueva explicación para los datos almacenados en esta variable y nos encontramos en </w:t>
+      </w:r>
+      <w:proofErr w:type="spellStart"/>
+      <w:r>
+        <w:rPr>
+          <w:rFonts w:ascii="Times New Roman" w:hAnsi="Times New Roman" w:cs="Times New Roman"/>
+          <w:sz w:val="24"/>
+          <w:szCs w:val="24"/>
+        </w:rPr>
+        <w:t>Ka</w:t>
       </w:r>
       <w:r>
         <w:rPr>
@@ -1212,7 +2563,52 @@
           <w:sz w:val="24"/>
           <w:szCs w:val="24"/>
         </w:rPr>
-        <w:t xml:space="preserve">gle con un dataset de Spotify el cual poseía una columna “Popularity” la cual los </w:t>
+        <w:t>gle</w:t>
+      </w:r>
+      <w:proofErr w:type="spellEnd"/>
+      <w:r>
+        <w:rPr>
+          <w:rFonts w:ascii="Times New Roman" w:hAnsi="Times New Roman" w:cs="Times New Roman"/>
+          <w:sz w:val="24"/>
+          <w:szCs w:val="24"/>
+        </w:rPr>
+        <w:t xml:space="preserve"> con un </w:t>
+      </w:r>
+      <w:proofErr w:type="spellStart"/>
+      <w:r>
+        <w:rPr>
+          <w:rFonts w:ascii="Times New Roman" w:hAnsi="Times New Roman" w:cs="Times New Roman"/>
+          <w:sz w:val="24"/>
+          <w:szCs w:val="24"/>
+        </w:rPr>
+        <w:t>dataset</w:t>
+      </w:r>
+      <w:proofErr w:type="spellEnd"/>
+      <w:r>
+        <w:rPr>
+          <w:rFonts w:ascii="Times New Roman" w:hAnsi="Times New Roman" w:cs="Times New Roman"/>
+          <w:sz w:val="24"/>
+          <w:szCs w:val="24"/>
+        </w:rPr>
+        <w:t xml:space="preserve"> de Spotify el cual poseía una columna “</w:t>
+      </w:r>
+      <w:proofErr w:type="spellStart"/>
+      <w:r>
+        <w:rPr>
+          <w:rFonts w:ascii="Times New Roman" w:hAnsi="Times New Roman" w:cs="Times New Roman"/>
+          <w:sz w:val="24"/>
+          <w:szCs w:val="24"/>
+        </w:rPr>
+        <w:t>Popularity</w:t>
+      </w:r>
+      <w:proofErr w:type="spellEnd"/>
+      <w:r>
+        <w:rPr>
+          <w:rFonts w:ascii="Times New Roman" w:hAnsi="Times New Roman" w:cs="Times New Roman"/>
+          <w:sz w:val="24"/>
+          <w:szCs w:val="24"/>
+        </w:rPr>
+        <w:t xml:space="preserve">” la cual los </w:t>
       </w:r>
       <w:r>
         <w:rPr>
@@ -1228,15 +2624,51 @@
           <w:sz w:val="24"/>
           <w:szCs w:val="24"/>
         </w:rPr>
-        <w:t xml:space="preserve"> en ella se mueven entre 0 y 100, al igual que en dataset nuestro, y que los valores generados para cada canción son calculados gracias a un algoritmo el cual toma en cuenta </w:t>
-      </w:r>
-      <w:r>
-        <w:rPr>
-          <w:rFonts w:ascii="Times New Roman" w:hAnsi="Times New Roman" w:cs="Times New Roman"/>
-          <w:sz w:val="24"/>
-          <w:szCs w:val="24"/>
-        </w:rPr>
-        <w:t>la cantidad total de reproducciones de la canción y que tan recientes son esas reproducciones. Dado que no encontramos cómo funciona el algoritmo que calcula la popularidad de las canciones en Amazon Music, asumimos que usa uno similar o igual a Spotify, por lo que la variable “Popularity” la analizaremos como la popularidad actual de las canciones.</w:t>
+        <w:t xml:space="preserve"> en ella se mueven entre 0 y 100, al igual que en </w:t>
+      </w:r>
+      <w:proofErr w:type="spellStart"/>
+      <w:r>
+        <w:rPr>
+          <w:rFonts w:ascii="Times New Roman" w:hAnsi="Times New Roman" w:cs="Times New Roman"/>
+          <w:sz w:val="24"/>
+          <w:szCs w:val="24"/>
+        </w:rPr>
+        <w:t>dataset</w:t>
+      </w:r>
+      <w:proofErr w:type="spellEnd"/>
+      <w:r>
+        <w:rPr>
+          <w:rFonts w:ascii="Times New Roman" w:hAnsi="Times New Roman" w:cs="Times New Roman"/>
+          <w:sz w:val="24"/>
+          <w:szCs w:val="24"/>
+        </w:rPr>
+        <w:t xml:space="preserve"> nuestro, y que los valores generados para cada canción son calculados gracias a un algoritmo el cual toma en cuenta </w:t>
+      </w:r>
+      <w:r>
+        <w:rPr>
+          <w:rFonts w:ascii="Times New Roman" w:hAnsi="Times New Roman" w:cs="Times New Roman"/>
+          <w:sz w:val="24"/>
+          <w:szCs w:val="24"/>
+        </w:rPr>
+        <w:t>la cantidad total de reproducciones de la canción y que tan recientes son esas reproducciones. Dado que no encontramos cómo funciona el algoritmo que calcula la popularidad de las canciones en Amazon Music, asumimos que usa uno similar o igual a Spotify, por lo que la variable “</w:t>
+      </w:r>
+      <w:proofErr w:type="spellStart"/>
+      <w:r>
+        <w:rPr>
+          <w:rFonts w:ascii="Times New Roman" w:hAnsi="Times New Roman" w:cs="Times New Roman"/>
+          <w:sz w:val="24"/>
+          <w:szCs w:val="24"/>
+        </w:rPr>
+        <w:t>Popularity</w:t>
+      </w:r>
+      <w:proofErr w:type="spellEnd"/>
+      <w:r>
+        <w:rPr>
+          <w:rFonts w:ascii="Times New Roman" w:hAnsi="Times New Roman" w:cs="Times New Roman"/>
+          <w:sz w:val="24"/>
+          <w:szCs w:val="24"/>
+        </w:rPr>
+        <w:t>” la analizaremos como la popularidad actual de las canciones.</w:t>
       </w:r>
     </w:p>
     <w:p>
@@ -1256,7 +2688,25 @@
           <w:sz w:val="24"/>
           <w:szCs w:val="24"/>
         </w:rPr>
-        <w:t>Para facilitar el posterior análisis de los datos decidimos modificar los valores de algunas variables. Una de estas es la columna “Duration” la cual poseía los valores de la duración de la canción en minutos y segundos, pero decidimos modificar a que solo sea almacenado en segundos dado que puede generar problemas a la hora de interpretar los resultados el que esta columna posea dos unidades.</w:t>
+        <w:t>Para facilitar el posterior análisis de los datos decidimos modificar los valores de algunas variables. Una de estas es la columna “</w:t>
+      </w:r>
+      <w:proofErr w:type="spellStart"/>
+      <w:r>
+        <w:rPr>
+          <w:rFonts w:ascii="Times New Roman" w:hAnsi="Times New Roman" w:cs="Times New Roman"/>
+          <w:sz w:val="24"/>
+          <w:szCs w:val="24"/>
+        </w:rPr>
+        <w:t>Duration</w:t>
+      </w:r>
+      <w:proofErr w:type="spellEnd"/>
+      <w:r>
+        <w:rPr>
+          <w:rFonts w:ascii="Times New Roman" w:hAnsi="Times New Roman" w:cs="Times New Roman"/>
+          <w:sz w:val="24"/>
+          <w:szCs w:val="24"/>
+        </w:rPr>
+        <w:t>” la cual poseía los valores de la duración de la canción en minutos y segundos, pero decidimos modificar a que solo sea almacenado en segundos dado que puede generar problemas a la hora de interpretar los resultados el que esta columna posea dos unidades.</w:t>
       </w:r>
     </w:p>
     <w:p>
@@ -1276,8 +2726,34 @@
           <w:sz w:val="24"/>
           <w:szCs w:val="24"/>
         </w:rPr>
+        <w:t>Otra de las columnas que modificamos fue “</w:t>
+      </w:r>
+      <w:proofErr w:type="spellStart"/>
+      <w:r>
+        <w:rPr>
+          <w:rFonts w:ascii="Times New Roman" w:hAnsi="Times New Roman" w:cs="Times New Roman"/>
+          <w:sz w:val="24"/>
+          <w:szCs w:val="24"/>
+        </w:rPr>
+        <w:t>Loudness</w:t>
+      </w:r>
+      <w:proofErr w:type="spellEnd"/>
+      <w:r>
+        <w:rPr>
+          <w:rFonts w:ascii="Times New Roman" w:hAnsi="Times New Roman" w:cs="Times New Roman"/>
+          <w:sz w:val="24"/>
+          <w:szCs w:val="24"/>
+        </w:rPr>
+        <w:t xml:space="preserve">” ya que, luego de buscar en distintos sitios web especializados en música, información sobre cómo se calcula el volumen promedio de la canción en decibelios, siempre era mostrado como un valor entero y no con múltiples valores </w:t>
+      </w:r>
+      <w:r>
+        <w:rPr>
+          <w:rFonts w:ascii="Times New Roman" w:hAnsi="Times New Roman" w:cs="Times New Roman"/>
+          <w:sz w:val="24"/>
+          <w:szCs w:val="24"/>
+        </w:rPr>
         <w:lastRenderedPageBreak/>
-        <w:t>Otra de las columnas que modificamos fue “Loudness” ya que, luego de buscar en distintos sitios web especializados en música, información sobre cómo se calcula el volumen promedio de la canción en decibelios, siempre era mostrado como un valor entero y no con múltiples valores decimales. Por lo tanto, decidimos quitarle esos valores decimales a la columna y dejarlos como valores enteros.</w:t>
+        <w:t>decimales. Por lo tanto, decidimos quitarle esos valores decimales a la columna y dejarlos como valores enteros.</w:t>
       </w:r>
     </w:p>
     <w:p>
@@ -1297,7 +2773,43 @@
           <w:sz w:val="24"/>
           <w:szCs w:val="24"/>
         </w:rPr>
-        <w:t>De igual manera que con la columna “Loudness”, la columna “Tempo”, que mide la velocidad o el ritmo de la pista medido en pulsaciones por minuto, posee valores que están representados con números que poseen múltiples decimales. Al comparar los datos con los sitios web especializados en música, los valores que estaban almacenados en el dataset eran</w:t>
+        <w:t>De igual manera que con la columna “</w:t>
+      </w:r>
+      <w:proofErr w:type="spellStart"/>
+      <w:r>
+        <w:rPr>
+          <w:rFonts w:ascii="Times New Roman" w:hAnsi="Times New Roman" w:cs="Times New Roman"/>
+          <w:sz w:val="24"/>
+          <w:szCs w:val="24"/>
+        </w:rPr>
+        <w:t>Loudness</w:t>
+      </w:r>
+      <w:proofErr w:type="spellEnd"/>
+      <w:r>
+        <w:rPr>
+          <w:rFonts w:ascii="Times New Roman" w:hAnsi="Times New Roman" w:cs="Times New Roman"/>
+          <w:sz w:val="24"/>
+          <w:szCs w:val="24"/>
+        </w:rPr>
+        <w:t xml:space="preserve">”, la columna “Tempo”, que mide la velocidad o el ritmo de la pista medido en pulsaciones por minuto, posee valores que están representados con números que poseen múltiples decimales. Al comparar los datos con los sitios web especializados en música, los valores que estaban almacenados en el </w:t>
+      </w:r>
+      <w:proofErr w:type="spellStart"/>
+      <w:r>
+        <w:rPr>
+          <w:rFonts w:ascii="Times New Roman" w:hAnsi="Times New Roman" w:cs="Times New Roman"/>
+          <w:sz w:val="24"/>
+          <w:szCs w:val="24"/>
+        </w:rPr>
+        <w:t>dataset</w:t>
+      </w:r>
+      <w:proofErr w:type="spellEnd"/>
+      <w:r>
+        <w:rPr>
+          <w:rFonts w:ascii="Times New Roman" w:hAnsi="Times New Roman" w:cs="Times New Roman"/>
+          <w:sz w:val="24"/>
+          <w:szCs w:val="24"/>
+        </w:rPr>
+        <w:t xml:space="preserve"> eran</w:t>
       </w:r>
       <w:r>
         <w:rPr>
@@ -1325,39 +2837,26 @@
           <w:sz w:val="24"/>
           <w:szCs w:val="24"/>
         </w:rPr>
-        <w:t>Por último, nos percatamos que la columna “Instrumentalness” tiene muchos ceros, por lo que pensamos que podía representar un valor nulo en vez de un valor posible en los datos. Investigamos, pero no encontramos una explicación de cómo fue calculado ese valor, por lo tanto, decidimos seleccionar canciones al azar que posean el valor de la columna mencionada en cero y nos pusimos a escucharlas, para luego compararlas con canciones que tengan valores distintos a cero y que sean significativamente distintos a cero. Con nuestra poca experiencia en análisis musical notamos que las canciones con el valor de la columna en cero tenían una gran cantidad de presencia de voces, mientras que las que tenían valores distintos a cero se podía notar una mayor presencia de los instrumentos. Por este motivo decidimos confiar en los datos proporcionados por la columna dado que no encontramos una forma convincente y robusta de refutarlos.</w:t>
-      </w:r>
-      <w:r>
-        <w:rPr>
-          <w:rFonts w:ascii="Times New Roman" w:hAnsi="Times New Roman" w:cs="Times New Roman"/>
-          <w:sz w:val="24"/>
-          <w:szCs w:val="24"/>
-        </w:rPr>
-        <w:t xml:space="preserve">                                                                                                       </w:t>
-      </w:r>
-    </w:p>
-    <w:p>
-      <w:pPr>
-        <w:jc w:val="both"/>
-        <w:rPr>
-          <w:rFonts w:ascii="Times New Roman" w:hAnsi="Times New Roman" w:cs="Times New Roman"/>
-          <w:sz w:val="24"/>
-          <w:szCs w:val="24"/>
-        </w:rPr>
-      </w:pPr>
-    </w:p>
-    <w:p>
-      <w:pPr>
-        <w:pStyle w:val="Ttulo2"/>
-      </w:pPr>
-      <w:bookmarkStart w:id="5" w:name="_Toc182475231"/>
-      <w:r>
-        <w:t xml:space="preserve">Análisis </w:t>
-      </w:r>
-      <w:r>
-        <w:t>de los datos</w:t>
-      </w:r>
-      <w:bookmarkEnd w:id="5"/>
+        <w:t>Por último, nos percatamos que la columna “</w:t>
+      </w:r>
+      <w:proofErr w:type="spellStart"/>
+      <w:r>
+        <w:rPr>
+          <w:rFonts w:ascii="Times New Roman" w:hAnsi="Times New Roman" w:cs="Times New Roman"/>
+          <w:sz w:val="24"/>
+          <w:szCs w:val="24"/>
+        </w:rPr>
+        <w:t>Instrumentalness</w:t>
+      </w:r>
+      <w:proofErr w:type="spellEnd"/>
+      <w:r>
+        <w:rPr>
+          <w:rFonts w:ascii="Times New Roman" w:hAnsi="Times New Roman" w:cs="Times New Roman"/>
+          <w:sz w:val="24"/>
+          <w:szCs w:val="24"/>
+        </w:rPr>
+        <w:t>” tiene muchos ceros, por lo que pensamos que podía representar un valor nulo en vez de un valor posible en los datos. Investigamos, pero no encontramos una explicación de cómo fue calculado ese valor, por lo tanto, decidimos seleccionar canciones al azar que posean el valor de la columna mencionada en cero y nos pusimos a escucharlas, para luego compararlas con canciones que tengan valores distintos a cero y que sean significativamente distintos a cero. Con nuestra poca experiencia en análisis musical notamos que las canciones con el valor de la columna en cero tenían una gran cantidad de presencia de voces, mientras que las que tenían valores distintos a cero se podía notar una mayor presencia de los instrumentos. Por este motivo decidimos confiar en los datos proporcionados por la columna dado que no encontramos una forma convincente y robusta de refutarlos.</w:t>
+      </w:r>
     </w:p>
     <w:p>
       <w:pPr>
@@ -1376,72 +2875,18 @@
           <w:sz w:val="24"/>
           <w:szCs w:val="24"/>
         </w:rPr>
-        <w:t>Luego de realizar</w:t>
-      </w:r>
-      <w:r>
-        <w:rPr>
-          <w:rFonts w:ascii="Times New Roman" w:hAnsi="Times New Roman" w:cs="Times New Roman"/>
-          <w:sz w:val="24"/>
-          <w:szCs w:val="24"/>
-        </w:rPr>
-        <w:t>,</w:t>
-      </w:r>
-      <w:r>
-        <w:rPr>
-          <w:rFonts w:ascii="Times New Roman" w:hAnsi="Times New Roman" w:cs="Times New Roman"/>
-          <w:sz w:val="24"/>
-          <w:szCs w:val="24"/>
-        </w:rPr>
-        <w:t xml:space="preserve"> sobre el conjunto de datos</w:t>
-      </w:r>
-      <w:r>
-        <w:rPr>
-          <w:rFonts w:ascii="Times New Roman" w:hAnsi="Times New Roman" w:cs="Times New Roman"/>
-          <w:sz w:val="24"/>
-          <w:szCs w:val="24"/>
-        </w:rPr>
-        <w:t>,</w:t>
-      </w:r>
-      <w:r>
-        <w:rPr>
-          <w:rFonts w:ascii="Times New Roman" w:hAnsi="Times New Roman" w:cs="Times New Roman"/>
-          <w:sz w:val="24"/>
-          <w:szCs w:val="24"/>
-        </w:rPr>
-        <w:t xml:space="preserve"> todas las transformaciones mencionadas previamente, pasamos a investigar</w:t>
-      </w:r>
-      <w:r>
-        <w:rPr>
-          <w:rFonts w:ascii="Times New Roman" w:hAnsi="Times New Roman" w:cs="Times New Roman"/>
-          <w:sz w:val="24"/>
-          <w:szCs w:val="24"/>
-        </w:rPr>
-        <w:t xml:space="preserve">los en búsqueda de posibles variables las cuales </w:t>
-      </w:r>
-      <w:r>
-        <w:rPr>
-          <w:rFonts w:ascii="Times New Roman" w:hAnsi="Times New Roman" w:cs="Times New Roman"/>
-          <w:sz w:val="24"/>
-          <w:szCs w:val="24"/>
-        </w:rPr>
-        <w:t xml:space="preserve">representes </w:t>
-      </w:r>
-      <w:r>
-        <w:rPr>
-          <w:rFonts w:ascii="Times New Roman" w:hAnsi="Times New Roman" w:cs="Times New Roman"/>
-          <w:sz w:val="24"/>
-          <w:szCs w:val="24"/>
-        </w:rPr>
-        <w:t xml:space="preserve">información </w:t>
-      </w:r>
-      <w:r>
-        <w:rPr>
-          <w:rFonts w:ascii="Times New Roman" w:hAnsi="Times New Roman" w:cs="Times New Roman"/>
-          <w:sz w:val="24"/>
-          <w:szCs w:val="24"/>
-        </w:rPr>
-        <w:t>que pueda llegar a ser</w:t>
-      </w:r>
+        <w:t xml:space="preserve">Como paso final, realizamos un </w:t>
+      </w:r>
+      <w:proofErr w:type="spellStart"/>
+      <w:r>
+        <w:rPr>
+          <w:rFonts w:ascii="Times New Roman" w:hAnsi="Times New Roman" w:cs="Times New Roman"/>
+          <w:sz w:val="24"/>
+          <w:szCs w:val="24"/>
+        </w:rPr>
+        <w:t>Profile</w:t>
+      </w:r>
+      <w:proofErr w:type="spellEnd"/>
       <w:r>
         <w:rPr>
           <w:rFonts w:ascii="Times New Roman" w:hAnsi="Times New Roman" w:cs="Times New Roman"/>
@@ -1450,39 +2895,73 @@
         </w:rPr>
         <w:t xml:space="preserve"> </w:t>
       </w:r>
-      <w:r>
-        <w:rPr>
-          <w:rFonts w:ascii="Times New Roman" w:hAnsi="Times New Roman" w:cs="Times New Roman"/>
-          <w:sz w:val="24"/>
-          <w:szCs w:val="24"/>
-        </w:rPr>
-        <w:t>relevante</w:t>
-      </w:r>
-      <w:r>
-        <w:rPr>
-          <w:rFonts w:ascii="Times New Roman" w:hAnsi="Times New Roman" w:cs="Times New Roman"/>
-          <w:sz w:val="24"/>
-          <w:szCs w:val="24"/>
-        </w:rPr>
-        <w:t xml:space="preserve">. </w:t>
-      </w:r>
-      <w:r>
-        <w:rPr>
-          <w:rFonts w:ascii="Times New Roman" w:hAnsi="Times New Roman" w:cs="Times New Roman"/>
-          <w:sz w:val="24"/>
-          <w:szCs w:val="24"/>
-        </w:rPr>
-        <w:t xml:space="preserve">Gracias a esto nos interesamos por la variable “Popularity” ya que la podemos usar como un parámetro de que tan bien envejecieron las canciones. Luego se nos ocurrió que las canciones más alegres y positivas podrían ser las que mejor envejecieron dado que habrían dejado buenos recuerdos en las memorias de las personas que las escuchaban en la década de 1970, por lo que podría ser más posible que no solo las </w:t>
-      </w:r>
-      <w:r>
-        <w:rPr>
-          <w:rFonts w:ascii="Times New Roman" w:hAnsi="Times New Roman" w:cs="Times New Roman"/>
-          <w:sz w:val="24"/>
-          <w:szCs w:val="24"/>
-        </w:rPr>
-        <w:lastRenderedPageBreak/>
-        <w:t>escuchen ellos hoy en día, sino que también se las hayan mostrado a personas más jóvenes las cuales no tuvieron la posibilidad de escucharlas en su lanzamiento.</w:t>
-      </w:r>
+      <w:proofErr w:type="spellStart"/>
+      <w:r>
+        <w:rPr>
+          <w:rFonts w:ascii="Times New Roman" w:hAnsi="Times New Roman" w:cs="Times New Roman"/>
+          <w:sz w:val="24"/>
+          <w:szCs w:val="24"/>
+        </w:rPr>
+        <w:t>Report</w:t>
+      </w:r>
+      <w:proofErr w:type="spellEnd"/>
+      <w:r>
+        <w:rPr>
+          <w:rFonts w:ascii="Times New Roman" w:hAnsi="Times New Roman" w:cs="Times New Roman"/>
+          <w:sz w:val="24"/>
+          <w:szCs w:val="24"/>
+        </w:rPr>
+        <w:t xml:space="preserve"> el cual no nos fue de gran utilidad a la hora de analizar los datos y buscar posibles hipótesis o soluciones. Por ende, decidimos no utilizarlo para la confección de este informe y lo eliminamos de la </w:t>
+      </w:r>
+      <w:proofErr w:type="spellStart"/>
+      <w:r>
+        <w:rPr>
+          <w:rFonts w:ascii="Times New Roman" w:hAnsi="Times New Roman" w:cs="Times New Roman"/>
+          <w:sz w:val="24"/>
+          <w:szCs w:val="24"/>
+        </w:rPr>
+        <w:t>Jupyter</w:t>
+      </w:r>
+      <w:proofErr w:type="spellEnd"/>
+      <w:r>
+        <w:rPr>
+          <w:rFonts w:ascii="Times New Roman" w:hAnsi="Times New Roman" w:cs="Times New Roman"/>
+          <w:sz w:val="24"/>
+          <w:szCs w:val="24"/>
+        </w:rPr>
+        <w:t xml:space="preserve"> Notebook.</w:t>
+      </w:r>
+      <w:r>
+        <w:rPr>
+          <w:rFonts w:ascii="Times New Roman" w:hAnsi="Times New Roman" w:cs="Times New Roman"/>
+          <w:sz w:val="24"/>
+          <w:szCs w:val="24"/>
+        </w:rPr>
+        <w:t xml:space="preserve">                                                                                                       </w:t>
+      </w:r>
+    </w:p>
+    <w:p>
+      <w:pPr>
+        <w:jc w:val="both"/>
+        <w:rPr>
+          <w:rFonts w:ascii="Times New Roman" w:hAnsi="Times New Roman" w:cs="Times New Roman"/>
+          <w:sz w:val="24"/>
+          <w:szCs w:val="24"/>
+        </w:rPr>
+      </w:pPr>
+    </w:p>
+    <w:p>
+      <w:pPr>
+        <w:pStyle w:val="Ttulo2"/>
+      </w:pPr>
+      <w:bookmarkStart w:id="6" w:name="_Toc182493843"/>
+      <w:r>
+        <w:t xml:space="preserve">Análisis </w:t>
+      </w:r>
+      <w:r>
+        <w:t>de los datos</w:t>
+      </w:r>
+      <w:bookmarkEnd w:id="6"/>
     </w:p>
     <w:p>
       <w:pPr>
@@ -1501,31 +2980,130 @@
           <w:sz w:val="24"/>
           <w:szCs w:val="24"/>
         </w:rPr>
-        <w:t xml:space="preserve">A su vez, estando también relacionado con la popularidad, se nos generó la duda de si las canciones que tienen cuatro pulsaciones por compás </w:t>
-      </w:r>
-      <w:r>
-        <w:rPr>
-          <w:rFonts w:ascii="Times New Roman" w:hAnsi="Times New Roman" w:cs="Times New Roman"/>
-          <w:sz w:val="24"/>
-          <w:szCs w:val="24"/>
-        </w:rPr>
-        <w:t xml:space="preserve">hoy en día son más escuchadas que las que no. Esta duda </w:t>
-      </w:r>
-      <w:r>
-        <w:rPr>
-          <w:rFonts w:ascii="Times New Roman" w:hAnsi="Times New Roman" w:cs="Times New Roman"/>
-          <w:sz w:val="24"/>
-          <w:szCs w:val="24"/>
-        </w:rPr>
-        <w:t>está</w:t>
-      </w:r>
-      <w:r>
-        <w:rPr>
-          <w:rFonts w:ascii="Times New Roman" w:hAnsi="Times New Roman" w:cs="Times New Roman"/>
-          <w:sz w:val="24"/>
-          <w:szCs w:val="24"/>
-        </w:rPr>
-        <w:t xml:space="preserve"> basada en que los géneros musicales más escuchados en la actualidad, como el reggaetón o el pop, también comparten la característica de tener cuatro pulsaciones por compás. También notamos que esta métrica es la más utilizada con gran diferencia a lo largo de toda la década, por lo que si las canciones que no poseen cuatro pulsaciones por compás son las más populares hoy en día sería una buena forma para luego poder predecir valores de popularidad de canciones que no están en el conjunto de datos.</w:t>
+        <w:t>Luego de realizar</w:t>
+      </w:r>
+      <w:r>
+        <w:rPr>
+          <w:rFonts w:ascii="Times New Roman" w:hAnsi="Times New Roman" w:cs="Times New Roman"/>
+          <w:sz w:val="24"/>
+          <w:szCs w:val="24"/>
+        </w:rPr>
+        <w:t>,</w:t>
+      </w:r>
+      <w:r>
+        <w:rPr>
+          <w:rFonts w:ascii="Times New Roman" w:hAnsi="Times New Roman" w:cs="Times New Roman"/>
+          <w:sz w:val="24"/>
+          <w:szCs w:val="24"/>
+        </w:rPr>
+        <w:t xml:space="preserve"> sobre el conjunto de datos</w:t>
+      </w:r>
+      <w:r>
+        <w:rPr>
+          <w:rFonts w:ascii="Times New Roman" w:hAnsi="Times New Roman" w:cs="Times New Roman"/>
+          <w:sz w:val="24"/>
+          <w:szCs w:val="24"/>
+        </w:rPr>
+        <w:t>,</w:t>
+      </w:r>
+      <w:r>
+        <w:rPr>
+          <w:rFonts w:ascii="Times New Roman" w:hAnsi="Times New Roman" w:cs="Times New Roman"/>
+          <w:sz w:val="24"/>
+          <w:szCs w:val="24"/>
+        </w:rPr>
+        <w:t xml:space="preserve"> todas las transformaciones mencionadas previamente, pasamos a investigar</w:t>
+      </w:r>
+      <w:r>
+        <w:rPr>
+          <w:rFonts w:ascii="Times New Roman" w:hAnsi="Times New Roman" w:cs="Times New Roman"/>
+          <w:sz w:val="24"/>
+          <w:szCs w:val="24"/>
+        </w:rPr>
+        <w:t xml:space="preserve">los en búsqueda de posibles variables las cuales </w:t>
+      </w:r>
+      <w:r>
+        <w:rPr>
+          <w:rFonts w:ascii="Times New Roman" w:hAnsi="Times New Roman" w:cs="Times New Roman"/>
+          <w:sz w:val="24"/>
+          <w:szCs w:val="24"/>
+        </w:rPr>
+        <w:t xml:space="preserve">representes </w:t>
+      </w:r>
+      <w:r>
+        <w:rPr>
+          <w:rFonts w:ascii="Times New Roman" w:hAnsi="Times New Roman" w:cs="Times New Roman"/>
+          <w:sz w:val="24"/>
+          <w:szCs w:val="24"/>
+        </w:rPr>
+        <w:t xml:space="preserve">información </w:t>
+      </w:r>
+      <w:r>
+        <w:rPr>
+          <w:rFonts w:ascii="Times New Roman" w:hAnsi="Times New Roman" w:cs="Times New Roman"/>
+          <w:sz w:val="24"/>
+          <w:szCs w:val="24"/>
+        </w:rPr>
+        <w:t>que pueda llegar a ser</w:t>
+      </w:r>
+      <w:r>
+        <w:rPr>
+          <w:rFonts w:ascii="Times New Roman" w:hAnsi="Times New Roman" w:cs="Times New Roman"/>
+          <w:sz w:val="24"/>
+          <w:szCs w:val="24"/>
+        </w:rPr>
+        <w:t xml:space="preserve"> </w:t>
+      </w:r>
+      <w:r>
+        <w:rPr>
+          <w:rFonts w:ascii="Times New Roman" w:hAnsi="Times New Roman" w:cs="Times New Roman"/>
+          <w:sz w:val="24"/>
+          <w:szCs w:val="24"/>
+        </w:rPr>
+        <w:t>relevante</w:t>
+      </w:r>
+      <w:r>
+        <w:rPr>
+          <w:rFonts w:ascii="Times New Roman" w:hAnsi="Times New Roman" w:cs="Times New Roman"/>
+          <w:sz w:val="24"/>
+          <w:szCs w:val="24"/>
+        </w:rPr>
+        <w:t xml:space="preserve">. </w:t>
+      </w:r>
+      <w:r>
+        <w:rPr>
+          <w:rFonts w:ascii="Times New Roman" w:hAnsi="Times New Roman" w:cs="Times New Roman"/>
+          <w:sz w:val="24"/>
+          <w:szCs w:val="24"/>
+        </w:rPr>
+        <w:t>Gracias a esto nos interesamos por la variable “</w:t>
+      </w:r>
+      <w:proofErr w:type="spellStart"/>
+      <w:r>
+        <w:rPr>
+          <w:rFonts w:ascii="Times New Roman" w:hAnsi="Times New Roman" w:cs="Times New Roman"/>
+          <w:sz w:val="24"/>
+          <w:szCs w:val="24"/>
+        </w:rPr>
+        <w:t>Popularity</w:t>
+      </w:r>
+      <w:proofErr w:type="spellEnd"/>
+      <w:r>
+        <w:rPr>
+          <w:rFonts w:ascii="Times New Roman" w:hAnsi="Times New Roman" w:cs="Times New Roman"/>
+          <w:sz w:val="24"/>
+          <w:szCs w:val="24"/>
+        </w:rPr>
+        <w:t xml:space="preserve">” ya que la podemos usar como un parámetro de que tan bien envejecieron las canciones. Luego se nos ocurrió que las canciones más alegres y positivas podrían ser las que mejor envejecieron dado que habrían dejado buenos recuerdos en las memorias de las personas </w:t>
+      </w:r>
+      <w:r>
+        <w:rPr>
+          <w:rFonts w:ascii="Times New Roman" w:hAnsi="Times New Roman" w:cs="Times New Roman"/>
+          <w:sz w:val="24"/>
+          <w:szCs w:val="24"/>
+        </w:rPr>
+        <w:lastRenderedPageBreak/>
+        <w:t>que las escuchaban en la década de 1970, por lo que podría ser más posible que no solo las escuchen ellos hoy en día, sino que también se las hayan mostrado a personas más jóvenes las cuales no tuvieron la posibilidad de escucharlas en su lanzamiento.</w:t>
       </w:r>
     </w:p>
     <w:p>
@@ -1545,7 +3123,31 @@
           <w:sz w:val="24"/>
           <w:szCs w:val="24"/>
         </w:rPr>
-        <w:t>Otra variable la cual nos pareció interesante de analizar es “Danceability” ya que representa que tan adecuada es una canción para ser bailada. Gracias a que también está disponible en el conjunto de datos una variable que representa que tan instrumental es una pista, pensamos que puede llegar a existir una relación entre ambas, es decir, que las canciones más bailables son las más instrumentales.</w:t>
+        <w:t xml:space="preserve">A su vez, estando también relacionado con la popularidad, se nos generó la duda de si las canciones que tienen cuatro pulsaciones por compás </w:t>
+      </w:r>
+      <w:r>
+        <w:rPr>
+          <w:rFonts w:ascii="Times New Roman" w:hAnsi="Times New Roman" w:cs="Times New Roman"/>
+          <w:sz w:val="24"/>
+          <w:szCs w:val="24"/>
+        </w:rPr>
+        <w:t xml:space="preserve">hoy en día son más escuchadas que las que no. Esta duda </w:t>
+      </w:r>
+      <w:r>
+        <w:rPr>
+          <w:rFonts w:ascii="Times New Roman" w:hAnsi="Times New Roman" w:cs="Times New Roman"/>
+          <w:sz w:val="24"/>
+          <w:szCs w:val="24"/>
+        </w:rPr>
+        <w:t>está</w:t>
+      </w:r>
+      <w:r>
+        <w:rPr>
+          <w:rFonts w:ascii="Times New Roman" w:hAnsi="Times New Roman" w:cs="Times New Roman"/>
+          <w:sz w:val="24"/>
+          <w:szCs w:val="24"/>
+        </w:rPr>
+        <w:t xml:space="preserve"> basada en que los géneros musicales más escuchados en la actualidad, como el reggaetón o el pop, también comparten la característica de tener cuatro pulsaciones por compás. También notamos que esta métrica es la más utilizada con gran diferencia a lo largo de toda la década, por lo que si las canciones que no poseen cuatro pulsaciones por compás son las más populares hoy en día sería una buena forma para luego poder predecir valores de popularidad de canciones que no están en el conjunto de datos.</w:t>
       </w:r>
     </w:p>
     <w:p>
@@ -1565,7 +3167,25 @@
           <w:sz w:val="24"/>
           <w:szCs w:val="24"/>
         </w:rPr>
-        <w:t>Como ya estábamos trabajando con la variable “Instrumentalness”, también nos surgió la duda de si tienen una relación con la duración de las canciones. Esta duda surge de que en la década de 1970 se empezó a experimentar con distintos sonidos y formas de hacer música, por lo que había muchas canciones las cuales poseen solos, como por ejemplo de guitarra, lo que aumentaría la duración de la canción con respecto a las que no los poseen.</w:t>
+        <w:t>Otra variable la cual nos pareció interesante de analizar es “</w:t>
+      </w:r>
+      <w:proofErr w:type="spellStart"/>
+      <w:r>
+        <w:rPr>
+          <w:rFonts w:ascii="Times New Roman" w:hAnsi="Times New Roman" w:cs="Times New Roman"/>
+          <w:sz w:val="24"/>
+          <w:szCs w:val="24"/>
+        </w:rPr>
+        <w:t>Danceability</w:t>
+      </w:r>
+      <w:proofErr w:type="spellEnd"/>
+      <w:r>
+        <w:rPr>
+          <w:rFonts w:ascii="Times New Roman" w:hAnsi="Times New Roman" w:cs="Times New Roman"/>
+          <w:sz w:val="24"/>
+          <w:szCs w:val="24"/>
+        </w:rPr>
+        <w:t>” ya que representa que tan adecuada es una canción para ser bailada. Gracias a que también está disponible en el conjunto de datos una variable que representa que tan instrumental es una pista, pensamos que puede llegar a existir una relación entre ambas, es decir, que las canciones más bailables son las más instrumentales.</w:t>
       </w:r>
     </w:p>
     <w:p>
@@ -1585,111 +3205,25 @@
           <w:sz w:val="24"/>
           <w:szCs w:val="24"/>
         </w:rPr>
-        <w:t xml:space="preserve">Al analizar la variable “Speechiness”, que es una medida de la presencia de palabras habladas en las canciones, pensamos que podía tener una relación con el volumen promedio de las canciones. Esto se nos ocurrió ya que canciones las cuales son </w:t>
-      </w:r>
-      <w:r>
-        <w:rPr>
-          <w:rFonts w:ascii="Times New Roman" w:hAnsi="Times New Roman" w:cs="Times New Roman"/>
-          <w:sz w:val="24"/>
-          <w:szCs w:val="24"/>
-        </w:rPr>
-        <w:t>mucho más habladas que cantadas suelen ser mucho más tranquilas y acompañadas de instrumentos suaves o incluso minimalistas, generando un ambiente más calmo.</w:t>
-      </w:r>
-    </w:p>
-    <w:p>
-      <w:pPr>
-        <w:spacing w:line="360" w:lineRule="auto"/>
-        <w:jc w:val="both"/>
-        <w:rPr>
-          <w:rFonts w:ascii="Times New Roman" w:hAnsi="Times New Roman" w:cs="Times New Roman"/>
-          <w:sz w:val="24"/>
-          <w:szCs w:val="24"/>
-        </w:rPr>
-      </w:pPr>
-      <w:r>
-        <w:rPr>
-          <w:rFonts w:ascii="Times New Roman" w:hAnsi="Times New Roman" w:cs="Times New Roman"/>
-          <w:sz w:val="24"/>
-          <w:szCs w:val="24"/>
-        </w:rPr>
-        <w:tab/>
-        <w:t xml:space="preserve">Adicionalmente pensamos que la variable “Energy”, que es una medida de la intensidad y actividad de la canción, tiene potencial para distintos análisis. Una idea que se nos ocurrió fue que tenga una relación con “Liveness”. Esto puede estar dado por que en los recitales o conciertos en vivo se suelen tocar las canciones más movidas para que el </w:t>
-      </w:r>
-      <w:r>
-        <w:rPr>
-          <w:rFonts w:ascii="Times New Roman" w:hAnsi="Times New Roman" w:cs="Times New Roman"/>
-          <w:sz w:val="24"/>
-          <w:szCs w:val="24"/>
-        </w:rPr>
-        <w:t>público</w:t>
-      </w:r>
-      <w:r>
-        <w:rPr>
-          <w:rFonts w:ascii="Times New Roman" w:hAnsi="Times New Roman" w:cs="Times New Roman"/>
-          <w:sz w:val="24"/>
-          <w:szCs w:val="24"/>
-        </w:rPr>
-        <w:t xml:space="preserve"> salte y baile. Otro análisis que </w:t>
-      </w:r>
-      <w:r>
-        <w:rPr>
-          <w:rFonts w:ascii="Times New Roman" w:hAnsi="Times New Roman" w:cs="Times New Roman"/>
-          <w:sz w:val="24"/>
-          <w:szCs w:val="24"/>
-        </w:rPr>
-        <w:lastRenderedPageBreak/>
-        <w:t>se nos ocurrió para</w:t>
-      </w:r>
-      <w:r>
-        <w:rPr>
-          <w:rFonts w:ascii="Times New Roman" w:hAnsi="Times New Roman" w:cs="Times New Roman"/>
-          <w:sz w:val="24"/>
-          <w:szCs w:val="24"/>
-        </w:rPr>
-        <w:t xml:space="preserve"> realizar con esta variable es que, gracias a su alta correlación con otras variables del conjunto de datos, podríamos tratar de plantear una regresión lineal con el fin de poder entender si esas variables influyen en “Energy”. A su vez, podríamos realizar un modelo que trate de predecir los valores de esta variable al ingresar nuevas canciones que no estén incluidas en el conjunto de datos.</w:t>
-      </w:r>
-    </w:p>
-    <w:p>
-      <w:pPr>
-        <w:spacing w:line="360" w:lineRule="auto"/>
-        <w:jc w:val="both"/>
-        <w:rPr>
-          <w:rFonts w:ascii="Times New Roman" w:hAnsi="Times New Roman" w:cs="Times New Roman"/>
-          <w:sz w:val="24"/>
-          <w:szCs w:val="24"/>
-        </w:rPr>
-      </w:pPr>
-      <w:r>
-        <w:rPr>
-          <w:rFonts w:ascii="Times New Roman" w:hAnsi="Times New Roman" w:cs="Times New Roman"/>
-          <w:sz w:val="24"/>
-          <w:szCs w:val="24"/>
-        </w:rPr>
-        <w:tab/>
-      </w:r>
-      <w:r>
-        <w:rPr>
-          <w:rFonts w:ascii="Times New Roman" w:hAnsi="Times New Roman" w:cs="Times New Roman"/>
-          <w:sz w:val="24"/>
-          <w:szCs w:val="24"/>
-        </w:rPr>
-        <w:t>Posteriormente,</w:t>
-      </w:r>
-      <w:r>
-        <w:rPr>
-          <w:rFonts w:ascii="Times New Roman" w:hAnsi="Times New Roman" w:cs="Times New Roman"/>
-          <w:sz w:val="24"/>
-          <w:szCs w:val="24"/>
-        </w:rPr>
-        <w:t xml:space="preserve"> tuvimos la idea de que</w:t>
-      </w:r>
-      <w:r>
-        <w:rPr>
-          <w:rFonts w:ascii="Times New Roman" w:hAnsi="Times New Roman" w:cs="Times New Roman"/>
-          <w:sz w:val="24"/>
-          <w:szCs w:val="24"/>
-        </w:rPr>
-        <w:t xml:space="preserve"> podría existir una diferencia significativa con respecto a los valores de intensidad y actividad de una canción, el grado de que tan acústicas son, las pulsaciones por minuto y el volumen promedio de las canciones en decibeles al analizarlo entre lustros. Es decir, queremos corroborar que hay una diferencia en el estilo musical de las canciones que fueron lanzadas entre 1970-1974 y las canciones que fueron lanzadas en 1975-1979.</w:t>
+        <w:t>Como ya estábamos trabajando con la variable “</w:t>
+      </w:r>
+      <w:proofErr w:type="spellStart"/>
+      <w:r>
+        <w:rPr>
+          <w:rFonts w:ascii="Times New Roman" w:hAnsi="Times New Roman" w:cs="Times New Roman"/>
+          <w:sz w:val="24"/>
+          <w:szCs w:val="24"/>
+        </w:rPr>
+        <w:t>Instrumentalness</w:t>
+      </w:r>
+      <w:proofErr w:type="spellEnd"/>
+      <w:r>
+        <w:rPr>
+          <w:rFonts w:ascii="Times New Roman" w:hAnsi="Times New Roman" w:cs="Times New Roman"/>
+          <w:sz w:val="24"/>
+          <w:szCs w:val="24"/>
+        </w:rPr>
+        <w:t>”, también nos surgió la duda de si tienen una relación con la duración de las canciones. Esta duda surge de que en la década de 1970 se empezó a experimentar con distintos sonidos y formas de hacer música, por lo que había muchas canciones las cuales poseen solos, como por ejemplo de guitarra, lo que aumentaría la duración de la canción con respecto a las que no los poseen.</w:t>
       </w:r>
     </w:p>
     <w:p>
@@ -1703,54 +3237,155 @@
           <w:szCs w:val="24"/>
         </w:rPr>
       </w:pPr>
-    </w:p>
-    <w:p>
-      <w:pPr>
-        <w:pStyle w:val="Ttulo2"/>
-      </w:pPr>
-      <w:r>
-        <w:t>Métodos de agrupamiento o Clustering</w:t>
-      </w:r>
-    </w:p>
-    <w:p>
-      <w:pPr>
-        <w:rPr>
-          <w:rFonts w:ascii="Times New Roman" w:hAnsi="Times New Roman" w:cs="Times New Roman"/>
-          <w:sz w:val="24"/>
-          <w:szCs w:val="24"/>
-        </w:rPr>
-      </w:pPr>
-      <w:r>
-        <w:rPr>
-          <w:rFonts w:ascii="Times New Roman" w:hAnsi="Times New Roman" w:cs="Times New Roman"/>
-          <w:sz w:val="24"/>
-          <w:szCs w:val="24"/>
-        </w:rPr>
-        <w:br w:type="page"/>
-      </w:r>
-    </w:p>
-    <w:p>
-      <w:pPr>
-        <w:pStyle w:val="Ttulo1"/>
-      </w:pPr>
-      <w:bookmarkStart w:id="6" w:name="_Toc182475232"/>
-      <w:r>
+      <w:r>
+        <w:rPr>
+          <w:rFonts w:ascii="Times New Roman" w:hAnsi="Times New Roman" w:cs="Times New Roman"/>
+          <w:sz w:val="24"/>
+          <w:szCs w:val="24"/>
+        </w:rPr>
+        <w:t>Al analizar la variable “</w:t>
+      </w:r>
+      <w:proofErr w:type="spellStart"/>
+      <w:r>
+        <w:rPr>
+          <w:rFonts w:ascii="Times New Roman" w:hAnsi="Times New Roman" w:cs="Times New Roman"/>
+          <w:sz w:val="24"/>
+          <w:szCs w:val="24"/>
+        </w:rPr>
+        <w:t>Speechiness</w:t>
+      </w:r>
+      <w:proofErr w:type="spellEnd"/>
+      <w:r>
+        <w:rPr>
+          <w:rFonts w:ascii="Times New Roman" w:hAnsi="Times New Roman" w:cs="Times New Roman"/>
+          <w:sz w:val="24"/>
+          <w:szCs w:val="24"/>
+        </w:rPr>
+        <w:t xml:space="preserve">”, que es una medida de la presencia de palabras habladas en las canciones, pensamos que podía tener una relación con el volumen promedio de las canciones. Esto se nos ocurrió ya que canciones las cuales son </w:t>
+      </w:r>
+      <w:r>
+        <w:rPr>
+          <w:rFonts w:ascii="Times New Roman" w:hAnsi="Times New Roman" w:cs="Times New Roman"/>
+          <w:sz w:val="24"/>
+          <w:szCs w:val="24"/>
+        </w:rPr>
+        <w:t>mucho más habladas que cantadas suelen ser mucho más tranquilas y acompañadas de instrumentos suaves o incluso minimalistas, generando un ambiente más calmo.</w:t>
+      </w:r>
+    </w:p>
+    <w:p>
+      <w:pPr>
+        <w:spacing w:line="360" w:lineRule="auto"/>
+        <w:jc w:val="both"/>
+        <w:rPr>
+          <w:rFonts w:ascii="Times New Roman" w:hAnsi="Times New Roman" w:cs="Times New Roman"/>
+          <w:sz w:val="24"/>
+          <w:szCs w:val="24"/>
+        </w:rPr>
+      </w:pPr>
+      <w:r>
+        <w:rPr>
+          <w:rFonts w:ascii="Times New Roman" w:hAnsi="Times New Roman" w:cs="Times New Roman"/>
+          <w:sz w:val="24"/>
+          <w:szCs w:val="24"/>
+        </w:rPr>
+        <w:tab/>
+        <w:t>Adicionalmente pensamos que la variable “Energy”, que es una medida de la intensidad y actividad de la canción, tiene potencial para distintos análisis. Una idea que se nos ocurrió fue que tenga una relación con “</w:t>
+      </w:r>
+      <w:proofErr w:type="spellStart"/>
+      <w:r>
+        <w:rPr>
+          <w:rFonts w:ascii="Times New Roman" w:hAnsi="Times New Roman" w:cs="Times New Roman"/>
+          <w:sz w:val="24"/>
+          <w:szCs w:val="24"/>
+        </w:rPr>
+        <w:t>Liveness</w:t>
+      </w:r>
+      <w:proofErr w:type="spellEnd"/>
+      <w:r>
+        <w:rPr>
+          <w:rFonts w:ascii="Times New Roman" w:hAnsi="Times New Roman" w:cs="Times New Roman"/>
+          <w:sz w:val="24"/>
+          <w:szCs w:val="24"/>
+        </w:rPr>
+        <w:t xml:space="preserve">”. Esto puede estar dado por que en los recitales o conciertos en </w:t>
+      </w:r>
+      <w:r>
+        <w:rPr>
+          <w:rFonts w:ascii="Times New Roman" w:hAnsi="Times New Roman" w:cs="Times New Roman"/>
+          <w:sz w:val="24"/>
+          <w:szCs w:val="24"/>
+        </w:rPr>
         <w:lastRenderedPageBreak/>
-        <w:t>Métodos / Resultados</w:t>
-      </w:r>
-      <w:bookmarkEnd w:id="6"/>
-    </w:p>
-    <w:p>
-      <w:pPr>
-        <w:pStyle w:val="Ttulo3"/>
-      </w:pPr>
-      <w:bookmarkStart w:id="7" w:name="_Toc182475233"/>
-      <w:r>
-        <w:t>Las canciones que tienen valores más altos de positividad y alegría hoy en día son las más populares.</w:t>
-      </w:r>
-      <w:bookmarkEnd w:id="7"/>
-    </w:p>
-    <w:p/>
+        <w:t xml:space="preserve">vivo se suelen tocar las canciones más movidas para que el </w:t>
+      </w:r>
+      <w:r>
+        <w:rPr>
+          <w:rFonts w:ascii="Times New Roman" w:hAnsi="Times New Roman" w:cs="Times New Roman"/>
+          <w:sz w:val="24"/>
+          <w:szCs w:val="24"/>
+        </w:rPr>
+        <w:t>público</w:t>
+      </w:r>
+      <w:r>
+        <w:rPr>
+          <w:rFonts w:ascii="Times New Roman" w:hAnsi="Times New Roman" w:cs="Times New Roman"/>
+          <w:sz w:val="24"/>
+          <w:szCs w:val="24"/>
+        </w:rPr>
+        <w:t xml:space="preserve"> salte y baile. Otro análisis que se nos ocurrió para</w:t>
+      </w:r>
+      <w:r>
+        <w:rPr>
+          <w:rFonts w:ascii="Times New Roman" w:hAnsi="Times New Roman" w:cs="Times New Roman"/>
+          <w:sz w:val="24"/>
+          <w:szCs w:val="24"/>
+        </w:rPr>
+        <w:t xml:space="preserve"> realizar con esta variable es que, gracias a su alta correlación con otras variables del conjunto de datos, podríamos tratar de plantear una regresión lineal con el fin de poder entender si esas variables influyen en “Energy”. A su vez, podríamos realizar un modelo que trate de predecir los valores de esta variable al ingresar nuevas canciones que no estén incluidas en el conjunto de datos.</w:t>
+      </w:r>
+    </w:p>
+    <w:p>
+      <w:pPr>
+        <w:spacing w:line="360" w:lineRule="auto"/>
+        <w:jc w:val="both"/>
+        <w:rPr>
+          <w:rFonts w:ascii="Times New Roman" w:hAnsi="Times New Roman" w:cs="Times New Roman"/>
+          <w:sz w:val="24"/>
+          <w:szCs w:val="24"/>
+        </w:rPr>
+      </w:pPr>
+      <w:r>
+        <w:rPr>
+          <w:rFonts w:ascii="Times New Roman" w:hAnsi="Times New Roman" w:cs="Times New Roman"/>
+          <w:sz w:val="24"/>
+          <w:szCs w:val="24"/>
+        </w:rPr>
+        <w:tab/>
+      </w:r>
+      <w:r>
+        <w:rPr>
+          <w:rFonts w:ascii="Times New Roman" w:hAnsi="Times New Roman" w:cs="Times New Roman"/>
+          <w:sz w:val="24"/>
+          <w:szCs w:val="24"/>
+        </w:rPr>
+        <w:t>Posteriormente,</w:t>
+      </w:r>
+      <w:r>
+        <w:rPr>
+          <w:rFonts w:ascii="Times New Roman" w:hAnsi="Times New Roman" w:cs="Times New Roman"/>
+          <w:sz w:val="24"/>
+          <w:szCs w:val="24"/>
+        </w:rPr>
+        <w:t xml:space="preserve"> tuvimos la idea de que</w:t>
+      </w:r>
+      <w:r>
+        <w:rPr>
+          <w:rFonts w:ascii="Times New Roman" w:hAnsi="Times New Roman" w:cs="Times New Roman"/>
+          <w:sz w:val="24"/>
+          <w:szCs w:val="24"/>
+        </w:rPr>
+        <w:t xml:space="preserve"> podría existir una diferencia significativa con respecto a los valores de intensidad y actividad de una canción, el grado de que tan acústicas son, las pulsaciones por minuto y el volumen promedio de las canciones en decibeles al analizarlo entre lustros. Es decir, queremos corroborar que hay una diferencia en el estilo musical de las canciones que fueron lanzadas entre 1970-1974 y las canciones que fueron lanzadas en 1975-1979.</w:t>
+      </w:r>
+    </w:p>
     <w:p>
       <w:pPr>
         <w:spacing w:line="360" w:lineRule="auto"/>
@@ -1762,52 +3397,154 @@
           <w:szCs w:val="24"/>
         </w:rPr>
       </w:pPr>
-      <w:r>
-        <w:rPr>
-          <w:rFonts w:ascii="Times New Roman" w:hAnsi="Times New Roman" w:cs="Times New Roman"/>
-          <w:sz w:val="24"/>
-          <w:szCs w:val="24"/>
-        </w:rPr>
-        <w:t xml:space="preserve">Para poder analizar el conjunto de datos decidimos </w:t>
-      </w:r>
-      <w:r>
-        <w:rPr>
-          <w:rFonts w:ascii="Times New Roman" w:hAnsi="Times New Roman" w:cs="Times New Roman"/>
-          <w:sz w:val="24"/>
-          <w:szCs w:val="24"/>
-        </w:rPr>
-        <w:t xml:space="preserve">separarlos en dos. Filtramos los datos de manera tal que podamos separar las canciones que son más alegres y positivas por sobre las que son menos, tomando como el corte las que tengan un valor mayor a “0.5” </w:t>
-      </w:r>
-      <w:r>
-        <w:rPr>
-          <w:rFonts w:ascii="Times New Roman" w:hAnsi="Times New Roman" w:cs="Times New Roman"/>
-          <w:sz w:val="24"/>
-          <w:szCs w:val="24"/>
-        </w:rPr>
-        <w:t xml:space="preserve">en la columna “Valence”. Con esta división logramos tener dos subconjuntos de datos con los cuales trataremos de </w:t>
-      </w:r>
-      <w:r>
-        <w:rPr>
-          <w:rFonts w:ascii="Times New Roman" w:hAnsi="Times New Roman" w:cs="Times New Roman"/>
-          <w:sz w:val="24"/>
-          <w:szCs w:val="24"/>
-        </w:rPr>
-        <w:t xml:space="preserve">compararlos para poder verificar si las canciones que son más alegres y positivas hoy en día son más populares que las que son menos. </w:t>
-      </w:r>
+    </w:p>
+    <w:p>
+      <w:pPr>
+        <w:pStyle w:val="Ttulo2"/>
+      </w:pPr>
+      <w:bookmarkStart w:id="7" w:name="_Toc182493844"/>
+      <w:r>
+        <w:t xml:space="preserve">Métodos de agrupamiento o </w:t>
+      </w:r>
+      <w:proofErr w:type="spellStart"/>
+      <w:r>
+        <w:t>Clustering</w:t>
+      </w:r>
+      <w:bookmarkEnd w:id="7"/>
+      <w:proofErr w:type="spellEnd"/>
+    </w:p>
+    <w:p>
+      <w:pPr>
+        <w:rPr>
+          <w:rFonts w:ascii="Times New Roman" w:hAnsi="Times New Roman" w:cs="Times New Roman"/>
+          <w:sz w:val="24"/>
+          <w:szCs w:val="24"/>
+        </w:rPr>
+      </w:pPr>
+      <w:r>
+        <w:rPr>
+          <w:rFonts w:ascii="Times New Roman" w:hAnsi="Times New Roman" w:cs="Times New Roman"/>
+          <w:sz w:val="24"/>
+          <w:szCs w:val="24"/>
+        </w:rPr>
+        <w:br w:type="page"/>
+      </w:r>
+    </w:p>
+    <w:p>
+      <w:pPr>
+        <w:pStyle w:val="Ttulo1"/>
+      </w:pPr>
+      <w:bookmarkStart w:id="8" w:name="_Toc182493845"/>
+      <w:r>
+        <w:lastRenderedPageBreak/>
+        <w:t>Métodos / Resultados</w:t>
+      </w:r>
+      <w:bookmarkEnd w:id="8"/>
+    </w:p>
+    <w:p/>
+    <w:p>
+      <w:pPr>
+        <w:pStyle w:val="Ttulo3"/>
+      </w:pPr>
+      <w:bookmarkStart w:id="9" w:name="_Toc182493846"/>
+      <w:r>
+        <w:t>Las canciones que tienen valores más altos de positividad y alegría hoy en día son las más populares.</w:t>
+      </w:r>
+      <w:bookmarkEnd w:id="9"/>
     </w:p>
     <w:p>
       <w:pPr>
         <w:spacing w:line="360" w:lineRule="auto"/>
         <w:ind w:firstLine="720"/>
         <w:jc w:val="both"/>
-      </w:pPr>
-      <w:r>
-        <w:rPr>
-          <w:rFonts w:ascii="Times New Roman" w:hAnsi="Times New Roman" w:cs="Times New Roman"/>
-          <w:sz w:val="24"/>
-          <w:szCs w:val="24"/>
-        </w:rPr>
-        <w:t xml:space="preserve">Como primer paso para empezar a analizar los datos decidimos crear un gráfico de boxplot para cada subconjunto y ver </w:t>
+        <w:rPr>
+          <w:rFonts w:ascii="Times New Roman" w:hAnsi="Times New Roman" w:cs="Times New Roman"/>
+          <w:sz w:val="24"/>
+          <w:szCs w:val="24"/>
+        </w:rPr>
+      </w:pPr>
+      <w:r>
+        <w:rPr>
+          <w:rFonts w:ascii="Times New Roman" w:hAnsi="Times New Roman" w:cs="Times New Roman"/>
+          <w:sz w:val="24"/>
+          <w:szCs w:val="24"/>
+        </w:rPr>
+        <w:t xml:space="preserve">Para poder analizar el conjunto de datos decidimos </w:t>
+      </w:r>
+      <w:r>
+        <w:rPr>
+          <w:rFonts w:ascii="Times New Roman" w:hAnsi="Times New Roman" w:cs="Times New Roman"/>
+          <w:sz w:val="24"/>
+          <w:szCs w:val="24"/>
+        </w:rPr>
+        <w:t xml:space="preserve">separarlos en dos. Filtramos los datos de manera tal que podamos separar las canciones que son más alegres y positivas por sobre las que son menos, tomando como el corte las que tengan un valor mayor a “0.5” </w:t>
+      </w:r>
+      <w:r>
+        <w:rPr>
+          <w:rFonts w:ascii="Times New Roman" w:hAnsi="Times New Roman" w:cs="Times New Roman"/>
+          <w:sz w:val="24"/>
+          <w:szCs w:val="24"/>
+        </w:rPr>
+        <w:t>en la columna “</w:t>
+      </w:r>
+      <w:proofErr w:type="spellStart"/>
+      <w:r>
+        <w:rPr>
+          <w:rFonts w:ascii="Times New Roman" w:hAnsi="Times New Roman" w:cs="Times New Roman"/>
+          <w:sz w:val="24"/>
+          <w:szCs w:val="24"/>
+        </w:rPr>
+        <w:t>Valence</w:t>
+      </w:r>
+      <w:proofErr w:type="spellEnd"/>
+      <w:r>
+        <w:rPr>
+          <w:rFonts w:ascii="Times New Roman" w:hAnsi="Times New Roman" w:cs="Times New Roman"/>
+          <w:sz w:val="24"/>
+          <w:szCs w:val="24"/>
+        </w:rPr>
+        <w:t xml:space="preserve">”. Con esta división logramos tener dos subconjuntos de datos con los cuales trataremos de </w:t>
+      </w:r>
+      <w:r>
+        <w:rPr>
+          <w:rFonts w:ascii="Times New Roman" w:hAnsi="Times New Roman" w:cs="Times New Roman"/>
+          <w:sz w:val="24"/>
+          <w:szCs w:val="24"/>
+        </w:rPr>
+        <w:t xml:space="preserve">compararlos para poder verificar si las canciones que son más alegres y positivas hoy en día son más populares que las que son menos. </w:t>
+      </w:r>
+    </w:p>
+    <w:p>
+      <w:pPr>
+        <w:spacing w:line="360" w:lineRule="auto"/>
+        <w:ind w:firstLine="720"/>
+        <w:jc w:val="both"/>
+      </w:pPr>
+      <w:r>
+        <w:rPr>
+          <w:rFonts w:ascii="Times New Roman" w:hAnsi="Times New Roman" w:cs="Times New Roman"/>
+          <w:sz w:val="24"/>
+          <w:szCs w:val="24"/>
+        </w:rPr>
+        <w:t xml:space="preserve">Como primer paso para empezar a analizar los datos decidimos crear un gráfico de </w:t>
+      </w:r>
+      <w:proofErr w:type="spellStart"/>
+      <w:r>
+        <w:rPr>
+          <w:rFonts w:ascii="Times New Roman" w:hAnsi="Times New Roman" w:cs="Times New Roman"/>
+          <w:sz w:val="24"/>
+          <w:szCs w:val="24"/>
+        </w:rPr>
+        <w:t>boxplot</w:t>
+      </w:r>
+      <w:proofErr w:type="spellEnd"/>
+      <w:r>
+        <w:rPr>
+          <w:rFonts w:ascii="Times New Roman" w:hAnsi="Times New Roman" w:cs="Times New Roman"/>
+          <w:sz w:val="24"/>
+          <w:szCs w:val="24"/>
+        </w:rPr>
+        <w:t xml:space="preserve"> para cada subconjunto y ver </w:t>
       </w:r>
       <w:r>
         <w:rPr>
@@ -1875,7 +3612,7 @@
                     </pic:cNvPicPr>
                   </pic:nvPicPr>
                   <pic:blipFill>
-                    <a:blip r:embed="rId8">
+                    <a:blip r:embed="rId11">
                       <a:extLst>
                         <a:ext uri="{28A0092B-C50C-407E-A947-70E740481C1C}">
                           <a14:useLocalDpi xmlns:a14="http://schemas.microsoft.com/office/drawing/2010/main" val="0"/>
@@ -1920,7 +3657,23 @@
           <w:sz w:val="16"/>
           <w:szCs w:val="16"/>
         </w:rPr>
-        <w:t>Figura 1: muestra la distribución de la variable “Popularity” para las canciones menos alegres y positivas (a izquierda) y las que son más (a derecha)</w:t>
+        <w:t>Figura 1: muestra la distribución de la variable “</w:t>
+      </w:r>
+      <w:proofErr w:type="spellStart"/>
+      <w:r>
+        <w:rPr>
+          <w:sz w:val="16"/>
+          <w:szCs w:val="16"/>
+        </w:rPr>
+        <w:t>Popularity</w:t>
+      </w:r>
+      <w:proofErr w:type="spellEnd"/>
+      <w:r>
+        <w:rPr>
+          <w:sz w:val="16"/>
+          <w:szCs w:val="16"/>
+        </w:rPr>
+        <w:t>” para las canciones menos alegres y positivas (a izquierda) y las que son más (a derecha)</w:t>
       </w:r>
     </w:p>
     <w:p>
@@ -1941,23 +3694,25 @@
           <w:szCs w:val="24"/>
         </w:rPr>
         <w:lastRenderedPageBreak/>
-        <w:t>Cuando observamos el gráfico podemos concluir que la distribución de popularidad es muy similar en ambos subconjuntos de datos</w:t>
-      </w:r>
-      <w:r>
-        <w:rPr>
-          <w:rFonts w:ascii="Times New Roman" w:hAnsi="Times New Roman" w:cs="Times New Roman"/>
-          <w:sz w:val="24"/>
-          <w:szCs w:val="24"/>
-        </w:rPr>
-        <w:t>.</w:t>
-      </w:r>
-      <w:r>
-        <w:rPr>
-          <w:rFonts w:ascii="Times New Roman" w:hAnsi="Times New Roman" w:cs="Times New Roman"/>
-          <w:sz w:val="24"/>
-          <w:szCs w:val="24"/>
-        </w:rPr>
-        <w:t xml:space="preserve"> Pero solo con el boxplot no podemos proveer una respuesta robusta para saber si la hipótesis que fue planteada es verdadera o no. Para poder asegurarnos estadísticamente de ello trataremos de realizar un test paramétrico el cual nos ofrezca una respuesta.</w:t>
+        <w:t xml:space="preserve">Cuando observamos el gráfico podemos concluir que la distribución de popularidad es muy similar en ambos subconjuntos de datos. Pero solo con el </w:t>
+      </w:r>
+      <w:proofErr w:type="spellStart"/>
+      <w:r>
+        <w:rPr>
+          <w:rFonts w:ascii="Times New Roman" w:hAnsi="Times New Roman" w:cs="Times New Roman"/>
+          <w:sz w:val="24"/>
+          <w:szCs w:val="24"/>
+        </w:rPr>
+        <w:t>boxplot</w:t>
+      </w:r>
+      <w:proofErr w:type="spellEnd"/>
+      <w:r>
+        <w:rPr>
+          <w:rFonts w:ascii="Times New Roman" w:hAnsi="Times New Roman" w:cs="Times New Roman"/>
+          <w:sz w:val="24"/>
+          <w:szCs w:val="24"/>
+        </w:rPr>
+        <w:t xml:space="preserve"> no podemos proveer una respuesta robusta para saber si la hipótesis que fue planteada es verdadera o no. Para poder asegurarnos estadísticamente de ello trataremos de realizar un test paramétrico el cual nos ofrezca una respuesta.</w:t>
       </w:r>
     </w:p>
     <w:p>
@@ -2017,7 +3772,43 @@
           <w:sz w:val="24"/>
           <w:szCs w:val="24"/>
         </w:rPr>
-        <w:t xml:space="preserve"> o QQ-plot (solo gráfico). Nosotros decidimos utilizar el test de Shapiro Wilks, el cuál compara la distribución de los datos de nuestro subconjunto</w:t>
+        <w:t xml:space="preserve"> o QQ-</w:t>
+      </w:r>
+      <w:proofErr w:type="spellStart"/>
+      <w:r>
+        <w:rPr>
+          <w:rFonts w:ascii="Times New Roman" w:hAnsi="Times New Roman" w:cs="Times New Roman"/>
+          <w:sz w:val="24"/>
+          <w:szCs w:val="24"/>
+        </w:rPr>
+        <w:t>plot</w:t>
+      </w:r>
+      <w:proofErr w:type="spellEnd"/>
+      <w:r>
+        <w:rPr>
+          <w:rFonts w:ascii="Times New Roman" w:hAnsi="Times New Roman" w:cs="Times New Roman"/>
+          <w:sz w:val="24"/>
+          <w:szCs w:val="24"/>
+        </w:rPr>
+        <w:t xml:space="preserve"> (solo gráfico). Nosotros decidimos utilizar el test de Shapiro </w:t>
+      </w:r>
+      <w:proofErr w:type="spellStart"/>
+      <w:r>
+        <w:rPr>
+          <w:rFonts w:ascii="Times New Roman" w:hAnsi="Times New Roman" w:cs="Times New Roman"/>
+          <w:sz w:val="24"/>
+          <w:szCs w:val="24"/>
+        </w:rPr>
+        <w:t>Wilks</w:t>
+      </w:r>
+      <w:proofErr w:type="spellEnd"/>
+      <w:r>
+        <w:rPr>
+          <w:rFonts w:ascii="Times New Roman" w:hAnsi="Times New Roman" w:cs="Times New Roman"/>
+          <w:sz w:val="24"/>
+          <w:szCs w:val="24"/>
+        </w:rPr>
+        <w:t>, el cuál compara la distribución de los datos de nuestro subconjunto</w:t>
       </w:r>
       <w:r>
         <w:rPr>
@@ -2061,7 +3852,43 @@
           <w:sz w:val="24"/>
           <w:szCs w:val="24"/>
         </w:rPr>
-        <w:t xml:space="preserve">Luego de descartar la posibilidad de trabajar con test paramétricos, decidimos tratar de verificar los supuestos de Mann-Whitney o U-test. Este supone que los datos de ambos subconjuntos son homocedásticos, es decir, que tienen varianzas iguales. Para poder comprobar esto tenemos múltiples test que nos dan una mano para verificar este supuesto. El que elegimos para utilizar es el test de Levene. La hipótesis nula que propone es que los datos son homocedásticos, es decir, que si </w:t>
+        <w:t xml:space="preserve">Luego de descartar la posibilidad de trabajar con test paramétricos, decidimos tratar de verificar los supuestos de Mann-Whitney o U-test. Este supone que los datos de ambos subconjuntos son </w:t>
+      </w:r>
+      <w:proofErr w:type="spellStart"/>
+      <w:r>
+        <w:rPr>
+          <w:rFonts w:ascii="Times New Roman" w:hAnsi="Times New Roman" w:cs="Times New Roman"/>
+          <w:sz w:val="24"/>
+          <w:szCs w:val="24"/>
+        </w:rPr>
+        <w:t>homocedásticos</w:t>
+      </w:r>
+      <w:proofErr w:type="spellEnd"/>
+      <w:r>
+        <w:rPr>
+          <w:rFonts w:ascii="Times New Roman" w:hAnsi="Times New Roman" w:cs="Times New Roman"/>
+          <w:sz w:val="24"/>
+          <w:szCs w:val="24"/>
+        </w:rPr>
+        <w:t xml:space="preserve">, es decir, que tienen varianzas iguales. Para poder comprobar esto tenemos múltiples test que nos dan una mano para verificar este supuesto. El que elegimos para utilizar es el test de Levene. La hipótesis nula que propone es que los datos son </w:t>
+      </w:r>
+      <w:proofErr w:type="spellStart"/>
+      <w:r>
+        <w:rPr>
+          <w:rFonts w:ascii="Times New Roman" w:hAnsi="Times New Roman" w:cs="Times New Roman"/>
+          <w:sz w:val="24"/>
+          <w:szCs w:val="24"/>
+        </w:rPr>
+        <w:t>homocedásticos</w:t>
+      </w:r>
+      <w:proofErr w:type="spellEnd"/>
+      <w:r>
+        <w:rPr>
+          <w:rFonts w:ascii="Times New Roman" w:hAnsi="Times New Roman" w:cs="Times New Roman"/>
+          <w:sz w:val="24"/>
+          <w:szCs w:val="24"/>
+        </w:rPr>
+        <w:t xml:space="preserve">, es decir, que si </w:t>
       </w:r>
       <w:r>
         <w:rPr>
@@ -2125,9 +3952,11 @@
         <w:pStyle w:val="Ttulo3"/>
         <w:jc w:val="both"/>
       </w:pPr>
+      <w:bookmarkStart w:id="10" w:name="_Toc182493847"/>
       <w:r>
         <w:t>Las canciones compuestas con 4 pulsaciones por compas durante la década del 1970 actualmente son más populares que aquellas que fueron compuestas con un distinto número.</w:t>
       </w:r>
+      <w:bookmarkEnd w:id="10"/>
     </w:p>
     <w:p>
       <w:pPr>
@@ -2139,6 +3968,47 @@
           <w:szCs w:val="24"/>
         </w:rPr>
       </w:pPr>
+      <w:r>
+        <w:rPr>
+          <w:rFonts w:ascii="Times New Roman" w:hAnsi="Times New Roman" w:cs="Times New Roman"/>
+          <w:sz w:val="24"/>
+          <w:szCs w:val="24"/>
+        </w:rPr>
+        <w:tab/>
+        <w:t xml:space="preserve">Como los estilos musicales actuales más populares generalmente tienen </w:t>
+      </w:r>
+      <w:r>
+        <w:rPr>
+          <w:rFonts w:ascii="Times New Roman" w:hAnsi="Times New Roman" w:cs="Times New Roman"/>
+          <w:sz w:val="24"/>
+          <w:szCs w:val="24"/>
+        </w:rPr>
+        <w:t>cuatro</w:t>
+      </w:r>
+      <w:r>
+        <w:rPr>
+          <w:rFonts w:ascii="Times New Roman" w:hAnsi="Times New Roman" w:cs="Times New Roman"/>
+          <w:sz w:val="24"/>
+          <w:szCs w:val="24"/>
+        </w:rPr>
+        <w:t xml:space="preserve"> pulsaciones por compás, decidimos analizar si la popularidad de las canciones de la década de 1970 que están en el conjunto de datos</w:t>
+      </w:r>
+      <w:r>
+        <w:rPr>
+          <w:rFonts w:ascii="Times New Roman" w:hAnsi="Times New Roman" w:cs="Times New Roman"/>
+          <w:sz w:val="24"/>
+          <w:szCs w:val="24"/>
+        </w:rPr>
+        <w:t xml:space="preserve"> es mayor</w:t>
+      </w:r>
+      <w:r>
+        <w:rPr>
+          <w:rFonts w:ascii="Times New Roman" w:hAnsi="Times New Roman" w:cs="Times New Roman"/>
+          <w:sz w:val="24"/>
+          <w:szCs w:val="24"/>
+        </w:rPr>
+        <w:t xml:space="preserve"> que las canciones que poseen un número distinto de pulsaciones por compás. </w:t>
+      </w:r>
     </w:p>
     <w:p>
       <w:pPr>
@@ -2153,64 +4023,12 @@
       <w:r>
         <w:rPr>
           <w:rFonts w:ascii="Times New Roman" w:hAnsi="Times New Roman" w:cs="Times New Roman"/>
-          <w:sz w:val="24"/>
-          <w:szCs w:val="24"/>
-        </w:rPr>
-        <w:tab/>
-        <w:t xml:space="preserve">Como los estilos musicales actuales más populares generalmente tienen </w:t>
-      </w:r>
-      <w:r>
-        <w:rPr>
-          <w:rFonts w:ascii="Times New Roman" w:hAnsi="Times New Roman" w:cs="Times New Roman"/>
-          <w:sz w:val="24"/>
-          <w:szCs w:val="24"/>
-        </w:rPr>
-        <w:t>cuatro</w:t>
-      </w:r>
-      <w:r>
-        <w:rPr>
-          <w:rFonts w:ascii="Times New Roman" w:hAnsi="Times New Roman" w:cs="Times New Roman"/>
-          <w:sz w:val="24"/>
-          <w:szCs w:val="24"/>
-        </w:rPr>
-        <w:t xml:space="preserve"> pulsaciones por compás, decidimos analizar si la popularidad de las canciones de la década de 1970 que están en el conjunto de datos</w:t>
-      </w:r>
-      <w:r>
-        <w:rPr>
-          <w:rFonts w:ascii="Times New Roman" w:hAnsi="Times New Roman" w:cs="Times New Roman"/>
-          <w:sz w:val="24"/>
-          <w:szCs w:val="24"/>
-        </w:rPr>
-        <w:t xml:space="preserve"> es mayor</w:t>
-      </w:r>
-      <w:r>
-        <w:rPr>
-          <w:rFonts w:ascii="Times New Roman" w:hAnsi="Times New Roman" w:cs="Times New Roman"/>
-          <w:sz w:val="24"/>
-          <w:szCs w:val="24"/>
-        </w:rPr>
-        <w:t xml:space="preserve"> que las canciones que poseen un número distinto de pulsaciones por compás. </w:t>
-      </w:r>
-    </w:p>
-    <w:p>
-      <w:pPr>
-        <w:spacing w:line="360" w:lineRule="auto"/>
-        <w:jc w:val="both"/>
-        <w:rPr>
-          <w:rFonts w:ascii="Times New Roman" w:hAnsi="Times New Roman" w:cs="Times New Roman"/>
-          <w:sz w:val="24"/>
-          <w:szCs w:val="24"/>
-        </w:rPr>
-      </w:pPr>
-      <w:r>
-        <w:rPr>
-          <w:rFonts w:ascii="Times New Roman" w:hAnsi="Times New Roman" w:cs="Times New Roman"/>
           <w:noProof/>
           <w:sz w:val="24"/>
           <w:szCs w:val="24"/>
         </w:rPr>
         <w:drawing>
-          <wp:anchor distT="0" distB="0" distL="114300" distR="114300" simplePos="0" relativeHeight="251658240" behindDoc="0" locked="0" layoutInCell="1" allowOverlap="1" wp14:anchorId="03900EB5" wp14:editId="16D89D05">
+          <wp:anchor distT="0" distB="0" distL="114300" distR="114300" simplePos="0" relativeHeight="251658240" behindDoc="0" locked="0" layoutInCell="1" allowOverlap="1" wp14:anchorId="03900EB5" wp14:editId="5314CE3D">
             <wp:simplePos x="0" y="0"/>
             <wp:positionH relativeFrom="margin">
               <wp:posOffset>1433830</wp:posOffset>
@@ -2235,7 +4053,7 @@
                     </pic:cNvPicPr>
                   </pic:nvPicPr>
                   <pic:blipFill>
-                    <a:blip r:embed="rId9" cstate="print">
+                    <a:blip r:embed="rId12" cstate="print">
                       <a:extLst>
                         <a:ext uri="{28A0092B-C50C-407E-A947-70E740481C1C}">
                           <a14:useLocalDpi xmlns:a14="http://schemas.microsoft.com/office/drawing/2010/main" val="0"/>
@@ -2286,7 +4104,41 @@
           <w:sz w:val="24"/>
           <w:szCs w:val="24"/>
         </w:rPr>
-        <w:t xml:space="preserve">Para poder realizar esta comparación decidimos dividir el conjunto de datos en dos subconjuntos menores los cuales se dividen según el criterio de que posean, o no, cuatro pulsaciones por compás. Esto nos genero dos subconjuntos los cuales utilizaremos para lograr darle una respuesta a nuestra hipótesis. Para empezar con el análisis decidimos plantear para cada subconjunto un boxplot el cual muestre la distribución de la popularidad en cada uno de ellos. </w:t>
+        <w:t xml:space="preserve">Para poder realizar esta comparación decidimos dividir el conjunto de datos en dos subconjuntos menores los cuales se dividen según el criterio de que posean, o no, cuatro pulsaciones por compás. Esto nos </w:t>
+      </w:r>
+      <w:r>
+        <w:rPr>
+          <w:rFonts w:ascii="Times New Roman" w:hAnsi="Times New Roman" w:cs="Times New Roman"/>
+          <w:sz w:val="24"/>
+          <w:szCs w:val="24"/>
+        </w:rPr>
+        <w:t>generó</w:t>
+      </w:r>
+      <w:r>
+        <w:rPr>
+          <w:rFonts w:ascii="Times New Roman" w:hAnsi="Times New Roman" w:cs="Times New Roman"/>
+          <w:sz w:val="24"/>
+          <w:szCs w:val="24"/>
+        </w:rPr>
+        <w:t xml:space="preserve"> dos subconjuntos los cuales utilizaremos para lograr darle una respuesta a nuestra hipótesis. Para empezar con el análisis decidimos plantear para cada subconjunto un </w:t>
+      </w:r>
+      <w:proofErr w:type="spellStart"/>
+      <w:r>
+        <w:rPr>
+          <w:rFonts w:ascii="Times New Roman" w:hAnsi="Times New Roman" w:cs="Times New Roman"/>
+          <w:sz w:val="24"/>
+          <w:szCs w:val="24"/>
+        </w:rPr>
+        <w:t>boxplot</w:t>
+      </w:r>
+      <w:proofErr w:type="spellEnd"/>
+      <w:r>
+        <w:rPr>
+          <w:rFonts w:ascii="Times New Roman" w:hAnsi="Times New Roman" w:cs="Times New Roman"/>
+          <w:sz w:val="24"/>
+          <w:szCs w:val="24"/>
+        </w:rPr>
+        <w:t xml:space="preserve"> el cual muestre la distribución de la popularidad en cada uno de ellos. </w:t>
       </w:r>
     </w:p>
     <w:p>
@@ -2303,7 +4155,37 @@
           <w:sz w:val="16"/>
           <w:szCs w:val="16"/>
         </w:rPr>
-        <w:t xml:space="preserve">Figura 1: muestra la distribución de la variable “Popularity” para las canciones </w:t>
+        <w:t xml:space="preserve">Figura </w:t>
+      </w:r>
+      <w:r>
+        <w:rPr>
+          <w:sz w:val="16"/>
+          <w:szCs w:val="16"/>
+        </w:rPr>
+        <w:t>2</w:t>
+      </w:r>
+      <w:r>
+        <w:rPr>
+          <w:sz w:val="16"/>
+          <w:szCs w:val="16"/>
+        </w:rPr>
+        <w:t>: muestra la distribución de la variable “</w:t>
+      </w:r>
+      <w:proofErr w:type="spellStart"/>
+      <w:r>
+        <w:rPr>
+          <w:sz w:val="16"/>
+          <w:szCs w:val="16"/>
+        </w:rPr>
+        <w:t>Popularity</w:t>
+      </w:r>
+      <w:proofErr w:type="spellEnd"/>
+      <w:r>
+        <w:rPr>
+          <w:sz w:val="16"/>
+          <w:szCs w:val="16"/>
+        </w:rPr>
+        <w:t xml:space="preserve">” para las canciones </w:t>
       </w:r>
       <w:r>
         <w:rPr>
@@ -2402,7 +4284,25 @@
           <w:sz w:val="24"/>
           <w:szCs w:val="24"/>
         </w:rPr>
-        <w:t>Buscamos obtener el p-valor para poder verificar el supuesto de normalidad utilizando como herramienta el test de Shapiro Wliks explicado anteriormente. Luego de aplicar el algoritmo en cada subconjunto, nos otorgó como resultado que ninguna de las distribuciones de ambos subconjuntos de datos es normal, por lo que descartamos el uso de algún test paramétrico.</w:t>
+        <w:t xml:space="preserve">Buscamos obtener el p-valor para poder verificar el supuesto de normalidad utilizando como herramienta el test de Shapiro </w:t>
+      </w:r>
+      <w:proofErr w:type="spellStart"/>
+      <w:r>
+        <w:rPr>
+          <w:rFonts w:ascii="Times New Roman" w:hAnsi="Times New Roman" w:cs="Times New Roman"/>
+          <w:sz w:val="24"/>
+          <w:szCs w:val="24"/>
+        </w:rPr>
+        <w:t>Wliks</w:t>
+      </w:r>
+      <w:proofErr w:type="spellEnd"/>
+      <w:r>
+        <w:rPr>
+          <w:rFonts w:ascii="Times New Roman" w:hAnsi="Times New Roman" w:cs="Times New Roman"/>
+          <w:sz w:val="24"/>
+          <w:szCs w:val="24"/>
+        </w:rPr>
+        <w:t xml:space="preserve"> explicado anteriormente. Luego de aplicar el algoritmo en cada subconjunto, nos otorgó como resultado que ninguna de las distribuciones de ambos subconjuntos de datos es normal, por lo que descartamos el uso de algún test paramétrico.</w:t>
       </w:r>
     </w:p>
     <w:p>
@@ -2430,7 +4330,41 @@
           <w:sz w:val="24"/>
           <w:szCs w:val="24"/>
         </w:rPr>
-        <w:t xml:space="preserve"> propone la igualdad de varianzas entre ambos subconjuntos. Para poder afirmar que nuestros datos cumplen con el supuesto realizamos el test de Levene, el cual nos arrojo un p-valor de 0,319. Por lo tanto, nuestros subconjuntos de datos son homocedásticos y podemos realizar un U-test.</w:t>
+        <w:t xml:space="preserve"> propone la igualdad de varianzas entre ambos subconjuntos. Para poder afirmar que nuestros datos cumplen con el supuesto realizamos el test de Levene, el cual nos </w:t>
+      </w:r>
+      <w:r>
+        <w:rPr>
+          <w:rFonts w:ascii="Times New Roman" w:hAnsi="Times New Roman" w:cs="Times New Roman"/>
+          <w:sz w:val="24"/>
+          <w:szCs w:val="24"/>
+        </w:rPr>
+        <w:t>arrojó</w:t>
+      </w:r>
+      <w:r>
+        <w:rPr>
+          <w:rFonts w:ascii="Times New Roman" w:hAnsi="Times New Roman" w:cs="Times New Roman"/>
+          <w:sz w:val="24"/>
+          <w:szCs w:val="24"/>
+        </w:rPr>
+        <w:t xml:space="preserve"> un p-valor de 0,319. Por lo tanto, nuestros subconjuntos de datos son </w:t>
+      </w:r>
+      <w:proofErr w:type="spellStart"/>
+      <w:r>
+        <w:rPr>
+          <w:rFonts w:ascii="Times New Roman" w:hAnsi="Times New Roman" w:cs="Times New Roman"/>
+          <w:sz w:val="24"/>
+          <w:szCs w:val="24"/>
+        </w:rPr>
+        <w:t>homocedásticos</w:t>
+      </w:r>
+      <w:proofErr w:type="spellEnd"/>
+      <w:r>
+        <w:rPr>
+          <w:rFonts w:ascii="Times New Roman" w:hAnsi="Times New Roman" w:cs="Times New Roman"/>
+          <w:sz w:val="24"/>
+          <w:szCs w:val="24"/>
+        </w:rPr>
+        <w:t xml:space="preserve"> y podemos realizar un U-test.</w:t>
       </w:r>
     </w:p>
     <w:p>
@@ -2450,7 +4384,25 @@
           <w:szCs w:val="24"/>
         </w:rPr>
         <w:tab/>
-        <w:t>Como nuestra hipótesis propone que las canciones con cuatro pulsaciones por compás son más populares actualmente que las canciones que poseen un número distinto, decidimos plantear como hipótesis nula que no hay razones para afirmar que las canciones con un cuatro en la columna “Time_Signature” son más populares que las demás. Para ello configuramos el Mann-Whitney para que compare si los valores del subconjunto que tienen las canciones con 4 pulsaciones por compás tienen más popularidad que las que poseen un número distinto, y obtuvimos un resultado</w:t>
+        <w:t>Como nuestra hipótesis propone que las canciones con cuatro pulsaciones por compás son más populares actualmente que las canciones que poseen un número distinto, decidimos plantear como hipótesis nula que no hay razones para afirmar que las canciones con un cuatro en la columna “</w:t>
+      </w:r>
+      <w:proofErr w:type="spellStart"/>
+      <w:r>
+        <w:rPr>
+          <w:rFonts w:ascii="Times New Roman" w:hAnsi="Times New Roman" w:cs="Times New Roman"/>
+          <w:sz w:val="24"/>
+          <w:szCs w:val="24"/>
+        </w:rPr>
+        <w:t>Time_Signature</w:t>
+      </w:r>
+      <w:proofErr w:type="spellEnd"/>
+      <w:r>
+        <w:rPr>
+          <w:rFonts w:ascii="Times New Roman" w:hAnsi="Times New Roman" w:cs="Times New Roman"/>
+          <w:sz w:val="24"/>
+          <w:szCs w:val="24"/>
+        </w:rPr>
+        <w:t>” son más populares que las demás. Para ello configuramos el Mann-Whitney para que compare si los valores del subconjunto que tienen las canciones con 4 pulsaciones por compás tienen más popularidad que las que poseen un número distinto, y obtuvimos un resultado</w:t>
       </w:r>
       <w:r>
         <w:rPr>
@@ -2463,40 +4415,2255 @@
     </w:p>
     <w:p>
       <w:pPr>
+        <w:pStyle w:val="Ttulo3"/>
+      </w:pPr>
+    </w:p>
+    <w:p>
+      <w:pPr>
+        <w:pStyle w:val="Ttulo3"/>
+      </w:pPr>
+      <w:bookmarkStart w:id="11" w:name="_Toc182493848"/>
+      <w:r>
+        <w:t>Existe una relación entre las canciones que son bailables y las que son instrumentales.</w:t>
+      </w:r>
+      <w:bookmarkEnd w:id="11"/>
+    </w:p>
+    <w:p>
+      <w:pPr>
+        <w:spacing w:line="360" w:lineRule="auto"/>
         <w:jc w:val="both"/>
         <w:rPr>
-          <w:rFonts w:eastAsiaTheme="majorEastAsia" w:cstheme="majorBidi"/>
-          <w:color w:val="595959" w:themeColor="text1" w:themeTint="A6"/>
-          <w:spacing w:val="15"/>
-          <w:sz w:val="32"/>
-          <w:szCs w:val="32"/>
-        </w:rPr>
-      </w:pPr>
-      <w:r>
-        <w:rPr>
-          <w:sz w:val="32"/>
-          <w:szCs w:val="32"/>
-        </w:rPr>
+          <w:rFonts w:ascii="Times New Roman" w:hAnsi="Times New Roman" w:cs="Times New Roman"/>
+          <w:sz w:val="24"/>
+          <w:szCs w:val="24"/>
+        </w:rPr>
+      </w:pPr>
+      <w:r>
+        <w:tab/>
+      </w:r>
+      <w:r>
+        <w:rPr>
+          <w:rFonts w:ascii="Times New Roman" w:hAnsi="Times New Roman" w:cs="Times New Roman"/>
+          <w:sz w:val="24"/>
+          <w:szCs w:val="24"/>
+        </w:rPr>
+        <w:t>Mientras que analizábamos los datos se nos ocurrió la idea de verificar si podía llegar a existir una relación entre las variables “</w:t>
+      </w:r>
+      <w:proofErr w:type="spellStart"/>
+      <w:r>
+        <w:rPr>
+          <w:rFonts w:ascii="Times New Roman" w:hAnsi="Times New Roman" w:cs="Times New Roman"/>
+          <w:sz w:val="24"/>
+          <w:szCs w:val="24"/>
+        </w:rPr>
+        <w:t>Instrumentalness</w:t>
+      </w:r>
+      <w:proofErr w:type="spellEnd"/>
+      <w:r>
+        <w:rPr>
+          <w:rFonts w:ascii="Times New Roman" w:hAnsi="Times New Roman" w:cs="Times New Roman"/>
+          <w:sz w:val="24"/>
+          <w:szCs w:val="24"/>
+        </w:rPr>
+        <w:t>” y “</w:t>
+      </w:r>
+      <w:proofErr w:type="spellStart"/>
+      <w:r>
+        <w:rPr>
+          <w:rFonts w:ascii="Times New Roman" w:hAnsi="Times New Roman" w:cs="Times New Roman"/>
+          <w:sz w:val="24"/>
+          <w:szCs w:val="24"/>
+        </w:rPr>
+        <w:t>Danceability</w:t>
+      </w:r>
+      <w:proofErr w:type="spellEnd"/>
+      <w:r>
+        <w:rPr>
+          <w:rFonts w:ascii="Times New Roman" w:hAnsi="Times New Roman" w:cs="Times New Roman"/>
+          <w:sz w:val="24"/>
+          <w:szCs w:val="24"/>
+        </w:rPr>
+        <w:t xml:space="preserve">” ya que nosotros asociamos que, en la mayoría de los casos, las canciones que poseen mayor presencia de </w:t>
+      </w:r>
+      <w:r>
+        <w:rPr>
+          <w:rFonts w:ascii="Times New Roman" w:hAnsi="Times New Roman" w:cs="Times New Roman"/>
+          <w:sz w:val="24"/>
+          <w:szCs w:val="24"/>
+        </w:rPr>
+        <w:lastRenderedPageBreak/>
+        <w:t>instrumentos suelen ser las que son más bailables. Para poder comprobar esta hipótesis decidimos dividir nuestro conjunto de datos en cuatro subconjuntos. Estos surgen de separar los datos según las canciones que son más bailables, que las definimos como las que posean un valor mayor a 0,5 en la columna “</w:t>
+      </w:r>
+      <w:proofErr w:type="spellStart"/>
+      <w:r>
+        <w:rPr>
+          <w:rFonts w:ascii="Times New Roman" w:hAnsi="Times New Roman" w:cs="Times New Roman"/>
+          <w:sz w:val="24"/>
+          <w:szCs w:val="24"/>
+        </w:rPr>
+        <w:t>Danceability</w:t>
+      </w:r>
+      <w:proofErr w:type="spellEnd"/>
+      <w:r>
+        <w:rPr>
+          <w:rFonts w:ascii="Times New Roman" w:hAnsi="Times New Roman" w:cs="Times New Roman"/>
+          <w:sz w:val="24"/>
+          <w:szCs w:val="24"/>
+        </w:rPr>
+        <w:t>”, y las canciones instrumentales, las cuales las definimos como cualquier valor mayor a cero en la columna “</w:t>
+      </w:r>
+      <w:proofErr w:type="spellStart"/>
+      <w:r>
+        <w:rPr>
+          <w:rFonts w:ascii="Times New Roman" w:hAnsi="Times New Roman" w:cs="Times New Roman"/>
+          <w:sz w:val="24"/>
+          <w:szCs w:val="24"/>
+        </w:rPr>
+        <w:t>Instrumentalness</w:t>
+      </w:r>
+      <w:proofErr w:type="spellEnd"/>
+      <w:r>
+        <w:rPr>
+          <w:rFonts w:ascii="Times New Roman" w:hAnsi="Times New Roman" w:cs="Times New Roman"/>
+          <w:sz w:val="24"/>
+          <w:szCs w:val="24"/>
+        </w:rPr>
+        <w:t>”</w:t>
+      </w:r>
+      <w:r>
+        <w:rPr>
+          <w:rFonts w:ascii="Times New Roman" w:hAnsi="Times New Roman" w:cs="Times New Roman"/>
+          <w:sz w:val="24"/>
+          <w:szCs w:val="24"/>
+        </w:rPr>
+        <w:t>. Gracias a realizar este procedimiento tendríamos por separado las canciones bailables e instrumentales, las bailables y no instrumentales, las instrumentales y no bailables y las que no son ni bailables ni instrumentales.</w:t>
+      </w:r>
+    </w:p>
+    <w:p>
+      <w:pPr>
+        <w:spacing w:line="360" w:lineRule="auto"/>
+        <w:jc w:val="both"/>
+        <w:rPr>
+          <w:rFonts w:ascii="Times New Roman" w:hAnsi="Times New Roman" w:cs="Times New Roman"/>
+          <w:sz w:val="24"/>
+          <w:szCs w:val="24"/>
+        </w:rPr>
+      </w:pPr>
+      <w:r>
+        <w:rPr>
+          <w:rFonts w:ascii="Times New Roman" w:hAnsi="Times New Roman" w:cs="Times New Roman"/>
+          <w:noProof/>
+          <w:sz w:val="24"/>
+          <w:szCs w:val="24"/>
+        </w:rPr>
+        <w:drawing>
+          <wp:anchor distT="0" distB="0" distL="114300" distR="114300" simplePos="0" relativeHeight="251659264" behindDoc="0" locked="0" layoutInCell="1" allowOverlap="1" wp14:anchorId="1E5A0D51" wp14:editId="675BD330">
+            <wp:simplePos x="0" y="0"/>
+            <wp:positionH relativeFrom="margin">
+              <wp:posOffset>847725</wp:posOffset>
+            </wp:positionH>
+            <wp:positionV relativeFrom="paragraph">
+              <wp:posOffset>1319530</wp:posOffset>
+            </wp:positionV>
+            <wp:extent cx="3762375" cy="3695700"/>
+            <wp:effectExtent l="0" t="0" r="9525" b="0"/>
+            <wp:wrapTopAndBottom/>
+            <wp:docPr id="1919995609" name="Imagen 1"/>
+            <wp:cNvGraphicFramePr>
+              <a:graphicFrameLocks xmlns:a="http://schemas.openxmlformats.org/drawingml/2006/main" noChangeAspect="1"/>
+            </wp:cNvGraphicFramePr>
+            <a:graphic xmlns:a="http://schemas.openxmlformats.org/drawingml/2006/main">
+              <a:graphicData uri="http://schemas.openxmlformats.org/drawingml/2006/picture">
+                <pic:pic xmlns:pic="http://schemas.openxmlformats.org/drawingml/2006/picture">
+                  <pic:nvPicPr>
+                    <pic:cNvPr id="0" name="Picture 1"/>
+                    <pic:cNvPicPr>
+                      <a:picLocks noChangeAspect="1" noChangeArrowheads="1"/>
+                    </pic:cNvPicPr>
+                  </pic:nvPicPr>
+                  <pic:blipFill>
+                    <a:blip r:embed="rId13">
+                      <a:extLst>
+                        <a:ext uri="{28A0092B-C50C-407E-A947-70E740481C1C}">
+                          <a14:useLocalDpi xmlns:a14="http://schemas.microsoft.com/office/drawing/2010/main" val="0"/>
+                        </a:ext>
+                      </a:extLst>
+                    </a:blip>
+                    <a:srcRect/>
+                    <a:stretch>
+                      <a:fillRect/>
+                    </a:stretch>
+                  </pic:blipFill>
+                  <pic:spPr bwMode="auto">
+                    <a:xfrm>
+                      <a:off x="0" y="0"/>
+                      <a:ext cx="3762375" cy="3695700"/>
+                    </a:xfrm>
+                    <a:prstGeom prst="rect">
+                      <a:avLst/>
+                    </a:prstGeom>
+                    <a:noFill/>
+                    <a:ln>
+                      <a:noFill/>
+                    </a:ln>
+                  </pic:spPr>
+                </pic:pic>
+              </a:graphicData>
+            </a:graphic>
+            <wp14:sizeRelH relativeFrom="margin">
+              <wp14:pctWidth>0</wp14:pctWidth>
+            </wp14:sizeRelH>
+            <wp14:sizeRelV relativeFrom="margin">
+              <wp14:pctHeight>0</wp14:pctHeight>
+            </wp14:sizeRelV>
+          </wp:anchor>
+        </w:drawing>
+      </w:r>
+      <w:r>
+        <w:rPr>
+          <w:rFonts w:ascii="Times New Roman" w:hAnsi="Times New Roman" w:cs="Times New Roman"/>
+          <w:sz w:val="24"/>
+          <w:szCs w:val="24"/>
+        </w:rPr>
+        <w:tab/>
+        <w:t xml:space="preserve">Una vez que terminamos de particionar los datos para el análisis quisimos </w:t>
+      </w:r>
+      <w:r>
+        <w:rPr>
+          <w:rFonts w:ascii="Times New Roman" w:hAnsi="Times New Roman" w:cs="Times New Roman"/>
+          <w:sz w:val="24"/>
+          <w:szCs w:val="24"/>
+        </w:rPr>
+        <w:t xml:space="preserve">visualizar mediante un </w:t>
+      </w:r>
+      <w:proofErr w:type="spellStart"/>
+      <w:r>
+        <w:rPr>
+          <w:rFonts w:ascii="Times New Roman" w:hAnsi="Times New Roman" w:cs="Times New Roman"/>
+          <w:sz w:val="24"/>
+          <w:szCs w:val="24"/>
+        </w:rPr>
+        <w:t>boxplot</w:t>
+      </w:r>
+      <w:proofErr w:type="spellEnd"/>
+      <w:r>
+        <w:rPr>
+          <w:rFonts w:ascii="Times New Roman" w:hAnsi="Times New Roman" w:cs="Times New Roman"/>
+          <w:sz w:val="24"/>
+          <w:szCs w:val="24"/>
+        </w:rPr>
+        <w:t xml:space="preserve"> para cada uno de los subconjuntos de datos, la distribución de la popularidad ya que era una variable que veníamos utilizando previamente para los demás análisis. La idea de realizar estos </w:t>
+      </w:r>
+      <w:proofErr w:type="spellStart"/>
+      <w:r>
+        <w:rPr>
+          <w:rFonts w:ascii="Times New Roman" w:hAnsi="Times New Roman" w:cs="Times New Roman"/>
+          <w:sz w:val="24"/>
+          <w:szCs w:val="24"/>
+        </w:rPr>
+        <w:t>boxplots</w:t>
+      </w:r>
+      <w:proofErr w:type="spellEnd"/>
+      <w:r>
+        <w:rPr>
+          <w:rFonts w:ascii="Times New Roman" w:hAnsi="Times New Roman" w:cs="Times New Roman"/>
+          <w:sz w:val="24"/>
+          <w:szCs w:val="24"/>
+        </w:rPr>
+        <w:t xml:space="preserve"> era poder visualizar claramente que haya cuatro subconjuntos de datos, pero no tratar sacar una conclusión respecto a la hipótesis planteada.</w:t>
+      </w:r>
+    </w:p>
+    <w:p>
+      <w:pPr>
+        <w:spacing w:line="360" w:lineRule="auto"/>
+        <w:jc w:val="both"/>
+        <w:rPr>
+          <w:rFonts w:ascii="Times New Roman" w:hAnsi="Times New Roman" w:cs="Times New Roman"/>
+          <w:sz w:val="24"/>
+          <w:szCs w:val="24"/>
+        </w:rPr>
+      </w:pPr>
+    </w:p>
+    <w:p>
+      <w:pPr>
+        <w:spacing w:line="360" w:lineRule="auto"/>
+        <w:rPr>
+          <w:sz w:val="16"/>
+          <w:szCs w:val="16"/>
+        </w:rPr>
+      </w:pPr>
+      <w:r>
+        <w:rPr>
+          <w:sz w:val="16"/>
+          <w:szCs w:val="16"/>
+        </w:rPr>
+        <w:t xml:space="preserve">Figura </w:t>
+      </w:r>
+      <w:r>
+        <w:rPr>
+          <w:sz w:val="16"/>
+          <w:szCs w:val="16"/>
+        </w:rPr>
+        <w:t>3</w:t>
+      </w:r>
+      <w:r>
+        <w:rPr>
+          <w:sz w:val="16"/>
+          <w:szCs w:val="16"/>
+        </w:rPr>
+        <w:t>: muestra la distribución de la variable “</w:t>
+      </w:r>
+      <w:proofErr w:type="spellStart"/>
+      <w:r>
+        <w:rPr>
+          <w:sz w:val="16"/>
+          <w:szCs w:val="16"/>
+        </w:rPr>
+        <w:t>Popularity</w:t>
+      </w:r>
+      <w:proofErr w:type="spellEnd"/>
+      <w:r>
+        <w:rPr>
+          <w:sz w:val="16"/>
+          <w:szCs w:val="16"/>
+        </w:rPr>
+        <w:t xml:space="preserve">” para las canciones </w:t>
+      </w:r>
+      <w:r>
+        <w:rPr>
+          <w:sz w:val="16"/>
+          <w:szCs w:val="16"/>
+        </w:rPr>
+        <w:t>pertenecientes a los distintos grupos dependiendo de que tan bailable e instrumental sea la canción</w:t>
+      </w:r>
+    </w:p>
+    <w:p>
+      <w:pPr>
+        <w:spacing w:line="360" w:lineRule="auto"/>
+        <w:rPr>
+          <w:sz w:val="16"/>
+          <w:szCs w:val="16"/>
+        </w:rPr>
+      </w:pPr>
+    </w:p>
+    <w:p>
+      <w:pPr>
+        <w:spacing w:line="360" w:lineRule="auto"/>
+        <w:jc w:val="both"/>
+        <w:rPr>
+          <w:rFonts w:ascii="Times New Roman" w:hAnsi="Times New Roman" w:cs="Times New Roman"/>
+          <w:sz w:val="24"/>
+          <w:szCs w:val="24"/>
+        </w:rPr>
+      </w:pPr>
+      <w:r>
+        <w:rPr>
+          <w:rFonts w:ascii="Times New Roman" w:hAnsi="Times New Roman" w:cs="Times New Roman"/>
+          <w:sz w:val="24"/>
+          <w:szCs w:val="24"/>
+        </w:rPr>
+        <w:lastRenderedPageBreak/>
+        <w:tab/>
+        <w:t xml:space="preserve">Luego de generado el gráfico, decidimos plantear un test paramétrico para poder obtener un resultado para nuestra hipótesis. Decidimos que queríamos utilizar un test ANOVA para que nos ofrezca una respuesta sobre la hipótesis. Por lo tanto, </w:t>
+      </w:r>
+      <w:r>
+        <w:rPr>
+          <w:rFonts w:ascii="Times New Roman" w:hAnsi="Times New Roman" w:cs="Times New Roman"/>
+          <w:sz w:val="24"/>
+          <w:szCs w:val="24"/>
+        </w:rPr>
+        <w:t xml:space="preserve">el paso siguiente es comprobar los supuestos para poder realizar el test mencionado, que serían que los datos tienen distribución normal, que son </w:t>
+      </w:r>
+      <w:proofErr w:type="spellStart"/>
+      <w:r>
+        <w:rPr>
+          <w:rFonts w:ascii="Times New Roman" w:hAnsi="Times New Roman" w:cs="Times New Roman"/>
+          <w:sz w:val="24"/>
+          <w:szCs w:val="24"/>
+        </w:rPr>
+        <w:t>homocedásticos</w:t>
+      </w:r>
+      <w:proofErr w:type="spellEnd"/>
+      <w:r>
+        <w:rPr>
+          <w:rFonts w:ascii="Times New Roman" w:hAnsi="Times New Roman" w:cs="Times New Roman"/>
+          <w:sz w:val="24"/>
+          <w:szCs w:val="24"/>
+        </w:rPr>
+        <w:t xml:space="preserve">, que los datos son lineales y que son independientes. Al realizar el test de Shapiro </w:t>
+      </w:r>
+      <w:proofErr w:type="spellStart"/>
+      <w:r>
+        <w:rPr>
+          <w:rFonts w:ascii="Times New Roman" w:hAnsi="Times New Roman" w:cs="Times New Roman"/>
+          <w:sz w:val="24"/>
+          <w:szCs w:val="24"/>
+        </w:rPr>
+        <w:t>Wilks</w:t>
+      </w:r>
+      <w:proofErr w:type="spellEnd"/>
+      <w:r>
+        <w:rPr>
+          <w:rFonts w:ascii="Times New Roman" w:hAnsi="Times New Roman" w:cs="Times New Roman"/>
+          <w:sz w:val="24"/>
+          <w:szCs w:val="24"/>
+        </w:rPr>
+        <w:t xml:space="preserve"> sobre nuestros subconjuntos de datos, nos dio un p-valor menor a 0,05 en todos, por lo que se nos cayó el supuesto de normalidad.</w:t>
+      </w:r>
+    </w:p>
+    <w:p>
+      <w:pPr>
+        <w:spacing w:line="360" w:lineRule="auto"/>
+        <w:jc w:val="both"/>
+        <w:rPr>
+          <w:rFonts w:ascii="Times New Roman" w:hAnsi="Times New Roman" w:cs="Times New Roman"/>
+          <w:sz w:val="24"/>
+          <w:szCs w:val="24"/>
+        </w:rPr>
+      </w:pPr>
+      <w:r>
+        <w:rPr>
+          <w:rFonts w:ascii="Times New Roman" w:hAnsi="Times New Roman" w:cs="Times New Roman"/>
+          <w:sz w:val="24"/>
+          <w:szCs w:val="24"/>
+        </w:rPr>
+        <w:tab/>
+        <w:t>Para poder buscar una respuesta a nuestra hipótesis, decidimos realizar un test Chi-Cuadrado en búsqueda de conocer si nuestras variables eran o no independientes. Con este objetivo, creamos la tabla de contingencia</w:t>
+      </w:r>
+      <w:r>
+        <w:rPr>
+          <w:rFonts w:ascii="Times New Roman" w:hAnsi="Times New Roman" w:cs="Times New Roman"/>
+          <w:sz w:val="24"/>
+          <w:szCs w:val="24"/>
+        </w:rPr>
+        <w:t>,</w:t>
+      </w:r>
+      <w:r>
+        <w:rPr>
+          <w:rFonts w:ascii="Times New Roman" w:hAnsi="Times New Roman" w:cs="Times New Roman"/>
+          <w:sz w:val="24"/>
+          <w:szCs w:val="24"/>
+        </w:rPr>
+        <w:t xml:space="preserve"> </w:t>
+      </w:r>
+      <w:r>
+        <w:rPr>
+          <w:rFonts w:ascii="Times New Roman" w:hAnsi="Times New Roman" w:cs="Times New Roman"/>
+          <w:sz w:val="24"/>
+          <w:szCs w:val="24"/>
+        </w:rPr>
+        <w:t>agregándole los datos de nuestros subconjuntos, que luego utilizara el test para ofrecernos un p-valor. Luego de creada, podría ser vista de la siguiente manera:</w:t>
+      </w:r>
+    </w:p>
+    <w:tbl>
+      <w:tblPr>
+        <w:tblStyle w:val="Tablaconcuadrcula"/>
+        <w:tblW w:w="0" w:type="auto"/>
+        <w:tblLook w:val="04A0" w:firstRow="1" w:lastRow="0" w:firstColumn="1" w:lastColumn="0" w:noHBand="0" w:noVBand="1"/>
+      </w:tblPr>
+      <w:tblGrid>
+        <w:gridCol w:w="3116"/>
+        <w:gridCol w:w="3117"/>
+        <w:gridCol w:w="3117"/>
+      </w:tblGrid>
+      <w:tr>
+        <w:tc>
+          <w:tcPr>
+            <w:tcW w:w="3116" w:type="dxa"/>
+          </w:tcPr>
+          <w:p>
+            <w:pPr>
+              <w:spacing w:line="360" w:lineRule="auto"/>
+              <w:jc w:val="both"/>
+              <w:rPr>
+                <w:rFonts w:ascii="Times New Roman" w:hAnsi="Times New Roman" w:cs="Times New Roman"/>
+                <w:sz w:val="24"/>
+                <w:szCs w:val="24"/>
+              </w:rPr>
+            </w:pPr>
+            <w:r>
+              <w:rPr>
+                <w:rFonts w:ascii="Times New Roman" w:hAnsi="Times New Roman" w:cs="Times New Roman"/>
+                <w:sz w:val="24"/>
+                <w:szCs w:val="24"/>
+              </w:rPr>
+              <w:t>Canción</w:t>
+            </w:r>
+          </w:p>
+        </w:tc>
+        <w:tc>
+          <w:tcPr>
+            <w:tcW w:w="3117" w:type="dxa"/>
+          </w:tcPr>
+          <w:p>
+            <w:pPr>
+              <w:spacing w:line="360" w:lineRule="auto"/>
+              <w:jc w:val="both"/>
+              <w:rPr>
+                <w:rFonts w:ascii="Times New Roman" w:hAnsi="Times New Roman" w:cs="Times New Roman"/>
+                <w:sz w:val="24"/>
+                <w:szCs w:val="24"/>
+              </w:rPr>
+            </w:pPr>
+            <w:r>
+              <w:rPr>
+                <w:rFonts w:ascii="Times New Roman" w:hAnsi="Times New Roman" w:cs="Times New Roman"/>
+                <w:sz w:val="24"/>
+                <w:szCs w:val="24"/>
+              </w:rPr>
+              <w:t>Instrumental</w:t>
+            </w:r>
+          </w:p>
+        </w:tc>
+        <w:tc>
+          <w:tcPr>
+            <w:tcW w:w="3117" w:type="dxa"/>
+          </w:tcPr>
+          <w:p>
+            <w:pPr>
+              <w:spacing w:line="360" w:lineRule="auto"/>
+              <w:jc w:val="both"/>
+              <w:rPr>
+                <w:rFonts w:ascii="Times New Roman" w:hAnsi="Times New Roman" w:cs="Times New Roman"/>
+                <w:sz w:val="24"/>
+                <w:szCs w:val="24"/>
+              </w:rPr>
+            </w:pPr>
+            <w:r>
+              <w:rPr>
+                <w:rFonts w:ascii="Times New Roman" w:hAnsi="Times New Roman" w:cs="Times New Roman"/>
+                <w:sz w:val="24"/>
+                <w:szCs w:val="24"/>
+              </w:rPr>
+              <w:t>No instrumental</w:t>
+            </w:r>
+          </w:p>
+        </w:tc>
+      </w:tr>
+      <w:tr>
+        <w:tc>
+          <w:tcPr>
+            <w:tcW w:w="3116" w:type="dxa"/>
+          </w:tcPr>
+          <w:p>
+            <w:pPr>
+              <w:spacing w:line="360" w:lineRule="auto"/>
+              <w:jc w:val="both"/>
+              <w:rPr>
+                <w:rFonts w:ascii="Times New Roman" w:hAnsi="Times New Roman" w:cs="Times New Roman"/>
+                <w:sz w:val="24"/>
+                <w:szCs w:val="24"/>
+              </w:rPr>
+            </w:pPr>
+            <w:r>
+              <w:rPr>
+                <w:rFonts w:ascii="Times New Roman" w:hAnsi="Times New Roman" w:cs="Times New Roman"/>
+                <w:sz w:val="24"/>
+                <w:szCs w:val="24"/>
+              </w:rPr>
+              <w:t>Bailable</w:t>
+            </w:r>
+          </w:p>
+        </w:tc>
+        <w:tc>
+          <w:tcPr>
+            <w:tcW w:w="3117" w:type="dxa"/>
+          </w:tcPr>
+          <w:p>
+            <w:pPr>
+              <w:spacing w:line="360" w:lineRule="auto"/>
+              <w:jc w:val="both"/>
+              <w:rPr>
+                <w:rFonts w:ascii="Times New Roman" w:hAnsi="Times New Roman" w:cs="Times New Roman"/>
+                <w:sz w:val="24"/>
+                <w:szCs w:val="24"/>
+              </w:rPr>
+            </w:pPr>
+            <w:r>
+              <w:rPr>
+                <w:rFonts w:ascii="Times New Roman" w:hAnsi="Times New Roman" w:cs="Times New Roman"/>
+                <w:sz w:val="24"/>
+                <w:szCs w:val="24"/>
+              </w:rPr>
+              <w:t>495</w:t>
+            </w:r>
+          </w:p>
+        </w:tc>
+        <w:tc>
+          <w:tcPr>
+            <w:tcW w:w="3117" w:type="dxa"/>
+          </w:tcPr>
+          <w:p>
+            <w:pPr>
+              <w:spacing w:line="360" w:lineRule="auto"/>
+              <w:jc w:val="both"/>
+              <w:rPr>
+                <w:rFonts w:ascii="Times New Roman" w:hAnsi="Times New Roman" w:cs="Times New Roman"/>
+                <w:sz w:val="24"/>
+                <w:szCs w:val="24"/>
+              </w:rPr>
+            </w:pPr>
+            <w:r>
+              <w:rPr>
+                <w:rFonts w:ascii="Times New Roman" w:hAnsi="Times New Roman" w:cs="Times New Roman"/>
+                <w:sz w:val="24"/>
+                <w:szCs w:val="24"/>
+              </w:rPr>
+              <w:t>220</w:t>
+            </w:r>
+          </w:p>
+        </w:tc>
+      </w:tr>
+      <w:tr>
+        <w:tc>
+          <w:tcPr>
+            <w:tcW w:w="3116" w:type="dxa"/>
+          </w:tcPr>
+          <w:p>
+            <w:pPr>
+              <w:spacing w:line="360" w:lineRule="auto"/>
+              <w:jc w:val="both"/>
+              <w:rPr>
+                <w:rFonts w:ascii="Times New Roman" w:hAnsi="Times New Roman" w:cs="Times New Roman"/>
+                <w:sz w:val="24"/>
+                <w:szCs w:val="24"/>
+              </w:rPr>
+            </w:pPr>
+            <w:r>
+              <w:rPr>
+                <w:rFonts w:ascii="Times New Roman" w:hAnsi="Times New Roman" w:cs="Times New Roman"/>
+                <w:sz w:val="24"/>
+                <w:szCs w:val="24"/>
+              </w:rPr>
+              <w:t>No bailable</w:t>
+            </w:r>
+          </w:p>
+        </w:tc>
+        <w:tc>
+          <w:tcPr>
+            <w:tcW w:w="3117" w:type="dxa"/>
+          </w:tcPr>
+          <w:p>
+            <w:pPr>
+              <w:spacing w:line="360" w:lineRule="auto"/>
+              <w:jc w:val="both"/>
+              <w:rPr>
+                <w:rFonts w:ascii="Times New Roman" w:hAnsi="Times New Roman" w:cs="Times New Roman"/>
+                <w:sz w:val="24"/>
+                <w:szCs w:val="24"/>
+              </w:rPr>
+            </w:pPr>
+            <w:r>
+              <w:rPr>
+                <w:rFonts w:ascii="Times New Roman" w:hAnsi="Times New Roman" w:cs="Times New Roman"/>
+                <w:sz w:val="24"/>
+                <w:szCs w:val="24"/>
+              </w:rPr>
+              <w:t>200</w:t>
+            </w:r>
+          </w:p>
+        </w:tc>
+        <w:tc>
+          <w:tcPr>
+            <w:tcW w:w="3117" w:type="dxa"/>
+          </w:tcPr>
+          <w:p>
+            <w:pPr>
+              <w:spacing w:line="360" w:lineRule="auto"/>
+              <w:jc w:val="both"/>
+              <w:rPr>
+                <w:rFonts w:ascii="Times New Roman" w:hAnsi="Times New Roman" w:cs="Times New Roman"/>
+                <w:sz w:val="24"/>
+                <w:szCs w:val="24"/>
+              </w:rPr>
+            </w:pPr>
+            <w:r>
+              <w:rPr>
+                <w:rFonts w:ascii="Times New Roman" w:hAnsi="Times New Roman" w:cs="Times New Roman"/>
+                <w:sz w:val="24"/>
+                <w:szCs w:val="24"/>
+              </w:rPr>
+              <w:t>65</w:t>
+            </w:r>
+          </w:p>
+        </w:tc>
+      </w:tr>
+    </w:tbl>
+    <w:p>
+      <w:pPr>
+        <w:spacing w:line="360" w:lineRule="auto"/>
+        <w:jc w:val="both"/>
+        <w:rPr>
+          <w:rFonts w:ascii="Times New Roman" w:hAnsi="Times New Roman" w:cs="Times New Roman"/>
+          <w:sz w:val="24"/>
+          <w:szCs w:val="24"/>
+        </w:rPr>
+      </w:pPr>
+      <w:r>
+        <w:rPr>
+          <w:rFonts w:ascii="Times New Roman" w:hAnsi="Times New Roman" w:cs="Times New Roman"/>
+          <w:sz w:val="24"/>
+          <w:szCs w:val="24"/>
+        </w:rPr>
+        <w:tab/>
+      </w:r>
+    </w:p>
+    <w:p>
+      <w:pPr>
+        <w:spacing w:line="360" w:lineRule="auto"/>
+        <w:jc w:val="both"/>
+        <w:rPr>
+          <w:rFonts w:ascii="Times New Roman" w:hAnsi="Times New Roman" w:cs="Times New Roman"/>
+          <w:sz w:val="24"/>
+          <w:szCs w:val="24"/>
+        </w:rPr>
+      </w:pPr>
+      <w:r>
+        <w:rPr>
+          <w:rFonts w:ascii="Times New Roman" w:hAnsi="Times New Roman" w:cs="Times New Roman"/>
+          <w:sz w:val="24"/>
+          <w:szCs w:val="24"/>
+        </w:rPr>
+        <w:tab/>
+        <w:t>Posterior a la creación de la tabla de contingencia decidimos que nuestra hipótesis nula en este caso es que las variables son independientes, por lo tanto, al pedirle al test Chi-Cuadrado el p-valor, si este es menor a 0,05 no diría que existe una relación entre canciones instrumentales y bailables. Para conseguir el estadístico, la prueba genera una tabla de frecuencias esperadas la cual se ve de la siguiente forma:</w:t>
+      </w:r>
+    </w:p>
+    <w:tbl>
+      <w:tblPr>
+        <w:tblStyle w:val="Tablaconcuadrcula"/>
+        <w:tblW w:w="0" w:type="auto"/>
+        <w:tblLook w:val="04A0" w:firstRow="1" w:lastRow="0" w:firstColumn="1" w:lastColumn="0" w:noHBand="0" w:noVBand="1"/>
+      </w:tblPr>
+      <w:tblGrid>
+        <w:gridCol w:w="3116"/>
+        <w:gridCol w:w="3117"/>
+        <w:gridCol w:w="3117"/>
+      </w:tblGrid>
+      <w:tr>
+        <w:tc>
+          <w:tcPr>
+            <w:tcW w:w="3116" w:type="dxa"/>
+          </w:tcPr>
+          <w:p>
+            <w:pPr>
+              <w:spacing w:line="360" w:lineRule="auto"/>
+              <w:jc w:val="both"/>
+              <w:rPr>
+                <w:rFonts w:ascii="Times New Roman" w:hAnsi="Times New Roman" w:cs="Times New Roman"/>
+                <w:sz w:val="24"/>
+                <w:szCs w:val="24"/>
+              </w:rPr>
+            </w:pPr>
+            <w:r>
+              <w:rPr>
+                <w:rFonts w:ascii="Times New Roman" w:hAnsi="Times New Roman" w:cs="Times New Roman"/>
+                <w:sz w:val="24"/>
+                <w:szCs w:val="24"/>
+              </w:rPr>
+              <w:t>Canción</w:t>
+            </w:r>
+          </w:p>
+        </w:tc>
+        <w:tc>
+          <w:tcPr>
+            <w:tcW w:w="3117" w:type="dxa"/>
+          </w:tcPr>
+          <w:p>
+            <w:pPr>
+              <w:spacing w:line="360" w:lineRule="auto"/>
+              <w:jc w:val="both"/>
+              <w:rPr>
+                <w:rFonts w:ascii="Times New Roman" w:hAnsi="Times New Roman" w:cs="Times New Roman"/>
+                <w:sz w:val="24"/>
+                <w:szCs w:val="24"/>
+              </w:rPr>
+            </w:pPr>
+            <w:r>
+              <w:rPr>
+                <w:rFonts w:ascii="Times New Roman" w:hAnsi="Times New Roman" w:cs="Times New Roman"/>
+                <w:sz w:val="24"/>
+                <w:szCs w:val="24"/>
+              </w:rPr>
+              <w:t>Instrumental</w:t>
+            </w:r>
+          </w:p>
+        </w:tc>
+        <w:tc>
+          <w:tcPr>
+            <w:tcW w:w="3117" w:type="dxa"/>
+          </w:tcPr>
+          <w:p>
+            <w:pPr>
+              <w:spacing w:line="360" w:lineRule="auto"/>
+              <w:jc w:val="both"/>
+              <w:rPr>
+                <w:rFonts w:ascii="Times New Roman" w:hAnsi="Times New Roman" w:cs="Times New Roman"/>
+                <w:sz w:val="24"/>
+                <w:szCs w:val="24"/>
+              </w:rPr>
+            </w:pPr>
+            <w:r>
+              <w:rPr>
+                <w:rFonts w:ascii="Times New Roman" w:hAnsi="Times New Roman" w:cs="Times New Roman"/>
+                <w:sz w:val="24"/>
+                <w:szCs w:val="24"/>
+              </w:rPr>
+              <w:t>No instrumental</w:t>
+            </w:r>
+          </w:p>
+        </w:tc>
+      </w:tr>
+      <w:tr>
+        <w:tc>
+          <w:tcPr>
+            <w:tcW w:w="3116" w:type="dxa"/>
+          </w:tcPr>
+          <w:p>
+            <w:pPr>
+              <w:spacing w:line="360" w:lineRule="auto"/>
+              <w:jc w:val="both"/>
+              <w:rPr>
+                <w:rFonts w:ascii="Times New Roman" w:hAnsi="Times New Roman" w:cs="Times New Roman"/>
+                <w:sz w:val="24"/>
+                <w:szCs w:val="24"/>
+              </w:rPr>
+            </w:pPr>
+            <w:r>
+              <w:rPr>
+                <w:rFonts w:ascii="Times New Roman" w:hAnsi="Times New Roman" w:cs="Times New Roman"/>
+                <w:sz w:val="24"/>
+                <w:szCs w:val="24"/>
+              </w:rPr>
+              <w:t>Bailable</w:t>
+            </w:r>
+          </w:p>
+        </w:tc>
+        <w:tc>
+          <w:tcPr>
+            <w:tcW w:w="3117" w:type="dxa"/>
+          </w:tcPr>
+          <w:p>
+            <w:pPr>
+              <w:spacing w:line="360" w:lineRule="auto"/>
+              <w:jc w:val="both"/>
+              <w:rPr>
+                <w:rFonts w:ascii="Times New Roman" w:hAnsi="Times New Roman" w:cs="Times New Roman"/>
+                <w:sz w:val="24"/>
+                <w:szCs w:val="24"/>
+              </w:rPr>
+            </w:pPr>
+            <w:r>
+              <w:rPr>
+                <w:rFonts w:ascii="Times New Roman" w:hAnsi="Times New Roman" w:cs="Times New Roman"/>
+                <w:sz w:val="24"/>
+                <w:szCs w:val="24"/>
+              </w:rPr>
+              <w:t>507,066</w:t>
+            </w:r>
+          </w:p>
+        </w:tc>
+        <w:tc>
+          <w:tcPr>
+            <w:tcW w:w="3117" w:type="dxa"/>
+          </w:tcPr>
+          <w:p>
+            <w:pPr>
+              <w:spacing w:line="360" w:lineRule="auto"/>
+              <w:jc w:val="both"/>
+              <w:rPr>
+                <w:rFonts w:ascii="Times New Roman" w:hAnsi="Times New Roman" w:cs="Times New Roman"/>
+                <w:sz w:val="24"/>
+                <w:szCs w:val="24"/>
+              </w:rPr>
+            </w:pPr>
+            <w:r>
+              <w:rPr>
+                <w:rFonts w:ascii="Times New Roman" w:hAnsi="Times New Roman" w:cs="Times New Roman"/>
+                <w:sz w:val="24"/>
+                <w:szCs w:val="24"/>
+              </w:rPr>
+              <w:t>207,933</w:t>
+            </w:r>
+          </w:p>
+        </w:tc>
+      </w:tr>
+      <w:tr>
+        <w:tc>
+          <w:tcPr>
+            <w:tcW w:w="3116" w:type="dxa"/>
+          </w:tcPr>
+          <w:p>
+            <w:pPr>
+              <w:spacing w:line="360" w:lineRule="auto"/>
+              <w:jc w:val="both"/>
+              <w:rPr>
+                <w:rFonts w:ascii="Times New Roman" w:hAnsi="Times New Roman" w:cs="Times New Roman"/>
+                <w:sz w:val="24"/>
+                <w:szCs w:val="24"/>
+              </w:rPr>
+            </w:pPr>
+            <w:r>
+              <w:rPr>
+                <w:rFonts w:ascii="Times New Roman" w:hAnsi="Times New Roman" w:cs="Times New Roman"/>
+                <w:sz w:val="24"/>
+                <w:szCs w:val="24"/>
+              </w:rPr>
+              <w:t>No bailable</w:t>
+            </w:r>
+          </w:p>
+        </w:tc>
+        <w:tc>
+          <w:tcPr>
+            <w:tcW w:w="3117" w:type="dxa"/>
+          </w:tcPr>
+          <w:p>
+            <w:pPr>
+              <w:spacing w:line="360" w:lineRule="auto"/>
+              <w:jc w:val="both"/>
+              <w:rPr>
+                <w:rFonts w:ascii="Times New Roman" w:hAnsi="Times New Roman" w:cs="Times New Roman"/>
+                <w:sz w:val="24"/>
+                <w:szCs w:val="24"/>
+              </w:rPr>
+            </w:pPr>
+            <w:r>
+              <w:rPr>
+                <w:rFonts w:ascii="Times New Roman" w:hAnsi="Times New Roman" w:cs="Times New Roman"/>
+                <w:sz w:val="24"/>
+                <w:szCs w:val="24"/>
+              </w:rPr>
+              <w:t>187,933</w:t>
+            </w:r>
+          </w:p>
+        </w:tc>
+        <w:tc>
+          <w:tcPr>
+            <w:tcW w:w="3117" w:type="dxa"/>
+          </w:tcPr>
+          <w:p>
+            <w:pPr>
+              <w:spacing w:line="360" w:lineRule="auto"/>
+              <w:jc w:val="both"/>
+              <w:rPr>
+                <w:rFonts w:ascii="Times New Roman" w:hAnsi="Times New Roman" w:cs="Times New Roman"/>
+                <w:sz w:val="24"/>
+                <w:szCs w:val="24"/>
+              </w:rPr>
+            </w:pPr>
+            <w:r>
+              <w:rPr>
+                <w:rFonts w:ascii="Times New Roman" w:hAnsi="Times New Roman" w:cs="Times New Roman"/>
+                <w:sz w:val="24"/>
+                <w:szCs w:val="24"/>
+              </w:rPr>
+              <w:t>77,066</w:t>
+            </w:r>
+          </w:p>
+        </w:tc>
+      </w:tr>
+    </w:tbl>
+    <w:p>
+      <w:pPr>
+        <w:spacing w:line="360" w:lineRule="auto"/>
+        <w:jc w:val="both"/>
+        <w:rPr>
+          <w:rFonts w:ascii="Times New Roman" w:hAnsi="Times New Roman" w:cs="Times New Roman"/>
+          <w:sz w:val="24"/>
+          <w:szCs w:val="24"/>
+        </w:rPr>
+      </w:pPr>
+    </w:p>
+    <w:p>
+      <w:pPr>
+        <w:spacing w:line="360" w:lineRule="auto"/>
+        <w:jc w:val="both"/>
+        <w:rPr>
+          <w:rFonts w:ascii="Times New Roman" w:hAnsi="Times New Roman" w:cs="Times New Roman"/>
+          <w:sz w:val="24"/>
+          <w:szCs w:val="24"/>
+        </w:rPr>
+      </w:pPr>
+      <w:r>
+        <w:rPr>
+          <w:rFonts w:ascii="Times New Roman" w:hAnsi="Times New Roman" w:cs="Times New Roman"/>
+          <w:sz w:val="24"/>
+          <w:szCs w:val="24"/>
+        </w:rPr>
+        <w:tab/>
+        <w:t xml:space="preserve">Por último, le solicitamos al test que nos otorgue el p-valor, el cual es 0,067. Al ser mayor a 0,05, cae en la región de aceptación de la hipótesis nula. Por lo tanto, concluimos que con los datos disponibles no podemos </w:t>
+      </w:r>
+      <w:r>
+        <w:rPr>
+          <w:rFonts w:ascii="Times New Roman" w:hAnsi="Times New Roman" w:cs="Times New Roman"/>
+          <w:sz w:val="24"/>
+          <w:szCs w:val="24"/>
+        </w:rPr>
+        <w:t>afirmar que hay una relación entre las canciones que son bailables e instrumentales.</w:t>
+      </w:r>
+    </w:p>
+    <w:p>
+      <w:pPr>
+        <w:pStyle w:val="Ttulo3"/>
+        <w:jc w:val="both"/>
+      </w:pPr>
+      <w:bookmarkStart w:id="12" w:name="_Toc182493849"/>
+      <w:r>
+        <w:lastRenderedPageBreak/>
+        <w:t>Las canciones en la primera mitad de la década tienen diferencias significativas con respecto al estilo, contra las de la segunda mitad.</w:t>
+      </w:r>
+      <w:bookmarkEnd w:id="12"/>
+    </w:p>
+    <w:p>
+      <w:pPr>
+        <w:spacing w:line="360" w:lineRule="auto"/>
+        <w:jc w:val="both"/>
+        <w:rPr>
+          <w:rFonts w:ascii="Times New Roman" w:hAnsi="Times New Roman" w:cs="Times New Roman"/>
+          <w:sz w:val="24"/>
+          <w:szCs w:val="24"/>
+        </w:rPr>
+      </w:pPr>
+      <w:r>
+        <w:rPr>
+          <w:rFonts w:ascii="Times New Roman" w:hAnsi="Times New Roman" w:cs="Times New Roman"/>
+          <w:sz w:val="24"/>
+          <w:szCs w:val="24"/>
+        </w:rPr>
+        <w:tab/>
+        <w:t>Luego de realizar múltiples análisis sobre los datos pertenecientes al conjunto de datos, se nos ocurrió que podría haber una diferencia entre las canciones fueron lanzadas en el primer lustro de la década de 1970. Cómo esta década tuvo muchas innovaciones musicales, decidimos seguir adelante con la hipótesis, pero nos encontramos con el impedimento de sobre qué variables podíamos realizar el análisis.</w:t>
+      </w:r>
+    </w:p>
+    <w:p>
+      <w:pPr>
+        <w:spacing w:line="360" w:lineRule="auto"/>
+        <w:jc w:val="both"/>
+        <w:rPr>
+          <w:rFonts w:ascii="Times New Roman" w:hAnsi="Times New Roman" w:cs="Times New Roman"/>
+          <w:sz w:val="24"/>
+          <w:szCs w:val="24"/>
+        </w:rPr>
+      </w:pPr>
+      <w:r>
+        <w:rPr>
+          <w:rFonts w:ascii="Times New Roman" w:hAnsi="Times New Roman" w:cs="Times New Roman"/>
+          <w:sz w:val="24"/>
+          <w:szCs w:val="24"/>
+        </w:rPr>
+        <w:tab/>
+        <w:t xml:space="preserve">Para solucionar el problema planteado anteriormente, observamos las variables disponibles en el conjunto de datos y </w:t>
+      </w:r>
+      <w:r>
+        <w:rPr>
+          <w:rFonts w:ascii="Times New Roman" w:hAnsi="Times New Roman" w:cs="Times New Roman"/>
+          <w:sz w:val="24"/>
+          <w:szCs w:val="24"/>
+        </w:rPr>
+        <w:t>se nos ocurrió que podíamos detectar diferencias en estilos marcados en ambos lustros mediante el análisis de la intensidad y actividad de las canciones, de la velocidad o ritmo de la pista y de el volumen promedio de la canción. Estos datos los obtendremos de las variables “Energy”, “Tempo” y “</w:t>
+      </w:r>
+      <w:proofErr w:type="spellStart"/>
+      <w:r>
+        <w:rPr>
+          <w:rFonts w:ascii="Times New Roman" w:hAnsi="Times New Roman" w:cs="Times New Roman"/>
+          <w:sz w:val="24"/>
+          <w:szCs w:val="24"/>
+        </w:rPr>
+        <w:t>Loudness</w:t>
+      </w:r>
+      <w:proofErr w:type="spellEnd"/>
+      <w:r>
+        <w:rPr>
+          <w:rFonts w:ascii="Times New Roman" w:hAnsi="Times New Roman" w:cs="Times New Roman"/>
+          <w:sz w:val="24"/>
+          <w:szCs w:val="24"/>
+        </w:rPr>
+        <w:t>”. Adicionalmente, en sintonía con lo mencionado sobre las innovaciones musicales en la década de 1970, se empezaron a utilizar más sonidos artificiales, por lo tanto, creímos que debíamos agregar al análisis la variable “</w:t>
+      </w:r>
+      <w:proofErr w:type="spellStart"/>
+      <w:r>
+        <w:rPr>
+          <w:rFonts w:ascii="Times New Roman" w:hAnsi="Times New Roman" w:cs="Times New Roman"/>
+          <w:sz w:val="24"/>
+          <w:szCs w:val="24"/>
+        </w:rPr>
+        <w:t>Acousticness</w:t>
+      </w:r>
+      <w:proofErr w:type="spellEnd"/>
+      <w:r>
+        <w:rPr>
+          <w:rFonts w:ascii="Times New Roman" w:hAnsi="Times New Roman" w:cs="Times New Roman"/>
+          <w:sz w:val="24"/>
+          <w:szCs w:val="24"/>
+        </w:rPr>
+        <w:t>”, la cual es una medida de la calidad acústica de la música.</w:t>
+      </w:r>
+    </w:p>
+    <w:p>
+      <w:pPr>
+        <w:spacing w:line="360" w:lineRule="auto"/>
+        <w:jc w:val="both"/>
+        <w:rPr>
+          <w:rFonts w:ascii="Times New Roman" w:hAnsi="Times New Roman" w:cs="Times New Roman"/>
+          <w:sz w:val="24"/>
+          <w:szCs w:val="24"/>
+        </w:rPr>
+      </w:pPr>
+      <w:r>
+        <w:rPr>
+          <w:rFonts w:ascii="Times New Roman" w:hAnsi="Times New Roman" w:cs="Times New Roman"/>
+          <w:sz w:val="24"/>
+          <w:szCs w:val="24"/>
+        </w:rPr>
+        <w:tab/>
+      </w:r>
+      <w:r>
+        <w:rPr>
+          <w:rFonts w:ascii="Times New Roman" w:hAnsi="Times New Roman" w:cs="Times New Roman"/>
+          <w:sz w:val="24"/>
+          <w:szCs w:val="24"/>
+        </w:rPr>
+        <w:t>Separamos</w:t>
+      </w:r>
+      <w:r>
+        <w:rPr>
+          <w:rFonts w:ascii="Times New Roman" w:hAnsi="Times New Roman" w:cs="Times New Roman"/>
+          <w:sz w:val="24"/>
+          <w:szCs w:val="24"/>
+        </w:rPr>
+        <w:t xml:space="preserve"> nuestro conjunto de datos entre las canciones pertenecientes a la primera mitad de década y al segundo lustro. </w:t>
+      </w:r>
+      <w:r>
+        <w:rPr>
+          <w:rFonts w:ascii="Times New Roman" w:hAnsi="Times New Roman" w:cs="Times New Roman"/>
+          <w:sz w:val="24"/>
+          <w:szCs w:val="24"/>
+        </w:rPr>
+        <w:t xml:space="preserve">Con el fin de poder analizar mejor las diferencias </w:t>
+      </w:r>
+      <w:r>
+        <w:rPr>
+          <w:rFonts w:ascii="Times New Roman" w:hAnsi="Times New Roman" w:cs="Times New Roman"/>
+          <w:sz w:val="24"/>
+          <w:szCs w:val="24"/>
+        </w:rPr>
+        <w:t>entre lustros, decidimos realizar por separado el análisis de cada variable.</w:t>
+      </w:r>
+    </w:p>
+    <w:p>
+      <w:pPr>
+        <w:spacing w:line="360" w:lineRule="auto"/>
+        <w:jc w:val="both"/>
+        <w:rPr>
+          <w:rFonts w:ascii="Times New Roman" w:hAnsi="Times New Roman" w:cs="Times New Roman"/>
+          <w:sz w:val="24"/>
+          <w:szCs w:val="24"/>
+        </w:rPr>
+      </w:pPr>
+    </w:p>
+    <w:p>
+      <w:pPr>
+        <w:pStyle w:val="Ttulo4"/>
+      </w:pPr>
+      <w:r>
+        <w:t>¿Existen diferencias en la intensidad y actividad de las canciones entre los lustros?</w:t>
+      </w:r>
+    </w:p>
+    <w:p/>
+    <w:p>
+      <w:pPr>
+        <w:spacing w:line="360" w:lineRule="auto"/>
+        <w:jc w:val="both"/>
+        <w:rPr>
+          <w:rFonts w:ascii="Times New Roman" w:hAnsi="Times New Roman" w:cs="Times New Roman"/>
+          <w:sz w:val="24"/>
+          <w:szCs w:val="24"/>
+        </w:rPr>
+      </w:pPr>
+      <w:r>
+        <w:tab/>
+      </w:r>
+      <w:r>
+        <w:rPr>
+          <w:rFonts w:ascii="Times New Roman" w:hAnsi="Times New Roman" w:cs="Times New Roman"/>
+          <w:sz w:val="24"/>
+          <w:szCs w:val="24"/>
+        </w:rPr>
+        <w:t>Como primer paso para poder responder a la hipótesis</w:t>
+      </w:r>
+      <w:r>
+        <w:rPr>
+          <w:rFonts w:ascii="Times New Roman" w:hAnsi="Times New Roman" w:cs="Times New Roman"/>
+          <w:sz w:val="24"/>
+          <w:szCs w:val="24"/>
+        </w:rPr>
+        <w:t xml:space="preserve"> decidimos agarrar nuestro conjunto de datos, separados por lustro, y dejar solamente en cada subconjunto la columna asociada a la energía de las canciones de cada canción perteneciente a ese lapso de tiempo. Para poder tener un </w:t>
+      </w:r>
+      <w:r>
+        <w:rPr>
+          <w:rFonts w:ascii="Times New Roman" w:hAnsi="Times New Roman" w:cs="Times New Roman"/>
+          <w:sz w:val="24"/>
+          <w:szCs w:val="24"/>
+        </w:rPr>
+        <w:lastRenderedPageBreak/>
+        <w:t xml:space="preserve">primer contacto con estos datos, decidimos crear un </w:t>
+      </w:r>
+      <w:proofErr w:type="spellStart"/>
+      <w:r>
+        <w:rPr>
+          <w:rFonts w:ascii="Times New Roman" w:hAnsi="Times New Roman" w:cs="Times New Roman"/>
+          <w:sz w:val="24"/>
+          <w:szCs w:val="24"/>
+        </w:rPr>
+        <w:t>boxplot</w:t>
+      </w:r>
+      <w:proofErr w:type="spellEnd"/>
+      <w:r>
+        <w:rPr>
+          <w:rFonts w:ascii="Times New Roman" w:hAnsi="Times New Roman" w:cs="Times New Roman"/>
+          <w:sz w:val="24"/>
+          <w:szCs w:val="24"/>
+        </w:rPr>
+        <w:t xml:space="preserve"> el cual muestra la distribución de la </w:t>
+      </w:r>
+      <w:r>
+        <w:rPr>
+          <w:rFonts w:ascii="Times New Roman" w:hAnsi="Times New Roman" w:cs="Times New Roman"/>
+          <w:noProof/>
+          <w:sz w:val="24"/>
+          <w:szCs w:val="24"/>
+        </w:rPr>
+        <w:drawing>
+          <wp:anchor distT="0" distB="0" distL="114300" distR="114300" simplePos="0" relativeHeight="251660288" behindDoc="0" locked="0" layoutInCell="1" allowOverlap="1" wp14:anchorId="25C63854" wp14:editId="674469BF">
+            <wp:simplePos x="0" y="0"/>
+            <wp:positionH relativeFrom="margin">
+              <wp:posOffset>1002665</wp:posOffset>
+            </wp:positionH>
+            <wp:positionV relativeFrom="paragraph">
+              <wp:posOffset>527050</wp:posOffset>
+            </wp:positionV>
+            <wp:extent cx="3912235" cy="3957955"/>
+            <wp:effectExtent l="0" t="0" r="0" b="4445"/>
+            <wp:wrapTopAndBottom/>
+            <wp:docPr id="681480895" name="Imagen 2"/>
+            <wp:cNvGraphicFramePr>
+              <a:graphicFrameLocks xmlns:a="http://schemas.openxmlformats.org/drawingml/2006/main" noChangeAspect="1"/>
+            </wp:cNvGraphicFramePr>
+            <a:graphic xmlns:a="http://schemas.openxmlformats.org/drawingml/2006/main">
+              <a:graphicData uri="http://schemas.openxmlformats.org/drawingml/2006/picture">
+                <pic:pic xmlns:pic="http://schemas.openxmlformats.org/drawingml/2006/picture">
+                  <pic:nvPicPr>
+                    <pic:cNvPr id="0" name="Picture 2"/>
+                    <pic:cNvPicPr>
+                      <a:picLocks noChangeAspect="1" noChangeArrowheads="1"/>
+                    </pic:cNvPicPr>
+                  </pic:nvPicPr>
+                  <pic:blipFill>
+                    <a:blip r:embed="rId14">
+                      <a:extLst>
+                        <a:ext uri="{28A0092B-C50C-407E-A947-70E740481C1C}">
+                          <a14:useLocalDpi xmlns:a14="http://schemas.microsoft.com/office/drawing/2010/main" val="0"/>
+                        </a:ext>
+                      </a:extLst>
+                    </a:blip>
+                    <a:srcRect/>
+                    <a:stretch>
+                      <a:fillRect/>
+                    </a:stretch>
+                  </pic:blipFill>
+                  <pic:spPr bwMode="auto">
+                    <a:xfrm>
+                      <a:off x="0" y="0"/>
+                      <a:ext cx="3912235" cy="3957955"/>
+                    </a:xfrm>
+                    <a:prstGeom prst="rect">
+                      <a:avLst/>
+                    </a:prstGeom>
+                    <a:noFill/>
+                    <a:ln>
+                      <a:noFill/>
+                    </a:ln>
+                  </pic:spPr>
+                </pic:pic>
+              </a:graphicData>
+            </a:graphic>
+            <wp14:sizeRelH relativeFrom="margin">
+              <wp14:pctWidth>0</wp14:pctWidth>
+            </wp14:sizeRelH>
+            <wp14:sizeRelV relativeFrom="margin">
+              <wp14:pctHeight>0</wp14:pctHeight>
+            </wp14:sizeRelV>
+          </wp:anchor>
+        </w:drawing>
+      </w:r>
+      <w:r>
+        <w:rPr>
+          <w:rFonts w:ascii="Times New Roman" w:hAnsi="Times New Roman" w:cs="Times New Roman"/>
+          <w:sz w:val="24"/>
+          <w:szCs w:val="24"/>
+        </w:rPr>
+        <w:t>variable “Energy” en cada mitad de década.</w:t>
+      </w:r>
+    </w:p>
+    <w:p>
+      <w:pPr>
+        <w:spacing w:line="360" w:lineRule="auto"/>
+        <w:rPr>
+          <w:sz w:val="16"/>
+          <w:szCs w:val="16"/>
+        </w:rPr>
+      </w:pPr>
+      <w:r>
+        <w:rPr>
+          <w:sz w:val="16"/>
+          <w:szCs w:val="16"/>
+        </w:rPr>
+        <w:t xml:space="preserve">Figura </w:t>
+      </w:r>
+      <w:r>
+        <w:rPr>
+          <w:sz w:val="16"/>
+          <w:szCs w:val="16"/>
+        </w:rPr>
+        <w:t>4</w:t>
+      </w:r>
+      <w:r>
+        <w:rPr>
+          <w:sz w:val="16"/>
+          <w:szCs w:val="16"/>
+        </w:rPr>
+        <w:t>: muestra la distribución de la variable “</w:t>
+      </w:r>
+      <w:r>
+        <w:rPr>
+          <w:sz w:val="16"/>
+          <w:szCs w:val="16"/>
+        </w:rPr>
+        <w:t>Energy</w:t>
+      </w:r>
+      <w:r>
+        <w:rPr>
+          <w:sz w:val="16"/>
+          <w:szCs w:val="16"/>
+        </w:rPr>
+        <w:t xml:space="preserve">” para las canciones </w:t>
+      </w:r>
+      <w:r>
+        <w:rPr>
+          <w:sz w:val="16"/>
+          <w:szCs w:val="16"/>
+        </w:rPr>
+        <w:t>pertenecientes la primera mitad de década (a izquierda) y a la segunda mitad (a derecha)</w:t>
+      </w:r>
+    </w:p>
+    <w:p>
+      <w:pPr>
+        <w:spacing w:line="360" w:lineRule="auto"/>
+        <w:jc w:val="both"/>
+        <w:rPr>
+          <w:rFonts w:ascii="Times New Roman" w:hAnsi="Times New Roman" w:cs="Times New Roman"/>
+          <w:sz w:val="24"/>
+          <w:szCs w:val="24"/>
+        </w:rPr>
+      </w:pPr>
+      <w:r>
+        <w:rPr>
+          <w:sz w:val="16"/>
+          <w:szCs w:val="16"/>
+        </w:rPr>
+        <w:tab/>
+      </w:r>
+      <w:r>
+        <w:rPr>
+          <w:rFonts w:ascii="Times New Roman" w:hAnsi="Times New Roman" w:cs="Times New Roman"/>
+          <w:sz w:val="24"/>
+          <w:szCs w:val="24"/>
+        </w:rPr>
+        <w:t>Posterior</w:t>
+      </w:r>
+      <w:r>
+        <w:rPr>
+          <w:rFonts w:ascii="Times New Roman" w:hAnsi="Times New Roman" w:cs="Times New Roman"/>
+          <w:sz w:val="24"/>
+          <w:szCs w:val="24"/>
+        </w:rPr>
+        <w:t xml:space="preserve"> a la creación del gráfico, nos pusimos a analizar y a simple vista no podemos observar una diferencia entre ambas mitades de década. Sin embargo, para poder proveer una respuesta de forma efectiva, tomamos la opción de realizar un test paramétrico.</w:t>
+      </w:r>
+    </w:p>
+    <w:p>
+      <w:pPr>
+        <w:spacing w:line="360" w:lineRule="auto"/>
+        <w:jc w:val="both"/>
+        <w:rPr>
+          <w:rFonts w:ascii="Times New Roman" w:hAnsi="Times New Roman" w:cs="Times New Roman"/>
+          <w:sz w:val="24"/>
+          <w:szCs w:val="24"/>
+        </w:rPr>
+      </w:pPr>
+      <w:r>
+        <w:rPr>
+          <w:rFonts w:ascii="Times New Roman" w:hAnsi="Times New Roman" w:cs="Times New Roman"/>
+          <w:sz w:val="24"/>
+          <w:szCs w:val="24"/>
+        </w:rPr>
+        <w:tab/>
+        <w:t>Previo a la realización del t-test, elegido para buscar una resolución a la hipótesis, debemos verificar que se cumplan los supuestos necesarios para poder utilizar este test. Por lo tanto, debemos analizar distribución normal en los datos de cada subconjunto</w:t>
+      </w:r>
+      <w:r>
+        <w:rPr>
+          <w:rFonts w:ascii="Times New Roman" w:hAnsi="Times New Roman" w:cs="Times New Roman"/>
+          <w:sz w:val="24"/>
+          <w:szCs w:val="24"/>
+        </w:rPr>
+        <w:t xml:space="preserve"> e</w:t>
+      </w:r>
+      <w:r>
+        <w:rPr>
+          <w:rFonts w:ascii="Times New Roman" w:hAnsi="Times New Roman" w:cs="Times New Roman"/>
+          <w:sz w:val="24"/>
+          <w:szCs w:val="24"/>
+        </w:rPr>
+        <w:t xml:space="preserve"> igualdad de varianzas u homocedasticidad. </w:t>
+      </w:r>
+      <w:r>
+        <w:rPr>
+          <w:rFonts w:ascii="Times New Roman" w:hAnsi="Times New Roman" w:cs="Times New Roman"/>
+          <w:sz w:val="24"/>
+          <w:szCs w:val="24"/>
+        </w:rPr>
+        <w:t xml:space="preserve">Decidimos probar primero el supuesto de normalidad mediante el uso del test de Shapiro </w:t>
+      </w:r>
+      <w:proofErr w:type="spellStart"/>
+      <w:r>
+        <w:rPr>
+          <w:rFonts w:ascii="Times New Roman" w:hAnsi="Times New Roman" w:cs="Times New Roman"/>
+          <w:sz w:val="24"/>
+          <w:szCs w:val="24"/>
+        </w:rPr>
+        <w:t>Wilks</w:t>
+      </w:r>
+      <w:proofErr w:type="spellEnd"/>
+      <w:r>
+        <w:rPr>
+          <w:rFonts w:ascii="Times New Roman" w:hAnsi="Times New Roman" w:cs="Times New Roman"/>
+          <w:sz w:val="24"/>
+          <w:szCs w:val="24"/>
+        </w:rPr>
+        <w:t>, el cual al utilizarlo en nuestros subconjuntos de datos nos arrojo p-valores menores a 0,05 para ambos, por lo que la distribución de nuestros datos no es normal. Por ende, descartamos el uso de test paramétricos para resolver esta hipótesis.</w:t>
+      </w:r>
+    </w:p>
+    <w:p>
+      <w:pPr>
+        <w:spacing w:line="360" w:lineRule="auto"/>
+        <w:jc w:val="both"/>
+        <w:rPr>
+          <w:rFonts w:ascii="Times New Roman" w:hAnsi="Times New Roman" w:cs="Times New Roman"/>
+          <w:sz w:val="24"/>
+          <w:szCs w:val="24"/>
+        </w:rPr>
+      </w:pPr>
+      <w:r>
+        <w:rPr>
+          <w:rFonts w:ascii="Times New Roman" w:hAnsi="Times New Roman" w:cs="Times New Roman"/>
+          <w:sz w:val="24"/>
+          <w:szCs w:val="24"/>
+        </w:rPr>
+        <w:lastRenderedPageBreak/>
+        <w:tab/>
+        <w:t>Como consecuencia de que no cumplimos el supuesto de normalidad, decidimos inclinarnos hacia el uso del U-test de Mann-Whitney como herramienta para poder verificar la hipótesis. Para ello todavía debemos cumplir con el supuesto de homocedasticidad. Por lo tanto, decidimos aplicar un test de Levene sobre nuestros datos, el cual arrojo un p-valor de 0,972, confirmando la igualdad de varianzas de nuestros datos.</w:t>
+      </w:r>
+    </w:p>
+    <w:p>
+      <w:pPr>
+        <w:spacing w:line="360" w:lineRule="auto"/>
+        <w:jc w:val="both"/>
+        <w:rPr>
+          <w:rFonts w:ascii="Times New Roman" w:hAnsi="Times New Roman" w:cs="Times New Roman"/>
+          <w:sz w:val="24"/>
+          <w:szCs w:val="24"/>
+        </w:rPr>
+      </w:pPr>
+      <w:r>
+        <w:rPr>
+          <w:rFonts w:ascii="Times New Roman" w:hAnsi="Times New Roman" w:cs="Times New Roman"/>
+          <w:sz w:val="24"/>
+          <w:szCs w:val="24"/>
+        </w:rPr>
+        <w:tab/>
+        <w:t>Gracias a que cumplimos con el supuesto de homocedasticidad, decidimos aplicar el U-test de Mann-Whitney. Para ello planteamos como hipótesis nula que intensidad y actividad de las canciones es idéntica en ambos lustros, es decir, que no existen diferencias notorias en la columna “Energy” para justificar una diferencia entre ambas mitades de década. Luego de realizado el test, nos devolvió un p-valor igual a 0,793, por lo tanto, concluimos que no hay razones para decir que entre la primera mitad de década y la segunda hay diferencias con respecto a la variable “Energy”.</w:t>
+      </w:r>
+    </w:p>
+    <w:p>
+      <w:pPr>
+        <w:spacing w:line="360" w:lineRule="auto"/>
+        <w:jc w:val="both"/>
+        <w:rPr>
+          <w:rFonts w:ascii="Times New Roman" w:hAnsi="Times New Roman" w:cs="Times New Roman"/>
+          <w:sz w:val="24"/>
+          <w:szCs w:val="24"/>
+        </w:rPr>
+      </w:pPr>
+    </w:p>
+    <w:p>
+      <w:pPr>
+        <w:pStyle w:val="Ttulo4"/>
+      </w:pPr>
+      <w:r>
+        <w:t>¿Existen diferencias en la calidad acústica de las canciones entre los lustros?</w:t>
+      </w:r>
+    </w:p>
+    <w:p>
+      <w:pPr>
+        <w:spacing w:line="360" w:lineRule="auto"/>
+        <w:jc w:val="both"/>
+        <w:rPr>
+          <w:rFonts w:ascii="Times New Roman" w:hAnsi="Times New Roman" w:cs="Times New Roman"/>
+          <w:sz w:val="24"/>
+          <w:szCs w:val="24"/>
+        </w:rPr>
+      </w:pPr>
+      <w:r>
+        <w:rPr>
+          <w:rFonts w:ascii="Times New Roman" w:hAnsi="Times New Roman" w:cs="Times New Roman"/>
+          <w:noProof/>
+          <w:sz w:val="24"/>
+          <w:szCs w:val="24"/>
+        </w:rPr>
+        <w:drawing>
+          <wp:anchor distT="0" distB="0" distL="114300" distR="114300" simplePos="0" relativeHeight="251661312" behindDoc="0" locked="0" layoutInCell="1" allowOverlap="1" wp14:anchorId="366ABFFF" wp14:editId="709EC816">
+            <wp:simplePos x="0" y="0"/>
+            <wp:positionH relativeFrom="margin">
+              <wp:posOffset>1474841</wp:posOffset>
+            </wp:positionH>
+            <wp:positionV relativeFrom="paragraph">
+              <wp:posOffset>966363</wp:posOffset>
+            </wp:positionV>
+            <wp:extent cx="2837815" cy="2870200"/>
+            <wp:effectExtent l="0" t="0" r="635" b="6350"/>
+            <wp:wrapTopAndBottom/>
+            <wp:docPr id="484621884" name="Imagen 3"/>
+            <wp:cNvGraphicFramePr>
+              <a:graphicFrameLocks xmlns:a="http://schemas.openxmlformats.org/drawingml/2006/main" noChangeAspect="1"/>
+            </wp:cNvGraphicFramePr>
+            <a:graphic xmlns:a="http://schemas.openxmlformats.org/drawingml/2006/main">
+              <a:graphicData uri="http://schemas.openxmlformats.org/drawingml/2006/picture">
+                <pic:pic xmlns:pic="http://schemas.openxmlformats.org/drawingml/2006/picture">
+                  <pic:nvPicPr>
+                    <pic:cNvPr id="0" name="Picture 3"/>
+                    <pic:cNvPicPr>
+                      <a:picLocks noChangeAspect="1" noChangeArrowheads="1"/>
+                    </pic:cNvPicPr>
+                  </pic:nvPicPr>
+                  <pic:blipFill>
+                    <a:blip r:embed="rId15" cstate="print">
+                      <a:extLst>
+                        <a:ext uri="{28A0092B-C50C-407E-A947-70E740481C1C}">
+                          <a14:useLocalDpi xmlns:a14="http://schemas.microsoft.com/office/drawing/2010/main" val="0"/>
+                        </a:ext>
+                      </a:extLst>
+                    </a:blip>
+                    <a:srcRect/>
+                    <a:stretch>
+                      <a:fillRect/>
+                    </a:stretch>
+                  </pic:blipFill>
+                  <pic:spPr bwMode="auto">
+                    <a:xfrm>
+                      <a:off x="0" y="0"/>
+                      <a:ext cx="2837815" cy="2870200"/>
+                    </a:xfrm>
+                    <a:prstGeom prst="rect">
+                      <a:avLst/>
+                    </a:prstGeom>
+                    <a:noFill/>
+                    <a:ln>
+                      <a:noFill/>
+                    </a:ln>
+                  </pic:spPr>
+                </pic:pic>
+              </a:graphicData>
+            </a:graphic>
+            <wp14:sizeRelH relativeFrom="margin">
+              <wp14:pctWidth>0</wp14:pctWidth>
+            </wp14:sizeRelH>
+            <wp14:sizeRelV relativeFrom="margin">
+              <wp14:pctHeight>0</wp14:pctHeight>
+            </wp14:sizeRelV>
+          </wp:anchor>
+        </w:drawing>
+      </w:r>
+      <w:r>
+        <w:rPr>
+          <w:rFonts w:ascii="Times New Roman" w:hAnsi="Times New Roman" w:cs="Times New Roman"/>
+          <w:sz w:val="24"/>
+          <w:szCs w:val="24"/>
+        </w:rPr>
+        <w:tab/>
+      </w:r>
+      <w:r>
+        <w:rPr>
+          <w:rFonts w:ascii="Times New Roman" w:hAnsi="Times New Roman" w:cs="Times New Roman"/>
+          <w:sz w:val="24"/>
+          <w:szCs w:val="24"/>
+        </w:rPr>
+        <w:t>En primer lugar, para poder iniciar el análisis en búsqueda de un resultado para la hipótesis planteada, decidimos generar dos subconjuntos de datos en los cuales solo este la variable “</w:t>
+      </w:r>
+      <w:proofErr w:type="spellStart"/>
+      <w:r>
+        <w:rPr>
+          <w:rFonts w:ascii="Times New Roman" w:hAnsi="Times New Roman" w:cs="Times New Roman"/>
+          <w:sz w:val="24"/>
+          <w:szCs w:val="24"/>
+        </w:rPr>
+        <w:t>Acousticness</w:t>
+      </w:r>
+      <w:proofErr w:type="spellEnd"/>
+      <w:r>
+        <w:rPr>
+          <w:rFonts w:ascii="Times New Roman" w:hAnsi="Times New Roman" w:cs="Times New Roman"/>
+          <w:sz w:val="24"/>
+          <w:szCs w:val="24"/>
+        </w:rPr>
+        <w:t xml:space="preserve">” asociada a la mitad de década correspondiente. Luego quisimos observar </w:t>
+      </w:r>
+      <w:r>
+        <w:rPr>
+          <w:rFonts w:ascii="Times New Roman" w:hAnsi="Times New Roman" w:cs="Times New Roman"/>
+          <w:sz w:val="24"/>
+          <w:szCs w:val="24"/>
+        </w:rPr>
+        <w:t>cómo</w:t>
+      </w:r>
+      <w:r>
+        <w:rPr>
+          <w:rFonts w:ascii="Times New Roman" w:hAnsi="Times New Roman" w:cs="Times New Roman"/>
+          <w:sz w:val="24"/>
+          <w:szCs w:val="24"/>
+        </w:rPr>
+        <w:t xml:space="preserve"> se distribuía la variable mencionada en cada lustro, así que decidimos crear un </w:t>
+      </w:r>
+      <w:proofErr w:type="spellStart"/>
+      <w:r>
+        <w:rPr>
+          <w:rFonts w:ascii="Times New Roman" w:hAnsi="Times New Roman" w:cs="Times New Roman"/>
+          <w:sz w:val="24"/>
+          <w:szCs w:val="24"/>
+        </w:rPr>
+        <w:t>boxplot</w:t>
+      </w:r>
+      <w:proofErr w:type="spellEnd"/>
+      <w:r>
+        <w:rPr>
+          <w:rFonts w:ascii="Times New Roman" w:hAnsi="Times New Roman" w:cs="Times New Roman"/>
+          <w:sz w:val="24"/>
+          <w:szCs w:val="24"/>
+        </w:rPr>
+        <w:t>.</w:t>
+      </w:r>
+    </w:p>
+    <w:p>
+      <w:pPr>
+        <w:spacing w:line="360" w:lineRule="auto"/>
+        <w:rPr>
+          <w:sz w:val="16"/>
+          <w:szCs w:val="16"/>
+        </w:rPr>
+      </w:pPr>
+      <w:r>
+        <w:rPr>
+          <w:sz w:val="16"/>
+          <w:szCs w:val="16"/>
+        </w:rPr>
+        <w:t>Figura</w:t>
+      </w:r>
+      <w:r>
+        <w:rPr>
+          <w:sz w:val="16"/>
+          <w:szCs w:val="16"/>
+        </w:rPr>
+        <w:t xml:space="preserve"> 5</w:t>
+      </w:r>
+      <w:r>
+        <w:rPr>
+          <w:sz w:val="16"/>
+          <w:szCs w:val="16"/>
+        </w:rPr>
+        <w:t>: muestra la distribución de la variable “</w:t>
+      </w:r>
+      <w:proofErr w:type="spellStart"/>
+      <w:r>
+        <w:rPr>
+          <w:sz w:val="16"/>
+          <w:szCs w:val="16"/>
+        </w:rPr>
+        <w:t>Acousticness</w:t>
+      </w:r>
+      <w:proofErr w:type="spellEnd"/>
+      <w:r>
+        <w:rPr>
+          <w:sz w:val="16"/>
+          <w:szCs w:val="16"/>
+        </w:rPr>
+        <w:t xml:space="preserve">” para las canciones </w:t>
+      </w:r>
+      <w:r>
+        <w:rPr>
+          <w:sz w:val="16"/>
+          <w:szCs w:val="16"/>
+        </w:rPr>
+        <w:t>pertenecientes la primera mitad de década (a izquierda) y a la segunda mitad (a derecha)</w:t>
+      </w:r>
+    </w:p>
+    <w:p>
+      <w:pPr>
+        <w:spacing w:line="360" w:lineRule="auto"/>
+        <w:jc w:val="both"/>
+        <w:rPr>
+          <w:rFonts w:ascii="Times New Roman" w:hAnsi="Times New Roman" w:cs="Times New Roman"/>
+          <w:sz w:val="24"/>
+          <w:szCs w:val="24"/>
+        </w:rPr>
+      </w:pPr>
+    </w:p>
+    <w:p>
+      <w:pPr>
+        <w:pStyle w:val="Ttulo4"/>
+        <w:spacing w:line="360" w:lineRule="auto"/>
+        <w:jc w:val="both"/>
+        <w:rPr>
+          <w:rFonts w:eastAsiaTheme="minorHAnsi" w:cs="Times New Roman"/>
+          <w:i w:val="0"/>
+          <w:iCs w:val="0"/>
+          <w:color w:val="auto"/>
+          <w:sz w:val="24"/>
+          <w:szCs w:val="24"/>
+        </w:rPr>
+      </w:pPr>
+      <w:r>
+        <w:rPr>
+          <w:rFonts w:eastAsiaTheme="minorHAnsi" w:cs="Times New Roman"/>
+          <w:i w:val="0"/>
+          <w:iCs w:val="0"/>
+          <w:color w:val="auto"/>
+          <w:sz w:val="24"/>
+          <w:szCs w:val="24"/>
+        </w:rPr>
+        <w:lastRenderedPageBreak/>
+        <w:tab/>
+        <w:t>Cuando nos pusimos a analizar el gráfico, vimos que las canciones del segundo lustro tenían una media un poco mayor a las correspondientes con las de la primera mitad de década. Pero esto no nos pareció suficientemente distinto como para poder pensar que existiría una diferencia entre ambas mitades de década. Para poder llegar a una conclusión más sólida decidimos aplicar un test paramétrico.</w:t>
+      </w:r>
+    </w:p>
+    <w:p>
+      <w:pPr>
+        <w:spacing w:line="360" w:lineRule="auto"/>
+        <w:jc w:val="both"/>
+        <w:rPr>
+          <w:rFonts w:ascii="Times New Roman" w:hAnsi="Times New Roman" w:cs="Times New Roman"/>
+          <w:sz w:val="24"/>
+          <w:szCs w:val="24"/>
+        </w:rPr>
+      </w:pPr>
+      <w:r>
+        <w:tab/>
+      </w:r>
+      <w:r>
+        <w:rPr>
+          <w:rFonts w:ascii="Times New Roman" w:hAnsi="Times New Roman" w:cs="Times New Roman"/>
+          <w:sz w:val="24"/>
+          <w:szCs w:val="24"/>
+        </w:rPr>
+        <w:t xml:space="preserve">Posteriormente decimos aplicar un t-test en búsqueda de una respuesta para la hipótesis. Pero previo a la aplicación de esta prueba debíamos cumplir los supuestos necesarios para poder realizarla. Al momento de verificar que ambos subconjuntos cumplían con el supuesto de normalidad, nos inclinamos por utilizar como herramienta el test de Shapiro </w:t>
+      </w:r>
+      <w:proofErr w:type="spellStart"/>
+      <w:r>
+        <w:rPr>
+          <w:rFonts w:ascii="Times New Roman" w:hAnsi="Times New Roman" w:cs="Times New Roman"/>
+          <w:sz w:val="24"/>
+          <w:szCs w:val="24"/>
+        </w:rPr>
+        <w:t>Wilks</w:t>
+      </w:r>
+      <w:proofErr w:type="spellEnd"/>
+      <w:r>
+        <w:rPr>
+          <w:rFonts w:ascii="Times New Roman" w:hAnsi="Times New Roman" w:cs="Times New Roman"/>
+          <w:sz w:val="24"/>
+          <w:szCs w:val="24"/>
+        </w:rPr>
+        <w:t>, el cual nos proveyó de un p-valor menor a 0,05 para ambos subconjuntos. Por ende, descartamos el uso del t-test dado que no cumplimos con el supuesto de normalidad.</w:t>
+      </w:r>
+    </w:p>
+    <w:p>
+      <w:pPr>
+        <w:spacing w:line="360" w:lineRule="auto"/>
+        <w:jc w:val="both"/>
+        <w:rPr>
+          <w:rFonts w:ascii="Times New Roman" w:hAnsi="Times New Roman" w:cs="Times New Roman"/>
+          <w:sz w:val="24"/>
+          <w:szCs w:val="24"/>
+        </w:rPr>
+      </w:pPr>
+      <w:r>
+        <w:rPr>
+          <w:rFonts w:ascii="Times New Roman" w:hAnsi="Times New Roman" w:cs="Times New Roman"/>
+          <w:sz w:val="24"/>
+          <w:szCs w:val="24"/>
+        </w:rPr>
+        <w:tab/>
+        <w:t xml:space="preserve">Como consecuencia, decidimos cambiar el t-test de </w:t>
+      </w:r>
+      <w:proofErr w:type="spellStart"/>
+      <w:r>
+        <w:rPr>
+          <w:rFonts w:ascii="Times New Roman" w:hAnsi="Times New Roman" w:cs="Times New Roman"/>
+          <w:sz w:val="24"/>
+          <w:szCs w:val="24"/>
+        </w:rPr>
+        <w:t>Student</w:t>
+      </w:r>
+      <w:proofErr w:type="spellEnd"/>
+      <w:r>
+        <w:rPr>
+          <w:rFonts w:ascii="Times New Roman" w:hAnsi="Times New Roman" w:cs="Times New Roman"/>
+          <w:sz w:val="24"/>
+          <w:szCs w:val="24"/>
+        </w:rPr>
+        <w:t xml:space="preserve"> por el U-test de Mann-Whitney. Pero para poder realizarlo todavía debemos verificar que se cumpla el supuesto de</w:t>
+      </w:r>
+      <w:r>
+        <w:rPr>
+          <w:rFonts w:ascii="Times New Roman" w:hAnsi="Times New Roman" w:cs="Times New Roman"/>
+          <w:sz w:val="24"/>
+          <w:szCs w:val="24"/>
+        </w:rPr>
+        <w:t xml:space="preserve"> homocedasticidad. Para ello utilizamos el test de Levene, el cual nos otorgó un p-valor de 0,435. Por lo tanto, nuestros datos poseen igualdad de varianzas.</w:t>
+      </w:r>
+    </w:p>
+    <w:p>
+      <w:pPr>
+        <w:spacing w:line="360" w:lineRule="auto"/>
+        <w:jc w:val="both"/>
+        <w:rPr>
+          <w:rFonts w:ascii="Times New Roman" w:hAnsi="Times New Roman" w:cs="Times New Roman"/>
+          <w:sz w:val="24"/>
+          <w:szCs w:val="24"/>
+        </w:rPr>
+      </w:pPr>
+      <w:r>
+        <w:rPr>
+          <w:rFonts w:ascii="Times New Roman" w:hAnsi="Times New Roman" w:cs="Times New Roman"/>
+          <w:sz w:val="24"/>
+          <w:szCs w:val="24"/>
+        </w:rPr>
+        <w:tab/>
+        <w:t xml:space="preserve">Por último, decidimos plantear nuestra hipótesis nula </w:t>
+      </w:r>
+      <w:r>
+        <w:rPr>
+          <w:rFonts w:ascii="Times New Roman" w:hAnsi="Times New Roman" w:cs="Times New Roman"/>
+          <w:sz w:val="24"/>
+          <w:szCs w:val="24"/>
+        </w:rPr>
+        <w:t>como que no hay motivos para encontrar diferencias en la columna “</w:t>
+      </w:r>
+      <w:proofErr w:type="spellStart"/>
+      <w:r>
+        <w:rPr>
+          <w:rFonts w:ascii="Times New Roman" w:hAnsi="Times New Roman" w:cs="Times New Roman"/>
+          <w:sz w:val="24"/>
+          <w:szCs w:val="24"/>
+        </w:rPr>
+        <w:t>A</w:t>
+      </w:r>
+      <w:r>
+        <w:rPr>
+          <w:rFonts w:ascii="Times New Roman" w:hAnsi="Times New Roman" w:cs="Times New Roman"/>
+          <w:sz w:val="24"/>
+          <w:szCs w:val="24"/>
+        </w:rPr>
+        <w:t>cousticness</w:t>
+      </w:r>
+      <w:proofErr w:type="spellEnd"/>
+      <w:r>
+        <w:rPr>
+          <w:rFonts w:ascii="Times New Roman" w:hAnsi="Times New Roman" w:cs="Times New Roman"/>
+          <w:sz w:val="24"/>
+          <w:szCs w:val="24"/>
+        </w:rPr>
+        <w:t xml:space="preserve">” entre ambos lustros. Es decir, si nuestro estadístico cayese en la región de aceptación de la hipótesis nula, confirmaría lo que supusimos luego de ver los gráficos </w:t>
+      </w:r>
+      <w:proofErr w:type="spellStart"/>
+      <w:r>
+        <w:rPr>
+          <w:rFonts w:ascii="Times New Roman" w:hAnsi="Times New Roman" w:cs="Times New Roman"/>
+          <w:sz w:val="24"/>
+          <w:szCs w:val="24"/>
+        </w:rPr>
+        <w:t>boxplot</w:t>
+      </w:r>
+      <w:proofErr w:type="spellEnd"/>
+      <w:r>
+        <w:rPr>
+          <w:rFonts w:ascii="Times New Roman" w:hAnsi="Times New Roman" w:cs="Times New Roman"/>
+          <w:sz w:val="24"/>
+          <w:szCs w:val="24"/>
+        </w:rPr>
+        <w:t xml:space="preserve"> de que no hay una diferencia significativa entre ambas mitades de década. Para poder corroborarlo realizamos el U-test que nos otorgó un p-valor igual a 0,000. Por lo tanto y para nuestra sorpresa, se rechaza la hipótesis nula por lo que hay razones para afirmar que las medidas acústicas cambiaron a lo largo de la década.</w:t>
+      </w:r>
+    </w:p>
+    <w:p>
+      <w:pPr>
+        <w:rPr>
+          <w:rFonts w:ascii="Times New Roman" w:hAnsi="Times New Roman" w:cs="Times New Roman"/>
+          <w:sz w:val="24"/>
+          <w:szCs w:val="24"/>
+        </w:rPr>
+      </w:pPr>
+    </w:p>
+    <w:p>
+      <w:pPr>
+        <w:pStyle w:val="Ttulo4"/>
+      </w:pPr>
+      <w:r>
+        <w:t>¿Existen diferencias en la velocidad o ritmo de las canciones entre los lustros?</w:t>
+      </w:r>
+    </w:p>
+    <w:p>
+      <w:pPr>
+        <w:spacing w:line="360" w:lineRule="auto"/>
+        <w:jc w:val="both"/>
+        <w:rPr>
+          <w:rFonts w:ascii="Times New Roman" w:hAnsi="Times New Roman" w:cs="Times New Roman"/>
+          <w:sz w:val="24"/>
+          <w:szCs w:val="24"/>
+        </w:rPr>
+      </w:pPr>
+      <w:r>
+        <w:rPr>
+          <w:rFonts w:ascii="Times New Roman" w:hAnsi="Times New Roman" w:cs="Times New Roman"/>
+          <w:sz w:val="24"/>
+          <w:szCs w:val="24"/>
+        </w:rPr>
+        <w:tab/>
+        <w:t xml:space="preserve">De igual manera que para las anteriores dos variables, separamos en dos subconjuntos de datos la variable “Tempo” dependiendo de a que lustro corresponde. Luego creamos un gráfico </w:t>
+      </w:r>
+      <w:proofErr w:type="spellStart"/>
+      <w:r>
+        <w:rPr>
+          <w:rFonts w:ascii="Times New Roman" w:hAnsi="Times New Roman" w:cs="Times New Roman"/>
+          <w:sz w:val="24"/>
+          <w:szCs w:val="24"/>
+        </w:rPr>
+        <w:t>boxplot</w:t>
+      </w:r>
+      <w:proofErr w:type="spellEnd"/>
+      <w:r>
+        <w:rPr>
+          <w:rFonts w:ascii="Times New Roman" w:hAnsi="Times New Roman" w:cs="Times New Roman"/>
+          <w:sz w:val="24"/>
+          <w:szCs w:val="24"/>
+        </w:rPr>
+        <w:t xml:space="preserve"> que nos muestre la distribución de la variable dependiendo de a que mitad de década pertenece.</w:t>
+      </w:r>
+    </w:p>
+    <w:p>
+      <w:pPr>
+        <w:spacing w:line="360" w:lineRule="auto"/>
+        <w:jc w:val="center"/>
+        <w:rPr>
+          <w:rFonts w:ascii="Times New Roman" w:hAnsi="Times New Roman" w:cs="Times New Roman"/>
+          <w:sz w:val="24"/>
+          <w:szCs w:val="24"/>
+        </w:rPr>
+      </w:pPr>
+      <w:r>
+        <w:rPr>
+          <w:rFonts w:ascii="Times New Roman" w:hAnsi="Times New Roman" w:cs="Times New Roman"/>
+          <w:noProof/>
+          <w:sz w:val="24"/>
+          <w:szCs w:val="24"/>
+        </w:rPr>
+        <w:lastRenderedPageBreak/>
+        <w:drawing>
+          <wp:inline distT="0" distB="0" distL="0" distR="0" wp14:anchorId="5D0BDAB7" wp14:editId="7C8A6A15">
+            <wp:extent cx="3554083" cy="3579943"/>
+            <wp:effectExtent l="0" t="0" r="8890" b="1905"/>
+            <wp:docPr id="1251499749" name="Imagen 8"/>
+            <wp:cNvGraphicFramePr>
+              <a:graphicFrameLocks xmlns:a="http://schemas.openxmlformats.org/drawingml/2006/main" noChangeAspect="1"/>
+            </wp:cNvGraphicFramePr>
+            <a:graphic xmlns:a="http://schemas.openxmlformats.org/drawingml/2006/main">
+              <a:graphicData uri="http://schemas.openxmlformats.org/drawingml/2006/picture">
+                <pic:pic xmlns:pic="http://schemas.openxmlformats.org/drawingml/2006/picture">
+                  <pic:nvPicPr>
+                    <pic:cNvPr id="0" name="Picture 8"/>
+                    <pic:cNvPicPr>
+                      <a:picLocks noChangeAspect="1" noChangeArrowheads="1"/>
+                    </pic:cNvPicPr>
+                  </pic:nvPicPr>
+                  <pic:blipFill>
+                    <a:blip r:embed="rId16">
+                      <a:extLst>
+                        <a:ext uri="{28A0092B-C50C-407E-A947-70E740481C1C}">
+                          <a14:useLocalDpi xmlns:a14="http://schemas.microsoft.com/office/drawing/2010/main" val="0"/>
+                        </a:ext>
+                      </a:extLst>
+                    </a:blip>
+                    <a:srcRect/>
+                    <a:stretch>
+                      <a:fillRect/>
+                    </a:stretch>
+                  </pic:blipFill>
+                  <pic:spPr bwMode="auto">
+                    <a:xfrm>
+                      <a:off x="0" y="0"/>
+                      <a:ext cx="3565423" cy="3591365"/>
+                    </a:xfrm>
+                    <a:prstGeom prst="rect">
+                      <a:avLst/>
+                    </a:prstGeom>
+                    <a:noFill/>
+                    <a:ln>
+                      <a:noFill/>
+                    </a:ln>
+                  </pic:spPr>
+                </pic:pic>
+              </a:graphicData>
+            </a:graphic>
+          </wp:inline>
+        </w:drawing>
+      </w:r>
+    </w:p>
+    <w:p>
+      <w:pPr>
+        <w:spacing w:line="360" w:lineRule="auto"/>
+        <w:rPr>
+          <w:sz w:val="16"/>
+          <w:szCs w:val="16"/>
+        </w:rPr>
+      </w:pPr>
+      <w:r>
+        <w:rPr>
+          <w:sz w:val="16"/>
+          <w:szCs w:val="16"/>
+        </w:rPr>
+        <w:t>Figura</w:t>
+      </w:r>
+      <w:r>
+        <w:rPr>
+          <w:sz w:val="16"/>
+          <w:szCs w:val="16"/>
+        </w:rPr>
+        <w:t xml:space="preserve"> </w:t>
+      </w:r>
+      <w:r>
+        <w:rPr>
+          <w:sz w:val="16"/>
+          <w:szCs w:val="16"/>
+        </w:rPr>
+        <w:t>6</w:t>
+      </w:r>
+      <w:r>
+        <w:rPr>
+          <w:sz w:val="16"/>
+          <w:szCs w:val="16"/>
+        </w:rPr>
+        <w:t>: muestra la distribución de la variable “</w:t>
+      </w:r>
+      <w:proofErr w:type="spellStart"/>
+      <w:r>
+        <w:rPr>
+          <w:sz w:val="16"/>
+          <w:szCs w:val="16"/>
+        </w:rPr>
+        <w:t>Acousticness</w:t>
+      </w:r>
+      <w:proofErr w:type="spellEnd"/>
+      <w:r>
+        <w:rPr>
+          <w:sz w:val="16"/>
+          <w:szCs w:val="16"/>
+        </w:rPr>
+        <w:t xml:space="preserve">” para las canciones </w:t>
+      </w:r>
+      <w:r>
+        <w:rPr>
+          <w:sz w:val="16"/>
+          <w:szCs w:val="16"/>
+        </w:rPr>
+        <w:t>pertenecientes la primera mitad de década (a izquierda) y a la segunda mitad (a derecha)</w:t>
+      </w:r>
+    </w:p>
+    <w:p>
+      <w:pPr>
+        <w:spacing w:line="360" w:lineRule="auto"/>
+        <w:jc w:val="both"/>
+        <w:rPr>
+          <w:rFonts w:ascii="Times New Roman" w:hAnsi="Times New Roman" w:cs="Times New Roman"/>
+          <w:sz w:val="24"/>
+          <w:szCs w:val="24"/>
+        </w:rPr>
+      </w:pPr>
+      <w:r>
+        <w:rPr>
+          <w:sz w:val="16"/>
+          <w:szCs w:val="16"/>
+        </w:rPr>
+        <w:tab/>
+      </w:r>
+      <w:r>
+        <w:rPr>
+          <w:rFonts w:ascii="Times New Roman" w:hAnsi="Times New Roman" w:cs="Times New Roman"/>
+          <w:sz w:val="24"/>
+          <w:szCs w:val="24"/>
+        </w:rPr>
+        <w:t>Una vez realizado el análisis del gráfico</w:t>
+      </w:r>
+      <w:r>
+        <w:rPr>
+          <w:rFonts w:ascii="Times New Roman" w:hAnsi="Times New Roman" w:cs="Times New Roman"/>
+          <w:sz w:val="24"/>
+          <w:szCs w:val="24"/>
+        </w:rPr>
+        <w:t xml:space="preserve"> </w:t>
+      </w:r>
+      <w:proofErr w:type="spellStart"/>
+      <w:r>
+        <w:rPr>
+          <w:rFonts w:ascii="Times New Roman" w:hAnsi="Times New Roman" w:cs="Times New Roman"/>
+          <w:sz w:val="24"/>
+          <w:szCs w:val="24"/>
+        </w:rPr>
+        <w:t>boxplot</w:t>
+      </w:r>
+      <w:proofErr w:type="spellEnd"/>
+      <w:r>
+        <w:rPr>
+          <w:rFonts w:ascii="Times New Roman" w:hAnsi="Times New Roman" w:cs="Times New Roman"/>
+          <w:sz w:val="24"/>
+          <w:szCs w:val="24"/>
+        </w:rPr>
+        <w:t xml:space="preserve">, supusimos que, a pesar de que los datos en el </w:t>
+      </w:r>
+      <w:proofErr w:type="spellStart"/>
+      <w:r>
+        <w:rPr>
+          <w:rFonts w:ascii="Times New Roman" w:hAnsi="Times New Roman" w:cs="Times New Roman"/>
+          <w:sz w:val="24"/>
+          <w:szCs w:val="24"/>
+        </w:rPr>
+        <w:t>boxplot</w:t>
+      </w:r>
+      <w:proofErr w:type="spellEnd"/>
+      <w:r>
+        <w:rPr>
+          <w:rFonts w:ascii="Times New Roman" w:hAnsi="Times New Roman" w:cs="Times New Roman"/>
+          <w:sz w:val="24"/>
+          <w:szCs w:val="24"/>
+        </w:rPr>
+        <w:t xml:space="preserve"> asociado al primer lustro están más concentrados hacia el centro, las medias son muy similares por lo que probablemente no observemos diferencias entre ambos lustros. Pero para poder proveer una respuesta mucho mas sólida y confiable a la hipótesis, decidimos hacer un test paramétrico.</w:t>
+      </w:r>
+    </w:p>
+    <w:p>
+      <w:pPr>
+        <w:spacing w:line="360" w:lineRule="auto"/>
+        <w:jc w:val="both"/>
+        <w:rPr>
+          <w:rFonts w:ascii="Times New Roman" w:hAnsi="Times New Roman" w:cs="Times New Roman"/>
+          <w:sz w:val="24"/>
+          <w:szCs w:val="24"/>
+        </w:rPr>
+      </w:pPr>
+      <w:r>
+        <w:rPr>
+          <w:rFonts w:ascii="Times New Roman" w:hAnsi="Times New Roman" w:cs="Times New Roman"/>
+          <w:sz w:val="24"/>
+          <w:szCs w:val="24"/>
+        </w:rPr>
+        <w:tab/>
+        <w:t xml:space="preserve">Por ende, para la realización de un t-test, debemos comprobar que nuestros subconjuntos de datos cumplan los supuestos necesarios para poder utilizar esa prueba. Para ello realizamos el test de Shapiro </w:t>
+      </w:r>
+      <w:proofErr w:type="spellStart"/>
+      <w:r>
+        <w:rPr>
+          <w:rFonts w:ascii="Times New Roman" w:hAnsi="Times New Roman" w:cs="Times New Roman"/>
+          <w:sz w:val="24"/>
+          <w:szCs w:val="24"/>
+        </w:rPr>
+        <w:t>Wilks</w:t>
+      </w:r>
+      <w:proofErr w:type="spellEnd"/>
+      <w:r>
+        <w:rPr>
+          <w:rFonts w:ascii="Times New Roman" w:hAnsi="Times New Roman" w:cs="Times New Roman"/>
+          <w:sz w:val="24"/>
+          <w:szCs w:val="24"/>
+        </w:rPr>
+        <w:t xml:space="preserve"> con la finalidad de comprobar la normalidad de nuestros datos.</w:t>
+      </w:r>
+      <w:r>
+        <w:rPr>
+          <w:rFonts w:ascii="Times New Roman" w:hAnsi="Times New Roman" w:cs="Times New Roman"/>
+          <w:sz w:val="24"/>
+          <w:szCs w:val="24"/>
+        </w:rPr>
+        <w:t xml:space="preserve"> </w:t>
+      </w:r>
+    </w:p>
+    <w:p>
+      <w:pPr>
+        <w:spacing w:line="360" w:lineRule="auto"/>
+        <w:jc w:val="both"/>
+        <w:rPr>
+          <w:rFonts w:ascii="Times New Roman" w:hAnsi="Times New Roman" w:cs="Times New Roman"/>
+          <w:sz w:val="24"/>
+          <w:szCs w:val="24"/>
+        </w:rPr>
+      </w:pPr>
+    </w:p>
+    <w:p>
+      <w:pPr>
+        <w:pStyle w:val="Ttulo4"/>
+      </w:pPr>
+      <w:r>
+        <w:t>¿Existen diferencias en</w:t>
+      </w:r>
+      <w:r>
+        <w:t xml:space="preserve"> el volumen promedio </w:t>
+      </w:r>
+      <w:r>
+        <w:t>de las canciones entre los lustros?</w:t>
+      </w:r>
+    </w:p>
+    <w:p>
+      <w:pPr>
+        <w:rPr>
+          <w:rFonts w:ascii="Times New Roman" w:hAnsi="Times New Roman" w:cs="Times New Roman"/>
+          <w:sz w:val="24"/>
+          <w:szCs w:val="24"/>
+        </w:rPr>
+      </w:pPr>
+    </w:p>
+    <w:p>
+      <w:pPr>
+        <w:rPr>
+          <w:rFonts w:ascii="Times New Roman" w:eastAsiaTheme="majorEastAsia" w:hAnsi="Times New Roman" w:cstheme="majorBidi"/>
+          <w:sz w:val="52"/>
+          <w:szCs w:val="40"/>
+        </w:rPr>
+      </w:pPr>
+      <w:bookmarkStart w:id="13" w:name="_Toc182493850"/>
+      <w:r>
         <w:br w:type="page"/>
       </w:r>
     </w:p>
     <w:p>
       <w:pPr>
-        <w:pStyle w:val="Subttulo"/>
-        <w:jc w:val="center"/>
-        <w:rPr>
-          <w:sz w:val="32"/>
-          <w:szCs w:val="32"/>
-        </w:rPr>
-      </w:pPr>
-      <w:r>
-        <w:rPr>
-          <w:sz w:val="32"/>
-          <w:szCs w:val="32"/>
-        </w:rPr>
+        <w:pStyle w:val="Ttulo1"/>
+      </w:pPr>
+      <w:r>
         <w:lastRenderedPageBreak/>
         <w:t>Conclusiones</w:t>
       </w:r>
+      <w:bookmarkEnd w:id="13"/>
     </w:p>
     <w:p>
       <w:r>
@@ -2505,12 +6672,14 @@
     </w:p>
     <w:p>
       <w:pPr>
-        <w:pStyle w:val="Subttulo"/>
-      </w:pPr>
+        <w:pStyle w:val="Ttulo1"/>
+      </w:pPr>
+      <w:bookmarkStart w:id="14" w:name="_Toc182493851"/>
       <w:r>
         <w:lastRenderedPageBreak/>
         <w:t>Referencias</w:t>
       </w:r>
+      <w:bookmarkEnd w:id="14"/>
     </w:p>
     <w:p/>
     <w:sectPr>
@@ -2577,6 +6746,119 @@
 <file path=word/numbering.xml><?xml version="1.0" encoding="utf-8"?>
 <w:numbering xmlns:wpc="http://schemas.microsoft.com/office/word/2010/wordprocessingCanvas" xmlns:cx="http://schemas.microsoft.com/office/drawing/2014/chartex" xmlns:cx1="http://schemas.microsoft.com/office/drawing/2015/9/8/chartex" xmlns:cx2="http://schemas.microsoft.com/office/drawing/2015/10/21/chartex" xmlns:cx3="http://schemas.microsoft.com/office/drawing/2016/5/9/chartex" xmlns:cx4="http://schemas.microsoft.com/office/drawing/2016/5/10/chartex" xmlns:cx5="http://schemas.microsoft.com/office/drawing/2016/5/11/chartex" xmlns:cx6="http://schemas.microsoft.com/office/drawing/2016/5/12/chartex" xmlns:cx7="http://schemas.microsoft.com/office/drawing/2016/5/13/chartex" xmlns:cx8="http://schemas.microsoft.com/office/drawing/2016/5/14/chartex" xmlns:mc="http://schemas.openxmlformats.org/markup-compatibility/2006" xmlns:aink="http://schemas.microsoft.com/office/drawing/2016/ink" xmlns:am3d="http://schemas.microsoft.com/office/drawing/2017/model3d" xmlns:o="urn:schemas-microsoft-com:office:office" xmlns:oel="http://schemas.microsoft.com/office/2019/extlst" xmlns:r="http://schemas.openxmlformats.org/officeDocument/2006/relationships" xmlns:m="http://schemas.openxmlformats.org/officeDocument/2006/math" xmlns:v="urn:schemas-microsoft-com:vml" xmlns:wp14="http://schemas.microsoft.com/office/word/2010/wordprocessingDrawing" xmlns:wp="http://schemas.openxmlformats.org/drawingml/2006/wordprocessingDrawing" xmlns:w10="urn:schemas-microsoft-com:office:word" xmlns:w="http://schemas.openxmlformats.org/wordprocessingml/2006/main" xmlns:w14="http://schemas.microsoft.com/office/word/2010/wordml" xmlns:w15="http://schemas.microsoft.com/office/word/2012/wordml" xmlns:w16cex="http://schemas.microsoft.com/office/word/2018/wordml/cex" xmlns:w16cid="http://schemas.microsoft.com/office/word/2016/wordml/cid" xmlns:w16="http://schemas.microsoft.com/office/word/2018/wordml" xmlns:w16du="http://schemas.microsoft.com/office/word/2023/wordml/word16du" xmlns:w16sdtdh="http://schemas.microsoft.com/office/word/2020/wordml/sdtdatahash" xmlns:w16se="http://schemas.microsoft.com/office/word/2015/wordml/symex" xmlns:wpg="http://schemas.microsoft.com/office/word/2010/wordprocessingGroup" xmlns:wpi="http://schemas.microsoft.com/office/word/2010/wordprocessingInk" xmlns:wne="http://schemas.microsoft.com/office/word/2006/wordml" xmlns:wps="http://schemas.microsoft.com/office/word/2010/wordprocessingShape" mc:Ignorable="w14 w15 w16se w16cid w16 w16cex w16sdtdh w16du wp14">
   <w:abstractNum w:abstractNumId="0" w15:restartNumberingAfterBreak="0">
+    <w:nsid w:val="1DBB3FC6"/>
+    <w:multiLevelType w:val="multilevel"/>
+    <w:tmpl w:val="A6FA35E0"/>
+    <w:lvl w:ilvl="0">
+      <w:start w:val="1"/>
+      <w:numFmt w:val="decimal"/>
+      <w:lvlText w:val="%1."/>
+      <w:lvlJc w:val="left"/>
+      <w:pPr>
+        <w:tabs>
+          <w:tab w:val="num" w:pos="720"/>
+        </w:tabs>
+        <w:ind w:left="720" w:hanging="360"/>
+      </w:pPr>
+    </w:lvl>
+    <w:lvl w:ilvl="1" w:tentative="1">
+      <w:start w:val="1"/>
+      <w:numFmt w:val="decimal"/>
+      <w:lvlText w:val="%2."/>
+      <w:lvlJc w:val="left"/>
+      <w:pPr>
+        <w:tabs>
+          <w:tab w:val="num" w:pos="1440"/>
+        </w:tabs>
+        <w:ind w:left="1440" w:hanging="360"/>
+      </w:pPr>
+    </w:lvl>
+    <w:lvl w:ilvl="2" w:tentative="1">
+      <w:start w:val="1"/>
+      <w:numFmt w:val="decimal"/>
+      <w:lvlText w:val="%3."/>
+      <w:lvlJc w:val="left"/>
+      <w:pPr>
+        <w:tabs>
+          <w:tab w:val="num" w:pos="2160"/>
+        </w:tabs>
+        <w:ind w:left="2160" w:hanging="360"/>
+      </w:pPr>
+    </w:lvl>
+    <w:lvl w:ilvl="3" w:tentative="1">
+      <w:start w:val="1"/>
+      <w:numFmt w:val="decimal"/>
+      <w:lvlText w:val="%4."/>
+      <w:lvlJc w:val="left"/>
+      <w:pPr>
+        <w:tabs>
+          <w:tab w:val="num" w:pos="2880"/>
+        </w:tabs>
+        <w:ind w:left="2880" w:hanging="360"/>
+      </w:pPr>
+    </w:lvl>
+    <w:lvl w:ilvl="4" w:tentative="1">
+      <w:start w:val="1"/>
+      <w:numFmt w:val="decimal"/>
+      <w:lvlText w:val="%5."/>
+      <w:lvlJc w:val="left"/>
+      <w:pPr>
+        <w:tabs>
+          <w:tab w:val="num" w:pos="3600"/>
+        </w:tabs>
+        <w:ind w:left="3600" w:hanging="360"/>
+      </w:pPr>
+    </w:lvl>
+    <w:lvl w:ilvl="5" w:tentative="1">
+      <w:start w:val="1"/>
+      <w:numFmt w:val="decimal"/>
+      <w:lvlText w:val="%6."/>
+      <w:lvlJc w:val="left"/>
+      <w:pPr>
+        <w:tabs>
+          <w:tab w:val="num" w:pos="4320"/>
+        </w:tabs>
+        <w:ind w:left="4320" w:hanging="360"/>
+      </w:pPr>
+    </w:lvl>
+    <w:lvl w:ilvl="6" w:tentative="1">
+      <w:start w:val="1"/>
+      <w:numFmt w:val="decimal"/>
+      <w:lvlText w:val="%7."/>
+      <w:lvlJc w:val="left"/>
+      <w:pPr>
+        <w:tabs>
+          <w:tab w:val="num" w:pos="5040"/>
+        </w:tabs>
+        <w:ind w:left="5040" w:hanging="360"/>
+      </w:pPr>
+    </w:lvl>
+    <w:lvl w:ilvl="7" w:tentative="1">
+      <w:start w:val="1"/>
+      <w:numFmt w:val="decimal"/>
+      <w:lvlText w:val="%8."/>
+      <w:lvlJc w:val="left"/>
+      <w:pPr>
+        <w:tabs>
+          <w:tab w:val="num" w:pos="5760"/>
+        </w:tabs>
+        <w:ind w:left="5760" w:hanging="360"/>
+      </w:pPr>
+    </w:lvl>
+    <w:lvl w:ilvl="8" w:tentative="1">
+      <w:start w:val="1"/>
+      <w:numFmt w:val="decimal"/>
+      <w:lvlText w:val="%9."/>
+      <w:lvlJc w:val="left"/>
+      <w:pPr>
+        <w:tabs>
+          <w:tab w:val="num" w:pos="6480"/>
+        </w:tabs>
+        <w:ind w:left="6480" w:hanging="360"/>
+      </w:pPr>
+    </w:lvl>
+  </w:abstractNum>
+  <w:abstractNum w:abstractNumId="1" w15:restartNumberingAfterBreak="0">
     <w:nsid w:val="34113AFE"/>
     <w:multiLevelType w:val="hybridMultilevel"/>
     <w:tmpl w:val="4686EC44"/>
@@ -2688,7 +6970,7 @@
       </w:rPr>
     </w:lvl>
   </w:abstractNum>
-  <w:abstractNum w:abstractNumId="1" w15:restartNumberingAfterBreak="0">
+  <w:abstractNum w:abstractNumId="2" w15:restartNumberingAfterBreak="0">
     <w:nsid w:val="4C773962"/>
     <w:multiLevelType w:val="hybridMultilevel"/>
     <w:tmpl w:val="3A7AB228"/>
@@ -2803,10 +7085,13 @@
     </w:lvl>
   </w:abstractNum>
   <w:num w:numId="1" w16cid:durableId="1522360087">
-    <w:abstractNumId w:val="0"/>
+    <w:abstractNumId w:val="1"/>
   </w:num>
   <w:num w:numId="2" w16cid:durableId="985088562">
-    <w:abstractNumId w:val="1"/>
+    <w:abstractNumId w:val="2"/>
+  </w:num>
+  <w:num w:numId="3" w16cid:durableId="463931066">
+    <w:abstractNumId w:val="0"/>
   </w:num>
 </w:numbering>
 </file>
@@ -3211,7 +7496,7 @@
   <w:style w:type="paragraph" w:default="1" w:styleId="Normal">
     <w:name w:val="Normal"/>
     <w:qFormat/>
-    <w:rsid w:val="00173BCD"/>
+    <w:rsid w:val="00586A57"/>
     <w:rPr>
       <w:lang w:val="es-AR"/>
     </w:rPr>
@@ -3287,10 +7572,9 @@
     <w:next w:val="Normal"/>
     <w:link w:val="Ttulo4Car"/>
     <w:uiPriority w:val="9"/>
-    <w:semiHidden/>
     <w:unhideWhenUsed/>
     <w:qFormat/>
-    <w:rsid w:val="00A96D39"/>
+    <w:rsid w:val="00023A1D"/>
     <w:pPr>
       <w:keepNext/>
       <w:keepLines/>
@@ -3298,10 +7582,11 @@
       <w:outlineLvl w:val="3"/>
     </w:pPr>
     <w:rPr>
-      <w:rFonts w:eastAsiaTheme="majorEastAsia" w:cstheme="majorBidi"/>
+      <w:rFonts w:ascii="Times New Roman" w:eastAsiaTheme="majorEastAsia" w:hAnsi="Times New Roman" w:cstheme="majorBidi"/>
       <w:i/>
       <w:iCs/>
       <w:color w:val="2F5496" w:themeColor="accent1" w:themeShade="BF"/>
+      <w:sz w:val="26"/>
     </w:rPr>
   </w:style>
   <w:style w:type="paragraph" w:styleId="Ttulo5">
@@ -3416,6 +7701,7 @@
   <w:style w:type="character" w:default="1" w:styleId="Fuentedeprrafopredeter">
     <w:name w:val="Default Paragraph Font"/>
     <w:uiPriority w:val="1"/>
+    <w:semiHidden/>
     <w:unhideWhenUsed/>
   </w:style>
   <w:style w:type="table" w:default="1" w:styleId="Tablanormal">
@@ -3484,13 +7770,14 @@
     <w:basedOn w:val="Fuentedeprrafopredeter"/>
     <w:link w:val="Ttulo4"/>
     <w:uiPriority w:val="9"/>
-    <w:semiHidden/>
-    <w:rsid w:val="00A96D39"/>
+    <w:rsid w:val="00023A1D"/>
     <w:rPr>
-      <w:rFonts w:eastAsiaTheme="majorEastAsia" w:cstheme="majorBidi"/>
+      <w:rFonts w:ascii="Times New Roman" w:eastAsiaTheme="majorEastAsia" w:hAnsi="Times New Roman" w:cstheme="majorBidi"/>
       <w:i/>
       <w:iCs/>
       <w:color w:val="2F5496" w:themeColor="accent1" w:themeShade="BF"/>
+      <w:sz w:val="26"/>
+      <w:lang w:val="es-AR"/>
     </w:rPr>
   </w:style>
   <w:style w:type="character" w:customStyle="1" w:styleId="Ttulo5Car">
@@ -4056,6 +8343,25 @@
       <w:u w:val="single"/>
     </w:rPr>
   </w:style>
+  <w:style w:type="table" w:styleId="Tablaconcuadrcula">
+    <w:name w:val="Table Grid"/>
+    <w:basedOn w:val="Tablanormal"/>
+    <w:uiPriority w:val="39"/>
+    <w:rsid w:val="003E5558"/>
+    <w:pPr>
+      <w:spacing w:after="0" w:line="240" w:lineRule="auto"/>
+    </w:pPr>
+    <w:tblPr>
+      <w:tblBorders>
+        <w:top w:val="single" w:sz="4" w:space="0" w:color="auto"/>
+        <w:left w:val="single" w:sz="4" w:space="0" w:color="auto"/>
+        <w:bottom w:val="single" w:sz="4" w:space="0" w:color="auto"/>
+        <w:right w:val="single" w:sz="4" w:space="0" w:color="auto"/>
+        <w:insideH w:val="single" w:sz="4" w:space="0" w:color="auto"/>
+        <w:insideV w:val="single" w:sz="4" w:space="0" w:color="auto"/>
+      </w:tblBorders>
+    </w:tblPr>
+  </w:style>
 </w:styles>
 </file>
 

--- a/Informe.docx
+++ b/Informe.docx
@@ -286,7 +286,15 @@
           <w:sz w:val="24"/>
           <w:szCs w:val="24"/>
         </w:rPr>
-        <w:t>Integrantes:</w:t>
+        <w:t>Grupo 1, i</w:t>
+      </w:r>
+      <w:r>
+        <w:rPr>
+          <w:rFonts w:ascii="Times New Roman" w:hAnsi="Times New Roman" w:cs="Times New Roman"/>
+          <w:sz w:val="24"/>
+          <w:szCs w:val="24"/>
+        </w:rPr>
+        <w:t>ntegrantes:</w:t>
       </w:r>
     </w:p>
     <w:p>
@@ -3432,11 +3440,19 @@
     </w:p>
     <w:p>
       <w:pPr>
+        <w:rPr>
+          <w:rFonts w:ascii="Times New Roman" w:hAnsi="Times New Roman" w:cs="Times New Roman"/>
+          <w:sz w:val="24"/>
+          <w:szCs w:val="24"/>
+        </w:rPr>
+      </w:pPr>
+    </w:p>
+    <w:p>
+      <w:pPr>
         <w:pStyle w:val="Ttulo1"/>
       </w:pPr>
       <w:bookmarkStart w:id="8" w:name="_Toc182493845"/>
       <w:r>
-        <w:lastRenderedPageBreak/>
         <w:t>Métodos / Resultados</w:t>
       </w:r>
       <w:bookmarkEnd w:id="8"/>
@@ -3657,6 +3673,7 @@
           <w:sz w:val="16"/>
           <w:szCs w:val="16"/>
         </w:rPr>
+        <w:lastRenderedPageBreak/>
         <w:t>Figura 1: muestra la distribución de la variable “</w:t>
       </w:r>
       <w:proofErr w:type="spellStart"/>
@@ -3693,7 +3710,6 @@
           <w:sz w:val="24"/>
           <w:szCs w:val="24"/>
         </w:rPr>
-        <w:lastRenderedPageBreak/>
         <w:t xml:space="preserve">Cuando observamos el gráfico podemos concluir que la distribución de popularidad es muy similar en ambos subconjuntos de datos. Pero solo con el </w:t>
       </w:r>
       <w:proofErr w:type="spellStart"/>
@@ -3916,7 +3932,7 @@
           <w:sz w:val="24"/>
           <w:szCs w:val="24"/>
         </w:rPr>
-        <w:t xml:space="preserve">Gracias a que se cumplen todos los supuestos estadísticos necesarios para realizar el U-test, decidimos utilizarlo. Para la hipótesis nula decidimos plantear que las canciones más positivas y alegres no son más populares actualmente, por lo que configuramos el test de tal manera que compare los subconjuntos de datos en búsqueda de que el subconjunto asociado a las canciones más alegres y populares tengan una popularidad actual mayor. Esto implica que si el test de Mann-Whitney nos otorga un p-valor mayor a 0,05, no hay razones para afirmar que las canciones más </w:t>
+        <w:t>Gracias a que se cumplen todos los supuestos estadísticos necesarios para realizar el U-test, decidimos utilizarlo. Para la hipótesis nula decidimos plantear que las canciones más positivas y alegres no son más populares actualmente, por lo que configuramos el test de tal manera que compare los subconjuntos de datos en búsqueda de que el subconjunto asociado a las canciones más alegres y populares tengan una popularidad actual mayor. Esto implica que si el test de Mann-</w:t>
       </w:r>
       <w:r>
         <w:rPr>
@@ -3925,7 +3941,7 @@
           <w:szCs w:val="24"/>
         </w:rPr>
         <w:lastRenderedPageBreak/>
-        <w:t>alegres y positivas son más populares hoy en día.</w:t>
+        <w:t>Whitney nos otorga un p-valor mayor a 0,05, no hay razones para afirmar que las canciones más alegres y positivas son más populares hoy en día.</w:t>
       </w:r>
       <w:r>
         <w:rPr>
@@ -4028,7 +4044,7 @@
           <w:szCs w:val="24"/>
         </w:rPr>
         <w:drawing>
-          <wp:anchor distT="0" distB="0" distL="114300" distR="114300" simplePos="0" relativeHeight="251658240" behindDoc="0" locked="0" layoutInCell="1" allowOverlap="1" wp14:anchorId="03900EB5" wp14:editId="5314CE3D">
+          <wp:anchor distT="0" distB="0" distL="114300" distR="114300" simplePos="0" relativeHeight="251658240" behindDoc="0" locked="0" layoutInCell="1" allowOverlap="1" wp14:anchorId="03900EB5" wp14:editId="0DFFC8FF">
             <wp:simplePos x="0" y="0"/>
             <wp:positionH relativeFrom="margin">
               <wp:posOffset>1433830</wp:posOffset>
@@ -6452,44 +6468,107 @@
           <w:sz w:val="16"/>
           <w:szCs w:val="16"/>
         </w:rPr>
-        <w:t xml:space="preserve"> </w:t>
+        <w:t xml:space="preserve"> 6</w:t>
       </w:r>
       <w:r>
         <w:rPr>
           <w:sz w:val="16"/>
           <w:szCs w:val="16"/>
         </w:rPr>
-        <w:t>6</w:t>
-      </w:r>
+        <w:t>: muestra la distribución de la variable “</w:t>
+      </w:r>
+      <w:proofErr w:type="spellStart"/>
       <w:r>
         <w:rPr>
           <w:sz w:val="16"/>
           <w:szCs w:val="16"/>
         </w:rPr>
-        <w:t>: muestra la distribución de la variable “</w:t>
-      </w:r>
-      <w:proofErr w:type="spellStart"/>
+        <w:t>Acousticness</w:t>
+      </w:r>
+      <w:proofErr w:type="spellEnd"/>
       <w:r>
         <w:rPr>
           <w:sz w:val="16"/>
           <w:szCs w:val="16"/>
         </w:rPr>
-        <w:t>Acousticness</w:t>
-      </w:r>
-      <w:proofErr w:type="spellEnd"/>
+        <w:t xml:space="preserve">” para las canciones </w:t>
+      </w:r>
       <w:r>
         <w:rPr>
           <w:sz w:val="16"/>
           <w:szCs w:val="16"/>
         </w:rPr>
-        <w:t xml:space="preserve">” para las canciones </w:t>
-      </w:r>
+        <w:t>pertenecientes la primera mitad de década (a izquierda) y a la segunda mitad (a derecha)</w:t>
+      </w:r>
+    </w:p>
+    <w:p>
+      <w:pPr>
+        <w:spacing w:line="360" w:lineRule="auto"/>
+        <w:jc w:val="both"/>
+        <w:rPr>
+          <w:rFonts w:ascii="Times New Roman" w:hAnsi="Times New Roman" w:cs="Times New Roman"/>
+          <w:sz w:val="24"/>
+          <w:szCs w:val="24"/>
+        </w:rPr>
+      </w:pPr>
       <w:r>
         <w:rPr>
           <w:sz w:val="16"/>
           <w:szCs w:val="16"/>
         </w:rPr>
-        <w:t>pertenecientes la primera mitad de década (a izquierda) y a la segunda mitad (a derecha)</w:t>
+        <w:tab/>
+      </w:r>
+      <w:r>
+        <w:rPr>
+          <w:rFonts w:ascii="Times New Roman" w:hAnsi="Times New Roman" w:cs="Times New Roman"/>
+          <w:sz w:val="24"/>
+          <w:szCs w:val="24"/>
+        </w:rPr>
+        <w:t>Una vez realizado el análisis del gráfico</w:t>
+      </w:r>
+      <w:r>
+        <w:rPr>
+          <w:rFonts w:ascii="Times New Roman" w:hAnsi="Times New Roman" w:cs="Times New Roman"/>
+          <w:sz w:val="24"/>
+          <w:szCs w:val="24"/>
+        </w:rPr>
+        <w:t xml:space="preserve"> </w:t>
+      </w:r>
+      <w:proofErr w:type="spellStart"/>
+      <w:r>
+        <w:rPr>
+          <w:rFonts w:ascii="Times New Roman" w:hAnsi="Times New Roman" w:cs="Times New Roman"/>
+          <w:sz w:val="24"/>
+          <w:szCs w:val="24"/>
+        </w:rPr>
+        <w:t>boxplot</w:t>
+      </w:r>
+      <w:proofErr w:type="spellEnd"/>
+      <w:r>
+        <w:rPr>
+          <w:rFonts w:ascii="Times New Roman" w:hAnsi="Times New Roman" w:cs="Times New Roman"/>
+          <w:sz w:val="24"/>
+          <w:szCs w:val="24"/>
+        </w:rPr>
+        <w:t xml:space="preserve">, supusimos que, a pesar de que los datos en el </w:t>
+      </w:r>
+      <w:proofErr w:type="spellStart"/>
+      <w:r>
+        <w:rPr>
+          <w:rFonts w:ascii="Times New Roman" w:hAnsi="Times New Roman" w:cs="Times New Roman"/>
+          <w:sz w:val="24"/>
+          <w:szCs w:val="24"/>
+        </w:rPr>
+        <w:t>boxplot</w:t>
+      </w:r>
+      <w:proofErr w:type="spellEnd"/>
+      <w:r>
+        <w:rPr>
+          <w:rFonts w:ascii="Times New Roman" w:hAnsi="Times New Roman" w:cs="Times New Roman"/>
+          <w:sz w:val="24"/>
+          <w:szCs w:val="24"/>
+        </w:rPr>
+        <w:t xml:space="preserve"> asociado al primer lustro están más concentrados hacia el centro, las medias son muy similares por lo que probablemente no observemos diferencias entre ambos lustros. Pero para poder proveer una respuesta mucho mas sólida y confiable a la hipótesis, decidimos hacer un test paramétrico.</w:t>
       </w:r>
     </w:p>
     <w:p>
@@ -6504,62 +6583,300 @@
       </w:pPr>
       <w:r>
         <w:rPr>
+          <w:rFonts w:ascii="Times New Roman" w:hAnsi="Times New Roman" w:cs="Times New Roman"/>
+          <w:sz w:val="24"/>
+          <w:szCs w:val="24"/>
+        </w:rPr>
+        <w:tab/>
+        <w:t xml:space="preserve">Por ende, para la realización de un t-test, debemos comprobar que nuestros subconjuntos de datos cumplan los supuestos necesarios para poder utilizar esa prueba. Para ello realizamos el test de Shapiro </w:t>
+      </w:r>
+      <w:proofErr w:type="spellStart"/>
+      <w:r>
+        <w:rPr>
+          <w:rFonts w:ascii="Times New Roman" w:hAnsi="Times New Roman" w:cs="Times New Roman"/>
+          <w:sz w:val="24"/>
+          <w:szCs w:val="24"/>
+        </w:rPr>
+        <w:t>Wilks</w:t>
+      </w:r>
+      <w:proofErr w:type="spellEnd"/>
+      <w:r>
+        <w:rPr>
+          <w:rFonts w:ascii="Times New Roman" w:hAnsi="Times New Roman" w:cs="Times New Roman"/>
+          <w:sz w:val="24"/>
+          <w:szCs w:val="24"/>
+        </w:rPr>
+        <w:t xml:space="preserve"> con la finalidad de comprobar la normalidad de nuestros datos.</w:t>
+      </w:r>
+      <w:r>
+        <w:rPr>
+          <w:rFonts w:ascii="Times New Roman" w:hAnsi="Times New Roman" w:cs="Times New Roman"/>
+          <w:sz w:val="24"/>
+          <w:szCs w:val="24"/>
+        </w:rPr>
+        <w:t xml:space="preserve"> </w:t>
+      </w:r>
+      <w:r>
+        <w:rPr>
+          <w:rFonts w:ascii="Times New Roman" w:hAnsi="Times New Roman" w:cs="Times New Roman"/>
+          <w:sz w:val="24"/>
+          <w:szCs w:val="24"/>
+        </w:rPr>
+        <w:t>Al observar el p-valor arrojado por el test, como era menor a 0,05 concluimos que no se cumple el supuesto de normalidad de los datos, por lo tanto, descartamos el uso de test paramétricos.</w:t>
+      </w:r>
+    </w:p>
+    <w:p>
+      <w:pPr>
+        <w:spacing w:line="360" w:lineRule="auto"/>
+        <w:jc w:val="both"/>
+        <w:rPr>
+          <w:rFonts w:ascii="Times New Roman" w:hAnsi="Times New Roman" w:cs="Times New Roman"/>
+          <w:sz w:val="24"/>
+          <w:szCs w:val="24"/>
+        </w:rPr>
+      </w:pPr>
+      <w:r>
+        <w:rPr>
+          <w:rFonts w:ascii="Times New Roman" w:hAnsi="Times New Roman" w:cs="Times New Roman"/>
+          <w:sz w:val="24"/>
+          <w:szCs w:val="24"/>
+        </w:rPr>
+        <w:tab/>
+        <w:t xml:space="preserve">Consecuentemente, decidimos cambiar el t-test por el U-test de Mann-Whitney. Pero para poder utilizarlo todavía debemos verificar que se cumpla es supuesto de igualdad de las varianzas. Para ello utilizaremos el test de Levene, el cual nos arrojó un p-valor igual a 0,001. Por lo tanto, </w:t>
+      </w:r>
+      <w:r>
+        <w:rPr>
+          <w:rFonts w:ascii="Times New Roman" w:hAnsi="Times New Roman" w:cs="Times New Roman"/>
+          <w:sz w:val="24"/>
+          <w:szCs w:val="24"/>
+        </w:rPr>
+        <w:lastRenderedPageBreak/>
+        <w:t>también descartamos el uso del U-test dado que los datos no cumplen con el supuesto de homocedasticidad.</w:t>
+      </w:r>
+    </w:p>
+    <w:p>
+      <w:pPr>
+        <w:spacing w:line="360" w:lineRule="auto"/>
+        <w:jc w:val="both"/>
+        <w:rPr>
+          <w:rFonts w:ascii="Times New Roman" w:hAnsi="Times New Roman" w:cs="Times New Roman"/>
+          <w:sz w:val="24"/>
+          <w:szCs w:val="24"/>
+        </w:rPr>
+      </w:pPr>
+      <w:r>
+        <w:rPr>
+          <w:rFonts w:ascii="Times New Roman" w:hAnsi="Times New Roman" w:cs="Times New Roman"/>
+          <w:sz w:val="24"/>
+          <w:szCs w:val="24"/>
+        </w:rPr>
+        <w:tab/>
+        <w:t>Como último recurso y dado que no requiere cumplir ningún supuesto, decidimos utilizar el test de Kruskal-Wallis el cual nos permitirá comparar los valores de la columna “Tempo” en cada lustro. Para ello planteamos como hipótesis nula que las canciones de la década del 1970 no tienen grandes diferencias con respecto a la variable analizada. Luego de realizado el test, nos arrojó un p-valor igual a 0,841, el cual cae en la región de aceptación de la hipótesis nula. Por lo tanto, concluimos que no hay razones para afirmar que la velocidad o el ritmo de las canciones cambio durante la década.</w:t>
+      </w:r>
+    </w:p>
+    <w:p>
+      <w:pPr>
+        <w:spacing w:line="360" w:lineRule="auto"/>
+        <w:jc w:val="both"/>
+        <w:rPr>
+          <w:rFonts w:ascii="Times New Roman" w:hAnsi="Times New Roman" w:cs="Times New Roman"/>
+          <w:sz w:val="24"/>
+          <w:szCs w:val="24"/>
+        </w:rPr>
+      </w:pPr>
+    </w:p>
+    <w:p>
+      <w:pPr>
+        <w:pStyle w:val="Ttulo4"/>
+      </w:pPr>
+      <w:r>
+        <w:t>¿Existen diferencias en</w:t>
+      </w:r>
+      <w:r>
+        <w:t xml:space="preserve"> el volumen promedio </w:t>
+      </w:r>
+      <w:r>
+        <w:t>de las canciones entre los lustros?</w:t>
+      </w:r>
+    </w:p>
+    <w:p>
+      <w:pPr>
+        <w:spacing w:line="360" w:lineRule="auto"/>
+        <w:jc w:val="both"/>
+        <w:rPr>
+          <w:rFonts w:ascii="Times New Roman" w:hAnsi="Times New Roman" w:cs="Times New Roman"/>
+          <w:sz w:val="24"/>
+          <w:szCs w:val="24"/>
+        </w:rPr>
+      </w:pPr>
+      <w:bookmarkStart w:id="13" w:name="_Toc182493850"/>
+      <w:r>
+        <w:rPr>
+          <w:rFonts w:ascii="Times New Roman" w:hAnsi="Times New Roman" w:cs="Times New Roman"/>
+          <w:noProof/>
+          <w:sz w:val="24"/>
+          <w:szCs w:val="24"/>
+        </w:rPr>
+        <w:drawing>
+          <wp:anchor distT="0" distB="0" distL="114300" distR="114300" simplePos="0" relativeHeight="251665408" behindDoc="0" locked="0" layoutInCell="1" allowOverlap="1" wp14:anchorId="19854AD7" wp14:editId="0069A7C5">
+            <wp:simplePos x="0" y="0"/>
+            <wp:positionH relativeFrom="column">
+              <wp:posOffset>991870</wp:posOffset>
+            </wp:positionH>
+            <wp:positionV relativeFrom="paragraph">
+              <wp:posOffset>1036955</wp:posOffset>
+            </wp:positionV>
+            <wp:extent cx="3665855" cy="3677285"/>
+            <wp:effectExtent l="0" t="0" r="0" b="0"/>
+            <wp:wrapTopAndBottom/>
+            <wp:docPr id="854581568" name="Imagen 1"/>
+            <wp:cNvGraphicFramePr>
+              <a:graphicFrameLocks xmlns:a="http://schemas.openxmlformats.org/drawingml/2006/main" noChangeAspect="1"/>
+            </wp:cNvGraphicFramePr>
+            <a:graphic xmlns:a="http://schemas.openxmlformats.org/drawingml/2006/main">
+              <a:graphicData uri="http://schemas.openxmlformats.org/drawingml/2006/picture">
+                <pic:pic xmlns:pic="http://schemas.openxmlformats.org/drawingml/2006/picture">
+                  <pic:nvPicPr>
+                    <pic:cNvPr id="0" name="Picture 1"/>
+                    <pic:cNvPicPr>
+                      <a:picLocks noChangeAspect="1" noChangeArrowheads="1"/>
+                    </pic:cNvPicPr>
+                  </pic:nvPicPr>
+                  <pic:blipFill>
+                    <a:blip r:embed="rId17">
+                      <a:extLst>
+                        <a:ext uri="{28A0092B-C50C-407E-A947-70E740481C1C}">
+                          <a14:useLocalDpi xmlns:a14="http://schemas.microsoft.com/office/drawing/2010/main" val="0"/>
+                        </a:ext>
+                      </a:extLst>
+                    </a:blip>
+                    <a:srcRect/>
+                    <a:stretch>
+                      <a:fillRect/>
+                    </a:stretch>
+                  </pic:blipFill>
+                  <pic:spPr bwMode="auto">
+                    <a:xfrm>
+                      <a:off x="0" y="0"/>
+                      <a:ext cx="3665855" cy="3677285"/>
+                    </a:xfrm>
+                    <a:prstGeom prst="rect">
+                      <a:avLst/>
+                    </a:prstGeom>
+                    <a:noFill/>
+                    <a:ln>
+                      <a:noFill/>
+                    </a:ln>
+                  </pic:spPr>
+                </pic:pic>
+              </a:graphicData>
+            </a:graphic>
+            <wp14:sizeRelH relativeFrom="margin">
+              <wp14:pctWidth>0</wp14:pctWidth>
+            </wp14:sizeRelH>
+            <wp14:sizeRelV relativeFrom="margin">
+              <wp14:pctHeight>0</wp14:pctHeight>
+            </wp14:sizeRelV>
+          </wp:anchor>
+        </w:drawing>
+      </w:r>
+      <w:r>
+        <w:rPr>
+          <w:rFonts w:ascii="Times New Roman" w:hAnsi="Times New Roman" w:cs="Times New Roman"/>
+          <w:sz w:val="24"/>
+          <w:szCs w:val="24"/>
+        </w:rPr>
+        <w:tab/>
+        <w:t>De igual forma que con las tres hipótesis anteriores, subdividimos en dos subconjuntos de datos según a que década está asociado cada valor de la columna “</w:t>
+      </w:r>
+      <w:proofErr w:type="spellStart"/>
+      <w:r>
+        <w:rPr>
+          <w:rFonts w:ascii="Times New Roman" w:hAnsi="Times New Roman" w:cs="Times New Roman"/>
+          <w:sz w:val="24"/>
+          <w:szCs w:val="24"/>
+        </w:rPr>
+        <w:t>Loudness</w:t>
+      </w:r>
+      <w:proofErr w:type="spellEnd"/>
+      <w:r>
+        <w:rPr>
+          <w:rFonts w:ascii="Times New Roman" w:hAnsi="Times New Roman" w:cs="Times New Roman"/>
+          <w:sz w:val="24"/>
+          <w:szCs w:val="24"/>
+        </w:rPr>
+        <w:t xml:space="preserve">” con el fin de facilitarnos el análisis. Luego decidimos ver como se distribuía la variable mencionada en cada subconjunto, por lo que creamos un </w:t>
+      </w:r>
+      <w:proofErr w:type="spellStart"/>
+      <w:r>
+        <w:rPr>
+          <w:rFonts w:ascii="Times New Roman" w:hAnsi="Times New Roman" w:cs="Times New Roman"/>
+          <w:sz w:val="24"/>
+          <w:szCs w:val="24"/>
+        </w:rPr>
+        <w:t>boxplot</w:t>
+      </w:r>
+      <w:proofErr w:type="spellEnd"/>
+      <w:r>
+        <w:rPr>
+          <w:rFonts w:ascii="Times New Roman" w:hAnsi="Times New Roman" w:cs="Times New Roman"/>
+          <w:sz w:val="24"/>
+          <w:szCs w:val="24"/>
+        </w:rPr>
+        <w:t xml:space="preserve"> para cada uno.</w:t>
+      </w:r>
+    </w:p>
+    <w:p>
+      <w:pPr>
+        <w:spacing w:line="360" w:lineRule="auto"/>
+        <w:rPr>
           <w:sz w:val="16"/>
           <w:szCs w:val="16"/>
         </w:rPr>
-        <w:tab/>
-      </w:r>
-      <w:r>
-        <w:rPr>
-          <w:rFonts w:ascii="Times New Roman" w:hAnsi="Times New Roman" w:cs="Times New Roman"/>
-          <w:sz w:val="24"/>
-          <w:szCs w:val="24"/>
-        </w:rPr>
-        <w:t>Una vez realizado el análisis del gráfico</w:t>
-      </w:r>
-      <w:r>
-        <w:rPr>
-          <w:rFonts w:ascii="Times New Roman" w:hAnsi="Times New Roman" w:cs="Times New Roman"/>
-          <w:sz w:val="24"/>
-          <w:szCs w:val="24"/>
-        </w:rPr>
-        <w:t xml:space="preserve"> </w:t>
+      </w:pPr>
+      <w:r>
+        <w:rPr>
+          <w:sz w:val="16"/>
+          <w:szCs w:val="16"/>
+        </w:rPr>
+        <w:t>Figura</w:t>
+      </w:r>
+      <w:r>
+        <w:rPr>
+          <w:sz w:val="16"/>
+          <w:szCs w:val="16"/>
+        </w:rPr>
+        <w:t xml:space="preserve"> 5</w:t>
+      </w:r>
+      <w:r>
+        <w:rPr>
+          <w:sz w:val="16"/>
+          <w:szCs w:val="16"/>
+        </w:rPr>
+        <w:t>: muestra la distribución de la variable “</w:t>
       </w:r>
       <w:proofErr w:type="spellStart"/>
       <w:r>
         <w:rPr>
-          <w:rFonts w:ascii="Times New Roman" w:hAnsi="Times New Roman" w:cs="Times New Roman"/>
-          <w:sz w:val="24"/>
-          <w:szCs w:val="24"/>
-        </w:rPr>
-        <w:t>boxplot</w:t>
+          <w:sz w:val="16"/>
+          <w:szCs w:val="16"/>
+        </w:rPr>
+        <w:t>Loudness</w:t>
       </w:r>
       <w:proofErr w:type="spellEnd"/>
       <w:r>
         <w:rPr>
-          <w:rFonts w:ascii="Times New Roman" w:hAnsi="Times New Roman" w:cs="Times New Roman"/>
-          <w:sz w:val="24"/>
-          <w:szCs w:val="24"/>
-        </w:rPr>
-        <w:t xml:space="preserve">, supusimos que, a pesar de que los datos en el </w:t>
-      </w:r>
-      <w:proofErr w:type="spellStart"/>
-      <w:r>
-        <w:rPr>
-          <w:rFonts w:ascii="Times New Roman" w:hAnsi="Times New Roman" w:cs="Times New Roman"/>
-          <w:sz w:val="24"/>
-          <w:szCs w:val="24"/>
-        </w:rPr>
-        <w:t>boxplot</w:t>
-      </w:r>
-      <w:proofErr w:type="spellEnd"/>
-      <w:r>
-        <w:rPr>
-          <w:rFonts w:ascii="Times New Roman" w:hAnsi="Times New Roman" w:cs="Times New Roman"/>
-          <w:sz w:val="24"/>
-          <w:szCs w:val="24"/>
-        </w:rPr>
-        <w:t xml:space="preserve"> asociado al primer lustro están más concentrados hacia el centro, las medias son muy similares por lo que probablemente no observemos diferencias entre ambos lustros. Pero para poder proveer una respuesta mucho mas sólida y confiable a la hipótesis, decidimos hacer un test paramétrico.</w:t>
+          <w:sz w:val="16"/>
+          <w:szCs w:val="16"/>
+        </w:rPr>
+        <w:t xml:space="preserve">” para las canciones </w:t>
+      </w:r>
+      <w:r>
+        <w:rPr>
+          <w:sz w:val="16"/>
+          <w:szCs w:val="16"/>
+        </w:rPr>
+        <w:t>pertenecientes la primera mitad de década (a izquierda) y a la segunda mitad (a derecha)</w:t>
       </w:r>
     </w:p>
     <w:p>
@@ -6578,34 +6895,9 @@
           <w:sz w:val="24"/>
           <w:szCs w:val="24"/>
         </w:rPr>
+        <w:lastRenderedPageBreak/>
         <w:tab/>
-        <w:t xml:space="preserve">Por ende, para la realización de un t-test, debemos comprobar que nuestros subconjuntos de datos cumplan los supuestos necesarios para poder utilizar esa prueba. Para ello realizamos el test de Shapiro </w:t>
-      </w:r>
-      <w:proofErr w:type="spellStart"/>
-      <w:r>
-        <w:rPr>
-          <w:rFonts w:ascii="Times New Roman" w:hAnsi="Times New Roman" w:cs="Times New Roman"/>
-          <w:sz w:val="24"/>
-          <w:szCs w:val="24"/>
-        </w:rPr>
-        <w:t>Wilks</w:t>
-      </w:r>
-      <w:proofErr w:type="spellEnd"/>
-      <w:r>
-        <w:rPr>
-          <w:rFonts w:ascii="Times New Roman" w:hAnsi="Times New Roman" w:cs="Times New Roman"/>
-          <w:sz w:val="24"/>
-          <w:szCs w:val="24"/>
-        </w:rPr>
-        <w:t xml:space="preserve"> con la finalidad de comprobar la normalidad de nuestros datos.</w:t>
-      </w:r>
-      <w:r>
-        <w:rPr>
-          <w:rFonts w:ascii="Times New Roman" w:hAnsi="Times New Roman" w:cs="Times New Roman"/>
-          <w:sz w:val="24"/>
-          <w:szCs w:val="24"/>
-        </w:rPr>
-        <w:t xml:space="preserve"> </w:t>
+        <w:t>De manera similar que lo ocurrido con el análisis del grafico para la variable “Tempo”, vimos que las medias de ambas distribuciones parecían estar sobre los mismos valores, por lo que supusimos que lo más probable es que no haya diferencias entre ambos lustros. Pero para poder aportar una respuesta estadística más robusta, decidimos tratar de aplicar un test paramétrico.</w:t>
       </w:r>
     </w:p>
     <w:p>
@@ -6618,23 +6910,136 @@
           <w:szCs w:val="24"/>
         </w:rPr>
       </w:pPr>
-    </w:p>
-    <w:p>
-      <w:pPr>
-        <w:pStyle w:val="Ttulo4"/>
-      </w:pPr>
-      <w:r>
-        <w:t>¿Existen diferencias en</w:t>
-      </w:r>
-      <w:r>
-        <w:t xml:space="preserve"> el volumen promedio </w:t>
-      </w:r>
-      <w:r>
-        <w:t>de las canciones entre los lustros?</w:t>
-      </w:r>
-    </w:p>
-    <w:p>
-      <w:pPr>
+      <w:r>
+        <w:rPr>
+          <w:rFonts w:ascii="Times New Roman" w:hAnsi="Times New Roman" w:cs="Times New Roman"/>
+          <w:sz w:val="24"/>
+          <w:szCs w:val="24"/>
+        </w:rPr>
+        <w:tab/>
+        <w:t xml:space="preserve">De esta forma, tratamos de realizar un t-test. Pero previo a la realización de este debemos cumplir los supuestos necesarios. Uno de estos es el supuesto de normalidad el cual testearemos con el test de Shapiro </w:t>
+      </w:r>
+      <w:proofErr w:type="spellStart"/>
+      <w:r>
+        <w:rPr>
+          <w:rFonts w:ascii="Times New Roman" w:hAnsi="Times New Roman" w:cs="Times New Roman"/>
+          <w:sz w:val="24"/>
+          <w:szCs w:val="24"/>
+        </w:rPr>
+        <w:t>Wilks</w:t>
+      </w:r>
+      <w:proofErr w:type="spellEnd"/>
+      <w:r>
+        <w:rPr>
+          <w:rFonts w:ascii="Times New Roman" w:hAnsi="Times New Roman" w:cs="Times New Roman"/>
+          <w:sz w:val="24"/>
+          <w:szCs w:val="24"/>
+        </w:rPr>
+        <w:t>. En este caso, el p-valor que arrojó para ambos es menor a 0,05 por lo que no se cumple el supuesto. Por culpa de ello, descartamos el uso de algún test paramétrico.</w:t>
+      </w:r>
+    </w:p>
+    <w:p>
+      <w:pPr>
+        <w:spacing w:line="360" w:lineRule="auto"/>
+        <w:jc w:val="both"/>
+        <w:rPr>
+          <w:rFonts w:ascii="Times New Roman" w:hAnsi="Times New Roman" w:cs="Times New Roman"/>
+          <w:sz w:val="24"/>
+          <w:szCs w:val="24"/>
+        </w:rPr>
+      </w:pPr>
+      <w:r>
+        <w:rPr>
+          <w:rFonts w:ascii="Times New Roman" w:hAnsi="Times New Roman" w:cs="Times New Roman"/>
+          <w:sz w:val="24"/>
+          <w:szCs w:val="24"/>
+        </w:rPr>
+        <w:tab/>
+        <w:t xml:space="preserve">Por ende, decidimos tratar de utilizar un U-test de Mann-Whitney. Pero este posee un supuesto el cual requiere homocedasticidad de los datos. Para ello utilizamos un test de Levene el cual nos proveyó de un p-valor el cual era </w:t>
+      </w:r>
+      <w:r>
+        <w:rPr>
+          <w:rFonts w:ascii="Times New Roman" w:hAnsi="Times New Roman" w:cs="Times New Roman"/>
+          <w:sz w:val="24"/>
+          <w:szCs w:val="24"/>
+        </w:rPr>
+        <w:t>0,478.  Como el p-valor es mayor a 0,05 podemos concluir que ambos subconjuntos tienen igualdad de varianzas y que podemos utilizar el U-test.</w:t>
+      </w:r>
+    </w:p>
+    <w:p>
+      <w:pPr>
+        <w:spacing w:line="360" w:lineRule="auto"/>
+        <w:jc w:val="both"/>
+        <w:rPr>
+          <w:rFonts w:ascii="Times New Roman" w:hAnsi="Times New Roman" w:cs="Times New Roman"/>
+          <w:sz w:val="24"/>
+          <w:szCs w:val="24"/>
+        </w:rPr>
+      </w:pPr>
+      <w:r>
+        <w:rPr>
+          <w:rFonts w:ascii="Times New Roman" w:hAnsi="Times New Roman" w:cs="Times New Roman"/>
+          <w:sz w:val="24"/>
+          <w:szCs w:val="24"/>
+        </w:rPr>
+        <w:tab/>
+        <w:t>Por último, decidimos que nuestra hipótesis nula seria que l</w:t>
+      </w:r>
+      <w:r>
+        <w:rPr>
+          <w:rFonts w:ascii="Times New Roman" w:hAnsi="Times New Roman" w:cs="Times New Roman"/>
+          <w:sz w:val="24"/>
+          <w:szCs w:val="24"/>
+        </w:rPr>
+        <w:t xml:space="preserve">as canciones de la década del 1970 no tienen grandes diferencias en </w:t>
+      </w:r>
+      <w:r>
+        <w:rPr>
+          <w:rFonts w:ascii="Times New Roman" w:hAnsi="Times New Roman" w:cs="Times New Roman"/>
+          <w:sz w:val="24"/>
+          <w:szCs w:val="24"/>
+        </w:rPr>
+        <w:t>“</w:t>
+      </w:r>
+      <w:proofErr w:type="spellStart"/>
+      <w:r>
+        <w:rPr>
+          <w:rFonts w:ascii="Times New Roman" w:hAnsi="Times New Roman" w:cs="Times New Roman"/>
+          <w:sz w:val="24"/>
+          <w:szCs w:val="24"/>
+        </w:rPr>
+        <w:t>Loudness</w:t>
+      </w:r>
+      <w:proofErr w:type="spellEnd"/>
+      <w:r>
+        <w:rPr>
+          <w:rFonts w:ascii="Times New Roman" w:hAnsi="Times New Roman" w:cs="Times New Roman"/>
+          <w:sz w:val="24"/>
+          <w:szCs w:val="24"/>
+        </w:rPr>
+        <w:t>” al</w:t>
+      </w:r>
+      <w:r>
+        <w:rPr>
+          <w:rFonts w:ascii="Times New Roman" w:hAnsi="Times New Roman" w:cs="Times New Roman"/>
+          <w:sz w:val="24"/>
+          <w:szCs w:val="24"/>
+        </w:rPr>
+        <w:t xml:space="preserve"> ser divididas por lustro</w:t>
+      </w:r>
+      <w:r>
+        <w:rPr>
+          <w:rFonts w:ascii="Times New Roman" w:hAnsi="Times New Roman" w:cs="Times New Roman"/>
+          <w:sz w:val="24"/>
+          <w:szCs w:val="24"/>
+        </w:rPr>
+        <w:t>. Para comprobar esto realizamos el test, el cual nos otorgó un p-valor igual a 0,155. Como es mayor a 0,05 podemos aceptar la hipótesis nula, por lo que no podemos afirmar que hay diferencias entre las canciones de ambos lustros de la década de 1970 con respecto al volumen de las canciones.</w:t>
+      </w:r>
+    </w:p>
+    <w:p>
+      <w:pPr>
+        <w:spacing w:line="360" w:lineRule="auto"/>
+        <w:jc w:val="both"/>
         <w:rPr>
           <w:rFonts w:ascii="Times New Roman" w:hAnsi="Times New Roman" w:cs="Times New Roman"/>
           <w:sz w:val="24"/>
@@ -6650,7 +7055,15 @@
           <w:szCs w:val="40"/>
         </w:rPr>
       </w:pPr>
-      <w:bookmarkStart w:id="13" w:name="_Toc182493850"/>
+    </w:p>
+    <w:p>
+      <w:pPr>
+        <w:rPr>
+          <w:rFonts w:ascii="Times New Roman" w:eastAsiaTheme="majorEastAsia" w:hAnsi="Times New Roman" w:cstheme="majorBidi"/>
+          <w:sz w:val="52"/>
+          <w:szCs w:val="40"/>
+        </w:rPr>
+      </w:pPr>
       <w:r>
         <w:br w:type="page"/>
       </w:r>
@@ -7496,7 +7909,7 @@
   <w:style w:type="paragraph" w:default="1" w:styleId="Normal">
     <w:name w:val="Normal"/>
     <w:qFormat/>
-    <w:rsid w:val="00586A57"/>
+    <w:rsid w:val="0045304F"/>
     <w:rPr>
       <w:lang w:val="es-AR"/>
     </w:rPr>
@@ -7701,7 +8114,6 @@
   <w:style w:type="character" w:default="1" w:styleId="Fuentedeprrafopredeter">
     <w:name w:val="Default Paragraph Font"/>
     <w:uiPriority w:val="1"/>
-    <w:semiHidden/>
     <w:unhideWhenUsed/>
   </w:style>
   <w:style w:type="table" w:default="1" w:styleId="Tablanormal">

--- a/Informe.docx
+++ b/Informe.docx
@@ -7,6 +7,7 @@
         <w:jc w:val="center"/>
         <w:rPr>
           <w:rFonts w:ascii="Algerian" w:hAnsi="Algerian"/>
+          <w:u w:val="single"/>
         </w:rPr>
       </w:pPr>
       <w:r>
@@ -375,7 +376,7 @@
         <w:br w:type="page"/>
       </w:r>
     </w:p>
-    <w:bookmarkStart w:id="1" w:name="_Toc182493838" w:displacedByCustomXml="next"/>
+    <w:bookmarkStart w:id="1" w:name="_Toc182513711" w:displacedByCustomXml="next"/>
     <w:sdt>
       <w:sdtPr>
         <w:rPr>
@@ -435,7 +436,7 @@
           <w:r>
             <w:fldChar w:fldCharType="separate"/>
           </w:r>
-          <w:hyperlink w:anchor="_Toc182493838" w:history="1">
+          <w:hyperlink w:anchor="_Toc182513711" w:history="1">
             <w:r>
               <w:rPr>
                 <w:rStyle w:val="Hipervnculo"/>
@@ -462,7 +463,7 @@
                 <w:noProof/>
                 <w:webHidden/>
               </w:rPr>
-              <w:instrText xml:space="preserve"> PAGEREF _Toc182493838 \h </w:instrText>
+              <w:instrText xml:space="preserve"> PAGEREF _Toc182513711 \h </w:instrText>
             </w:r>
             <w:r>
               <w:rPr>
@@ -505,7 +506,7 @@
               <w:lang w:eastAsia="es-AR"/>
             </w:rPr>
           </w:pPr>
-          <w:hyperlink w:anchor="_Toc182493839" w:history="1">
+          <w:hyperlink w:anchor="_Toc182513712" w:history="1">
             <w:r>
               <w:rPr>
                 <w:rStyle w:val="Hipervnculo"/>
@@ -532,7 +533,7 @@
                 <w:noProof/>
                 <w:webHidden/>
               </w:rPr>
-              <w:instrText xml:space="preserve"> PAGEREF _Toc182493839 \h </w:instrText>
+              <w:instrText xml:space="preserve"> PAGEREF _Toc182513712 \h </w:instrText>
             </w:r>
             <w:r>
               <w:rPr>
@@ -575,7 +576,7 @@
               <w:lang w:eastAsia="es-AR"/>
             </w:rPr>
           </w:pPr>
-          <w:hyperlink w:anchor="_Toc182493840" w:history="1">
+          <w:hyperlink w:anchor="_Toc182513713" w:history="1">
             <w:r>
               <w:rPr>
                 <w:rStyle w:val="Hipervnculo"/>
@@ -602,7 +603,7 @@
                 <w:noProof/>
                 <w:webHidden/>
               </w:rPr>
-              <w:instrText xml:space="preserve"> PAGEREF _Toc182493840 \h </w:instrText>
+              <w:instrText xml:space="preserve"> PAGEREF _Toc182513713 \h </w:instrText>
             </w:r>
             <w:r>
               <w:rPr>
@@ -645,7 +646,7 @@
               <w:lang w:eastAsia="es-AR"/>
             </w:rPr>
           </w:pPr>
-          <w:hyperlink w:anchor="_Toc182493841" w:history="1">
+          <w:hyperlink w:anchor="_Toc182513714" w:history="1">
             <w:r>
               <w:rPr>
                 <w:rStyle w:val="Hipervnculo"/>
@@ -672,7 +673,7 @@
                 <w:noProof/>
                 <w:webHidden/>
               </w:rPr>
-              <w:instrText xml:space="preserve"> PAGEREF _Toc182493841 \h </w:instrText>
+              <w:instrText xml:space="preserve"> PAGEREF _Toc182513714 \h </w:instrText>
             </w:r>
             <w:r>
               <w:rPr>
@@ -715,7 +716,7 @@
               <w:lang w:eastAsia="es-AR"/>
             </w:rPr>
           </w:pPr>
-          <w:hyperlink w:anchor="_Toc182493842" w:history="1">
+          <w:hyperlink w:anchor="_Toc182513715" w:history="1">
             <w:r>
               <w:rPr>
                 <w:rStyle w:val="Hipervnculo"/>
@@ -742,7 +743,7 @@
                 <w:noProof/>
                 <w:webHidden/>
               </w:rPr>
-              <w:instrText xml:space="preserve"> PAGEREF _Toc182493842 \h </w:instrText>
+              <w:instrText xml:space="preserve"> PAGEREF _Toc182513715 \h </w:instrText>
             </w:r>
             <w:r>
               <w:rPr>
@@ -762,7 +763,7 @@
                 <w:noProof/>
                 <w:webHidden/>
               </w:rPr>
-              <w:t>4</w:t>
+              <w:t>5</w:t>
             </w:r>
             <w:r>
               <w:rPr>
@@ -785,7 +786,7 @@
               <w:lang w:eastAsia="es-AR"/>
             </w:rPr>
           </w:pPr>
-          <w:hyperlink w:anchor="_Toc182493843" w:history="1">
+          <w:hyperlink w:anchor="_Toc182513716" w:history="1">
             <w:r>
               <w:rPr>
                 <w:rStyle w:val="Hipervnculo"/>
@@ -812,7 +813,7 @@
                 <w:noProof/>
                 <w:webHidden/>
               </w:rPr>
-              <w:instrText xml:space="preserve"> PAGEREF _Toc182493843 \h </w:instrText>
+              <w:instrText xml:space="preserve"> PAGEREF _Toc182513716 \h </w:instrText>
             </w:r>
             <w:r>
               <w:rPr>
@@ -832,7 +833,7 @@
                 <w:noProof/>
                 <w:webHidden/>
               </w:rPr>
-              <w:t>5</w:t>
+              <w:t>6</w:t>
             </w:r>
             <w:r>
               <w:rPr>
@@ -855,7 +856,7 @@
               <w:lang w:eastAsia="es-AR"/>
             </w:rPr>
           </w:pPr>
-          <w:hyperlink w:anchor="_Toc182493844" w:history="1">
+          <w:hyperlink w:anchor="_Toc182513717" w:history="1">
             <w:r>
               <w:rPr>
                 <w:rStyle w:val="Hipervnculo"/>
@@ -882,7 +883,7 @@
                 <w:noProof/>
                 <w:webHidden/>
               </w:rPr>
-              <w:instrText xml:space="preserve"> PAGEREF _Toc182493844 \h </w:instrText>
+              <w:instrText xml:space="preserve"> PAGEREF _Toc182513717 \h </w:instrText>
             </w:r>
             <w:r>
               <w:rPr>
@@ -902,7 +903,7 @@
                 <w:noProof/>
                 <w:webHidden/>
               </w:rPr>
-              <w:t>7</w:t>
+              <w:t>8</w:t>
             </w:r>
             <w:r>
               <w:rPr>
@@ -925,7 +926,7 @@
               <w:lang w:eastAsia="es-AR"/>
             </w:rPr>
           </w:pPr>
-          <w:hyperlink w:anchor="_Toc182493845" w:history="1">
+          <w:hyperlink w:anchor="_Toc182513718" w:history="1">
             <w:r>
               <w:rPr>
                 <w:rStyle w:val="Hipervnculo"/>
@@ -952,7 +953,7 @@
                 <w:noProof/>
                 <w:webHidden/>
               </w:rPr>
-              <w:instrText xml:space="preserve"> PAGEREF _Toc182493845 \h </w:instrText>
+              <w:instrText xml:space="preserve"> PAGEREF _Toc182513718 \h </w:instrText>
             </w:r>
             <w:r>
               <w:rPr>
@@ -972,7 +973,7 @@
                 <w:noProof/>
                 <w:webHidden/>
               </w:rPr>
-              <w:t>8</w:t>
+              <w:t>12</w:t>
             </w:r>
             <w:r>
               <w:rPr>
@@ -995,7 +996,7 @@
               <w:lang w:eastAsia="es-AR"/>
             </w:rPr>
           </w:pPr>
-          <w:hyperlink w:anchor="_Toc182493846" w:history="1">
+          <w:hyperlink w:anchor="_Toc182513719" w:history="1">
             <w:r>
               <w:rPr>
                 <w:rStyle w:val="Hipervnculo"/>
@@ -1022,7 +1023,7 @@
                 <w:noProof/>
                 <w:webHidden/>
               </w:rPr>
-              <w:instrText xml:space="preserve"> PAGEREF _Toc182493846 \h </w:instrText>
+              <w:instrText xml:space="preserve"> PAGEREF _Toc182513719 \h </w:instrText>
             </w:r>
             <w:r>
               <w:rPr>
@@ -1042,7 +1043,7 @@
                 <w:noProof/>
                 <w:webHidden/>
               </w:rPr>
-              <w:t>8</w:t>
+              <w:t>12</w:t>
             </w:r>
             <w:r>
               <w:rPr>
@@ -1065,7 +1066,7 @@
               <w:lang w:eastAsia="es-AR"/>
             </w:rPr>
           </w:pPr>
-          <w:hyperlink w:anchor="_Toc182493847" w:history="1">
+          <w:hyperlink w:anchor="_Toc182513720" w:history="1">
             <w:r>
               <w:rPr>
                 <w:rStyle w:val="Hipervnculo"/>
@@ -1092,7 +1093,7 @@
                 <w:noProof/>
                 <w:webHidden/>
               </w:rPr>
-              <w:instrText xml:space="preserve"> PAGEREF _Toc182493847 \h </w:instrText>
+              <w:instrText xml:space="preserve"> PAGEREF _Toc182513720 \h </w:instrText>
             </w:r>
             <w:r>
               <w:rPr>
@@ -1112,7 +1113,7 @@
                 <w:noProof/>
                 <w:webHidden/>
               </w:rPr>
-              <w:t>10</w:t>
+              <w:t>14</w:t>
             </w:r>
             <w:r>
               <w:rPr>
@@ -1135,7 +1136,7 @@
               <w:lang w:eastAsia="es-AR"/>
             </w:rPr>
           </w:pPr>
-          <w:hyperlink w:anchor="_Toc182493848" w:history="1">
+          <w:hyperlink w:anchor="_Toc182513721" w:history="1">
             <w:r>
               <w:rPr>
                 <w:rStyle w:val="Hipervnculo"/>
@@ -1162,7 +1163,7 @@
                 <w:noProof/>
                 <w:webHidden/>
               </w:rPr>
-              <w:instrText xml:space="preserve"> PAGEREF _Toc182493848 \h </w:instrText>
+              <w:instrText xml:space="preserve"> PAGEREF _Toc182513721 \h </w:instrText>
             </w:r>
             <w:r>
               <w:rPr>
@@ -1182,7 +1183,7 @@
                 <w:noProof/>
                 <w:webHidden/>
               </w:rPr>
-              <w:t>11</w:t>
+              <w:t>15</w:t>
             </w:r>
             <w:r>
               <w:rPr>
@@ -1205,7 +1206,7 @@
               <w:lang w:eastAsia="es-AR"/>
             </w:rPr>
           </w:pPr>
-          <w:hyperlink w:anchor="_Toc182493849" w:history="1">
+          <w:hyperlink w:anchor="_Toc182513722" w:history="1">
             <w:r>
               <w:rPr>
                 <w:rStyle w:val="Hipervnculo"/>
@@ -1232,7 +1233,7 @@
                 <w:noProof/>
                 <w:webHidden/>
               </w:rPr>
-              <w:instrText xml:space="preserve"> PAGEREF _Toc182493849 \h </w:instrText>
+              <w:instrText xml:space="preserve"> PAGEREF _Toc182513722 \h </w:instrText>
             </w:r>
             <w:r>
               <w:rPr>
@@ -1252,7 +1253,147 @@
                 <w:noProof/>
                 <w:webHidden/>
               </w:rPr>
-              <w:t>14</w:t>
+              <w:t>18</w:t>
+            </w:r>
+            <w:r>
+              <w:rPr>
+                <w:noProof/>
+                <w:webHidden/>
+              </w:rPr>
+              <w:fldChar w:fldCharType="end"/>
+            </w:r>
+          </w:hyperlink>
+        </w:p>
+        <w:p>
+          <w:pPr>
+            <w:pStyle w:val="TDC3"/>
+            <w:tabs>
+              <w:tab w:val="right" w:leader="dot" w:pos="9350"/>
+            </w:tabs>
+            <w:rPr>
+              <w:rFonts w:eastAsiaTheme="minorEastAsia"/>
+              <w:noProof/>
+              <w:lang w:eastAsia="es-AR"/>
+            </w:rPr>
+          </w:pPr>
+          <w:hyperlink w:anchor="_Toc182513723" w:history="1">
+            <w:r>
+              <w:rPr>
+                <w:rStyle w:val="Hipervnculo"/>
+                <w:noProof/>
+              </w:rPr>
+              <w:t>Regresión lineal</w:t>
+            </w:r>
+            <w:r>
+              <w:rPr>
+                <w:noProof/>
+                <w:webHidden/>
+              </w:rPr>
+              <w:tab/>
+            </w:r>
+            <w:r>
+              <w:rPr>
+                <w:noProof/>
+                <w:webHidden/>
+              </w:rPr>
+              <w:fldChar w:fldCharType="begin"/>
+            </w:r>
+            <w:r>
+              <w:rPr>
+                <w:noProof/>
+                <w:webHidden/>
+              </w:rPr>
+              <w:instrText xml:space="preserve"> PAGEREF _Toc182513723 \h </w:instrText>
+            </w:r>
+            <w:r>
+              <w:rPr>
+                <w:noProof/>
+                <w:webHidden/>
+              </w:rPr>
+            </w:r>
+            <w:r>
+              <w:rPr>
+                <w:noProof/>
+                <w:webHidden/>
+              </w:rPr>
+              <w:fldChar w:fldCharType="separate"/>
+            </w:r>
+            <w:r>
+              <w:rPr>
+                <w:noProof/>
+                <w:webHidden/>
+              </w:rPr>
+              <w:t>24</w:t>
+            </w:r>
+            <w:r>
+              <w:rPr>
+                <w:noProof/>
+                <w:webHidden/>
+              </w:rPr>
+              <w:fldChar w:fldCharType="end"/>
+            </w:r>
+          </w:hyperlink>
+        </w:p>
+        <w:p>
+          <w:pPr>
+            <w:pStyle w:val="TDC3"/>
+            <w:tabs>
+              <w:tab w:val="right" w:leader="dot" w:pos="9350"/>
+            </w:tabs>
+            <w:rPr>
+              <w:rFonts w:eastAsiaTheme="minorEastAsia"/>
+              <w:noProof/>
+              <w:lang w:eastAsia="es-AR"/>
+            </w:rPr>
+          </w:pPr>
+          <w:hyperlink w:anchor="_Toc182513724" w:history="1">
+            <w:r>
+              <w:rPr>
+                <w:rStyle w:val="Hipervnculo"/>
+                <w:noProof/>
+              </w:rPr>
+              <w:t>Modelo Predictivo de la variable Energy</w:t>
+            </w:r>
+            <w:r>
+              <w:rPr>
+                <w:noProof/>
+                <w:webHidden/>
+              </w:rPr>
+              <w:tab/>
+            </w:r>
+            <w:r>
+              <w:rPr>
+                <w:noProof/>
+                <w:webHidden/>
+              </w:rPr>
+              <w:fldChar w:fldCharType="begin"/>
+            </w:r>
+            <w:r>
+              <w:rPr>
+                <w:noProof/>
+                <w:webHidden/>
+              </w:rPr>
+              <w:instrText xml:space="preserve"> PAGEREF _Toc182513724 \h </w:instrText>
+            </w:r>
+            <w:r>
+              <w:rPr>
+                <w:noProof/>
+                <w:webHidden/>
+              </w:rPr>
+            </w:r>
+            <w:r>
+              <w:rPr>
+                <w:noProof/>
+                <w:webHidden/>
+              </w:rPr>
+              <w:fldChar w:fldCharType="separate"/>
+            </w:r>
+            <w:r>
+              <w:rPr>
+                <w:noProof/>
+                <w:webHidden/>
+              </w:rPr>
+              <w:t>27</w:t>
             </w:r>
             <w:r>
               <w:rPr>
@@ -1275,7 +1416,7 @@
               <w:lang w:eastAsia="es-AR"/>
             </w:rPr>
           </w:pPr>
-          <w:hyperlink w:anchor="_Toc182493850" w:history="1">
+          <w:hyperlink w:anchor="_Toc182513725" w:history="1">
             <w:r>
               <w:rPr>
                 <w:rStyle w:val="Hipervnculo"/>
@@ -1302,7 +1443,7 @@
                 <w:noProof/>
                 <w:webHidden/>
               </w:rPr>
-              <w:instrText xml:space="preserve"> PAGEREF _Toc182493850 \h </w:instrText>
+              <w:instrText xml:space="preserve"> PAGEREF _Toc182513725 \h </w:instrText>
             </w:r>
             <w:r>
               <w:rPr>
@@ -1322,7 +1463,7 @@
                 <w:noProof/>
                 <w:webHidden/>
               </w:rPr>
-              <w:t>17</w:t>
+              <w:t>31</w:t>
             </w:r>
             <w:r>
               <w:rPr>
@@ -1345,7 +1486,7 @@
               <w:lang w:eastAsia="es-AR"/>
             </w:rPr>
           </w:pPr>
-          <w:hyperlink w:anchor="_Toc182493851" w:history="1">
+          <w:hyperlink w:anchor="_Toc182513726" w:history="1">
             <w:r>
               <w:rPr>
                 <w:rStyle w:val="Hipervnculo"/>
@@ -1372,7 +1513,7 @@
                 <w:noProof/>
                 <w:webHidden/>
               </w:rPr>
-              <w:instrText xml:space="preserve"> PAGEREF _Toc182493851 \h </w:instrText>
+              <w:instrText xml:space="preserve"> PAGEREF _Toc182513726 \h </w:instrText>
             </w:r>
             <w:r>
               <w:rPr>
@@ -1392,7 +1533,7 @@
                 <w:noProof/>
                 <w:webHidden/>
               </w:rPr>
-              <w:t>18</w:t>
+              <w:t>33</w:t>
             </w:r>
             <w:r>
               <w:rPr>
@@ -1437,7 +1578,7 @@
           <w:szCs w:val="52"/>
         </w:rPr>
       </w:pPr>
-      <w:bookmarkStart w:id="2" w:name="_Toc182493839"/>
+      <w:bookmarkStart w:id="2" w:name="_Toc182513712"/>
       <w:r>
         <w:rPr>
           <w:szCs w:val="52"/>
@@ -1823,7 +1964,7 @@
       <w:pPr>
         <w:pStyle w:val="Ttulo1"/>
       </w:pPr>
-      <w:bookmarkStart w:id="3" w:name="_Toc182493840"/>
+      <w:bookmarkStart w:id="3" w:name="_Toc182513713"/>
       <w:r>
         <w:lastRenderedPageBreak/>
         <w:t>Materiales</w:t>
@@ -1849,7 +1990,7 @@
       <w:pPr>
         <w:pStyle w:val="Ttulo2"/>
       </w:pPr>
-      <w:bookmarkStart w:id="4" w:name="_Toc182493841"/>
+      <w:bookmarkStart w:id="4" w:name="_Toc182513714"/>
       <w:r>
         <w:t>Explicación de las variables</w:t>
       </w:r>
@@ -2392,7 +2533,7 @@
       <w:pPr>
         <w:pStyle w:val="Ttulo2"/>
       </w:pPr>
-      <w:bookmarkStart w:id="5" w:name="_Toc182493842"/>
+      <w:bookmarkStart w:id="5" w:name="_Toc182513715"/>
       <w:r>
         <w:t>Preprocesamiento de los datos</w:t>
       </w:r>
@@ -2962,7 +3103,7 @@
       <w:pPr>
         <w:pStyle w:val="Ttulo2"/>
       </w:pPr>
-      <w:bookmarkStart w:id="6" w:name="_Toc182493843"/>
+      <w:bookmarkStart w:id="6" w:name="_Toc182513716"/>
       <w:r>
         <w:t xml:space="preserve">Análisis </w:t>
       </w:r>
@@ -3397,7 +3538,6 @@
     <w:p>
       <w:pPr>
         <w:spacing w:line="360" w:lineRule="auto"/>
-        <w:ind w:firstLine="720"/>
         <w:jc w:val="both"/>
         <w:rPr>
           <w:rFonts w:ascii="Times New Roman" w:hAnsi="Times New Roman" w:cs="Times New Roman"/>
@@ -3410,7 +3550,7 @@
       <w:pPr>
         <w:pStyle w:val="Ttulo2"/>
       </w:pPr>
-      <w:bookmarkStart w:id="7" w:name="_Toc182493844"/>
+      <w:bookmarkStart w:id="7" w:name="_Toc182513717"/>
       <w:r>
         <w:t xml:space="preserve">Métodos de agrupamiento o </w:t>
       </w:r>
@@ -3423,6 +3563,210 @@
     </w:p>
     <w:p>
       <w:pPr>
+        <w:spacing w:line="360" w:lineRule="auto"/>
+        <w:jc w:val="both"/>
+        <w:rPr>
+          <w:rFonts w:ascii="Times New Roman" w:hAnsi="Times New Roman" w:cs="Times New Roman"/>
+          <w:sz w:val="24"/>
+          <w:szCs w:val="24"/>
+        </w:rPr>
+      </w:pPr>
+      <w:r>
+        <w:rPr>
+          <w:rFonts w:ascii="Times New Roman" w:hAnsi="Times New Roman" w:cs="Times New Roman"/>
+          <w:sz w:val="24"/>
+          <w:szCs w:val="24"/>
+        </w:rPr>
+        <w:tab/>
+        <w:t xml:space="preserve">Previo a empezar a plantear hipótesis quisimos realizar </w:t>
+      </w:r>
+      <w:proofErr w:type="spellStart"/>
+      <w:r>
+        <w:rPr>
+          <w:rFonts w:ascii="Times New Roman" w:hAnsi="Times New Roman" w:cs="Times New Roman"/>
+          <w:sz w:val="24"/>
+          <w:szCs w:val="24"/>
+        </w:rPr>
+        <w:t>Clustering</w:t>
+      </w:r>
+      <w:proofErr w:type="spellEnd"/>
+      <w:r>
+        <w:rPr>
+          <w:rFonts w:ascii="Times New Roman" w:hAnsi="Times New Roman" w:cs="Times New Roman"/>
+          <w:sz w:val="24"/>
+          <w:szCs w:val="24"/>
+        </w:rPr>
+        <w:t xml:space="preserve"> con el fin de encontrar grupos de datos en nuestro conjunto de datos los cuales nos puedan guiar hacia las posibles hipótesis. Para ello, decidimos aplicar primero un algoritmo basado en particiones llamado K-</w:t>
+      </w:r>
+      <w:proofErr w:type="spellStart"/>
+      <w:r>
+        <w:rPr>
+          <w:rFonts w:ascii="Times New Roman" w:hAnsi="Times New Roman" w:cs="Times New Roman"/>
+          <w:sz w:val="24"/>
+          <w:szCs w:val="24"/>
+        </w:rPr>
+        <w:t>Means</w:t>
+      </w:r>
+      <w:proofErr w:type="spellEnd"/>
+      <w:r>
+        <w:rPr>
+          <w:rFonts w:ascii="Times New Roman" w:hAnsi="Times New Roman" w:cs="Times New Roman"/>
+          <w:sz w:val="24"/>
+          <w:szCs w:val="24"/>
+        </w:rPr>
+        <w:t>.</w:t>
+      </w:r>
+    </w:p>
+    <w:p>
+      <w:pPr>
+        <w:spacing w:line="360" w:lineRule="auto"/>
+        <w:jc w:val="both"/>
+        <w:rPr>
+          <w:rFonts w:ascii="Times New Roman" w:hAnsi="Times New Roman" w:cs="Times New Roman"/>
+          <w:sz w:val="24"/>
+          <w:szCs w:val="24"/>
+        </w:rPr>
+      </w:pPr>
+      <w:r>
+        <w:rPr>
+          <w:rFonts w:ascii="Times New Roman" w:hAnsi="Times New Roman" w:cs="Times New Roman"/>
+          <w:sz w:val="24"/>
+          <w:szCs w:val="24"/>
+        </w:rPr>
+        <w:tab/>
+        <w:t>Antes de correr el algoritmo K-</w:t>
+      </w:r>
+      <w:proofErr w:type="spellStart"/>
+      <w:r>
+        <w:rPr>
+          <w:rFonts w:ascii="Times New Roman" w:hAnsi="Times New Roman" w:cs="Times New Roman"/>
+          <w:sz w:val="24"/>
+          <w:szCs w:val="24"/>
+        </w:rPr>
+        <w:t>Means</w:t>
+      </w:r>
+      <w:proofErr w:type="spellEnd"/>
+      <w:r>
+        <w:rPr>
+          <w:rFonts w:ascii="Times New Roman" w:hAnsi="Times New Roman" w:cs="Times New Roman"/>
+          <w:sz w:val="24"/>
+          <w:szCs w:val="24"/>
+        </w:rPr>
+        <w:t xml:space="preserve"> separamos los datos cuantitativos del resto de columnas que poseían otros tipos de datos, como por ejemplo el nombre de la canción o en </w:t>
+      </w:r>
+      <w:proofErr w:type="spellStart"/>
+      <w:r>
+        <w:rPr>
+          <w:rFonts w:ascii="Times New Roman" w:hAnsi="Times New Roman" w:cs="Times New Roman"/>
+          <w:sz w:val="24"/>
+          <w:szCs w:val="24"/>
+        </w:rPr>
+        <w:t>que</w:t>
+      </w:r>
+      <w:proofErr w:type="spellEnd"/>
+      <w:r>
+        <w:rPr>
+          <w:rFonts w:ascii="Times New Roman" w:hAnsi="Times New Roman" w:cs="Times New Roman"/>
+          <w:sz w:val="24"/>
+          <w:szCs w:val="24"/>
+        </w:rPr>
+        <w:t xml:space="preserve"> año fue lanzada. Luego decidimos escalar los datos con la finalidad de que estos tengan la misma varianza y el mismo desvío, con el fin de que no haya datos que pesen más que otros.</w:t>
+      </w:r>
+    </w:p>
+    <w:p>
+      <w:pPr>
+        <w:spacing w:line="360" w:lineRule="auto"/>
+        <w:jc w:val="both"/>
+        <w:rPr>
+          <w:rFonts w:ascii="Times New Roman" w:hAnsi="Times New Roman" w:cs="Times New Roman"/>
+          <w:sz w:val="24"/>
+          <w:szCs w:val="24"/>
+        </w:rPr>
+      </w:pPr>
+      <w:r>
+        <w:rPr>
+          <w:rFonts w:ascii="Times New Roman" w:hAnsi="Times New Roman" w:cs="Times New Roman"/>
+          <w:sz w:val="24"/>
+          <w:szCs w:val="24"/>
+        </w:rPr>
+        <w:tab/>
+        <w:t xml:space="preserve">Una vez aplicado el escalamiento, corrimos el algoritmo con una cantidad de </w:t>
+      </w:r>
+      <w:proofErr w:type="spellStart"/>
+      <w:r>
+        <w:rPr>
+          <w:rFonts w:ascii="Times New Roman" w:hAnsi="Times New Roman" w:cs="Times New Roman"/>
+          <w:sz w:val="24"/>
+          <w:szCs w:val="24"/>
+        </w:rPr>
+        <w:t>clusters</w:t>
+      </w:r>
+      <w:proofErr w:type="spellEnd"/>
+      <w:r>
+        <w:rPr>
+          <w:rFonts w:ascii="Times New Roman" w:hAnsi="Times New Roman" w:cs="Times New Roman"/>
+          <w:sz w:val="24"/>
+          <w:szCs w:val="24"/>
+        </w:rPr>
+        <w:t xml:space="preserve"> aleatoria para después generar el </w:t>
+      </w:r>
+      <w:proofErr w:type="spellStart"/>
+      <w:r>
+        <w:rPr>
+          <w:rFonts w:ascii="Times New Roman" w:hAnsi="Times New Roman" w:cs="Times New Roman"/>
+          <w:sz w:val="24"/>
+          <w:szCs w:val="24"/>
+        </w:rPr>
+        <w:t>Elbow</w:t>
+      </w:r>
+      <w:proofErr w:type="spellEnd"/>
+      <w:r>
+        <w:rPr>
+          <w:rFonts w:ascii="Times New Roman" w:hAnsi="Times New Roman" w:cs="Times New Roman"/>
+          <w:sz w:val="24"/>
+          <w:szCs w:val="24"/>
+        </w:rPr>
+        <w:t xml:space="preserve"> </w:t>
+      </w:r>
+      <w:proofErr w:type="spellStart"/>
+      <w:r>
+        <w:rPr>
+          <w:rFonts w:ascii="Times New Roman" w:hAnsi="Times New Roman" w:cs="Times New Roman"/>
+          <w:sz w:val="24"/>
+          <w:szCs w:val="24"/>
+        </w:rPr>
+        <w:t>Plot</w:t>
+      </w:r>
+      <w:proofErr w:type="spellEnd"/>
+      <w:r>
+        <w:rPr>
+          <w:rFonts w:ascii="Times New Roman" w:hAnsi="Times New Roman" w:cs="Times New Roman"/>
+          <w:sz w:val="24"/>
+          <w:szCs w:val="24"/>
+        </w:rPr>
+        <w:t xml:space="preserve"> o gráfico del Codo con el fin de poder elegir el mejor número de </w:t>
+      </w:r>
+      <w:proofErr w:type="spellStart"/>
+      <w:r>
+        <w:rPr>
+          <w:rFonts w:ascii="Times New Roman" w:hAnsi="Times New Roman" w:cs="Times New Roman"/>
+          <w:sz w:val="24"/>
+          <w:szCs w:val="24"/>
+        </w:rPr>
+        <w:t>clusters</w:t>
+      </w:r>
+      <w:proofErr w:type="spellEnd"/>
+      <w:r>
+        <w:rPr>
+          <w:rFonts w:ascii="Times New Roman" w:hAnsi="Times New Roman" w:cs="Times New Roman"/>
+          <w:sz w:val="24"/>
+          <w:szCs w:val="24"/>
+        </w:rPr>
+        <w:t>.</w:t>
+      </w:r>
+    </w:p>
+    <w:p>
+      <w:pPr>
         <w:rPr>
           <w:rFonts w:ascii="Times New Roman" w:hAnsi="Times New Roman" w:cs="Times New Roman"/>
           <w:sz w:val="24"/>
@@ -3440,29 +3784,1202 @@
     </w:p>
     <w:p>
       <w:pPr>
-        <w:rPr>
-          <w:rFonts w:ascii="Times New Roman" w:hAnsi="Times New Roman" w:cs="Times New Roman"/>
-          <w:sz w:val="24"/>
-          <w:szCs w:val="24"/>
-        </w:rPr>
-      </w:pPr>
+        <w:jc w:val="both"/>
+        <w:rPr>
+          <w:rFonts w:ascii="Times New Roman" w:hAnsi="Times New Roman" w:cs="Times New Roman"/>
+          <w:sz w:val="24"/>
+          <w:szCs w:val="24"/>
+        </w:rPr>
+      </w:pPr>
+      <w:r>
+        <w:rPr>
+          <w:rFonts w:ascii="Times New Roman" w:hAnsi="Times New Roman" w:cs="Times New Roman"/>
+          <w:noProof/>
+          <w:sz w:val="24"/>
+          <w:szCs w:val="24"/>
+        </w:rPr>
+        <w:lastRenderedPageBreak/>
+        <w:drawing>
+          <wp:anchor distT="0" distB="0" distL="114300" distR="114300" simplePos="0" relativeHeight="251666432" behindDoc="0" locked="0" layoutInCell="1" allowOverlap="1" wp14:anchorId="15854A2A" wp14:editId="2981906A">
+            <wp:simplePos x="0" y="0"/>
+            <wp:positionH relativeFrom="margin">
+              <wp:posOffset>1077595</wp:posOffset>
+            </wp:positionH>
+            <wp:positionV relativeFrom="paragraph">
+              <wp:posOffset>0</wp:posOffset>
+            </wp:positionV>
+            <wp:extent cx="3486785" cy="2688590"/>
+            <wp:effectExtent l="0" t="0" r="0" b="0"/>
+            <wp:wrapSquare wrapText="bothSides"/>
+            <wp:docPr id="1086834367" name="Imagen 3"/>
+            <wp:cNvGraphicFramePr>
+              <a:graphicFrameLocks xmlns:a="http://schemas.openxmlformats.org/drawingml/2006/main" noChangeAspect="1"/>
+            </wp:cNvGraphicFramePr>
+            <a:graphic xmlns:a="http://schemas.openxmlformats.org/drawingml/2006/main">
+              <a:graphicData uri="http://schemas.openxmlformats.org/drawingml/2006/picture">
+                <pic:pic xmlns:pic="http://schemas.openxmlformats.org/drawingml/2006/picture">
+                  <pic:nvPicPr>
+                    <pic:cNvPr id="0" name="Picture 3"/>
+                    <pic:cNvPicPr>
+                      <a:picLocks noChangeAspect="1" noChangeArrowheads="1"/>
+                    </pic:cNvPicPr>
+                  </pic:nvPicPr>
+                  <pic:blipFill>
+                    <a:blip r:embed="rId11">
+                      <a:extLst>
+                        <a:ext uri="{28A0092B-C50C-407E-A947-70E740481C1C}">
+                          <a14:useLocalDpi xmlns:a14="http://schemas.microsoft.com/office/drawing/2010/main" val="0"/>
+                        </a:ext>
+                      </a:extLst>
+                    </a:blip>
+                    <a:srcRect/>
+                    <a:stretch>
+                      <a:fillRect/>
+                    </a:stretch>
+                  </pic:blipFill>
+                  <pic:spPr bwMode="auto">
+                    <a:xfrm>
+                      <a:off x="0" y="0"/>
+                      <a:ext cx="3486785" cy="2688590"/>
+                    </a:xfrm>
+                    <a:prstGeom prst="rect">
+                      <a:avLst/>
+                    </a:prstGeom>
+                    <a:noFill/>
+                    <a:ln>
+                      <a:noFill/>
+                    </a:ln>
+                  </pic:spPr>
+                </pic:pic>
+              </a:graphicData>
+            </a:graphic>
+            <wp14:sizeRelH relativeFrom="margin">
+              <wp14:pctWidth>0</wp14:pctWidth>
+            </wp14:sizeRelH>
+            <wp14:sizeRelV relativeFrom="margin">
+              <wp14:pctHeight>0</wp14:pctHeight>
+            </wp14:sizeRelV>
+          </wp:anchor>
+        </w:drawing>
+      </w:r>
+    </w:p>
+    <w:p>
+      <w:pPr>
+        <w:rPr>
+          <w:rFonts w:ascii="Times New Roman" w:hAnsi="Times New Roman" w:cs="Times New Roman"/>
+          <w:sz w:val="24"/>
+          <w:szCs w:val="24"/>
+        </w:rPr>
+      </w:pPr>
+    </w:p>
+    <w:p>
+      <w:pPr>
+        <w:rPr>
+          <w:rFonts w:ascii="Times New Roman" w:hAnsi="Times New Roman" w:cs="Times New Roman"/>
+          <w:sz w:val="24"/>
+          <w:szCs w:val="24"/>
+        </w:rPr>
+      </w:pPr>
+    </w:p>
+    <w:p>
+      <w:pPr>
+        <w:rPr>
+          <w:rFonts w:ascii="Times New Roman" w:hAnsi="Times New Roman" w:cs="Times New Roman"/>
+          <w:sz w:val="24"/>
+          <w:szCs w:val="24"/>
+        </w:rPr>
+      </w:pPr>
+    </w:p>
+    <w:p>
+      <w:pPr>
+        <w:rPr>
+          <w:rFonts w:ascii="Times New Roman" w:hAnsi="Times New Roman" w:cs="Times New Roman"/>
+          <w:sz w:val="24"/>
+          <w:szCs w:val="24"/>
+        </w:rPr>
+      </w:pPr>
+    </w:p>
+    <w:p>
+      <w:pPr>
+        <w:rPr>
+          <w:rFonts w:ascii="Times New Roman" w:hAnsi="Times New Roman" w:cs="Times New Roman"/>
+          <w:sz w:val="24"/>
+          <w:szCs w:val="24"/>
+        </w:rPr>
+      </w:pPr>
+    </w:p>
+    <w:p>
+      <w:pPr>
+        <w:jc w:val="center"/>
+        <w:rPr>
+          <w:sz w:val="16"/>
+          <w:szCs w:val="16"/>
+        </w:rPr>
+      </w:pPr>
+    </w:p>
+    <w:p>
+      <w:pPr>
+        <w:jc w:val="center"/>
+        <w:rPr>
+          <w:sz w:val="16"/>
+          <w:szCs w:val="16"/>
+        </w:rPr>
+      </w:pPr>
+    </w:p>
+    <w:p>
+      <w:pPr>
+        <w:jc w:val="center"/>
+        <w:rPr>
+          <w:sz w:val="16"/>
+          <w:szCs w:val="16"/>
+        </w:rPr>
+      </w:pPr>
+    </w:p>
+    <w:p>
+      <w:pPr>
+        <w:jc w:val="center"/>
+        <w:rPr>
+          <w:sz w:val="16"/>
+          <w:szCs w:val="16"/>
+        </w:rPr>
+      </w:pPr>
+    </w:p>
+    <w:p>
+      <w:pPr>
+        <w:jc w:val="center"/>
+        <w:rPr>
+          <w:sz w:val="16"/>
+          <w:szCs w:val="16"/>
+        </w:rPr>
+      </w:pPr>
+    </w:p>
+    <w:p>
+      <w:pPr>
+        <w:jc w:val="center"/>
+        <w:rPr>
+          <w:sz w:val="16"/>
+          <w:szCs w:val="16"/>
+        </w:rPr>
+      </w:pPr>
+      <w:r>
+        <w:rPr>
+          <w:sz w:val="16"/>
+          <w:szCs w:val="16"/>
+        </w:rPr>
+        <w:t xml:space="preserve">Figura </w:t>
+      </w:r>
+      <w:r>
+        <w:rPr>
+          <w:sz w:val="16"/>
+          <w:szCs w:val="16"/>
+        </w:rPr>
+        <w:t>8</w:t>
+      </w:r>
+      <w:r>
+        <w:rPr>
+          <w:sz w:val="16"/>
+          <w:szCs w:val="16"/>
+        </w:rPr>
+        <w:t xml:space="preserve">: </w:t>
+      </w:r>
+      <w:r>
+        <w:rPr>
+          <w:sz w:val="16"/>
+          <w:szCs w:val="16"/>
+        </w:rPr>
+        <w:t xml:space="preserve">gráfico </w:t>
+      </w:r>
+      <w:proofErr w:type="spellStart"/>
+      <w:r>
+        <w:rPr>
+          <w:sz w:val="16"/>
+          <w:szCs w:val="16"/>
+        </w:rPr>
+        <w:t>Elbow</w:t>
+      </w:r>
+      <w:proofErr w:type="spellEnd"/>
+      <w:r>
+        <w:rPr>
+          <w:sz w:val="16"/>
+          <w:szCs w:val="16"/>
+        </w:rPr>
+        <w:t xml:space="preserve"> </w:t>
+      </w:r>
+      <w:proofErr w:type="spellStart"/>
+      <w:r>
+        <w:rPr>
+          <w:sz w:val="16"/>
+          <w:szCs w:val="16"/>
+        </w:rPr>
+        <w:t>Plot</w:t>
+      </w:r>
+      <w:proofErr w:type="spellEnd"/>
+      <w:r>
+        <w:rPr>
+          <w:sz w:val="16"/>
+          <w:szCs w:val="16"/>
+        </w:rPr>
+        <w:t xml:space="preserve"> luego de realizar K-</w:t>
+      </w:r>
+      <w:proofErr w:type="spellStart"/>
+      <w:r>
+        <w:rPr>
+          <w:sz w:val="16"/>
+          <w:szCs w:val="16"/>
+        </w:rPr>
+        <w:t>Means</w:t>
+      </w:r>
+      <w:proofErr w:type="spellEnd"/>
+      <w:r>
+        <w:rPr>
+          <w:sz w:val="16"/>
+          <w:szCs w:val="16"/>
+        </w:rPr>
+        <w:t>. M</w:t>
+      </w:r>
+      <w:r>
+        <w:rPr>
+          <w:sz w:val="16"/>
+          <w:szCs w:val="16"/>
+        </w:rPr>
+        <w:t xml:space="preserve">uestra </w:t>
+      </w:r>
+      <w:r>
+        <w:rPr>
+          <w:sz w:val="16"/>
+          <w:szCs w:val="16"/>
+        </w:rPr>
+        <w:t xml:space="preserve">la relación entre la cantidad de </w:t>
+      </w:r>
+      <w:proofErr w:type="spellStart"/>
+      <w:r>
+        <w:rPr>
+          <w:sz w:val="16"/>
+          <w:szCs w:val="16"/>
+        </w:rPr>
+        <w:t>clusters</w:t>
+      </w:r>
+      <w:proofErr w:type="spellEnd"/>
+      <w:r>
+        <w:rPr>
+          <w:sz w:val="16"/>
+          <w:szCs w:val="16"/>
+        </w:rPr>
+        <w:t xml:space="preserve"> y la </w:t>
+      </w:r>
+      <w:r>
+        <w:rPr>
+          <w:sz w:val="16"/>
+          <w:szCs w:val="16"/>
+        </w:rPr>
+        <w:t>suma de distancias al cuadrado entre todas las observaciones</w:t>
+      </w:r>
+    </w:p>
+    <w:p>
+      <w:pPr>
+        <w:rPr>
+          <w:sz w:val="16"/>
+          <w:szCs w:val="16"/>
+        </w:rPr>
+      </w:pPr>
+    </w:p>
+    <w:p>
+      <w:pPr>
+        <w:spacing w:line="360" w:lineRule="auto"/>
+        <w:jc w:val="both"/>
+        <w:rPr>
+          <w:rFonts w:ascii="Times New Roman" w:hAnsi="Times New Roman" w:cs="Times New Roman"/>
+          <w:sz w:val="24"/>
+          <w:szCs w:val="24"/>
+        </w:rPr>
+      </w:pPr>
+      <w:r>
+        <w:rPr>
+          <w:sz w:val="16"/>
+          <w:szCs w:val="16"/>
+        </w:rPr>
+        <w:tab/>
+      </w:r>
+      <w:r>
+        <w:rPr>
+          <w:rFonts w:ascii="Times New Roman" w:hAnsi="Times New Roman" w:cs="Times New Roman"/>
+          <w:sz w:val="24"/>
+          <w:szCs w:val="24"/>
+        </w:rPr>
+        <w:t xml:space="preserve">Gracias al análisis de este gráfico concluimos que puede haber múltiples valores que pueden ser ideales para la cantidad de </w:t>
+      </w:r>
+      <w:proofErr w:type="spellStart"/>
+      <w:r>
+        <w:rPr>
+          <w:rFonts w:ascii="Times New Roman" w:hAnsi="Times New Roman" w:cs="Times New Roman"/>
+          <w:sz w:val="24"/>
+          <w:szCs w:val="24"/>
+        </w:rPr>
+        <w:t>clusters</w:t>
+      </w:r>
+      <w:proofErr w:type="spellEnd"/>
+      <w:r>
+        <w:rPr>
+          <w:rFonts w:ascii="Times New Roman" w:hAnsi="Times New Roman" w:cs="Times New Roman"/>
+          <w:sz w:val="24"/>
+          <w:szCs w:val="24"/>
+        </w:rPr>
+        <w:t>, pero nos quedaremos con ocho por el momento</w:t>
+      </w:r>
+      <w:r>
+        <w:rPr>
+          <w:rFonts w:ascii="Times New Roman" w:hAnsi="Times New Roman" w:cs="Times New Roman"/>
+          <w:sz w:val="24"/>
+          <w:szCs w:val="24"/>
+        </w:rPr>
+        <w:t>.</w:t>
+      </w:r>
+    </w:p>
+    <w:p>
+      <w:pPr>
+        <w:spacing w:line="360" w:lineRule="auto"/>
+        <w:jc w:val="both"/>
+        <w:rPr>
+          <w:rFonts w:ascii="Times New Roman" w:hAnsi="Times New Roman" w:cs="Times New Roman"/>
+          <w:sz w:val="24"/>
+          <w:szCs w:val="24"/>
+        </w:rPr>
+      </w:pPr>
+      <w:r>
+        <w:rPr>
+          <w:rFonts w:ascii="Times New Roman" w:hAnsi="Times New Roman" w:cs="Times New Roman"/>
+          <w:sz w:val="24"/>
+          <w:szCs w:val="24"/>
+        </w:rPr>
+        <w:tab/>
+        <w:t xml:space="preserve">Para poder visualizar mejor si se formaron grupos gracias a los </w:t>
+      </w:r>
+      <w:proofErr w:type="spellStart"/>
+      <w:r>
+        <w:rPr>
+          <w:rFonts w:ascii="Times New Roman" w:hAnsi="Times New Roman" w:cs="Times New Roman"/>
+          <w:sz w:val="24"/>
+          <w:szCs w:val="24"/>
+        </w:rPr>
+        <w:t>clusters</w:t>
+      </w:r>
+      <w:proofErr w:type="spellEnd"/>
+      <w:r>
+        <w:rPr>
+          <w:rFonts w:ascii="Times New Roman" w:hAnsi="Times New Roman" w:cs="Times New Roman"/>
+          <w:sz w:val="24"/>
+          <w:szCs w:val="24"/>
+        </w:rPr>
+        <w:t xml:space="preserve"> decidimos reducir la dimensionalidad de los datos mediante el uso de PCA. Para poder realizar este proceso volvimos a escalar los datos cuantitativos y lo proyectamos en dos variables. Pero al analizar la varianza explicada por estas dos variables nos dimos cuenta que entre ambas no llegan al 30% del total de la varianza, por lo tanto, descartamos el uso de este procedimiento.</w:t>
+      </w:r>
+    </w:p>
+    <w:p>
+      <w:pPr>
+        <w:spacing w:line="360" w:lineRule="auto"/>
+        <w:jc w:val="both"/>
+        <w:rPr>
+          <w:rFonts w:ascii="Times New Roman" w:hAnsi="Times New Roman" w:cs="Times New Roman"/>
+          <w:sz w:val="24"/>
+          <w:szCs w:val="24"/>
+        </w:rPr>
+      </w:pPr>
+      <w:r>
+        <w:rPr>
+          <w:rFonts w:ascii="Times New Roman" w:hAnsi="Times New Roman" w:cs="Times New Roman"/>
+          <w:sz w:val="24"/>
+          <w:szCs w:val="24"/>
+        </w:rPr>
+        <w:tab/>
+        <w:t xml:space="preserve">Como todavía queríamos ver mediante un gráfico si se habían </w:t>
+      </w:r>
+      <w:r>
+        <w:rPr>
+          <w:rFonts w:ascii="Times New Roman" w:hAnsi="Times New Roman" w:cs="Times New Roman"/>
+          <w:sz w:val="24"/>
+          <w:szCs w:val="24"/>
+        </w:rPr>
+        <w:t xml:space="preserve">generado </w:t>
+      </w:r>
+      <w:r>
+        <w:rPr>
+          <w:rFonts w:ascii="Times New Roman" w:hAnsi="Times New Roman" w:cs="Times New Roman"/>
+          <w:sz w:val="24"/>
+          <w:szCs w:val="24"/>
+        </w:rPr>
+        <w:t xml:space="preserve">o no grupos, decidimos aplicar tanto t-SNE como UMAP para reducir la dimensionalidad de nuestro conjunto de datos. Luego de realizar los pasos necesarios para la ejecución de ambos algoritmos, decidimos pintar las muestras generadas en los </w:t>
+      </w:r>
+      <w:proofErr w:type="spellStart"/>
+      <w:r>
+        <w:rPr>
+          <w:rFonts w:ascii="Times New Roman" w:hAnsi="Times New Roman" w:cs="Times New Roman"/>
+          <w:sz w:val="24"/>
+          <w:szCs w:val="24"/>
+        </w:rPr>
+        <w:t>scatterplots</w:t>
+      </w:r>
+      <w:proofErr w:type="spellEnd"/>
+      <w:r>
+        <w:rPr>
+          <w:rFonts w:ascii="Times New Roman" w:hAnsi="Times New Roman" w:cs="Times New Roman"/>
+          <w:sz w:val="24"/>
+          <w:szCs w:val="24"/>
+        </w:rPr>
+        <w:t xml:space="preserve"> dependiendo de a que </w:t>
+      </w:r>
+      <w:proofErr w:type="spellStart"/>
+      <w:r>
+        <w:rPr>
+          <w:rFonts w:ascii="Times New Roman" w:hAnsi="Times New Roman" w:cs="Times New Roman"/>
+          <w:sz w:val="24"/>
+          <w:szCs w:val="24"/>
+        </w:rPr>
+        <w:t>cluster</w:t>
+      </w:r>
+      <w:proofErr w:type="spellEnd"/>
+      <w:r>
+        <w:rPr>
+          <w:rFonts w:ascii="Times New Roman" w:hAnsi="Times New Roman" w:cs="Times New Roman"/>
+          <w:sz w:val="24"/>
+          <w:szCs w:val="24"/>
+        </w:rPr>
+        <w:t xml:space="preserve"> generado por K-</w:t>
+      </w:r>
+      <w:proofErr w:type="spellStart"/>
+      <w:r>
+        <w:rPr>
+          <w:rFonts w:ascii="Times New Roman" w:hAnsi="Times New Roman" w:cs="Times New Roman"/>
+          <w:sz w:val="24"/>
+          <w:szCs w:val="24"/>
+        </w:rPr>
+        <w:t>Means</w:t>
+      </w:r>
+      <w:proofErr w:type="spellEnd"/>
+      <w:r>
+        <w:rPr>
+          <w:rFonts w:ascii="Times New Roman" w:hAnsi="Times New Roman" w:cs="Times New Roman"/>
+          <w:sz w:val="24"/>
+          <w:szCs w:val="24"/>
+        </w:rPr>
+        <w:t xml:space="preserve"> pertenecían.</w:t>
+      </w:r>
+    </w:p>
+    <w:p>
+      <w:pPr>
+        <w:spacing w:line="360" w:lineRule="auto"/>
+        <w:jc w:val="center"/>
+        <w:rPr>
+          <w:rFonts w:ascii="Times New Roman" w:hAnsi="Times New Roman" w:cs="Times New Roman"/>
+          <w:sz w:val="24"/>
+          <w:szCs w:val="24"/>
+        </w:rPr>
+      </w:pPr>
+      <w:r>
+        <w:rPr>
+          <w:rFonts w:ascii="Times New Roman" w:hAnsi="Times New Roman" w:cs="Times New Roman"/>
+          <w:noProof/>
+          <w:sz w:val="24"/>
+          <w:szCs w:val="24"/>
+        </w:rPr>
+        <w:lastRenderedPageBreak/>
+        <w:drawing>
+          <wp:inline distT="0" distB="0" distL="0" distR="0" wp14:anchorId="1F99D6FF" wp14:editId="3C7EF191">
+            <wp:extent cx="4357315" cy="3458741"/>
+            <wp:effectExtent l="0" t="0" r="5715" b="8890"/>
+            <wp:docPr id="900388290" name="Imagen 4"/>
+            <wp:cNvGraphicFramePr>
+              <a:graphicFrameLocks xmlns:a="http://schemas.openxmlformats.org/drawingml/2006/main" noChangeAspect="1"/>
+            </wp:cNvGraphicFramePr>
+            <a:graphic xmlns:a="http://schemas.openxmlformats.org/drawingml/2006/main">
+              <a:graphicData uri="http://schemas.openxmlformats.org/drawingml/2006/picture">
+                <pic:pic xmlns:pic="http://schemas.openxmlformats.org/drawingml/2006/picture">
+                  <pic:nvPicPr>
+                    <pic:cNvPr id="0" name="Picture 4"/>
+                    <pic:cNvPicPr>
+                      <a:picLocks noChangeAspect="1" noChangeArrowheads="1"/>
+                    </pic:cNvPicPr>
+                  </pic:nvPicPr>
+                  <pic:blipFill>
+                    <a:blip r:embed="rId12">
+                      <a:extLst>
+                        <a:ext uri="{28A0092B-C50C-407E-A947-70E740481C1C}">
+                          <a14:useLocalDpi xmlns:a14="http://schemas.microsoft.com/office/drawing/2010/main" val="0"/>
+                        </a:ext>
+                      </a:extLst>
+                    </a:blip>
+                    <a:srcRect/>
+                    <a:stretch>
+                      <a:fillRect/>
+                    </a:stretch>
+                  </pic:blipFill>
+                  <pic:spPr bwMode="auto">
+                    <a:xfrm>
+                      <a:off x="0" y="0"/>
+                      <a:ext cx="4368025" cy="3467242"/>
+                    </a:xfrm>
+                    <a:prstGeom prst="rect">
+                      <a:avLst/>
+                    </a:prstGeom>
+                    <a:noFill/>
+                    <a:ln>
+                      <a:noFill/>
+                    </a:ln>
+                  </pic:spPr>
+                </pic:pic>
+              </a:graphicData>
+            </a:graphic>
+          </wp:inline>
+        </w:drawing>
+      </w:r>
+    </w:p>
+    <w:p>
+      <w:pPr>
+        <w:jc w:val="center"/>
+        <w:rPr>
+          <w:sz w:val="16"/>
+          <w:szCs w:val="16"/>
+        </w:rPr>
+      </w:pPr>
+      <w:r>
+        <w:rPr>
+          <w:sz w:val="16"/>
+          <w:szCs w:val="16"/>
+        </w:rPr>
+        <w:t xml:space="preserve">Figura </w:t>
+      </w:r>
+      <w:r>
+        <w:rPr>
+          <w:sz w:val="16"/>
+          <w:szCs w:val="16"/>
+        </w:rPr>
+        <w:t>9</w:t>
+      </w:r>
+      <w:r>
+        <w:rPr>
+          <w:sz w:val="16"/>
+          <w:szCs w:val="16"/>
+        </w:rPr>
+        <w:t xml:space="preserve">: </w:t>
+      </w:r>
+      <w:proofErr w:type="spellStart"/>
+      <w:r>
+        <w:rPr>
+          <w:sz w:val="16"/>
+          <w:szCs w:val="16"/>
+        </w:rPr>
+        <w:t>Scatterplot</w:t>
+      </w:r>
+      <w:proofErr w:type="spellEnd"/>
+      <w:r>
+        <w:rPr>
+          <w:sz w:val="16"/>
+          <w:szCs w:val="16"/>
+        </w:rPr>
+        <w:t xml:space="preserve"> generado luego de aplicar reducción de dimen</w:t>
+      </w:r>
+      <w:r>
+        <w:rPr>
+          <w:sz w:val="16"/>
+          <w:szCs w:val="16"/>
+        </w:rPr>
+        <w:t xml:space="preserve">sionalidad con t-SNE. Los colores representan a que </w:t>
+      </w:r>
+      <w:proofErr w:type="spellStart"/>
+      <w:r>
+        <w:rPr>
+          <w:sz w:val="16"/>
+          <w:szCs w:val="16"/>
+        </w:rPr>
+        <w:t>cluster</w:t>
+      </w:r>
+      <w:proofErr w:type="spellEnd"/>
+      <w:r>
+        <w:rPr>
+          <w:sz w:val="16"/>
+          <w:szCs w:val="16"/>
+        </w:rPr>
+        <w:t>, generado con el algoritmo K-</w:t>
+      </w:r>
+      <w:proofErr w:type="spellStart"/>
+      <w:r>
+        <w:rPr>
+          <w:sz w:val="16"/>
+          <w:szCs w:val="16"/>
+        </w:rPr>
+        <w:t>Means</w:t>
+      </w:r>
+      <w:proofErr w:type="spellEnd"/>
+      <w:r>
+        <w:rPr>
+          <w:sz w:val="16"/>
+          <w:szCs w:val="16"/>
+        </w:rPr>
+        <w:t>, pertenecen.</w:t>
+      </w:r>
+    </w:p>
+    <w:p>
+      <w:pPr>
+        <w:spacing w:line="360" w:lineRule="auto"/>
+        <w:jc w:val="both"/>
+        <w:rPr>
+          <w:rFonts w:ascii="Times New Roman" w:hAnsi="Times New Roman" w:cs="Times New Roman"/>
+          <w:sz w:val="24"/>
+          <w:szCs w:val="24"/>
+        </w:rPr>
+      </w:pPr>
+    </w:p>
+    <w:p>
+      <w:pPr>
+        <w:rPr>
+          <w:rFonts w:ascii="Times New Roman" w:hAnsi="Times New Roman" w:cs="Times New Roman"/>
+          <w:sz w:val="24"/>
+          <w:szCs w:val="24"/>
+        </w:rPr>
+      </w:pPr>
+    </w:p>
+    <w:p>
+      <w:pPr>
+        <w:jc w:val="center"/>
+        <w:rPr>
+          <w:rFonts w:ascii="Times New Roman" w:hAnsi="Times New Roman" w:cs="Times New Roman"/>
+          <w:sz w:val="24"/>
+          <w:szCs w:val="24"/>
+        </w:rPr>
+      </w:pPr>
+      <w:r>
+        <w:rPr>
+          <w:rFonts w:ascii="Times New Roman" w:hAnsi="Times New Roman" w:cs="Times New Roman"/>
+          <w:noProof/>
+          <w:sz w:val="24"/>
+          <w:szCs w:val="24"/>
+        </w:rPr>
+        <w:drawing>
+          <wp:inline distT="0" distB="0" distL="0" distR="0" wp14:anchorId="2ACD21B1" wp14:editId="3CA70987">
+            <wp:extent cx="4468633" cy="3170655"/>
+            <wp:effectExtent l="0" t="0" r="8255" b="0"/>
+            <wp:docPr id="1006397085" name="Imagen 5"/>
+            <wp:cNvGraphicFramePr>
+              <a:graphicFrameLocks xmlns:a="http://schemas.openxmlformats.org/drawingml/2006/main" noChangeAspect="1"/>
+            </wp:cNvGraphicFramePr>
+            <a:graphic xmlns:a="http://schemas.openxmlformats.org/drawingml/2006/main">
+              <a:graphicData uri="http://schemas.openxmlformats.org/drawingml/2006/picture">
+                <pic:pic xmlns:pic="http://schemas.openxmlformats.org/drawingml/2006/picture">
+                  <pic:nvPicPr>
+                    <pic:cNvPr id="0" name="Picture 5"/>
+                    <pic:cNvPicPr>
+                      <a:picLocks noChangeAspect="1" noChangeArrowheads="1"/>
+                    </pic:cNvPicPr>
+                  </pic:nvPicPr>
+                  <pic:blipFill>
+                    <a:blip r:embed="rId13">
+                      <a:extLst>
+                        <a:ext uri="{28A0092B-C50C-407E-A947-70E740481C1C}">
+                          <a14:useLocalDpi xmlns:a14="http://schemas.microsoft.com/office/drawing/2010/main" val="0"/>
+                        </a:ext>
+                      </a:extLst>
+                    </a:blip>
+                    <a:srcRect/>
+                    <a:stretch>
+                      <a:fillRect/>
+                    </a:stretch>
+                  </pic:blipFill>
+                  <pic:spPr bwMode="auto">
+                    <a:xfrm>
+                      <a:off x="0" y="0"/>
+                      <a:ext cx="4496648" cy="3190533"/>
+                    </a:xfrm>
+                    <a:prstGeom prst="rect">
+                      <a:avLst/>
+                    </a:prstGeom>
+                    <a:noFill/>
+                    <a:ln>
+                      <a:noFill/>
+                    </a:ln>
+                  </pic:spPr>
+                </pic:pic>
+              </a:graphicData>
+            </a:graphic>
+          </wp:inline>
+        </w:drawing>
+      </w:r>
+    </w:p>
+    <w:p>
+      <w:pPr>
+        <w:jc w:val="center"/>
+        <w:rPr>
+          <w:sz w:val="16"/>
+          <w:szCs w:val="16"/>
+        </w:rPr>
+      </w:pPr>
+      <w:r>
+        <w:rPr>
+          <w:sz w:val="16"/>
+          <w:szCs w:val="16"/>
+        </w:rPr>
+        <w:t xml:space="preserve">Figura </w:t>
+      </w:r>
+      <w:r>
+        <w:rPr>
+          <w:sz w:val="16"/>
+          <w:szCs w:val="16"/>
+        </w:rPr>
+        <w:t>10</w:t>
+      </w:r>
+      <w:r>
+        <w:rPr>
+          <w:sz w:val="16"/>
+          <w:szCs w:val="16"/>
+        </w:rPr>
+        <w:t xml:space="preserve">: </w:t>
+      </w:r>
+      <w:proofErr w:type="spellStart"/>
+      <w:r>
+        <w:rPr>
+          <w:sz w:val="16"/>
+          <w:szCs w:val="16"/>
+        </w:rPr>
+        <w:t>Scatterplot</w:t>
+      </w:r>
+      <w:proofErr w:type="spellEnd"/>
+      <w:r>
+        <w:rPr>
+          <w:sz w:val="16"/>
+          <w:szCs w:val="16"/>
+        </w:rPr>
+        <w:t xml:space="preserve"> generado luego de aplicar reducción de dimensionalidad con </w:t>
+      </w:r>
+      <w:r>
+        <w:rPr>
+          <w:sz w:val="16"/>
+          <w:szCs w:val="16"/>
+        </w:rPr>
+        <w:t xml:space="preserve">UMAP. </w:t>
+      </w:r>
+      <w:r>
+        <w:rPr>
+          <w:sz w:val="16"/>
+          <w:szCs w:val="16"/>
+        </w:rPr>
+        <w:t xml:space="preserve">Los colores representan a que </w:t>
+      </w:r>
+      <w:proofErr w:type="spellStart"/>
+      <w:r>
+        <w:rPr>
+          <w:sz w:val="16"/>
+          <w:szCs w:val="16"/>
+        </w:rPr>
+        <w:t>cluster</w:t>
+      </w:r>
+      <w:proofErr w:type="spellEnd"/>
+      <w:r>
+        <w:rPr>
+          <w:sz w:val="16"/>
+          <w:szCs w:val="16"/>
+        </w:rPr>
+        <w:t>, generado con el algoritmo K-</w:t>
+      </w:r>
+      <w:proofErr w:type="spellStart"/>
+      <w:r>
+        <w:rPr>
+          <w:sz w:val="16"/>
+          <w:szCs w:val="16"/>
+        </w:rPr>
+        <w:t>Means</w:t>
+      </w:r>
+      <w:proofErr w:type="spellEnd"/>
+      <w:r>
+        <w:rPr>
+          <w:sz w:val="16"/>
+          <w:szCs w:val="16"/>
+        </w:rPr>
+        <w:t>, pertenecen.</w:t>
+      </w:r>
+    </w:p>
+    <w:p>
+      <w:pPr>
+        <w:spacing w:line="360" w:lineRule="auto"/>
+        <w:jc w:val="both"/>
+        <w:rPr>
+          <w:rFonts w:ascii="Times New Roman" w:hAnsi="Times New Roman" w:cs="Times New Roman"/>
+          <w:sz w:val="24"/>
+          <w:szCs w:val="24"/>
+        </w:rPr>
+      </w:pPr>
+      <w:r>
+        <w:rPr>
+          <w:rFonts w:ascii="Times New Roman" w:hAnsi="Times New Roman" w:cs="Times New Roman"/>
+          <w:sz w:val="24"/>
+          <w:szCs w:val="24"/>
+        </w:rPr>
+        <w:lastRenderedPageBreak/>
+        <w:tab/>
+        <w:t xml:space="preserve">Posterior al análisis de ambos gráficos, pudimos observar que había algunos </w:t>
+      </w:r>
+      <w:proofErr w:type="spellStart"/>
+      <w:r>
+        <w:rPr>
+          <w:rFonts w:ascii="Times New Roman" w:hAnsi="Times New Roman" w:cs="Times New Roman"/>
+          <w:sz w:val="24"/>
+          <w:szCs w:val="24"/>
+        </w:rPr>
+        <w:t>clusters</w:t>
+      </w:r>
+      <w:proofErr w:type="spellEnd"/>
+      <w:r>
+        <w:rPr>
+          <w:rFonts w:ascii="Times New Roman" w:hAnsi="Times New Roman" w:cs="Times New Roman"/>
+          <w:sz w:val="24"/>
+          <w:szCs w:val="24"/>
+        </w:rPr>
+        <w:t xml:space="preserve"> en lo que podría haber comportamiento de grupos, pero que a nivel general no se puede ver grupos claros y distinguidos. Para tratar de solucionar este problema tratamos de utilizar múltiples cantidades de </w:t>
+      </w:r>
+      <w:proofErr w:type="spellStart"/>
+      <w:proofErr w:type="gramStart"/>
+      <w:r>
+        <w:rPr>
+          <w:rFonts w:ascii="Times New Roman" w:hAnsi="Times New Roman" w:cs="Times New Roman"/>
+          <w:sz w:val="24"/>
+          <w:szCs w:val="24"/>
+        </w:rPr>
+        <w:t>clusters</w:t>
+      </w:r>
+      <w:proofErr w:type="spellEnd"/>
+      <w:proofErr w:type="gramEnd"/>
+      <w:r>
+        <w:rPr>
+          <w:rFonts w:ascii="Times New Roman" w:hAnsi="Times New Roman" w:cs="Times New Roman"/>
+          <w:sz w:val="24"/>
+          <w:szCs w:val="24"/>
+        </w:rPr>
+        <w:t xml:space="preserve"> pero no difería en gran medida de lo observado en los gráficos presentados previamente, Por este motivo descartamos el uso de </w:t>
+      </w:r>
+      <w:proofErr w:type="spellStart"/>
+      <w:r>
+        <w:rPr>
+          <w:rFonts w:ascii="Times New Roman" w:hAnsi="Times New Roman" w:cs="Times New Roman"/>
+          <w:sz w:val="24"/>
+          <w:szCs w:val="24"/>
+        </w:rPr>
+        <w:t>clustering</w:t>
+      </w:r>
+      <w:proofErr w:type="spellEnd"/>
+      <w:r>
+        <w:rPr>
+          <w:rFonts w:ascii="Times New Roman" w:hAnsi="Times New Roman" w:cs="Times New Roman"/>
+          <w:sz w:val="24"/>
+          <w:szCs w:val="24"/>
+        </w:rPr>
+        <w:t xml:space="preserve"> basado en particionamiento.</w:t>
+      </w:r>
+    </w:p>
+    <w:p>
+      <w:pPr>
+        <w:spacing w:line="360" w:lineRule="auto"/>
+        <w:jc w:val="both"/>
+        <w:rPr>
+          <w:rFonts w:ascii="Times New Roman" w:hAnsi="Times New Roman" w:cs="Times New Roman"/>
+          <w:sz w:val="24"/>
+          <w:szCs w:val="24"/>
+        </w:rPr>
+      </w:pPr>
+      <w:r>
+        <w:rPr>
+          <w:rFonts w:ascii="Times New Roman" w:hAnsi="Times New Roman" w:cs="Times New Roman"/>
+          <w:sz w:val="24"/>
+          <w:szCs w:val="24"/>
+        </w:rPr>
+        <w:tab/>
+        <w:t xml:space="preserve">Sin embargo, todavía queríamos verificar que no existan comportamiento de grupos por lo que aplicamos un algoritmo de </w:t>
+      </w:r>
+      <w:proofErr w:type="spellStart"/>
+      <w:r>
+        <w:rPr>
+          <w:rFonts w:ascii="Times New Roman" w:hAnsi="Times New Roman" w:cs="Times New Roman"/>
+          <w:sz w:val="24"/>
+          <w:szCs w:val="24"/>
+        </w:rPr>
+        <w:t>clustering</w:t>
+      </w:r>
+      <w:proofErr w:type="spellEnd"/>
+      <w:r>
+        <w:rPr>
+          <w:rFonts w:ascii="Times New Roman" w:hAnsi="Times New Roman" w:cs="Times New Roman"/>
+          <w:sz w:val="24"/>
+          <w:szCs w:val="24"/>
+        </w:rPr>
+        <w:t xml:space="preserve"> jerárquico aglomerativo. Para esto corrimos el algoritmo con los mismos datos con los que hicimos K-</w:t>
+      </w:r>
+      <w:proofErr w:type="spellStart"/>
+      <w:r>
+        <w:rPr>
+          <w:rFonts w:ascii="Times New Roman" w:hAnsi="Times New Roman" w:cs="Times New Roman"/>
+          <w:sz w:val="24"/>
+          <w:szCs w:val="24"/>
+        </w:rPr>
+        <w:t>Means</w:t>
+      </w:r>
+      <w:proofErr w:type="spellEnd"/>
+      <w:r>
+        <w:rPr>
+          <w:rFonts w:ascii="Times New Roman" w:hAnsi="Times New Roman" w:cs="Times New Roman"/>
+          <w:sz w:val="24"/>
+          <w:szCs w:val="24"/>
+        </w:rPr>
+        <w:t>, utilizando las distancias euclídeas, y obtuvimos el siguiente dendograma.</w:t>
+      </w:r>
+    </w:p>
+    <w:p>
+      <w:pPr>
+        <w:spacing w:line="360" w:lineRule="auto"/>
+        <w:jc w:val="both"/>
+        <w:rPr>
+          <w:rFonts w:ascii="Times New Roman" w:hAnsi="Times New Roman" w:cs="Times New Roman"/>
+          <w:sz w:val="24"/>
+          <w:szCs w:val="24"/>
+        </w:rPr>
+      </w:pPr>
+      <w:r>
+        <w:rPr>
+          <w:rFonts w:ascii="Times New Roman" w:hAnsi="Times New Roman" w:cs="Times New Roman"/>
+          <w:noProof/>
+          <w:sz w:val="24"/>
+          <w:szCs w:val="24"/>
+        </w:rPr>
+        <w:drawing>
+          <wp:inline distT="0" distB="0" distL="0" distR="0" wp14:anchorId="6701FC05" wp14:editId="34B55201">
+            <wp:extent cx="6516795" cy="1638612"/>
+            <wp:effectExtent l="0" t="0" r="0" b="0"/>
+            <wp:docPr id="971350364" name="Imagen 6"/>
+            <wp:cNvGraphicFramePr>
+              <a:graphicFrameLocks xmlns:a="http://schemas.openxmlformats.org/drawingml/2006/main" noChangeAspect="1"/>
+            </wp:cNvGraphicFramePr>
+            <a:graphic xmlns:a="http://schemas.openxmlformats.org/drawingml/2006/main">
+              <a:graphicData uri="http://schemas.openxmlformats.org/drawingml/2006/picture">
+                <pic:pic xmlns:pic="http://schemas.openxmlformats.org/drawingml/2006/picture">
+                  <pic:nvPicPr>
+                    <pic:cNvPr id="0" name="Picture 6"/>
+                    <pic:cNvPicPr>
+                      <a:picLocks noChangeAspect="1" noChangeArrowheads="1"/>
+                    </pic:cNvPicPr>
+                  </pic:nvPicPr>
+                  <pic:blipFill>
+                    <a:blip r:embed="rId14" cstate="print">
+                      <a:extLst>
+                        <a:ext uri="{28A0092B-C50C-407E-A947-70E740481C1C}">
+                          <a14:useLocalDpi xmlns:a14="http://schemas.microsoft.com/office/drawing/2010/main" val="0"/>
+                        </a:ext>
+                      </a:extLst>
+                    </a:blip>
+                    <a:srcRect/>
+                    <a:stretch>
+                      <a:fillRect/>
+                    </a:stretch>
+                  </pic:blipFill>
+                  <pic:spPr bwMode="auto">
+                    <a:xfrm>
+                      <a:off x="0" y="0"/>
+                      <a:ext cx="6535888" cy="1643413"/>
+                    </a:xfrm>
+                    <a:prstGeom prst="rect">
+                      <a:avLst/>
+                    </a:prstGeom>
+                    <a:noFill/>
+                    <a:ln>
+                      <a:noFill/>
+                    </a:ln>
+                  </pic:spPr>
+                </pic:pic>
+              </a:graphicData>
+            </a:graphic>
+          </wp:inline>
+        </w:drawing>
+      </w:r>
+    </w:p>
+    <w:p>
+      <w:pPr>
+        <w:jc w:val="center"/>
+        <w:rPr>
+          <w:sz w:val="16"/>
+          <w:szCs w:val="16"/>
+        </w:rPr>
+      </w:pPr>
+      <w:r>
+        <w:rPr>
+          <w:sz w:val="16"/>
+          <w:szCs w:val="16"/>
+        </w:rPr>
+        <w:t xml:space="preserve">Figura </w:t>
+      </w:r>
+      <w:r>
+        <w:rPr>
+          <w:sz w:val="16"/>
+          <w:szCs w:val="16"/>
+        </w:rPr>
+        <w:t>1</w:t>
+      </w:r>
+      <w:r>
+        <w:rPr>
+          <w:sz w:val="16"/>
+          <w:szCs w:val="16"/>
+        </w:rPr>
+        <w:t>1</w:t>
+      </w:r>
+      <w:r>
+        <w:rPr>
+          <w:sz w:val="16"/>
+          <w:szCs w:val="16"/>
+        </w:rPr>
+        <w:t xml:space="preserve">: </w:t>
+      </w:r>
+      <w:r>
+        <w:rPr>
+          <w:sz w:val="16"/>
+          <w:szCs w:val="16"/>
+        </w:rPr>
+        <w:t xml:space="preserve">Dendograma que muestra el resultado de realizar un algoritmo de </w:t>
+      </w:r>
+      <w:proofErr w:type="spellStart"/>
+      <w:r>
+        <w:rPr>
+          <w:sz w:val="16"/>
+          <w:szCs w:val="16"/>
+        </w:rPr>
+        <w:t>clustering</w:t>
+      </w:r>
+      <w:proofErr w:type="spellEnd"/>
+      <w:r>
+        <w:rPr>
+          <w:sz w:val="16"/>
+          <w:szCs w:val="16"/>
+        </w:rPr>
+        <w:t xml:space="preserve"> jerárquico aglomerativo</w:t>
+      </w:r>
+      <w:r>
+        <w:rPr>
+          <w:sz w:val="16"/>
+          <w:szCs w:val="16"/>
+        </w:rPr>
+        <w:t>.</w:t>
+      </w:r>
+    </w:p>
+    <w:p>
+      <w:pPr>
+        <w:spacing w:line="360" w:lineRule="auto"/>
+        <w:jc w:val="both"/>
+        <w:rPr>
+          <w:rFonts w:ascii="Times New Roman" w:hAnsi="Times New Roman" w:cs="Times New Roman"/>
+          <w:sz w:val="24"/>
+          <w:szCs w:val="24"/>
+        </w:rPr>
+      </w:pPr>
+    </w:p>
+    <w:p>
+      <w:pPr>
+        <w:spacing w:line="360" w:lineRule="auto"/>
+        <w:jc w:val="both"/>
+        <w:rPr>
+          <w:rFonts w:ascii="Times New Roman" w:hAnsi="Times New Roman" w:cs="Times New Roman"/>
+          <w:sz w:val="24"/>
+          <w:szCs w:val="24"/>
+        </w:rPr>
+      </w:pPr>
+      <w:r>
+        <w:rPr>
+          <w:rFonts w:ascii="Times New Roman" w:hAnsi="Times New Roman" w:cs="Times New Roman"/>
+          <w:sz w:val="24"/>
+          <w:szCs w:val="24"/>
+        </w:rPr>
+        <w:tab/>
+        <w:t xml:space="preserve">Al analizar este dendrograma, y luego de cortarlo en múltiples valores concluimos que no podemos observar comportamientos de grupos en este conjunto de datos. A esta conclusión llegamos gracias a que, mirando el gráfico, se nota como se agregan, en la mayoría de los casos, de a una canción a un </w:t>
+      </w:r>
+      <w:proofErr w:type="spellStart"/>
+      <w:r>
+        <w:rPr>
+          <w:rFonts w:ascii="Times New Roman" w:hAnsi="Times New Roman" w:cs="Times New Roman"/>
+          <w:sz w:val="24"/>
+          <w:szCs w:val="24"/>
+        </w:rPr>
+        <w:t>cluster</w:t>
+      </w:r>
+      <w:proofErr w:type="spellEnd"/>
+      <w:r>
+        <w:rPr>
+          <w:rFonts w:ascii="Times New Roman" w:hAnsi="Times New Roman" w:cs="Times New Roman"/>
+          <w:sz w:val="24"/>
+          <w:szCs w:val="24"/>
+        </w:rPr>
+        <w:t xml:space="preserve"> que posee una gran cantidad de canciones. Por este motivo decidimos que no utilizaríamos </w:t>
+      </w:r>
+      <w:proofErr w:type="spellStart"/>
+      <w:r>
+        <w:rPr>
+          <w:rFonts w:ascii="Times New Roman" w:hAnsi="Times New Roman" w:cs="Times New Roman"/>
+          <w:sz w:val="24"/>
+          <w:szCs w:val="24"/>
+        </w:rPr>
+        <w:t>clustering</w:t>
+      </w:r>
+      <w:proofErr w:type="spellEnd"/>
+      <w:r>
+        <w:rPr>
+          <w:rFonts w:ascii="Times New Roman" w:hAnsi="Times New Roman" w:cs="Times New Roman"/>
+          <w:sz w:val="24"/>
+          <w:szCs w:val="24"/>
+        </w:rPr>
+        <w:t xml:space="preserve"> para analizar los datos ni para plantear posibles hipótesis. </w:t>
+      </w:r>
+    </w:p>
+    <w:p>
+      <w:pPr>
+        <w:jc w:val="both"/>
+        <w:rPr>
+          <w:rFonts w:ascii="Times New Roman" w:hAnsi="Times New Roman" w:cs="Times New Roman"/>
+          <w:sz w:val="24"/>
+          <w:szCs w:val="24"/>
+        </w:rPr>
+      </w:pPr>
+    </w:p>
+    <w:p>
+      <w:pPr>
+        <w:rPr>
+          <w:rFonts w:ascii="Times New Roman" w:hAnsi="Times New Roman" w:cs="Times New Roman"/>
+          <w:sz w:val="24"/>
+          <w:szCs w:val="24"/>
+        </w:rPr>
+      </w:pPr>
+    </w:p>
+    <w:p>
+      <w:pPr>
+        <w:rPr>
+          <w:rFonts w:ascii="Times New Roman" w:hAnsi="Times New Roman" w:cs="Times New Roman"/>
+          <w:sz w:val="24"/>
+          <w:szCs w:val="24"/>
+        </w:rPr>
+      </w:pPr>
+      <w:r>
+        <w:rPr>
+          <w:rFonts w:ascii="Times New Roman" w:hAnsi="Times New Roman" w:cs="Times New Roman"/>
+          <w:sz w:val="24"/>
+          <w:szCs w:val="24"/>
+        </w:rPr>
+        <w:br w:type="page"/>
+      </w:r>
     </w:p>
     <w:p>
       <w:pPr>
         <w:pStyle w:val="Ttulo1"/>
       </w:pPr>
-      <w:bookmarkStart w:id="8" w:name="_Toc182493845"/>
-      <w:r>
+      <w:bookmarkStart w:id="8" w:name="_Toc182513718"/>
+      <w:r>
+        <w:lastRenderedPageBreak/>
         <w:t>Métodos / Resultados</w:t>
       </w:r>
       <w:bookmarkEnd w:id="8"/>
     </w:p>
-    <w:p/>
     <w:p>
       <w:pPr>
         <w:pStyle w:val="Ttulo3"/>
       </w:pPr>
-      <w:bookmarkStart w:id="9" w:name="_Toc182493846"/>
+      <w:bookmarkStart w:id="9" w:name="_Toc182513719"/>
       <w:r>
         <w:t>Las canciones que tienen valores más altos de positividad y alegría hoy en día son las más populares.</w:t>
       </w:r>
@@ -3628,7 +5145,7 @@
                     </pic:cNvPicPr>
                   </pic:nvPicPr>
                   <pic:blipFill>
-                    <a:blip r:embed="rId11">
+                    <a:blip r:embed="rId15">
                       <a:extLst>
                         <a:ext uri="{28A0092B-C50C-407E-A947-70E740481C1C}">
                           <a14:useLocalDpi xmlns:a14="http://schemas.microsoft.com/office/drawing/2010/main" val="0"/>
@@ -3673,24 +5190,62 @@
           <w:sz w:val="16"/>
           <w:szCs w:val="16"/>
         </w:rPr>
+        <w:t>Figura 1: muestra la distribución de la variable “</w:t>
+      </w:r>
+      <w:proofErr w:type="spellStart"/>
+      <w:r>
+        <w:rPr>
+          <w:sz w:val="16"/>
+          <w:szCs w:val="16"/>
+        </w:rPr>
+        <w:t>Popularity</w:t>
+      </w:r>
+      <w:proofErr w:type="spellEnd"/>
+      <w:r>
+        <w:rPr>
+          <w:sz w:val="16"/>
+          <w:szCs w:val="16"/>
+        </w:rPr>
+        <w:t>” para las canciones menos alegres y positivas (a izquierda) y las que son más (a derecha)</w:t>
+      </w:r>
+    </w:p>
+    <w:p>
+      <w:pPr>
+        <w:spacing w:line="360" w:lineRule="auto"/>
+        <w:ind w:firstLine="720"/>
+        <w:jc w:val="both"/>
+        <w:rPr>
+          <w:rFonts w:ascii="Times New Roman" w:hAnsi="Times New Roman" w:cs="Times New Roman"/>
+          <w:sz w:val="24"/>
+          <w:szCs w:val="24"/>
+        </w:rPr>
+      </w:pPr>
+      <w:r>
+        <w:rPr>
+          <w:rFonts w:ascii="Times New Roman" w:hAnsi="Times New Roman" w:cs="Times New Roman"/>
+          <w:sz w:val="24"/>
+          <w:szCs w:val="24"/>
+        </w:rPr>
         <w:lastRenderedPageBreak/>
-        <w:t>Figura 1: muestra la distribución de la variable “</w:t>
+        <w:t xml:space="preserve">Cuando observamos el gráfico podemos concluir que la distribución de popularidad es muy similar en ambos subconjuntos de datos. Pero solo con el </w:t>
       </w:r>
       <w:proofErr w:type="spellStart"/>
       <w:r>
         <w:rPr>
-          <w:sz w:val="16"/>
-          <w:szCs w:val="16"/>
-        </w:rPr>
-        <w:t>Popularity</w:t>
+          <w:rFonts w:ascii="Times New Roman" w:hAnsi="Times New Roman" w:cs="Times New Roman"/>
+          <w:sz w:val="24"/>
+          <w:szCs w:val="24"/>
+        </w:rPr>
+        <w:t>boxplot</w:t>
       </w:r>
       <w:proofErr w:type="spellEnd"/>
       <w:r>
         <w:rPr>
-          <w:sz w:val="16"/>
-          <w:szCs w:val="16"/>
-        </w:rPr>
-        <w:t>” para las canciones menos alegres y positivas (a izquierda) y las que son más (a derecha)</w:t>
+          <w:rFonts w:ascii="Times New Roman" w:hAnsi="Times New Roman" w:cs="Times New Roman"/>
+          <w:sz w:val="24"/>
+          <w:szCs w:val="24"/>
+        </w:rPr>
+        <w:t xml:space="preserve"> no podemos proveer una respuesta robusta para saber si la hipótesis que fue planteada es verdadera o no. Para poder asegurarnos estadísticamente de ello trataremos de realizar un test paramétrico el cual nos ofrezca una respuesta.</w:t>
       </w:r>
     </w:p>
     <w:p>
@@ -3710,7 +5265,47 @@
           <w:sz w:val="24"/>
           <w:szCs w:val="24"/>
         </w:rPr>
-        <w:t xml:space="preserve">Cuando observamos el gráfico podemos concluir que la distribución de popularidad es muy similar en ambos subconjuntos de datos. Pero solo con el </w:t>
+        <w:t>Para poder realizar un t-test necesitamos que los datos de ambos subconjuntos cumplan con los supuestos obligatorios para que el resultado ofrecido por el test sea confiable. Uno de estos supuestos es que los datos se distribuyen de manera normal, por lo tanto</w:t>
+      </w:r>
+      <w:r>
+        <w:rPr>
+          <w:rFonts w:ascii="Times New Roman" w:hAnsi="Times New Roman" w:cs="Times New Roman"/>
+          <w:sz w:val="24"/>
+          <w:szCs w:val="24"/>
+        </w:rPr>
+        <w:t>,</w:t>
+      </w:r>
+      <w:r>
+        <w:rPr>
+          <w:rFonts w:ascii="Times New Roman" w:hAnsi="Times New Roman" w:cs="Times New Roman"/>
+          <w:sz w:val="24"/>
+          <w:szCs w:val="24"/>
+        </w:rPr>
+        <w:t xml:space="preserve"> debemos utilizar algún método</w:t>
+      </w:r>
+      <w:r>
+        <w:rPr>
+          <w:rFonts w:ascii="Times New Roman" w:hAnsi="Times New Roman" w:cs="Times New Roman"/>
+          <w:sz w:val="24"/>
+          <w:szCs w:val="24"/>
+        </w:rPr>
+        <w:t xml:space="preserve"> que nos ayude a comprobarlo, como por ejemplo </w:t>
+      </w:r>
+      <w:r>
+        <w:rPr>
+          <w:rFonts w:ascii="Times New Roman" w:hAnsi="Times New Roman" w:cs="Times New Roman"/>
+          <w:sz w:val="24"/>
+          <w:szCs w:val="24"/>
+        </w:rPr>
+        <w:t>Kolmogórov-Smirnov</w:t>
+      </w:r>
+      <w:r>
+        <w:rPr>
+          <w:rFonts w:ascii="Times New Roman" w:hAnsi="Times New Roman" w:cs="Times New Roman"/>
+          <w:sz w:val="24"/>
+          <w:szCs w:val="24"/>
+        </w:rPr>
+        <w:t xml:space="preserve"> o QQ-</w:t>
       </w:r>
       <w:proofErr w:type="spellStart"/>
       <w:r>
@@ -3719,7 +5314,7 @@
           <w:sz w:val="24"/>
           <w:szCs w:val="24"/>
         </w:rPr>
-        <w:t>boxplot</w:t>
+        <w:t>plot</w:t>
       </w:r>
       <w:proofErr w:type="spellEnd"/>
       <w:r>
@@ -3728,7 +5323,49 @@
           <w:sz w:val="24"/>
           <w:szCs w:val="24"/>
         </w:rPr>
-        <w:t xml:space="preserve"> no podemos proveer una respuesta robusta para saber si la hipótesis que fue planteada es verdadera o no. Para poder asegurarnos estadísticamente de ello trataremos de realizar un test paramétrico el cual nos ofrezca una respuesta.</w:t>
+        <w:t xml:space="preserve"> (solo gráfico). Nosotros decidimos utilizar el test de Shapiro </w:t>
+      </w:r>
+      <w:proofErr w:type="spellStart"/>
+      <w:r>
+        <w:rPr>
+          <w:rFonts w:ascii="Times New Roman" w:hAnsi="Times New Roman" w:cs="Times New Roman"/>
+          <w:sz w:val="24"/>
+          <w:szCs w:val="24"/>
+        </w:rPr>
+        <w:t>Wilks</w:t>
+      </w:r>
+      <w:proofErr w:type="spellEnd"/>
+      <w:r>
+        <w:rPr>
+          <w:rFonts w:ascii="Times New Roman" w:hAnsi="Times New Roman" w:cs="Times New Roman"/>
+          <w:sz w:val="24"/>
+          <w:szCs w:val="24"/>
+        </w:rPr>
+        <w:t>, el cuál compara la distribución de los datos de nuestro subconjunto</w:t>
+      </w:r>
+      <w:r>
+        <w:rPr>
+          <w:rFonts w:ascii="Times New Roman" w:hAnsi="Times New Roman" w:cs="Times New Roman"/>
+          <w:sz w:val="24"/>
+          <w:szCs w:val="24"/>
+        </w:rPr>
+        <w:t xml:space="preserve"> en búsqueda de saber si se distribuyen de manera</w:t>
+      </w:r>
+      <w:r>
+        <w:rPr>
+          <w:rFonts w:ascii="Times New Roman" w:hAnsi="Times New Roman" w:cs="Times New Roman"/>
+          <w:sz w:val="24"/>
+          <w:szCs w:val="24"/>
+        </w:rPr>
+        <w:t xml:space="preserve"> normal. Este test ofrece un p-valor el cual si es mayor a 0,05 indica que se acepta la hipótesis nula, la cual propone que la distribución es normal. Al realizar este test sobre cada uno de nuestros subconjuntos de datos, </w:t>
+      </w:r>
+      <w:r>
+        <w:rPr>
+          <w:rFonts w:ascii="Times New Roman" w:hAnsi="Times New Roman" w:cs="Times New Roman"/>
+          <w:sz w:val="24"/>
+          <w:szCs w:val="24"/>
+        </w:rPr>
+        <w:t>el algoritmo nos devolvió como resultado un p-valor para ambos casos de 0,000, es decir, que nuestros datos no se distribuyen de manera normal. Por ende, descartamos la idea de trabajar con test paramétricos y vamos a buscar cumplir supuestos de algún test no paramétrico.</w:t>
       </w:r>
     </w:p>
     <w:p>
@@ -3748,47 +5385,7 @@
           <w:sz w:val="24"/>
           <w:szCs w:val="24"/>
         </w:rPr>
-        <w:t>Para poder realizar un t-test necesitamos que los datos de ambos subconjuntos cumplan con los supuestos obligatorios para que el resultado ofrecido por el test sea confiable. Uno de estos supuestos es que los datos se distribuyen de manera normal, por lo tanto</w:t>
-      </w:r>
-      <w:r>
-        <w:rPr>
-          <w:rFonts w:ascii="Times New Roman" w:hAnsi="Times New Roman" w:cs="Times New Roman"/>
-          <w:sz w:val="24"/>
-          <w:szCs w:val="24"/>
-        </w:rPr>
-        <w:t>,</w:t>
-      </w:r>
-      <w:r>
-        <w:rPr>
-          <w:rFonts w:ascii="Times New Roman" w:hAnsi="Times New Roman" w:cs="Times New Roman"/>
-          <w:sz w:val="24"/>
-          <w:szCs w:val="24"/>
-        </w:rPr>
-        <w:t xml:space="preserve"> debemos utilizar algún método</w:t>
-      </w:r>
-      <w:r>
-        <w:rPr>
-          <w:rFonts w:ascii="Times New Roman" w:hAnsi="Times New Roman" w:cs="Times New Roman"/>
-          <w:sz w:val="24"/>
-          <w:szCs w:val="24"/>
-        </w:rPr>
-        <w:t xml:space="preserve"> que nos ayude a comprobarlo, como por ejemplo </w:t>
-      </w:r>
-      <w:r>
-        <w:rPr>
-          <w:rFonts w:ascii="Times New Roman" w:hAnsi="Times New Roman" w:cs="Times New Roman"/>
-          <w:sz w:val="24"/>
-          <w:szCs w:val="24"/>
-        </w:rPr>
-        <w:t>Kolmogórov-Smirnov</w:t>
-      </w:r>
-      <w:r>
-        <w:rPr>
-          <w:rFonts w:ascii="Times New Roman" w:hAnsi="Times New Roman" w:cs="Times New Roman"/>
-          <w:sz w:val="24"/>
-          <w:szCs w:val="24"/>
-        </w:rPr>
-        <w:t xml:space="preserve"> o QQ-</w:t>
+        <w:t xml:space="preserve">Luego de descartar la posibilidad de trabajar con test paramétricos, decidimos tratar de verificar los supuestos de Mann-Whitney o U-test. Este supone que los datos de ambos subconjuntos son </w:t>
       </w:r>
       <w:proofErr w:type="spellStart"/>
       <w:r>
@@ -3797,7 +5394,7 @@
           <w:sz w:val="24"/>
           <w:szCs w:val="24"/>
         </w:rPr>
-        <w:t>plot</w:t>
+        <w:t>homocedásticos</w:t>
       </w:r>
       <w:proofErr w:type="spellEnd"/>
       <w:r>
@@ -3806,7 +5403,7 @@
           <w:sz w:val="24"/>
           <w:szCs w:val="24"/>
         </w:rPr>
-        <w:t xml:space="preserve"> (solo gráfico). Nosotros decidimos utilizar el test de Shapiro </w:t>
+        <w:t xml:space="preserve">, es decir, que tienen varianzas iguales. Para poder comprobar esto tenemos múltiples test que nos dan una mano para verificar este supuesto. El que elegimos para utilizar es el test de Levene. La hipótesis nula que propone es que los datos son </w:t>
       </w:r>
       <w:proofErr w:type="spellStart"/>
       <w:r>
@@ -3815,7 +5412,7 @@
           <w:sz w:val="24"/>
           <w:szCs w:val="24"/>
         </w:rPr>
-        <w:t>Wilks</w:t>
+        <w:t>homocedásticos</w:t>
       </w:r>
       <w:proofErr w:type="spellEnd"/>
       <w:r>
@@ -3824,31 +5421,15 @@
           <w:sz w:val="24"/>
           <w:szCs w:val="24"/>
         </w:rPr>
-        <w:t>, el cuál compara la distribución de los datos de nuestro subconjunto</w:t>
-      </w:r>
-      <w:r>
-        <w:rPr>
-          <w:rFonts w:ascii="Times New Roman" w:hAnsi="Times New Roman" w:cs="Times New Roman"/>
-          <w:sz w:val="24"/>
-          <w:szCs w:val="24"/>
-        </w:rPr>
-        <w:t xml:space="preserve"> en búsqueda de saber si se distribuyen de manera</w:t>
-      </w:r>
-      <w:r>
-        <w:rPr>
-          <w:rFonts w:ascii="Times New Roman" w:hAnsi="Times New Roman" w:cs="Times New Roman"/>
-          <w:sz w:val="24"/>
-          <w:szCs w:val="24"/>
-        </w:rPr>
-        <w:t xml:space="preserve"> normal. Este test ofrece un p-valor el cual si es mayor a 0,05 indica que se acepta la hipótesis nula, la cual propone que la distribución es normal. Al realizar este test sobre cada uno de nuestros subconjuntos de datos, </w:t>
-      </w:r>
-      <w:r>
-        <w:rPr>
-          <w:rFonts w:ascii="Times New Roman" w:hAnsi="Times New Roman" w:cs="Times New Roman"/>
-          <w:sz w:val="24"/>
-          <w:szCs w:val="24"/>
-        </w:rPr>
-        <w:t>el algoritmo nos devolvió como resultado un p-valor para ambos casos de 0,000, es decir, que nuestros datos no se distribuyen de manera normal. Por ende, descartamos la idea de trabajar con test paramétricos y vamos a buscar cumplir supuestos de algún test no paramétrico.</w:t>
+        <w:t xml:space="preserve">, es decir, que si </w:t>
+      </w:r>
+      <w:r>
+        <w:rPr>
+          <w:rFonts w:ascii="Times New Roman" w:hAnsi="Times New Roman" w:cs="Times New Roman"/>
+          <w:sz w:val="24"/>
+          <w:szCs w:val="24"/>
+        </w:rPr>
+        <w:t>nuestro p-valor es mayor a 0,05 nuestros datos cumplirían con el supuesto de igualdad de varianzas. Al realizar esta prueba sobre nuestros subconjuntos nos arrojó un p-valor de 0,093, por lo tanto, nuestros datos cumplen el supuesto de homocedasticidad.</w:t>
       </w:r>
     </w:p>
     <w:p>
@@ -3868,71 +5449,7 @@
           <w:sz w:val="24"/>
           <w:szCs w:val="24"/>
         </w:rPr>
-        <w:t xml:space="preserve">Luego de descartar la posibilidad de trabajar con test paramétricos, decidimos tratar de verificar los supuestos de Mann-Whitney o U-test. Este supone que los datos de ambos subconjuntos son </w:t>
-      </w:r>
-      <w:proofErr w:type="spellStart"/>
-      <w:r>
-        <w:rPr>
-          <w:rFonts w:ascii="Times New Roman" w:hAnsi="Times New Roman" w:cs="Times New Roman"/>
-          <w:sz w:val="24"/>
-          <w:szCs w:val="24"/>
-        </w:rPr>
-        <w:t>homocedásticos</w:t>
-      </w:r>
-      <w:proofErr w:type="spellEnd"/>
-      <w:r>
-        <w:rPr>
-          <w:rFonts w:ascii="Times New Roman" w:hAnsi="Times New Roman" w:cs="Times New Roman"/>
-          <w:sz w:val="24"/>
-          <w:szCs w:val="24"/>
-        </w:rPr>
-        <w:t xml:space="preserve">, es decir, que tienen varianzas iguales. Para poder comprobar esto tenemos múltiples test que nos dan una mano para verificar este supuesto. El que elegimos para utilizar es el test de Levene. La hipótesis nula que propone es que los datos son </w:t>
-      </w:r>
-      <w:proofErr w:type="spellStart"/>
-      <w:r>
-        <w:rPr>
-          <w:rFonts w:ascii="Times New Roman" w:hAnsi="Times New Roman" w:cs="Times New Roman"/>
-          <w:sz w:val="24"/>
-          <w:szCs w:val="24"/>
-        </w:rPr>
-        <w:t>homocedásticos</w:t>
-      </w:r>
-      <w:proofErr w:type="spellEnd"/>
-      <w:r>
-        <w:rPr>
-          <w:rFonts w:ascii="Times New Roman" w:hAnsi="Times New Roman" w:cs="Times New Roman"/>
-          <w:sz w:val="24"/>
-          <w:szCs w:val="24"/>
-        </w:rPr>
-        <w:t xml:space="preserve">, es decir, que si </w:t>
-      </w:r>
-      <w:r>
-        <w:rPr>
-          <w:rFonts w:ascii="Times New Roman" w:hAnsi="Times New Roman" w:cs="Times New Roman"/>
-          <w:sz w:val="24"/>
-          <w:szCs w:val="24"/>
-        </w:rPr>
-        <w:t>nuestro p-valor es mayor a 0,05 nuestros datos cumplirían con el supuesto de igualdad de varianzas. Al realizar esta prueba sobre nuestros subconjuntos nos arrojó un p-valor de 0,093, por lo tanto, nuestros datos cumplen el supuesto de homocedasticidad.</w:t>
-      </w:r>
-    </w:p>
-    <w:p>
-      <w:pPr>
-        <w:spacing w:line="360" w:lineRule="auto"/>
-        <w:ind w:firstLine="720"/>
-        <w:jc w:val="both"/>
-        <w:rPr>
-          <w:rFonts w:ascii="Times New Roman" w:hAnsi="Times New Roman" w:cs="Times New Roman"/>
-          <w:sz w:val="24"/>
-          <w:szCs w:val="24"/>
-        </w:rPr>
-      </w:pPr>
-      <w:r>
-        <w:rPr>
-          <w:rFonts w:ascii="Times New Roman" w:hAnsi="Times New Roman" w:cs="Times New Roman"/>
-          <w:sz w:val="24"/>
-          <w:szCs w:val="24"/>
-        </w:rPr>
-        <w:t>Gracias a que se cumplen todos los supuestos estadísticos necesarios para realizar el U-test, decidimos utilizarlo. Para la hipótesis nula decidimos plantear que las canciones más positivas y alegres no son más populares actualmente, por lo que configuramos el test de tal manera que compare los subconjuntos de datos en búsqueda de que el subconjunto asociado a las canciones más alegres y populares tengan una popularidad actual mayor. Esto implica que si el test de Mann-</w:t>
+        <w:t xml:space="preserve">Gracias a que se cumplen todos los supuestos estadísticos necesarios para realizar el U-test, decidimos utilizarlo. Para la hipótesis nula decidimos plantear que las canciones más positivas y alegres no son más populares actualmente, por lo que configuramos el test de tal manera que compare los subconjuntos de datos en búsqueda de que el subconjunto asociado a las canciones más alegres y populares tengan una popularidad actual mayor. Esto implica que si el test de Mann-Whitney nos otorga un p-valor mayor a 0,05, no hay razones para afirmar que las canciones más </w:t>
       </w:r>
       <w:r>
         <w:rPr>
@@ -3941,7 +5458,7 @@
           <w:szCs w:val="24"/>
         </w:rPr>
         <w:lastRenderedPageBreak/>
-        <w:t>Whitney nos otorga un p-valor mayor a 0,05, no hay razones para afirmar que las canciones más alegres y positivas son más populares hoy en día.</w:t>
+        <w:t>alegres y positivas son más populares hoy en día.</w:t>
       </w:r>
       <w:r>
         <w:rPr>
@@ -3968,7 +5485,7 @@
         <w:pStyle w:val="Ttulo3"/>
         <w:jc w:val="both"/>
       </w:pPr>
-      <w:bookmarkStart w:id="10" w:name="_Toc182493847"/>
+      <w:bookmarkStart w:id="10" w:name="_Toc182513720"/>
       <w:r>
         <w:t>Las canciones compuestas con 4 pulsaciones por compas durante la década del 1970 actualmente son más populares que aquellas que fueron compuestas con un distinto número.</w:t>
       </w:r>
@@ -4044,7 +5561,7 @@
           <w:szCs w:val="24"/>
         </w:rPr>
         <w:drawing>
-          <wp:anchor distT="0" distB="0" distL="114300" distR="114300" simplePos="0" relativeHeight="251658240" behindDoc="0" locked="0" layoutInCell="1" allowOverlap="1" wp14:anchorId="03900EB5" wp14:editId="0DFFC8FF">
+          <wp:anchor distT="0" distB="0" distL="114300" distR="114300" simplePos="0" relativeHeight="251658240" behindDoc="0" locked="0" layoutInCell="1" allowOverlap="1" wp14:anchorId="03900EB5" wp14:editId="13E7039B">
             <wp:simplePos x="0" y="0"/>
             <wp:positionH relativeFrom="margin">
               <wp:posOffset>1433830</wp:posOffset>
@@ -4069,7 +5586,7 @@
                     </pic:cNvPicPr>
                   </pic:nvPicPr>
                   <pic:blipFill>
-                    <a:blip r:embed="rId12" cstate="print">
+                    <a:blip r:embed="rId16" cstate="print">
                       <a:extLst>
                         <a:ext uri="{28A0092B-C50C-407E-A947-70E740481C1C}">
                           <a14:useLocalDpi xmlns:a14="http://schemas.microsoft.com/office/drawing/2010/main" val="0"/>
@@ -4438,7 +5955,7 @@
       <w:pPr>
         <w:pStyle w:val="Ttulo3"/>
       </w:pPr>
-      <w:bookmarkStart w:id="11" w:name="_Toc182493848"/>
+      <w:bookmarkStart w:id="11" w:name="_Toc182513721"/>
       <w:r>
         <w:t>Existe una relación entre las canciones que son bailables y las que son instrumentales.</w:t>
       </w:r>
@@ -4598,7 +6115,7 @@
                     </pic:cNvPicPr>
                   </pic:nvPicPr>
                   <pic:blipFill>
-                    <a:blip r:embed="rId13">
+                    <a:blip r:embed="rId17">
                       <a:extLst>
                         <a:ext uri="{28A0092B-C50C-407E-A947-70E740481C1C}">
                           <a14:useLocalDpi xmlns:a14="http://schemas.microsoft.com/office/drawing/2010/main" val="0"/>
@@ -5422,7 +6939,7 @@
         <w:pStyle w:val="Ttulo3"/>
         <w:jc w:val="both"/>
       </w:pPr>
-      <w:bookmarkStart w:id="12" w:name="_Toc182493849"/>
+      <w:bookmarkStart w:id="12" w:name="_Toc182513722"/>
       <w:r>
         <w:lastRenderedPageBreak/>
         <w:t>Las canciones en la primera mitad de la década tienen diferencias significativas con respecto al estilo, contra las de la segunda mitad.</w:t>
@@ -5673,7 +7190,7 @@
                     </pic:cNvPicPr>
                   </pic:nvPicPr>
                   <pic:blipFill>
-                    <a:blip r:embed="rId14">
+                    <a:blip r:embed="rId18">
                       <a:extLst>
                         <a:ext uri="{28A0092B-C50C-407E-A947-70E740481C1C}">
                           <a14:useLocalDpi xmlns:a14="http://schemas.microsoft.com/office/drawing/2010/main" val="0"/>
@@ -5969,7 +7486,7 @@
                     </pic:cNvPicPr>
                   </pic:nvPicPr>
                   <pic:blipFill>
-                    <a:blip r:embed="rId15" cstate="print">
+                    <a:blip r:embed="rId19" cstate="print">
                       <a:extLst>
                         <a:ext uri="{28A0092B-C50C-407E-A947-70E740481C1C}">
                           <a14:useLocalDpi xmlns:a14="http://schemas.microsoft.com/office/drawing/2010/main" val="0"/>
@@ -6416,7 +7933,7 @@
                     </pic:cNvPicPr>
                   </pic:nvPicPr>
                   <pic:blipFill>
-                    <a:blip r:embed="rId16">
+                    <a:blip r:embed="rId20">
                       <a:extLst>
                         <a:ext uri="{28A0092B-C50C-407E-A947-70E740481C1C}">
                           <a14:useLocalDpi xmlns:a14="http://schemas.microsoft.com/office/drawing/2010/main" val="0"/>
@@ -6709,7 +8226,6 @@
           <w:szCs w:val="24"/>
         </w:rPr>
       </w:pPr>
-      <w:bookmarkStart w:id="13" w:name="_Toc182493850"/>
       <w:r>
         <w:rPr>
           <w:rFonts w:ascii="Times New Roman" w:hAnsi="Times New Roman" w:cs="Times New Roman"/>
@@ -6743,7 +8259,7 @@
                     </pic:cNvPicPr>
                   </pic:nvPicPr>
                   <pic:blipFill>
-                    <a:blip r:embed="rId17">
+                    <a:blip r:embed="rId21">
                       <a:extLst>
                         <a:ext uri="{28A0092B-C50C-407E-A947-70E740481C1C}">
                           <a14:useLocalDpi xmlns:a14="http://schemas.microsoft.com/office/drawing/2010/main" val="0"/>
@@ -6846,7 +8362,14 @@
           <w:sz w:val="16"/>
           <w:szCs w:val="16"/>
         </w:rPr>
-        <w:t xml:space="preserve"> 5</w:t>
+        <w:t xml:space="preserve"> </w:t>
+      </w:r>
+      <w:r>
+        <w:rPr>
+          <w:sz w:val="16"/>
+          <w:szCs w:val="16"/>
+        </w:rPr>
+        <w:t>7</w:t>
       </w:r>
       <w:r>
         <w:rPr>
@@ -7049,21 +8572,2602 @@
     </w:p>
     <w:p>
       <w:pPr>
+        <w:spacing w:line="360" w:lineRule="auto"/>
+        <w:jc w:val="both"/>
+        <w:rPr>
+          <w:rFonts w:ascii="Times New Roman" w:hAnsi="Times New Roman" w:cs="Times New Roman"/>
+          <w:sz w:val="24"/>
+          <w:szCs w:val="24"/>
+        </w:rPr>
+      </w:pPr>
+    </w:p>
+    <w:p>
+      <w:pPr>
+        <w:pStyle w:val="Ttulo3"/>
+      </w:pPr>
+      <w:bookmarkStart w:id="13" w:name="_Toc182513723"/>
+      <w:r>
+        <w:t>Regresión lineal</w:t>
+      </w:r>
+      <w:bookmarkEnd w:id="13"/>
+    </w:p>
+    <w:p>
+      <w:pPr>
+        <w:spacing w:line="360" w:lineRule="auto"/>
+        <w:jc w:val="both"/>
+      </w:pPr>
+      <w:r>
+        <w:tab/>
+      </w:r>
+      <w:r>
+        <w:rPr>
+          <w:rFonts w:ascii="Times New Roman" w:hAnsi="Times New Roman" w:cs="Times New Roman"/>
+          <w:sz w:val="24"/>
+          <w:szCs w:val="24"/>
+        </w:rPr>
+        <w:t>Luego de realizar todos los análisis de las hipótesis quisimos ver si podíamos realizar una regresión lineal sobre la variable “</w:t>
+      </w:r>
+      <w:proofErr w:type="spellStart"/>
+      <w:r>
+        <w:rPr>
+          <w:rFonts w:ascii="Times New Roman" w:hAnsi="Times New Roman" w:cs="Times New Roman"/>
+          <w:sz w:val="24"/>
+          <w:szCs w:val="24"/>
+        </w:rPr>
+        <w:t>Popularity</w:t>
+      </w:r>
+      <w:proofErr w:type="spellEnd"/>
+      <w:r>
+        <w:rPr>
+          <w:rFonts w:ascii="Times New Roman" w:hAnsi="Times New Roman" w:cs="Times New Roman"/>
+          <w:sz w:val="24"/>
+          <w:szCs w:val="24"/>
+        </w:rPr>
+        <w:t>”, dado que todavía teníamos la duda de sí podía ser explicada por una combinación de variables. Pero al ver que las correlaciones una a una con todas las demás variables del conjunto de datos era muy baja, decidimos orientar el análisis sobre la variable “Energy”</w:t>
+      </w:r>
+      <w:r>
+        <w:rPr>
+          <w:rFonts w:ascii="Times New Roman" w:hAnsi="Times New Roman" w:cs="Times New Roman"/>
+          <w:sz w:val="24"/>
+          <w:szCs w:val="24"/>
+        </w:rPr>
+        <w:t xml:space="preserve"> dado que las correlaciones con otras variables eran mucho mayores</w:t>
+      </w:r>
+      <w:r>
+        <w:rPr>
+          <w:rFonts w:ascii="Times New Roman" w:hAnsi="Times New Roman" w:cs="Times New Roman"/>
+          <w:sz w:val="24"/>
+          <w:szCs w:val="24"/>
+        </w:rPr>
+        <w:t>.</w:t>
+      </w:r>
+    </w:p>
+    <w:p>
+      <w:pPr>
+        <w:spacing w:line="360" w:lineRule="auto"/>
+        <w:jc w:val="both"/>
+        <w:rPr>
+          <w:rFonts w:ascii="Times New Roman" w:hAnsi="Times New Roman" w:cs="Times New Roman"/>
+          <w:sz w:val="24"/>
+          <w:szCs w:val="24"/>
+        </w:rPr>
+      </w:pPr>
+    </w:p>
+    <w:p>
+      <w:pPr>
+        <w:spacing w:line="360" w:lineRule="auto"/>
+        <w:ind w:firstLine="720"/>
+        <w:jc w:val="both"/>
+        <w:rPr>
+          <w:rFonts w:ascii="Times New Roman" w:hAnsi="Times New Roman" w:cs="Times New Roman"/>
+          <w:sz w:val="24"/>
+          <w:szCs w:val="24"/>
+        </w:rPr>
+      </w:pPr>
+    </w:p>
+    <w:p>
+      <w:pPr>
+        <w:spacing w:line="360" w:lineRule="auto"/>
+        <w:jc w:val="both"/>
+        <w:rPr>
+          <w:rFonts w:ascii="Times New Roman" w:hAnsi="Times New Roman" w:cs="Times New Roman"/>
+          <w:sz w:val="24"/>
+          <w:szCs w:val="24"/>
+        </w:rPr>
+      </w:pPr>
+      <w:r>
+        <w:rPr>
+          <w:rFonts w:ascii="Times New Roman" w:hAnsi="Times New Roman" w:cs="Times New Roman"/>
+          <w:sz w:val="24"/>
+          <w:szCs w:val="24"/>
+        </w:rPr>
+        <w:lastRenderedPageBreak/>
+        <w:drawing>
+          <wp:anchor distT="0" distB="0" distL="0" distR="0" simplePos="0" relativeHeight="251671552" behindDoc="0" locked="0" layoutInCell="0" allowOverlap="1" wp14:anchorId="3C6DA15A" wp14:editId="44E4AA0B">
+            <wp:simplePos x="0" y="0"/>
+            <wp:positionH relativeFrom="column">
+              <wp:align>center</wp:align>
+            </wp:positionH>
+            <wp:positionV relativeFrom="paragraph">
+              <wp:posOffset>635</wp:posOffset>
+            </wp:positionV>
+            <wp:extent cx="5943600" cy="3389630"/>
+            <wp:effectExtent l="0" t="0" r="0" b="1270"/>
+            <wp:wrapTopAndBottom/>
+            <wp:docPr id="545261636" name="Imagen 17"/>
+            <wp:cNvGraphicFramePr>
+              <a:graphicFrameLocks xmlns:a="http://schemas.openxmlformats.org/drawingml/2006/main" noChangeAspect="1"/>
+            </wp:cNvGraphicFramePr>
+            <a:graphic xmlns:a="http://schemas.openxmlformats.org/drawingml/2006/main">
+              <a:graphicData uri="http://schemas.openxmlformats.org/drawingml/2006/picture">
+                <pic:pic xmlns:pic="http://schemas.openxmlformats.org/drawingml/2006/picture">
+                  <pic:nvPicPr>
+                    <pic:cNvPr id="0" name="Imagen6"/>
+                    <pic:cNvPicPr>
+                      <a:picLocks noChangeAspect="1" noChangeArrowheads="1"/>
+                    </pic:cNvPicPr>
+                  </pic:nvPicPr>
+                  <pic:blipFill>
+                    <a:blip r:embed="rId22">
+                      <a:extLst>
+                        <a:ext uri="{28A0092B-C50C-407E-A947-70E740481C1C}">
+                          <a14:useLocalDpi xmlns:a14="http://schemas.microsoft.com/office/drawing/2010/main" val="0"/>
+                        </a:ext>
+                      </a:extLst>
+                    </a:blip>
+                    <a:srcRect/>
+                    <a:stretch>
+                      <a:fillRect/>
+                    </a:stretch>
+                  </pic:blipFill>
+                  <pic:spPr bwMode="auto">
+                    <a:xfrm>
+                      <a:off x="0" y="0"/>
+                      <a:ext cx="5943600" cy="3389630"/>
+                    </a:xfrm>
+                    <a:prstGeom prst="rect">
+                      <a:avLst/>
+                    </a:prstGeom>
+                    <a:noFill/>
+                  </pic:spPr>
+                </pic:pic>
+              </a:graphicData>
+            </a:graphic>
+            <wp14:sizeRelH relativeFrom="page">
+              <wp14:pctWidth>0</wp14:pctWidth>
+            </wp14:sizeRelH>
+            <wp14:sizeRelV relativeFrom="page">
+              <wp14:pctHeight>0</wp14:pctHeight>
+            </wp14:sizeRelV>
+          </wp:anchor>
+        </w:drawing>
+      </w:r>
+      <w:r>
+        <w:rPr>
+          <w:sz w:val="16"/>
+          <w:szCs w:val="16"/>
+        </w:rPr>
+        <w:t>Figura</w:t>
+      </w:r>
+      <w:r>
+        <w:rPr>
+          <w:sz w:val="16"/>
+          <w:szCs w:val="16"/>
+        </w:rPr>
+        <w:t xml:space="preserve"> 1</w:t>
+      </w:r>
+      <w:r>
+        <w:rPr>
+          <w:sz w:val="16"/>
+          <w:szCs w:val="16"/>
+        </w:rPr>
+        <w:t>5</w:t>
+      </w:r>
+      <w:r>
+        <w:rPr>
+          <w:sz w:val="16"/>
+          <w:szCs w:val="16"/>
+        </w:rPr>
+        <w:t xml:space="preserve">: </w:t>
+      </w:r>
+      <w:r>
+        <w:rPr>
+          <w:sz w:val="16"/>
+          <w:szCs w:val="16"/>
+        </w:rPr>
+        <w:t xml:space="preserve">gráfico de barras que muestra </w:t>
+      </w:r>
+      <w:r>
+        <w:rPr>
+          <w:sz w:val="16"/>
+          <w:szCs w:val="16"/>
+        </w:rPr>
+        <w:t>la correlación de la variable “Energy” con todas las demás variables cuantitativas del conjunto de datos</w:t>
+      </w:r>
+      <w:r>
+        <w:rPr>
+          <w:sz w:val="16"/>
+          <w:szCs w:val="16"/>
+        </w:rPr>
+        <w:t>.</w:t>
+      </w:r>
+    </w:p>
+    <w:p>
+      <w:pPr>
+        <w:spacing w:line="360" w:lineRule="auto"/>
+        <w:ind w:firstLine="720"/>
+        <w:jc w:val="both"/>
+        <w:rPr>
+          <w:rFonts w:ascii="Times New Roman" w:hAnsi="Times New Roman" w:cs="Times New Roman"/>
+          <w:sz w:val="24"/>
+          <w:szCs w:val="24"/>
+        </w:rPr>
+      </w:pPr>
+      <w:r>
+        <w:rPr>
+          <w:rFonts w:ascii="Times New Roman" w:hAnsi="Times New Roman" w:cs="Times New Roman"/>
+          <w:sz w:val="24"/>
+          <w:szCs w:val="24"/>
+        </w:rPr>
+        <w:t xml:space="preserve">Como se </w:t>
+      </w:r>
+      <w:r>
+        <w:rPr>
+          <w:rFonts w:ascii="Times New Roman" w:hAnsi="Times New Roman" w:cs="Times New Roman"/>
+          <w:sz w:val="24"/>
+          <w:szCs w:val="24"/>
+        </w:rPr>
+        <w:t>puede observar en el gráfico,</w:t>
+      </w:r>
+      <w:r>
+        <w:rPr>
+          <w:rFonts w:ascii="Times New Roman" w:hAnsi="Times New Roman" w:cs="Times New Roman"/>
+          <w:sz w:val="24"/>
+          <w:szCs w:val="24"/>
+        </w:rPr>
+        <w:t xml:space="preserve"> </w:t>
+      </w:r>
+      <w:r>
+        <w:rPr>
+          <w:rFonts w:ascii="Times New Roman" w:hAnsi="Times New Roman" w:cs="Times New Roman"/>
+          <w:sz w:val="24"/>
+          <w:szCs w:val="24"/>
+        </w:rPr>
+        <w:t>“</w:t>
+      </w:r>
+      <w:proofErr w:type="spellStart"/>
+      <w:r>
+        <w:rPr>
+          <w:rFonts w:ascii="Times New Roman" w:hAnsi="Times New Roman" w:cs="Times New Roman"/>
+          <w:sz w:val="24"/>
+          <w:szCs w:val="24"/>
+        </w:rPr>
+        <w:t>Loudness</w:t>
+      </w:r>
+      <w:proofErr w:type="spellEnd"/>
+      <w:r>
+        <w:rPr>
+          <w:rFonts w:ascii="Times New Roman" w:hAnsi="Times New Roman" w:cs="Times New Roman"/>
+          <w:sz w:val="24"/>
+          <w:szCs w:val="24"/>
+        </w:rPr>
+        <w:t>”</w:t>
+      </w:r>
+      <w:r>
+        <w:rPr>
+          <w:rFonts w:ascii="Times New Roman" w:hAnsi="Times New Roman" w:cs="Times New Roman"/>
+          <w:sz w:val="24"/>
+          <w:szCs w:val="24"/>
+        </w:rPr>
+        <w:t xml:space="preserve">, </w:t>
+      </w:r>
+      <w:r>
+        <w:rPr>
+          <w:rFonts w:ascii="Times New Roman" w:hAnsi="Times New Roman" w:cs="Times New Roman"/>
+          <w:sz w:val="24"/>
+          <w:szCs w:val="24"/>
+        </w:rPr>
+        <w:t>“</w:t>
+      </w:r>
+      <w:proofErr w:type="spellStart"/>
+      <w:r>
+        <w:rPr>
+          <w:rFonts w:ascii="Times New Roman" w:hAnsi="Times New Roman" w:cs="Times New Roman"/>
+          <w:sz w:val="24"/>
+          <w:szCs w:val="24"/>
+        </w:rPr>
+        <w:t>Acousticness</w:t>
+      </w:r>
+      <w:proofErr w:type="spellEnd"/>
+      <w:r>
+        <w:rPr>
+          <w:rFonts w:ascii="Times New Roman" w:hAnsi="Times New Roman" w:cs="Times New Roman"/>
+          <w:sz w:val="24"/>
+          <w:szCs w:val="24"/>
+        </w:rPr>
+        <w:t>”</w:t>
+      </w:r>
+      <w:r>
+        <w:rPr>
+          <w:rFonts w:ascii="Times New Roman" w:hAnsi="Times New Roman" w:cs="Times New Roman"/>
+          <w:sz w:val="24"/>
+          <w:szCs w:val="24"/>
+        </w:rPr>
+        <w:t>,</w:t>
+      </w:r>
+      <w:r>
+        <w:rPr>
+          <w:rFonts w:ascii="Times New Roman" w:hAnsi="Times New Roman" w:cs="Times New Roman"/>
+          <w:sz w:val="24"/>
+          <w:szCs w:val="24"/>
+        </w:rPr>
+        <w:t xml:space="preserve"> “</w:t>
+      </w:r>
+      <w:proofErr w:type="spellStart"/>
+      <w:r>
+        <w:rPr>
+          <w:rFonts w:ascii="Times New Roman" w:hAnsi="Times New Roman" w:cs="Times New Roman"/>
+          <w:sz w:val="24"/>
+          <w:szCs w:val="24"/>
+        </w:rPr>
+        <w:t>Valence</w:t>
+      </w:r>
+      <w:proofErr w:type="spellEnd"/>
+      <w:r>
+        <w:rPr>
+          <w:rFonts w:ascii="Times New Roman" w:hAnsi="Times New Roman" w:cs="Times New Roman"/>
+          <w:sz w:val="24"/>
+          <w:szCs w:val="24"/>
+        </w:rPr>
+        <w:t>” y</w:t>
+      </w:r>
+      <w:r>
+        <w:rPr>
+          <w:rFonts w:ascii="Times New Roman" w:hAnsi="Times New Roman" w:cs="Times New Roman"/>
+          <w:sz w:val="24"/>
+          <w:szCs w:val="24"/>
+        </w:rPr>
+        <w:t xml:space="preserve"> </w:t>
+      </w:r>
+      <w:r>
+        <w:rPr>
+          <w:rFonts w:ascii="Times New Roman" w:hAnsi="Times New Roman" w:cs="Times New Roman"/>
+          <w:sz w:val="24"/>
+          <w:szCs w:val="24"/>
+        </w:rPr>
+        <w:t>“</w:t>
+      </w:r>
+      <w:proofErr w:type="spellStart"/>
+      <w:r>
+        <w:rPr>
+          <w:rFonts w:ascii="Times New Roman" w:hAnsi="Times New Roman" w:cs="Times New Roman"/>
+          <w:sz w:val="24"/>
+          <w:szCs w:val="24"/>
+        </w:rPr>
+        <w:t>Danceability</w:t>
+      </w:r>
+      <w:proofErr w:type="spellEnd"/>
+      <w:r>
+        <w:rPr>
+          <w:rFonts w:ascii="Times New Roman" w:hAnsi="Times New Roman" w:cs="Times New Roman"/>
+          <w:sz w:val="24"/>
+          <w:szCs w:val="24"/>
+        </w:rPr>
+        <w:t>” son las variables con mayor correlación una a una con la variable elegida</w:t>
+      </w:r>
+      <w:r>
+        <w:rPr>
+          <w:rFonts w:ascii="Times New Roman" w:hAnsi="Times New Roman" w:cs="Times New Roman"/>
+          <w:sz w:val="24"/>
+          <w:szCs w:val="24"/>
+        </w:rPr>
+        <w:t xml:space="preserve">. </w:t>
+      </w:r>
+      <w:r>
+        <w:rPr>
+          <w:rFonts w:ascii="Times New Roman" w:hAnsi="Times New Roman" w:cs="Times New Roman"/>
+          <w:sz w:val="24"/>
+          <w:szCs w:val="24"/>
+        </w:rPr>
+        <w:t>Por ende,</w:t>
+      </w:r>
+      <w:r>
+        <w:rPr>
+          <w:rFonts w:ascii="Times New Roman" w:hAnsi="Times New Roman" w:cs="Times New Roman"/>
+          <w:sz w:val="24"/>
+          <w:szCs w:val="24"/>
+        </w:rPr>
+        <w:t xml:space="preserve"> vamos a buscar predecir </w:t>
+      </w:r>
+      <w:r>
+        <w:rPr>
+          <w:rFonts w:ascii="Times New Roman" w:hAnsi="Times New Roman" w:cs="Times New Roman"/>
+          <w:sz w:val="24"/>
+          <w:szCs w:val="24"/>
+        </w:rPr>
+        <w:t>“Energy” en base a las otras mencionadas previamente</w:t>
+      </w:r>
+      <w:r>
+        <w:rPr>
+          <w:rFonts w:ascii="Times New Roman" w:hAnsi="Times New Roman" w:cs="Times New Roman"/>
+          <w:sz w:val="24"/>
+          <w:szCs w:val="24"/>
+        </w:rPr>
+        <w:t xml:space="preserve">. </w:t>
+      </w:r>
+      <w:r>
+        <w:rPr>
+          <w:rFonts w:ascii="Times New Roman" w:hAnsi="Times New Roman" w:cs="Times New Roman"/>
+          <w:sz w:val="24"/>
+          <w:szCs w:val="24"/>
+        </w:rPr>
+        <w:t>Realizamos el</w:t>
+      </w:r>
+      <w:r>
+        <w:rPr>
+          <w:rFonts w:ascii="Times New Roman" w:hAnsi="Times New Roman" w:cs="Times New Roman"/>
+          <w:sz w:val="24"/>
+          <w:szCs w:val="24"/>
+        </w:rPr>
+        <w:t xml:space="preserve"> escala</w:t>
+      </w:r>
+      <w:r>
+        <w:rPr>
+          <w:rFonts w:ascii="Times New Roman" w:hAnsi="Times New Roman" w:cs="Times New Roman"/>
+          <w:sz w:val="24"/>
+          <w:szCs w:val="24"/>
+        </w:rPr>
+        <w:t>do</w:t>
+      </w:r>
+      <w:r>
+        <w:rPr>
+          <w:rFonts w:ascii="Times New Roman" w:hAnsi="Times New Roman" w:cs="Times New Roman"/>
+          <w:sz w:val="24"/>
+          <w:szCs w:val="24"/>
+        </w:rPr>
+        <w:t xml:space="preserve"> de</w:t>
+      </w:r>
+      <w:r>
+        <w:rPr>
+          <w:rFonts w:ascii="Times New Roman" w:hAnsi="Times New Roman" w:cs="Times New Roman"/>
+          <w:sz w:val="24"/>
+          <w:szCs w:val="24"/>
+        </w:rPr>
+        <w:t xml:space="preserve"> las variables para</w:t>
+      </w:r>
+      <w:r>
+        <w:rPr>
+          <w:rFonts w:ascii="Times New Roman" w:hAnsi="Times New Roman" w:cs="Times New Roman"/>
+          <w:sz w:val="24"/>
+          <w:szCs w:val="24"/>
+        </w:rPr>
+        <w:t xml:space="preserve"> ninguna pese por demás en la regresión. Luego planteamos el modelo de regresión lineal y obtuvimos sus resultados.</w:t>
+      </w:r>
+    </w:p>
+    <w:p>
+      <w:pPr>
+        <w:spacing w:line="360" w:lineRule="auto"/>
+        <w:ind w:firstLine="720"/>
+        <w:jc w:val="both"/>
+        <w:rPr>
+          <w:rFonts w:ascii="Times New Roman" w:hAnsi="Times New Roman" w:cs="Times New Roman"/>
+          <w:sz w:val="24"/>
+          <w:szCs w:val="24"/>
+        </w:rPr>
+      </w:pPr>
+      <w:r>
+        <w:rPr>
+          <w:rFonts w:ascii="Times New Roman" w:hAnsi="Times New Roman" w:cs="Times New Roman"/>
+          <w:sz w:val="24"/>
+          <w:szCs w:val="24"/>
+        </w:rPr>
+        <w:t>Al momento de analizar cómo quedo nuestra regresión lineal, lo primero que miramos es el R cuadrado, el cual representa la varianza de la variable “Energy” y da como significado los puntos o muestras que caen exactamente sobre la línea de regresión. En nuestro caso, el valor es de 0,651, el cuál es muy bueno por lo que podemos estar en presencia de un buen modelo de regresión lineal. Para asegurar esto</w:t>
+      </w:r>
+      <w:r>
+        <w:rPr>
+          <w:rFonts w:ascii="Times New Roman" w:hAnsi="Times New Roman" w:cs="Times New Roman"/>
+          <w:sz w:val="24"/>
+          <w:szCs w:val="24"/>
+        </w:rPr>
+        <w:t xml:space="preserve"> nos fuimos a fijar el p-valor asociado al estadístico F, el cual es considerablemente bajo, lo que indica que el modelo en su conjunto es significativo. Otro motivo por el cual podemos afirmar que el modelo es bueno es que los p-valores asociados a cada una de las variables independientes que componen los coeficientes Bi son mucho menores a 0,001, por lo que indican que hay una asociación fuerte entre esas variables y “Energy”.</w:t>
+      </w:r>
+    </w:p>
+    <w:p>
+      <w:pPr>
+        <w:spacing w:line="360" w:lineRule="auto"/>
+        <w:ind w:firstLine="720"/>
+        <w:jc w:val="both"/>
+        <w:rPr>
+          <w:rFonts w:ascii="Times New Roman" w:hAnsi="Times New Roman" w:cs="Times New Roman"/>
+          <w:sz w:val="24"/>
+          <w:szCs w:val="24"/>
+        </w:rPr>
+      </w:pPr>
+      <w:r>
+        <w:rPr>
+          <w:rFonts w:ascii="Times New Roman" w:hAnsi="Times New Roman" w:cs="Times New Roman"/>
+          <w:sz w:val="24"/>
+          <w:szCs w:val="24"/>
+        </w:rPr>
+        <w:t xml:space="preserve">Pero para poder terminar de afirmar que nuestro modelo de regresión lineal es bueno debe cumplir con un supuesto, normalidad de los errores. Por lo tanto, decidimos analizarlo generando </w:t>
+      </w:r>
+      <w:r>
+        <w:rPr>
+          <w:rFonts w:ascii="Times New Roman" w:hAnsi="Times New Roman" w:cs="Times New Roman"/>
+          <w:sz w:val="24"/>
+          <w:szCs w:val="24"/>
+        </w:rPr>
+        <w:lastRenderedPageBreak/>
+        <w:t>un QQ-</w:t>
+      </w:r>
+      <w:proofErr w:type="spellStart"/>
+      <w:r>
+        <w:rPr>
+          <w:rFonts w:ascii="Times New Roman" w:hAnsi="Times New Roman" w:cs="Times New Roman"/>
+          <w:sz w:val="24"/>
+          <w:szCs w:val="24"/>
+        </w:rPr>
+        <w:t>Plot</w:t>
+      </w:r>
+      <w:proofErr w:type="spellEnd"/>
+      <w:r>
+        <w:rPr>
+          <w:rFonts w:ascii="Times New Roman" w:hAnsi="Times New Roman" w:cs="Times New Roman"/>
+          <w:sz w:val="24"/>
+          <w:szCs w:val="24"/>
+        </w:rPr>
+        <w:t xml:space="preserve"> el cuál muestra que tan cercana esta nuestra distribución de errores a una distribución normal. Para poder suponer que son normales debemos ver que la línea diagonal roja que cruza de abajo a la izquierda hacia la esquina superior derecha esté tapada por los puntos azules que </w:t>
+      </w:r>
+      <w:r>
+        <w:rPr>
+          <w:rFonts w:ascii="Times New Roman" w:hAnsi="Times New Roman" w:cs="Times New Roman"/>
+          <w:sz w:val="24"/>
+          <w:szCs w:val="24"/>
+        </w:rPr>
+        <w:drawing>
+          <wp:anchor distT="0" distB="0" distL="0" distR="0" simplePos="0" relativeHeight="251672576" behindDoc="0" locked="0" layoutInCell="0" allowOverlap="1" wp14:anchorId="54D3CD80" wp14:editId="149CA39D">
+            <wp:simplePos x="0" y="0"/>
+            <wp:positionH relativeFrom="margin">
+              <wp:align>center</wp:align>
+            </wp:positionH>
+            <wp:positionV relativeFrom="page">
+              <wp:posOffset>2070100</wp:posOffset>
+            </wp:positionV>
+            <wp:extent cx="5381625" cy="4333875"/>
+            <wp:effectExtent l="0" t="0" r="9525" b="9525"/>
+            <wp:wrapSquare wrapText="bothSides"/>
+            <wp:docPr id="2137569452" name="Imagen 16"/>
+            <wp:cNvGraphicFramePr>
+              <a:graphicFrameLocks xmlns:a="http://schemas.openxmlformats.org/drawingml/2006/main" noChangeAspect="1"/>
+            </wp:cNvGraphicFramePr>
+            <a:graphic xmlns:a="http://schemas.openxmlformats.org/drawingml/2006/main">
+              <a:graphicData uri="http://schemas.openxmlformats.org/drawingml/2006/picture">
+                <pic:pic xmlns:pic="http://schemas.openxmlformats.org/drawingml/2006/picture">
+                  <pic:nvPicPr>
+                    <pic:cNvPr id="0" name="Imagen7"/>
+                    <pic:cNvPicPr>
+                      <a:picLocks noChangeAspect="1" noChangeArrowheads="1"/>
+                    </pic:cNvPicPr>
+                  </pic:nvPicPr>
+                  <pic:blipFill>
+                    <a:blip r:embed="rId23">
+                      <a:extLst>
+                        <a:ext uri="{28A0092B-C50C-407E-A947-70E740481C1C}">
+                          <a14:useLocalDpi xmlns:a14="http://schemas.microsoft.com/office/drawing/2010/main" val="0"/>
+                        </a:ext>
+                      </a:extLst>
+                    </a:blip>
+                    <a:srcRect/>
+                    <a:stretch>
+                      <a:fillRect/>
+                    </a:stretch>
+                  </pic:blipFill>
+                  <pic:spPr bwMode="auto">
+                    <a:xfrm>
+                      <a:off x="0" y="0"/>
+                      <a:ext cx="5381625" cy="4333875"/>
+                    </a:xfrm>
+                    <a:prstGeom prst="rect">
+                      <a:avLst/>
+                    </a:prstGeom>
+                    <a:noFill/>
+                  </pic:spPr>
+                </pic:pic>
+              </a:graphicData>
+            </a:graphic>
+            <wp14:sizeRelH relativeFrom="page">
+              <wp14:pctWidth>0</wp14:pctWidth>
+            </wp14:sizeRelH>
+            <wp14:sizeRelV relativeFrom="page">
+              <wp14:pctHeight>0</wp14:pctHeight>
+            </wp14:sizeRelV>
+          </wp:anchor>
+        </w:drawing>
+      </w:r>
+      <w:r>
+        <w:rPr>
+          <w:rFonts w:ascii="Times New Roman" w:hAnsi="Times New Roman" w:cs="Times New Roman"/>
+          <w:sz w:val="24"/>
+          <w:szCs w:val="24"/>
+        </w:rPr>
+        <w:t xml:space="preserve">representan la distribución </w:t>
+      </w:r>
+      <w:r>
+        <w:rPr>
+          <w:rFonts w:ascii="Times New Roman" w:hAnsi="Times New Roman" w:cs="Times New Roman"/>
+          <w:sz w:val="24"/>
+          <w:szCs w:val="24"/>
+        </w:rPr>
+        <w:t>de nuestros errores.</w:t>
+      </w:r>
+    </w:p>
+    <w:p>
+      <w:pPr>
+        <w:spacing w:line="360" w:lineRule="auto"/>
+        <w:jc w:val="both"/>
+        <w:rPr>
+          <w:rFonts w:ascii="Times New Roman" w:hAnsi="Times New Roman" w:cs="Times New Roman"/>
+          <w:sz w:val="24"/>
+          <w:szCs w:val="24"/>
+        </w:rPr>
+      </w:pPr>
+    </w:p>
+    <w:p>
+      <w:pPr>
+        <w:spacing w:line="360" w:lineRule="auto"/>
+        <w:jc w:val="both"/>
+        <w:rPr>
+          <w:rFonts w:ascii="Times New Roman" w:hAnsi="Times New Roman" w:cs="Times New Roman"/>
+          <w:sz w:val="24"/>
+          <w:szCs w:val="24"/>
+        </w:rPr>
+      </w:pPr>
+    </w:p>
+    <w:p>
+      <w:pPr>
+        <w:spacing w:line="360" w:lineRule="auto"/>
+        <w:jc w:val="both"/>
+        <w:rPr>
+          <w:rFonts w:ascii="Times New Roman" w:hAnsi="Times New Roman" w:cs="Times New Roman"/>
+          <w:sz w:val="24"/>
+          <w:szCs w:val="24"/>
+        </w:rPr>
+      </w:pPr>
+    </w:p>
+    <w:p>
+      <w:pPr>
+        <w:spacing w:line="360" w:lineRule="auto"/>
+        <w:jc w:val="both"/>
+        <w:rPr>
+          <w:rFonts w:ascii="Times New Roman" w:hAnsi="Times New Roman" w:cs="Times New Roman"/>
+          <w:sz w:val="24"/>
+          <w:szCs w:val="24"/>
+        </w:rPr>
+      </w:pPr>
+    </w:p>
+    <w:p>
+      <w:pPr>
+        <w:spacing w:line="360" w:lineRule="auto"/>
+        <w:jc w:val="both"/>
+        <w:rPr>
+          <w:rFonts w:ascii="Times New Roman" w:hAnsi="Times New Roman" w:cs="Times New Roman"/>
+          <w:sz w:val="24"/>
+          <w:szCs w:val="24"/>
+        </w:rPr>
+      </w:pPr>
+    </w:p>
+    <w:p>
+      <w:pPr>
+        <w:spacing w:line="360" w:lineRule="auto"/>
+        <w:jc w:val="both"/>
+        <w:rPr>
+          <w:rFonts w:ascii="Times New Roman" w:hAnsi="Times New Roman" w:cs="Times New Roman"/>
+          <w:sz w:val="24"/>
+          <w:szCs w:val="24"/>
+        </w:rPr>
+      </w:pPr>
+    </w:p>
+    <w:p>
+      <w:pPr>
+        <w:spacing w:line="360" w:lineRule="auto"/>
+        <w:jc w:val="both"/>
+        <w:rPr>
+          <w:rFonts w:ascii="Times New Roman" w:hAnsi="Times New Roman" w:cs="Times New Roman"/>
+          <w:sz w:val="24"/>
+          <w:szCs w:val="24"/>
+        </w:rPr>
+      </w:pPr>
+    </w:p>
+    <w:p>
+      <w:pPr>
+        <w:spacing w:line="360" w:lineRule="auto"/>
+        <w:jc w:val="both"/>
+        <w:rPr>
+          <w:rFonts w:ascii="Times New Roman" w:hAnsi="Times New Roman" w:cs="Times New Roman"/>
+          <w:sz w:val="24"/>
+          <w:szCs w:val="24"/>
+        </w:rPr>
+      </w:pPr>
+    </w:p>
+    <w:p>
+      <w:pPr>
+        <w:spacing w:line="360" w:lineRule="auto"/>
+        <w:jc w:val="both"/>
+        <w:rPr>
+          <w:rFonts w:ascii="Times New Roman" w:hAnsi="Times New Roman" w:cs="Times New Roman"/>
+          <w:sz w:val="24"/>
+          <w:szCs w:val="24"/>
+        </w:rPr>
+      </w:pPr>
+    </w:p>
+    <w:p>
+      <w:pPr>
+        <w:spacing w:line="360" w:lineRule="auto"/>
+        <w:jc w:val="both"/>
+        <w:rPr>
+          <w:rFonts w:ascii="Times New Roman" w:hAnsi="Times New Roman" w:cs="Times New Roman"/>
+          <w:sz w:val="24"/>
+          <w:szCs w:val="24"/>
+        </w:rPr>
+      </w:pPr>
+    </w:p>
+    <w:p>
+      <w:pPr>
+        <w:spacing w:line="360" w:lineRule="auto"/>
+        <w:jc w:val="both"/>
+        <w:rPr>
+          <w:rFonts w:ascii="Times New Roman" w:hAnsi="Times New Roman" w:cs="Times New Roman"/>
+          <w:sz w:val="24"/>
+          <w:szCs w:val="24"/>
+        </w:rPr>
+      </w:pPr>
+    </w:p>
+    <w:p>
+      <w:pPr>
+        <w:spacing w:line="360" w:lineRule="auto"/>
+        <w:jc w:val="both"/>
+        <w:rPr>
+          <w:rFonts w:ascii="Times New Roman" w:hAnsi="Times New Roman" w:cs="Times New Roman"/>
+          <w:sz w:val="24"/>
+          <w:szCs w:val="24"/>
+        </w:rPr>
+      </w:pPr>
+    </w:p>
+    <w:p>
+      <w:pPr>
+        <w:spacing w:line="360" w:lineRule="auto"/>
+        <w:jc w:val="both"/>
+        <w:rPr>
+          <w:rFonts w:ascii="Times New Roman" w:hAnsi="Times New Roman" w:cs="Times New Roman"/>
+          <w:sz w:val="24"/>
+          <w:szCs w:val="24"/>
+        </w:rPr>
+      </w:pPr>
+      <w:r>
+        <w:rPr>
+          <w:sz w:val="16"/>
+          <w:szCs w:val="16"/>
+        </w:rPr>
+        <w:t>Figura</w:t>
+      </w:r>
+      <w:r>
+        <w:rPr>
+          <w:sz w:val="16"/>
+          <w:szCs w:val="16"/>
+        </w:rPr>
+        <w:t xml:space="preserve"> 1</w:t>
+      </w:r>
+      <w:r>
+        <w:rPr>
+          <w:sz w:val="16"/>
+          <w:szCs w:val="16"/>
+        </w:rPr>
+        <w:t>6</w:t>
+      </w:r>
+      <w:r>
+        <w:rPr>
+          <w:sz w:val="16"/>
+          <w:szCs w:val="16"/>
+        </w:rPr>
+        <w:t>:</w:t>
+      </w:r>
+      <w:r>
+        <w:rPr>
+          <w:sz w:val="16"/>
+          <w:szCs w:val="16"/>
+        </w:rPr>
+        <w:t xml:space="preserve"> QQ-</w:t>
+      </w:r>
+      <w:proofErr w:type="spellStart"/>
+      <w:r>
+        <w:rPr>
+          <w:sz w:val="16"/>
+          <w:szCs w:val="16"/>
+        </w:rPr>
+        <w:t>Plot</w:t>
+      </w:r>
+      <w:proofErr w:type="spellEnd"/>
+      <w:r>
+        <w:rPr>
+          <w:sz w:val="16"/>
+          <w:szCs w:val="16"/>
+        </w:rPr>
+        <w:t xml:space="preserve"> que muestra la distribución de los errores (puntos azules) del modelo de regresión lineal comparado con una distribución normal (línea roja).</w:t>
+      </w:r>
+    </w:p>
+    <w:p>
+      <w:pPr>
+        <w:spacing w:line="360" w:lineRule="auto"/>
+        <w:ind w:firstLine="720"/>
+        <w:jc w:val="both"/>
+        <w:rPr>
+          <w:rFonts w:ascii="Times New Roman" w:hAnsi="Times New Roman" w:cs="Times New Roman"/>
+          <w:sz w:val="24"/>
+          <w:szCs w:val="24"/>
+        </w:rPr>
+      </w:pPr>
+      <w:r>
+        <w:rPr>
+          <w:rFonts w:ascii="Times New Roman" w:hAnsi="Times New Roman" w:cs="Times New Roman"/>
+          <w:sz w:val="24"/>
+          <w:szCs w:val="24"/>
+        </w:rPr>
+        <w:t>Luego del análisis del QQ-</w:t>
+      </w:r>
+      <w:proofErr w:type="spellStart"/>
+      <w:r>
+        <w:rPr>
+          <w:rFonts w:ascii="Times New Roman" w:hAnsi="Times New Roman" w:cs="Times New Roman"/>
+          <w:sz w:val="24"/>
+          <w:szCs w:val="24"/>
+        </w:rPr>
+        <w:t>Plot</w:t>
+      </w:r>
+      <w:proofErr w:type="spellEnd"/>
+      <w:r>
+        <w:rPr>
+          <w:rFonts w:ascii="Times New Roman" w:hAnsi="Times New Roman" w:cs="Times New Roman"/>
+          <w:sz w:val="24"/>
+          <w:szCs w:val="24"/>
+        </w:rPr>
+        <w:t xml:space="preserve"> podemos darnos cuenta que la distribución de los residuos no esta ni aproximada a parecerse a una distribución normal. Por este motivo concluimos que nuestro modelo de regresión lineal, a pesar de ser muy bueno en algunos aspectos, no es confiable por culpa de la distribución de sus residuos. Lo más lógico en este caso es descartarlo y que no sea utilizado.</w:t>
+      </w:r>
+    </w:p>
+    <w:p>
+      <w:pPr>
+        <w:spacing w:line="360" w:lineRule="auto"/>
+        <w:ind w:firstLine="720"/>
+        <w:jc w:val="both"/>
+        <w:rPr>
+          <w:rFonts w:ascii="Times New Roman" w:hAnsi="Times New Roman" w:cs="Times New Roman"/>
+          <w:sz w:val="24"/>
+          <w:szCs w:val="24"/>
+        </w:rPr>
+      </w:pPr>
+    </w:p>
+    <w:p>
+      <w:pPr>
+        <w:pStyle w:val="Ttulo3"/>
+        <w:jc w:val="both"/>
+        <w:rPr>
+          <w:sz w:val="32"/>
+          <w:szCs w:val="32"/>
+        </w:rPr>
+      </w:pPr>
+      <w:bookmarkStart w:id="14" w:name="_Toc182475233_Copy_1"/>
+      <w:bookmarkStart w:id="15" w:name="_Toc182513724"/>
+      <w:r>
+        <w:lastRenderedPageBreak/>
+        <w:t>M</w:t>
+      </w:r>
+      <w:bookmarkEnd w:id="14"/>
+      <w:r>
+        <w:t>odelo Predictivo de la variable Energy</w:t>
+      </w:r>
+      <w:bookmarkEnd w:id="15"/>
+    </w:p>
+    <w:p>
+      <w:pPr>
+        <w:spacing w:line="360" w:lineRule="auto"/>
+        <w:ind w:firstLine="720"/>
+        <w:jc w:val="both"/>
+        <w:rPr>
+          <w:rFonts w:ascii="Times New Roman" w:hAnsi="Times New Roman"/>
+          <w:sz w:val="24"/>
+          <w:szCs w:val="24"/>
+        </w:rPr>
+      </w:pPr>
+      <w:r>
+        <w:rPr>
+          <w:rFonts w:ascii="Times New Roman" w:hAnsi="Times New Roman"/>
+          <w:sz w:val="24"/>
+          <w:szCs w:val="24"/>
+        </w:rPr>
+        <w:t>En base a lo que sabemos y lo aprendido, se nos plantea la posibilidad de crear un modelo predictor de la variable “Energy”, a través de un regresor lineal. Para eso utilizamos los datos que ten</w:t>
+      </w:r>
+      <w:r>
+        <w:rPr>
+          <w:rFonts w:ascii="Times New Roman" w:hAnsi="Times New Roman"/>
+          <w:sz w:val="24"/>
+          <w:szCs w:val="24"/>
+        </w:rPr>
+        <w:t>í</w:t>
+      </w:r>
+      <w:r>
+        <w:rPr>
+          <w:rFonts w:ascii="Times New Roman" w:hAnsi="Times New Roman"/>
+          <w:sz w:val="24"/>
+          <w:szCs w:val="24"/>
+        </w:rPr>
+        <w:t xml:space="preserve">amos previamente limpios de nuestro </w:t>
+      </w:r>
+      <w:r>
+        <w:rPr>
+          <w:rFonts w:ascii="Times New Roman" w:hAnsi="Times New Roman"/>
+          <w:sz w:val="24"/>
+          <w:szCs w:val="24"/>
+        </w:rPr>
+        <w:t>conjunto de datos</w:t>
+      </w:r>
+      <w:r>
+        <w:rPr>
+          <w:rFonts w:ascii="Times New Roman" w:hAnsi="Times New Roman"/>
+          <w:sz w:val="24"/>
+          <w:szCs w:val="24"/>
+        </w:rPr>
+        <w:t>. Separamos los datos en tres grupos de canciones</w:t>
+      </w:r>
+      <w:r>
+        <w:rPr>
+          <w:rFonts w:ascii="Times New Roman" w:hAnsi="Times New Roman"/>
+          <w:sz w:val="24"/>
+          <w:szCs w:val="24"/>
+        </w:rPr>
+        <w:t>,</w:t>
+      </w:r>
+      <w:r>
+        <w:rPr>
+          <w:rFonts w:ascii="Times New Roman" w:hAnsi="Times New Roman"/>
+          <w:sz w:val="24"/>
+          <w:szCs w:val="24"/>
+        </w:rPr>
+        <w:t xml:space="preserve"> </w:t>
+      </w:r>
+      <w:r>
+        <w:rPr>
+          <w:rFonts w:ascii="Times New Roman" w:hAnsi="Times New Roman"/>
+          <w:sz w:val="24"/>
+          <w:szCs w:val="24"/>
+        </w:rPr>
+        <w:t>estratificándolos</w:t>
+      </w:r>
+      <w:r>
+        <w:rPr>
+          <w:rFonts w:ascii="Times New Roman" w:hAnsi="Times New Roman"/>
+          <w:sz w:val="24"/>
+          <w:szCs w:val="24"/>
+        </w:rPr>
+        <w:t xml:space="preserve"> en base a la variable Energy (alta, media y baja). Luego procedimos con la clasificación en datos de entrenamiento, validación y testeo</w:t>
+      </w:r>
+      <w:r>
+        <w:rPr>
+          <w:rFonts w:ascii="Times New Roman" w:hAnsi="Times New Roman"/>
+          <w:sz w:val="24"/>
+          <w:szCs w:val="24"/>
+        </w:rPr>
+        <w:t>. P</w:t>
+      </w:r>
+      <w:r>
+        <w:rPr>
+          <w:rFonts w:ascii="Times New Roman" w:hAnsi="Times New Roman"/>
+          <w:sz w:val="24"/>
+          <w:szCs w:val="24"/>
+        </w:rPr>
+        <w:t>ara mantener la consistencia en las pruebas y futuras replicaciones fijamos el “</w:t>
+      </w:r>
+      <w:proofErr w:type="spellStart"/>
+      <w:r>
+        <w:rPr>
+          <w:rFonts w:ascii="Times New Roman" w:hAnsi="Times New Roman"/>
+          <w:sz w:val="24"/>
+          <w:szCs w:val="24"/>
+        </w:rPr>
+        <w:t>random_state</w:t>
+      </w:r>
+      <w:proofErr w:type="spellEnd"/>
+      <w:r>
+        <w:rPr>
+          <w:rFonts w:ascii="Times New Roman" w:hAnsi="Times New Roman"/>
+          <w:sz w:val="24"/>
+          <w:szCs w:val="24"/>
+        </w:rPr>
+        <w:t>”. En total nos quedamos con 617 datos de entrenamiento, 69 de validación y 294 de Test.</w:t>
+      </w:r>
+    </w:p>
+    <w:p>
+      <w:pPr>
+        <w:spacing w:line="360" w:lineRule="auto"/>
+        <w:jc w:val="both"/>
+        <w:rPr>
+          <w:rFonts w:ascii="Times New Roman" w:hAnsi="Times New Roman"/>
+          <w:sz w:val="24"/>
+          <w:szCs w:val="24"/>
+        </w:rPr>
+      </w:pPr>
+    </w:p>
+    <w:p>
+      <w:pPr>
+        <w:spacing w:line="360" w:lineRule="auto"/>
+        <w:jc w:val="both"/>
+        <w:rPr>
+          <w:rFonts w:ascii="Times New Roman" w:hAnsi="Times New Roman"/>
+          <w:sz w:val="24"/>
+          <w:szCs w:val="24"/>
+        </w:rPr>
+      </w:pPr>
+      <w:r>
+        <w:rPr>
+          <w:noProof/>
+        </w:rPr>
+        <w:drawing>
+          <wp:anchor distT="0" distB="0" distL="0" distR="0" simplePos="0" relativeHeight="251668480" behindDoc="1" locked="0" layoutInCell="0" allowOverlap="1" wp14:anchorId="1340286B" wp14:editId="2235F943">
+            <wp:simplePos x="0" y="0"/>
+            <wp:positionH relativeFrom="column">
+              <wp:posOffset>405130</wp:posOffset>
+            </wp:positionH>
+            <wp:positionV relativeFrom="paragraph">
+              <wp:posOffset>0</wp:posOffset>
+            </wp:positionV>
+            <wp:extent cx="5003165" cy="3978275"/>
+            <wp:effectExtent l="0" t="0" r="6985" b="3175"/>
+            <wp:wrapSquare wrapText="bothSides"/>
+            <wp:docPr id="3" name="Imagen2"/>
+            <wp:cNvGraphicFramePr>
+              <a:graphicFrameLocks xmlns:a="http://schemas.openxmlformats.org/drawingml/2006/main" noChangeAspect="1"/>
+            </wp:cNvGraphicFramePr>
+            <a:graphic xmlns:a="http://schemas.openxmlformats.org/drawingml/2006/main">
+              <a:graphicData uri="http://schemas.openxmlformats.org/drawingml/2006/picture">
+                <pic:pic xmlns:pic="http://schemas.openxmlformats.org/drawingml/2006/picture">
+                  <pic:nvPicPr>
+                    <pic:cNvPr id="3" name="Imagen2"/>
+                    <pic:cNvPicPr>
+                      <a:picLocks noChangeAspect="1" noChangeArrowheads="1"/>
+                    </pic:cNvPicPr>
+                  </pic:nvPicPr>
+                  <pic:blipFill>
+                    <a:blip r:embed="rId24"/>
+                    <a:stretch>
+                      <a:fillRect/>
+                    </a:stretch>
+                  </pic:blipFill>
+                  <pic:spPr bwMode="auto">
+                    <a:xfrm>
+                      <a:off x="0" y="0"/>
+                      <a:ext cx="5003165" cy="3978275"/>
+                    </a:xfrm>
+                    <a:prstGeom prst="rect">
+                      <a:avLst/>
+                    </a:prstGeom>
+                  </pic:spPr>
+                </pic:pic>
+              </a:graphicData>
+            </a:graphic>
+          </wp:anchor>
+        </w:drawing>
+      </w:r>
+    </w:p>
+    <w:p>
+      <w:pPr>
+        <w:spacing w:line="360" w:lineRule="auto"/>
+        <w:jc w:val="both"/>
+        <w:rPr>
+          <w:rFonts w:ascii="Times New Roman" w:hAnsi="Times New Roman"/>
+          <w:sz w:val="24"/>
+          <w:szCs w:val="24"/>
+        </w:rPr>
+      </w:pPr>
+    </w:p>
+    <w:p>
+      <w:pPr>
+        <w:spacing w:line="360" w:lineRule="auto"/>
+        <w:jc w:val="both"/>
+        <w:rPr>
+          <w:rFonts w:ascii="Times New Roman" w:hAnsi="Times New Roman"/>
+          <w:sz w:val="24"/>
+          <w:szCs w:val="24"/>
+        </w:rPr>
+      </w:pPr>
+    </w:p>
+    <w:p>
+      <w:pPr>
+        <w:spacing w:line="360" w:lineRule="auto"/>
+        <w:jc w:val="both"/>
+        <w:rPr>
+          <w:rFonts w:ascii="Times New Roman" w:hAnsi="Times New Roman"/>
+          <w:sz w:val="24"/>
+          <w:szCs w:val="24"/>
+        </w:rPr>
+      </w:pPr>
+    </w:p>
+    <w:p>
+      <w:pPr>
+        <w:spacing w:line="360" w:lineRule="auto"/>
+        <w:jc w:val="both"/>
+        <w:rPr>
+          <w:rFonts w:ascii="Times New Roman" w:hAnsi="Times New Roman"/>
+          <w:sz w:val="24"/>
+          <w:szCs w:val="24"/>
+        </w:rPr>
+      </w:pPr>
+    </w:p>
+    <w:p>
+      <w:pPr>
+        <w:spacing w:line="360" w:lineRule="auto"/>
+        <w:jc w:val="both"/>
+        <w:rPr>
+          <w:rFonts w:ascii="Times New Roman" w:hAnsi="Times New Roman"/>
+          <w:sz w:val="24"/>
+          <w:szCs w:val="24"/>
+        </w:rPr>
+      </w:pPr>
+    </w:p>
+    <w:p>
+      <w:pPr>
+        <w:spacing w:line="360" w:lineRule="auto"/>
+        <w:jc w:val="both"/>
+        <w:rPr>
+          <w:rFonts w:ascii="Times New Roman" w:hAnsi="Times New Roman"/>
+          <w:sz w:val="24"/>
+          <w:szCs w:val="24"/>
+        </w:rPr>
+      </w:pPr>
+    </w:p>
+    <w:p>
+      <w:pPr>
+        <w:spacing w:line="360" w:lineRule="auto"/>
+        <w:jc w:val="both"/>
+        <w:rPr>
+          <w:rFonts w:ascii="Times New Roman" w:hAnsi="Times New Roman"/>
+          <w:sz w:val="24"/>
+          <w:szCs w:val="24"/>
+        </w:rPr>
+      </w:pPr>
+    </w:p>
+    <w:p>
+      <w:pPr>
+        <w:spacing w:line="360" w:lineRule="auto"/>
+        <w:jc w:val="both"/>
+        <w:rPr>
+          <w:rFonts w:ascii="Times New Roman" w:hAnsi="Times New Roman"/>
+          <w:sz w:val="24"/>
+          <w:szCs w:val="24"/>
+        </w:rPr>
+      </w:pPr>
+    </w:p>
+    <w:p>
+      <w:pPr>
+        <w:spacing w:line="360" w:lineRule="auto"/>
+        <w:jc w:val="both"/>
+        <w:rPr>
+          <w:rFonts w:ascii="Times New Roman" w:hAnsi="Times New Roman"/>
+          <w:sz w:val="24"/>
+          <w:szCs w:val="24"/>
+        </w:rPr>
+      </w:pPr>
+    </w:p>
+    <w:p>
+      <w:pPr>
+        <w:spacing w:line="360" w:lineRule="auto"/>
+        <w:jc w:val="both"/>
+        <w:rPr>
+          <w:rFonts w:ascii="Times New Roman" w:hAnsi="Times New Roman"/>
+          <w:sz w:val="24"/>
+          <w:szCs w:val="24"/>
+        </w:rPr>
+      </w:pPr>
+    </w:p>
+    <w:p>
+      <w:pPr>
+        <w:spacing w:line="360" w:lineRule="auto"/>
+        <w:jc w:val="center"/>
+        <w:rPr>
+          <w:sz w:val="16"/>
+          <w:szCs w:val="16"/>
+        </w:rPr>
+      </w:pPr>
+      <w:r>
+        <w:rPr>
+          <w:sz w:val="16"/>
+          <w:szCs w:val="16"/>
+        </w:rPr>
+        <w:t>Figura</w:t>
+      </w:r>
+      <w:r>
+        <w:rPr>
+          <w:sz w:val="16"/>
+          <w:szCs w:val="16"/>
+        </w:rPr>
+        <w:t xml:space="preserve"> </w:t>
+      </w:r>
+      <w:r>
+        <w:rPr>
+          <w:sz w:val="16"/>
+          <w:szCs w:val="16"/>
+        </w:rPr>
+        <w:t>12</w:t>
+      </w:r>
+      <w:r>
+        <w:rPr>
+          <w:sz w:val="16"/>
+          <w:szCs w:val="16"/>
+        </w:rPr>
+        <w:t xml:space="preserve">: </w:t>
+      </w:r>
+      <w:r>
+        <w:rPr>
+          <w:sz w:val="16"/>
+          <w:szCs w:val="16"/>
+        </w:rPr>
+        <w:t>histograma que muestra c</w:t>
+      </w:r>
+      <w:r>
+        <w:rPr>
+          <w:sz w:val="16"/>
+          <w:szCs w:val="16"/>
+        </w:rPr>
+        <w:t>ó</w:t>
+      </w:r>
+      <w:r>
+        <w:rPr>
+          <w:sz w:val="16"/>
+          <w:szCs w:val="16"/>
+        </w:rPr>
+        <w:t>mo se distribuyen los datos de entrenamiento, validación y testeo.</w:t>
+      </w:r>
+    </w:p>
+    <w:p>
+      <w:pPr>
+        <w:spacing w:line="360" w:lineRule="auto"/>
+        <w:ind w:firstLine="720"/>
+        <w:jc w:val="both"/>
+        <w:rPr>
+          <w:rFonts w:ascii="Times New Roman" w:hAnsi="Times New Roman"/>
+          <w:sz w:val="24"/>
+          <w:szCs w:val="24"/>
+        </w:rPr>
+      </w:pPr>
+      <w:r>
+        <w:rPr>
+          <w:rFonts w:ascii="Times New Roman" w:hAnsi="Times New Roman"/>
+          <w:sz w:val="24"/>
+          <w:szCs w:val="24"/>
+        </w:rPr>
+        <w:t xml:space="preserve">En el </w:t>
+      </w:r>
+      <w:r>
+        <w:rPr>
+          <w:rFonts w:ascii="Times New Roman" w:hAnsi="Times New Roman"/>
+          <w:sz w:val="24"/>
+          <w:szCs w:val="24"/>
+        </w:rPr>
+        <w:t>h</w:t>
+      </w:r>
+      <w:r>
+        <w:rPr>
+          <w:rFonts w:ascii="Times New Roman" w:hAnsi="Times New Roman"/>
+          <w:sz w:val="24"/>
+          <w:szCs w:val="24"/>
+        </w:rPr>
+        <w:t xml:space="preserve">istograma de la variable objetivo podemos observar </w:t>
+      </w:r>
+      <w:r>
+        <w:rPr>
+          <w:rFonts w:ascii="Times New Roman" w:hAnsi="Times New Roman"/>
+          <w:sz w:val="24"/>
+          <w:szCs w:val="24"/>
+        </w:rPr>
+        <w:t>cómo</w:t>
+      </w:r>
+      <w:r>
+        <w:rPr>
+          <w:rFonts w:ascii="Times New Roman" w:hAnsi="Times New Roman"/>
+          <w:sz w:val="24"/>
+          <w:szCs w:val="24"/>
+        </w:rPr>
+        <w:t xml:space="preserve"> se distribuyen en azul los datos de entrenamiento, en naranja los de test y en verde los de validación. </w:t>
+      </w:r>
+      <w:r>
+        <w:rPr>
+          <w:rFonts w:ascii="Times New Roman" w:hAnsi="Times New Roman"/>
+          <w:sz w:val="24"/>
+          <w:szCs w:val="24"/>
+        </w:rPr>
+        <w:t>Se puede</w:t>
+      </w:r>
+      <w:r>
+        <w:rPr>
+          <w:rFonts w:ascii="Times New Roman" w:hAnsi="Times New Roman"/>
+          <w:sz w:val="24"/>
+          <w:szCs w:val="24"/>
+        </w:rPr>
+        <w:t xml:space="preserve"> observar</w:t>
+      </w:r>
+      <w:r>
+        <w:rPr>
+          <w:rFonts w:ascii="Times New Roman" w:hAnsi="Times New Roman"/>
+          <w:sz w:val="24"/>
+          <w:szCs w:val="24"/>
+        </w:rPr>
+        <w:t xml:space="preserve"> que</w:t>
+      </w:r>
+      <w:r>
+        <w:rPr>
+          <w:rFonts w:ascii="Times New Roman" w:hAnsi="Times New Roman"/>
+          <w:sz w:val="24"/>
+          <w:szCs w:val="24"/>
+        </w:rPr>
+        <w:t xml:space="preserve">, </w:t>
+      </w:r>
+      <w:r>
+        <w:rPr>
+          <w:rFonts w:ascii="Times New Roman" w:hAnsi="Times New Roman"/>
+          <w:sz w:val="24"/>
+          <w:szCs w:val="24"/>
+        </w:rPr>
+        <w:t>además</w:t>
+      </w:r>
+      <w:r>
+        <w:rPr>
+          <w:rFonts w:ascii="Times New Roman" w:hAnsi="Times New Roman"/>
+          <w:sz w:val="24"/>
+          <w:szCs w:val="24"/>
+        </w:rPr>
+        <w:t xml:space="preserve"> de que concuerdan el tamaño de cada histograma para cada grupo de datos, podemos ver que sus distribuciones son muy parecidas entre s</w:t>
+      </w:r>
+      <w:r>
+        <w:rPr>
+          <w:rFonts w:ascii="Times New Roman" w:hAnsi="Times New Roman"/>
+          <w:sz w:val="24"/>
+          <w:szCs w:val="24"/>
+        </w:rPr>
+        <w:t>í</w:t>
+      </w:r>
+      <w:r>
+        <w:rPr>
+          <w:rFonts w:ascii="Times New Roman" w:hAnsi="Times New Roman"/>
+          <w:sz w:val="24"/>
+          <w:szCs w:val="24"/>
+        </w:rPr>
+        <w:t>, por lo tanto</w:t>
+      </w:r>
+      <w:r>
+        <w:rPr>
+          <w:rFonts w:ascii="Times New Roman" w:hAnsi="Times New Roman"/>
+          <w:sz w:val="24"/>
+          <w:szCs w:val="24"/>
+        </w:rPr>
+        <w:t>, concluimos</w:t>
+      </w:r>
+      <w:r>
+        <w:rPr>
+          <w:rFonts w:ascii="Times New Roman" w:hAnsi="Times New Roman"/>
+          <w:sz w:val="24"/>
+          <w:szCs w:val="24"/>
+        </w:rPr>
+        <w:t xml:space="preserve"> que la división de los datos</w:t>
+      </w:r>
+      <w:r>
+        <w:rPr>
+          <w:rFonts w:ascii="Times New Roman" w:hAnsi="Times New Roman"/>
+          <w:sz w:val="24"/>
+          <w:szCs w:val="24"/>
+        </w:rPr>
+        <w:t xml:space="preserve"> es correcta</w:t>
+      </w:r>
+      <w:r>
+        <w:rPr>
+          <w:rFonts w:ascii="Times New Roman" w:hAnsi="Times New Roman"/>
+          <w:sz w:val="24"/>
+          <w:szCs w:val="24"/>
+        </w:rPr>
+        <w:t>.</w:t>
+      </w:r>
+    </w:p>
+    <w:p>
+      <w:pPr>
+        <w:spacing w:line="360" w:lineRule="auto"/>
+        <w:ind w:firstLine="720"/>
+        <w:jc w:val="both"/>
+        <w:rPr>
+          <w:rFonts w:ascii="Times New Roman" w:hAnsi="Times New Roman"/>
+          <w:sz w:val="24"/>
+          <w:szCs w:val="24"/>
+        </w:rPr>
+      </w:pPr>
+      <w:r>
+        <w:rPr>
+          <w:rFonts w:ascii="Times New Roman" w:hAnsi="Times New Roman"/>
+          <w:sz w:val="24"/>
+          <w:szCs w:val="24"/>
+        </w:rPr>
+        <w:lastRenderedPageBreak/>
+        <w:t>Después</w:t>
+      </w:r>
+      <w:r>
+        <w:rPr>
+          <w:rFonts w:ascii="Times New Roman" w:hAnsi="Times New Roman"/>
+          <w:sz w:val="24"/>
+          <w:szCs w:val="24"/>
+        </w:rPr>
+        <w:t xml:space="preserve"> de todo lo procedido, </w:t>
+      </w:r>
+      <w:r>
+        <w:rPr>
+          <w:rFonts w:ascii="Times New Roman" w:hAnsi="Times New Roman"/>
+          <w:sz w:val="24"/>
+          <w:szCs w:val="24"/>
+        </w:rPr>
+        <w:t>escalamos</w:t>
+      </w:r>
+      <w:r>
+        <w:rPr>
+          <w:rFonts w:ascii="Times New Roman" w:hAnsi="Times New Roman"/>
+          <w:sz w:val="24"/>
+          <w:szCs w:val="24"/>
+        </w:rPr>
+        <w:t xml:space="preserve"> las variables independientes </w:t>
+      </w:r>
+      <w:r>
+        <w:rPr>
+          <w:rFonts w:ascii="Times New Roman" w:hAnsi="Times New Roman"/>
+          <w:sz w:val="24"/>
+          <w:szCs w:val="24"/>
+        </w:rPr>
+        <w:t>con el fin de que tengan la misma varianza y desvío para que no haya variables que pesen por demás. G</w:t>
+      </w:r>
+      <w:r>
+        <w:rPr>
+          <w:rFonts w:ascii="Times New Roman" w:hAnsi="Times New Roman"/>
+          <w:sz w:val="24"/>
+          <w:szCs w:val="24"/>
+        </w:rPr>
+        <w:t>uardamos el escalado</w:t>
+      </w:r>
+      <w:r>
+        <w:rPr>
+          <w:rFonts w:ascii="Times New Roman" w:hAnsi="Times New Roman"/>
+          <w:sz w:val="24"/>
+          <w:szCs w:val="24"/>
+        </w:rPr>
+        <w:t>r</w:t>
+      </w:r>
+      <w:r>
+        <w:rPr>
+          <w:rFonts w:ascii="Times New Roman" w:hAnsi="Times New Roman"/>
+          <w:sz w:val="24"/>
+          <w:szCs w:val="24"/>
+        </w:rPr>
+        <w:t xml:space="preserve"> para poder hacer la entrega junto con el modelo predictivo, </w:t>
+      </w:r>
+      <w:r>
+        <w:rPr>
+          <w:rFonts w:ascii="Times New Roman" w:hAnsi="Times New Roman"/>
+          <w:sz w:val="24"/>
+          <w:szCs w:val="24"/>
+        </w:rPr>
+        <w:t>dado que,</w:t>
+      </w:r>
+      <w:r>
+        <w:rPr>
+          <w:rFonts w:ascii="Times New Roman" w:hAnsi="Times New Roman"/>
+          <w:sz w:val="24"/>
+          <w:szCs w:val="24"/>
+        </w:rPr>
+        <w:t xml:space="preserve"> si no se utiliza exactamente el mismo escalador, se pueden generar discrepancias dado que los datos se pueden modificar de distintas formas.</w:t>
+      </w:r>
+    </w:p>
+    <w:p>
+      <w:pPr>
+        <w:spacing w:line="360" w:lineRule="auto"/>
+        <w:ind w:firstLine="720"/>
+        <w:jc w:val="both"/>
+        <w:rPr>
+          <w:rFonts w:ascii="Times New Roman" w:hAnsi="Times New Roman"/>
+          <w:sz w:val="24"/>
+          <w:szCs w:val="24"/>
+        </w:rPr>
+      </w:pPr>
+      <w:r>
+        <w:rPr>
+          <w:noProof/>
+        </w:rPr>
+        <w:drawing>
+          <wp:anchor distT="0" distB="0" distL="0" distR="0" simplePos="0" relativeHeight="251669504" behindDoc="0" locked="0" layoutInCell="0" allowOverlap="1" wp14:anchorId="0EC69490" wp14:editId="5ACFDF48">
+            <wp:simplePos x="0" y="0"/>
+            <wp:positionH relativeFrom="margin">
+              <wp:posOffset>612140</wp:posOffset>
+            </wp:positionH>
+            <wp:positionV relativeFrom="page">
+              <wp:posOffset>3059430</wp:posOffset>
+            </wp:positionV>
+            <wp:extent cx="4235450" cy="4235450"/>
+            <wp:effectExtent l="0" t="0" r="0" b="0"/>
+            <wp:wrapTopAndBottom/>
+            <wp:docPr id="4" name="Imagen4"/>
+            <wp:cNvGraphicFramePr>
+              <a:graphicFrameLocks xmlns:a="http://schemas.openxmlformats.org/drawingml/2006/main" noChangeAspect="1"/>
+            </wp:cNvGraphicFramePr>
+            <a:graphic xmlns:a="http://schemas.openxmlformats.org/drawingml/2006/main">
+              <a:graphicData uri="http://schemas.openxmlformats.org/drawingml/2006/picture">
+                <pic:pic xmlns:pic="http://schemas.openxmlformats.org/drawingml/2006/picture">
+                  <pic:nvPicPr>
+                    <pic:cNvPr id="4" name="Imagen4"/>
+                    <pic:cNvPicPr>
+                      <a:picLocks noChangeAspect="1" noChangeArrowheads="1"/>
+                    </pic:cNvPicPr>
+                  </pic:nvPicPr>
+                  <pic:blipFill>
+                    <a:blip r:embed="rId25"/>
+                    <a:stretch>
+                      <a:fillRect/>
+                    </a:stretch>
+                  </pic:blipFill>
+                  <pic:spPr bwMode="auto">
+                    <a:xfrm>
+                      <a:off x="0" y="0"/>
+                      <a:ext cx="4235450" cy="4235450"/>
+                    </a:xfrm>
+                    <a:prstGeom prst="rect">
+                      <a:avLst/>
+                    </a:prstGeom>
+                  </pic:spPr>
+                </pic:pic>
+              </a:graphicData>
+            </a:graphic>
+            <wp14:sizeRelH relativeFrom="margin">
+              <wp14:pctWidth>0</wp14:pctWidth>
+            </wp14:sizeRelH>
+            <wp14:sizeRelV relativeFrom="margin">
+              <wp14:pctHeight>0</wp14:pctHeight>
+            </wp14:sizeRelV>
+          </wp:anchor>
+        </w:drawing>
+      </w:r>
+      <w:r>
+        <w:rPr>
+          <w:rFonts w:ascii="Times New Roman" w:hAnsi="Times New Roman"/>
+          <w:sz w:val="24"/>
+          <w:szCs w:val="24"/>
+        </w:rPr>
+        <w:t>Para poder crear el modelo utilizamos un Regresor Lineal</w:t>
+      </w:r>
+      <w:r>
+        <w:rPr>
+          <w:rFonts w:ascii="Times New Roman" w:hAnsi="Times New Roman"/>
+          <w:sz w:val="24"/>
+          <w:szCs w:val="24"/>
+        </w:rPr>
+        <w:t>.</w:t>
+      </w:r>
+      <w:r>
+        <w:rPr>
+          <w:rFonts w:ascii="Times New Roman" w:hAnsi="Times New Roman"/>
+          <w:sz w:val="24"/>
+          <w:szCs w:val="24"/>
+        </w:rPr>
+        <w:t xml:space="preserve"> </w:t>
+      </w:r>
+      <w:r>
+        <w:rPr>
+          <w:rFonts w:ascii="Times New Roman" w:hAnsi="Times New Roman"/>
+          <w:sz w:val="24"/>
+          <w:szCs w:val="24"/>
+        </w:rPr>
+        <w:t>L</w:t>
+      </w:r>
+      <w:r>
+        <w:rPr>
+          <w:rFonts w:ascii="Times New Roman" w:hAnsi="Times New Roman"/>
+          <w:sz w:val="24"/>
+          <w:szCs w:val="24"/>
+        </w:rPr>
+        <w:t xml:space="preserve">o entrenamos con los datos de entrenamiento </w:t>
+      </w:r>
+      <w:r>
+        <w:rPr>
+          <w:rFonts w:ascii="Times New Roman" w:hAnsi="Times New Roman"/>
+          <w:sz w:val="24"/>
+          <w:szCs w:val="24"/>
+        </w:rPr>
+        <w:t>escalado y</w:t>
+      </w:r>
+      <w:r>
+        <w:rPr>
+          <w:rFonts w:ascii="Times New Roman" w:hAnsi="Times New Roman"/>
+          <w:sz w:val="24"/>
+          <w:szCs w:val="24"/>
+        </w:rPr>
+        <w:t xml:space="preserve"> los valores de Energy</w:t>
+      </w:r>
+      <w:r>
+        <w:rPr>
+          <w:rFonts w:ascii="Times New Roman" w:hAnsi="Times New Roman"/>
+          <w:sz w:val="24"/>
+          <w:szCs w:val="24"/>
+        </w:rPr>
+        <w:t xml:space="preserve"> asignados al entrenamiento</w:t>
+      </w:r>
+      <w:r>
+        <w:rPr>
+          <w:rFonts w:ascii="Times New Roman" w:hAnsi="Times New Roman"/>
+          <w:sz w:val="24"/>
+          <w:szCs w:val="24"/>
+        </w:rPr>
+        <w:t>.</w:t>
+      </w:r>
+    </w:p>
+    <w:p>
+      <w:pPr>
+        <w:spacing w:line="360" w:lineRule="auto"/>
+        <w:rPr>
+          <w:sz w:val="16"/>
+          <w:szCs w:val="16"/>
+        </w:rPr>
+      </w:pPr>
+    </w:p>
+    <w:p>
+      <w:pPr>
+        <w:spacing w:line="360" w:lineRule="auto"/>
+        <w:jc w:val="center"/>
+        <w:rPr>
+          <w:sz w:val="16"/>
+          <w:szCs w:val="16"/>
+        </w:rPr>
+      </w:pPr>
+      <w:r>
+        <w:rPr>
+          <w:sz w:val="16"/>
+          <w:szCs w:val="16"/>
+        </w:rPr>
+        <w:t>Figura</w:t>
+      </w:r>
+      <w:r>
+        <w:rPr>
+          <w:sz w:val="16"/>
+          <w:szCs w:val="16"/>
+        </w:rPr>
+        <w:t xml:space="preserve"> 1</w:t>
+      </w:r>
+      <w:r>
+        <w:rPr>
+          <w:sz w:val="16"/>
+          <w:szCs w:val="16"/>
+        </w:rPr>
+        <w:t>3</w:t>
+      </w:r>
+      <w:r>
+        <w:rPr>
+          <w:sz w:val="16"/>
+          <w:szCs w:val="16"/>
+        </w:rPr>
+        <w:t xml:space="preserve">: </w:t>
+      </w:r>
+      <w:proofErr w:type="spellStart"/>
+      <w:r>
+        <w:rPr>
+          <w:sz w:val="16"/>
+          <w:szCs w:val="16"/>
+        </w:rPr>
+        <w:t>Scatterplot</w:t>
+      </w:r>
+      <w:proofErr w:type="spellEnd"/>
+      <w:r>
+        <w:rPr>
+          <w:sz w:val="16"/>
+          <w:szCs w:val="16"/>
+        </w:rPr>
+        <w:t xml:space="preserve"> que muestra la relación entre los valores obtenidos y esperados</w:t>
+      </w:r>
+      <w:r>
+        <w:rPr>
+          <w:sz w:val="16"/>
+          <w:szCs w:val="16"/>
+        </w:rPr>
+        <w:t>.</w:t>
+      </w:r>
+    </w:p>
+    <w:p>
+      <w:pPr>
+        <w:spacing w:line="360" w:lineRule="auto"/>
+        <w:ind w:firstLine="720"/>
+        <w:jc w:val="both"/>
+        <w:rPr>
+          <w:rFonts w:ascii="Times New Roman" w:hAnsi="Times New Roman"/>
+          <w:sz w:val="24"/>
+          <w:szCs w:val="24"/>
+        </w:rPr>
+      </w:pPr>
+      <w:r>
+        <w:rPr>
+          <w:rFonts w:ascii="Times New Roman" w:hAnsi="Times New Roman"/>
+          <w:sz w:val="24"/>
+          <w:szCs w:val="24"/>
+        </w:rPr>
+        <w:t>Lo que podemos observar de la fi</w:t>
+      </w:r>
+      <w:r>
+        <w:rPr>
+          <w:rFonts w:ascii="Times New Roman" w:hAnsi="Times New Roman"/>
+          <w:sz w:val="24"/>
+          <w:szCs w:val="24"/>
+        </w:rPr>
+        <w:t>g</w:t>
+      </w:r>
+      <w:r>
+        <w:rPr>
+          <w:rFonts w:ascii="Times New Roman" w:hAnsi="Times New Roman"/>
+          <w:sz w:val="24"/>
+          <w:szCs w:val="24"/>
+        </w:rPr>
+        <w:t xml:space="preserve">ura es los valores </w:t>
+      </w:r>
+      <w:r>
+        <w:rPr>
+          <w:rFonts w:ascii="Times New Roman" w:hAnsi="Times New Roman"/>
+          <w:sz w:val="24"/>
+          <w:szCs w:val="24"/>
+        </w:rPr>
+        <w:t>obtenidos</w:t>
+      </w:r>
+      <w:r>
+        <w:rPr>
+          <w:rFonts w:ascii="Times New Roman" w:hAnsi="Times New Roman"/>
+          <w:sz w:val="24"/>
+          <w:szCs w:val="24"/>
+        </w:rPr>
+        <w:t xml:space="preserve"> de cada muestra y lo que se espera de cada uno es la l</w:t>
+      </w:r>
+      <w:r>
+        <w:rPr>
+          <w:rFonts w:ascii="Times New Roman" w:hAnsi="Times New Roman"/>
+          <w:sz w:val="24"/>
+          <w:szCs w:val="24"/>
+        </w:rPr>
+        <w:t>í</w:t>
+      </w:r>
+      <w:r>
+        <w:rPr>
+          <w:rFonts w:ascii="Times New Roman" w:hAnsi="Times New Roman"/>
+          <w:sz w:val="24"/>
+          <w:szCs w:val="24"/>
+        </w:rPr>
+        <w:t xml:space="preserve">nea punteada que atraviesa el gráfico. </w:t>
+      </w:r>
+      <w:r>
+        <w:rPr>
+          <w:rFonts w:ascii="Times New Roman" w:hAnsi="Times New Roman"/>
+          <w:sz w:val="24"/>
+          <w:szCs w:val="24"/>
+        </w:rPr>
+        <w:t>Si las muestras están más acercadas a la línea significa que están más acercados a estar correctamente pred</w:t>
+      </w:r>
+      <w:r>
+        <w:rPr>
+          <w:rFonts w:ascii="Times New Roman" w:hAnsi="Times New Roman"/>
+          <w:sz w:val="24"/>
+          <w:szCs w:val="24"/>
+        </w:rPr>
+        <w:t>ichos</w:t>
+      </w:r>
+      <w:r>
+        <w:rPr>
+          <w:rFonts w:ascii="Times New Roman" w:hAnsi="Times New Roman"/>
+          <w:sz w:val="24"/>
+          <w:szCs w:val="24"/>
+        </w:rPr>
+        <w:t>.</w:t>
+      </w:r>
+    </w:p>
+    <w:p>
+      <w:pPr>
+        <w:spacing w:line="360" w:lineRule="auto"/>
+        <w:ind w:firstLine="720"/>
+        <w:jc w:val="both"/>
+        <w:rPr>
+          <w:rFonts w:ascii="Times New Roman" w:hAnsi="Times New Roman"/>
+          <w:sz w:val="24"/>
+          <w:szCs w:val="24"/>
+        </w:rPr>
+      </w:pPr>
+      <w:r>
+        <w:rPr>
+          <w:rFonts w:ascii="Times New Roman" w:hAnsi="Times New Roman"/>
+          <w:sz w:val="24"/>
+          <w:szCs w:val="24"/>
+        </w:rPr>
+        <w:lastRenderedPageBreak/>
+        <w:t>Decidimos implementar</w:t>
+      </w:r>
+      <w:r>
+        <w:rPr>
+          <w:rFonts w:ascii="Times New Roman" w:hAnsi="Times New Roman"/>
+          <w:sz w:val="24"/>
+          <w:szCs w:val="24"/>
+        </w:rPr>
+        <w:t xml:space="preserve"> un </w:t>
+      </w:r>
+      <w:r>
+        <w:rPr>
+          <w:rFonts w:ascii="Times New Roman" w:hAnsi="Times New Roman"/>
+          <w:sz w:val="24"/>
+          <w:szCs w:val="24"/>
+        </w:rPr>
+        <w:t>R</w:t>
+      </w:r>
+      <w:r>
+        <w:rPr>
+          <w:rFonts w:ascii="Times New Roman" w:hAnsi="Times New Roman"/>
+          <w:sz w:val="24"/>
+          <w:szCs w:val="24"/>
+        </w:rPr>
+        <w:t xml:space="preserve">idge </w:t>
+      </w:r>
+      <w:proofErr w:type="spellStart"/>
+      <w:r>
+        <w:rPr>
+          <w:rFonts w:ascii="Times New Roman" w:hAnsi="Times New Roman"/>
+          <w:sz w:val="24"/>
+          <w:szCs w:val="24"/>
+        </w:rPr>
+        <w:t>Regression</w:t>
+      </w:r>
+      <w:proofErr w:type="spellEnd"/>
+      <w:r>
+        <w:rPr>
+          <w:rFonts w:ascii="Times New Roman" w:hAnsi="Times New Roman"/>
+          <w:sz w:val="24"/>
+          <w:szCs w:val="24"/>
+        </w:rPr>
+        <w:t xml:space="preserve"> </w:t>
+      </w:r>
+      <w:r>
+        <w:rPr>
+          <w:rFonts w:ascii="Times New Roman" w:hAnsi="Times New Roman"/>
+          <w:sz w:val="24"/>
+          <w:szCs w:val="24"/>
+        </w:rPr>
+        <w:t>para ver si con</w:t>
+      </w:r>
+      <w:r>
+        <w:rPr>
+          <w:rFonts w:ascii="Times New Roman" w:hAnsi="Times New Roman"/>
+          <w:sz w:val="24"/>
+          <w:szCs w:val="24"/>
+        </w:rPr>
+        <w:t xml:space="preserve"> un r</w:t>
+      </w:r>
+      <w:r>
+        <w:rPr>
+          <w:rFonts w:ascii="Times New Roman" w:hAnsi="Times New Roman"/>
+          <w:sz w:val="24"/>
+          <w:szCs w:val="24"/>
+        </w:rPr>
+        <w:t>egulariza</w:t>
+      </w:r>
+      <w:r>
+        <w:rPr>
+          <w:rFonts w:ascii="Times New Roman" w:hAnsi="Times New Roman"/>
+          <w:sz w:val="24"/>
+          <w:szCs w:val="24"/>
+        </w:rPr>
+        <w:t xml:space="preserve">dor </w:t>
+      </w:r>
+      <w:r>
+        <w:rPr>
+          <w:rFonts w:ascii="Times New Roman" w:hAnsi="Times New Roman"/>
+          <w:sz w:val="24"/>
+          <w:szCs w:val="24"/>
+        </w:rPr>
+        <w:t>pod</w:t>
+      </w:r>
+      <w:r>
+        <w:rPr>
+          <w:rFonts w:ascii="Times New Roman" w:hAnsi="Times New Roman"/>
+          <w:sz w:val="24"/>
+          <w:szCs w:val="24"/>
+        </w:rPr>
+        <w:t>í</w:t>
+      </w:r>
+      <w:r>
+        <w:rPr>
+          <w:rFonts w:ascii="Times New Roman" w:hAnsi="Times New Roman"/>
+          <w:sz w:val="24"/>
+          <w:szCs w:val="24"/>
+        </w:rPr>
+        <w:t xml:space="preserve">amos </w:t>
+      </w:r>
+      <w:r>
+        <w:rPr>
+          <w:rFonts w:ascii="Times New Roman" w:hAnsi="Times New Roman"/>
+          <w:sz w:val="24"/>
+          <w:szCs w:val="24"/>
+        </w:rPr>
+        <w:t>ob</w:t>
+      </w:r>
+      <w:r>
+        <w:rPr>
+          <w:rFonts w:ascii="Times New Roman" w:hAnsi="Times New Roman"/>
+          <w:sz w:val="24"/>
+          <w:szCs w:val="24"/>
+        </w:rPr>
+        <w:t>tener un error</w:t>
+      </w:r>
+      <w:r>
+        <w:rPr>
+          <w:rFonts w:ascii="Times New Roman" w:hAnsi="Times New Roman"/>
+          <w:sz w:val="24"/>
+          <w:szCs w:val="24"/>
+        </w:rPr>
+        <w:t xml:space="preserve"> menor</w:t>
+      </w:r>
+      <w:r>
+        <w:rPr>
+          <w:rFonts w:ascii="Times New Roman" w:hAnsi="Times New Roman"/>
+          <w:sz w:val="24"/>
+          <w:szCs w:val="24"/>
+        </w:rPr>
+        <w:t xml:space="preserve">. </w:t>
+      </w:r>
+      <w:r>
+        <w:rPr>
+          <w:rFonts w:ascii="Times New Roman" w:hAnsi="Times New Roman"/>
+          <w:sz w:val="24"/>
+          <w:szCs w:val="24"/>
+        </w:rPr>
+        <w:t>Del mismo modo, decidimos plantear</w:t>
+      </w:r>
+      <w:r>
+        <w:rPr>
+          <w:rFonts w:ascii="Times New Roman" w:hAnsi="Times New Roman"/>
+          <w:sz w:val="24"/>
+          <w:szCs w:val="24"/>
+        </w:rPr>
+        <w:t xml:space="preserve"> un LASSO</w:t>
+      </w:r>
+      <w:r>
+        <w:rPr>
+          <w:rFonts w:ascii="Times New Roman" w:hAnsi="Times New Roman"/>
+          <w:sz w:val="24"/>
+          <w:szCs w:val="24"/>
+        </w:rPr>
+        <w:t xml:space="preserve">, aplicando el mejor Alpha encontrado cuando hicimos el Ridge </w:t>
+      </w:r>
+      <w:proofErr w:type="spellStart"/>
+      <w:r>
+        <w:rPr>
+          <w:rFonts w:ascii="Times New Roman" w:hAnsi="Times New Roman"/>
+          <w:sz w:val="24"/>
+          <w:szCs w:val="24"/>
+        </w:rPr>
+        <w:t>Regression</w:t>
+      </w:r>
+      <w:proofErr w:type="spellEnd"/>
+      <w:r>
+        <w:rPr>
+          <w:rFonts w:ascii="Times New Roman" w:hAnsi="Times New Roman"/>
+          <w:sz w:val="24"/>
+          <w:szCs w:val="24"/>
+        </w:rPr>
+        <w:t>, con el mismo objetivo de buscar minimizar los errores</w:t>
+      </w:r>
+      <w:r>
+        <w:rPr>
+          <w:rFonts w:ascii="Times New Roman" w:hAnsi="Times New Roman"/>
+          <w:sz w:val="24"/>
+          <w:szCs w:val="24"/>
+        </w:rPr>
+        <w:t xml:space="preserve">. Para nuestra sorpresa, encontramos que el mejor </w:t>
+      </w:r>
+      <w:r>
+        <w:rPr>
+          <w:rFonts w:ascii="Times New Roman" w:hAnsi="Times New Roman"/>
+          <w:sz w:val="24"/>
+          <w:szCs w:val="24"/>
+        </w:rPr>
+        <w:t xml:space="preserve">Alpha </w:t>
+      </w:r>
+      <w:r>
+        <w:rPr>
+          <w:rFonts w:ascii="Times New Roman" w:hAnsi="Times New Roman"/>
+          <w:sz w:val="24"/>
+          <w:szCs w:val="24"/>
+        </w:rPr>
+        <w:t>era 0,001</w:t>
+      </w:r>
+      <w:r>
+        <w:rPr>
+          <w:rFonts w:ascii="Times New Roman" w:hAnsi="Times New Roman"/>
+          <w:sz w:val="24"/>
+          <w:szCs w:val="24"/>
+        </w:rPr>
+        <w:t>, lo que implicaría que el regresor lineal convencional es muy bueno y no necesita ser regularizado</w:t>
+      </w:r>
+      <w:r>
+        <w:rPr>
+          <w:rFonts w:ascii="Times New Roman" w:hAnsi="Times New Roman"/>
+          <w:sz w:val="24"/>
+          <w:szCs w:val="24"/>
+        </w:rPr>
+        <w:t>.</w:t>
+      </w:r>
+      <w:r>
+        <w:rPr>
+          <w:rFonts w:ascii="Times New Roman" w:hAnsi="Times New Roman"/>
+          <w:sz w:val="24"/>
+          <w:szCs w:val="24"/>
+        </w:rPr>
+        <w:t xml:space="preserve"> </w:t>
+      </w:r>
+    </w:p>
+    <w:p>
+      <w:pPr>
+        <w:spacing w:line="360" w:lineRule="auto"/>
+        <w:jc w:val="both"/>
+        <w:rPr>
+          <w:rFonts w:ascii="Times New Roman" w:hAnsi="Times New Roman"/>
+          <w:sz w:val="24"/>
+          <w:szCs w:val="24"/>
+        </w:rPr>
+      </w:pPr>
+      <w:r>
+        <w:rPr>
+          <w:noProof/>
+        </w:rPr>
+        <w:drawing>
+          <wp:inline distT="0" distB="0" distL="0" distR="0" wp14:anchorId="03DC87AB" wp14:editId="74A75FA2">
+            <wp:extent cx="5934710" cy="3726815"/>
+            <wp:effectExtent l="0" t="0" r="8890" b="6985"/>
+            <wp:docPr id="2018127189" name="Imagen 13"/>
+            <wp:cNvGraphicFramePr>
+              <a:graphicFrameLocks xmlns:a="http://schemas.openxmlformats.org/drawingml/2006/main" noChangeAspect="1"/>
+            </wp:cNvGraphicFramePr>
+            <a:graphic xmlns:a="http://schemas.openxmlformats.org/drawingml/2006/main">
+              <a:graphicData uri="http://schemas.openxmlformats.org/drawingml/2006/picture">
+                <pic:pic xmlns:pic="http://schemas.openxmlformats.org/drawingml/2006/picture">
+                  <pic:nvPicPr>
+                    <pic:cNvPr id="0" name="Picture 7"/>
+                    <pic:cNvPicPr>
+                      <a:picLocks noChangeAspect="1" noChangeArrowheads="1"/>
+                    </pic:cNvPicPr>
+                  </pic:nvPicPr>
+                  <pic:blipFill>
+                    <a:blip r:embed="rId26">
+                      <a:extLst>
+                        <a:ext uri="{28A0092B-C50C-407E-A947-70E740481C1C}">
+                          <a14:useLocalDpi xmlns:a14="http://schemas.microsoft.com/office/drawing/2010/main" val="0"/>
+                        </a:ext>
+                      </a:extLst>
+                    </a:blip>
+                    <a:srcRect/>
+                    <a:stretch>
+                      <a:fillRect/>
+                    </a:stretch>
+                  </pic:blipFill>
+                  <pic:spPr bwMode="auto">
+                    <a:xfrm>
+                      <a:off x="0" y="0"/>
+                      <a:ext cx="5934710" cy="3726815"/>
+                    </a:xfrm>
+                    <a:prstGeom prst="rect">
+                      <a:avLst/>
+                    </a:prstGeom>
+                    <a:noFill/>
+                    <a:ln>
+                      <a:noFill/>
+                    </a:ln>
+                  </pic:spPr>
+                </pic:pic>
+              </a:graphicData>
+            </a:graphic>
+          </wp:inline>
+        </w:drawing>
+      </w:r>
+    </w:p>
+    <w:p>
+      <w:pPr>
+        <w:spacing w:line="360" w:lineRule="auto"/>
+        <w:jc w:val="center"/>
+        <w:rPr>
+          <w:sz w:val="16"/>
+          <w:szCs w:val="16"/>
+        </w:rPr>
+      </w:pPr>
+      <w:r>
+        <w:rPr>
+          <w:sz w:val="16"/>
+          <w:szCs w:val="16"/>
+        </w:rPr>
+        <w:t>Figura</w:t>
+      </w:r>
+      <w:r>
+        <w:rPr>
+          <w:sz w:val="16"/>
+          <w:szCs w:val="16"/>
+        </w:rPr>
+        <w:t xml:space="preserve"> 1</w:t>
+      </w:r>
+      <w:r>
+        <w:rPr>
+          <w:sz w:val="16"/>
+          <w:szCs w:val="16"/>
+        </w:rPr>
+        <w:t>4</w:t>
+      </w:r>
+      <w:r>
+        <w:rPr>
+          <w:sz w:val="16"/>
+          <w:szCs w:val="16"/>
+        </w:rPr>
+        <w:t xml:space="preserve">: </w:t>
+      </w:r>
+      <w:r>
+        <w:rPr>
+          <w:sz w:val="16"/>
+          <w:szCs w:val="16"/>
+        </w:rPr>
+        <w:t xml:space="preserve">gráfico de barras que muestra la relación entre </w:t>
+      </w:r>
+      <w:r>
+        <w:rPr>
+          <w:sz w:val="16"/>
+          <w:szCs w:val="16"/>
+        </w:rPr>
+        <w:t xml:space="preserve">los coeficientes según </w:t>
+      </w:r>
+      <w:r>
+        <w:rPr>
+          <w:sz w:val="16"/>
+          <w:szCs w:val="16"/>
+        </w:rPr>
+        <w:t xml:space="preserve">la Regresión Lineal Convencional, con Ridge </w:t>
+      </w:r>
+      <w:proofErr w:type="spellStart"/>
+      <w:r>
+        <w:rPr>
+          <w:sz w:val="16"/>
+          <w:szCs w:val="16"/>
+        </w:rPr>
+        <w:t>Regression</w:t>
+      </w:r>
+      <w:proofErr w:type="spellEnd"/>
+      <w:r>
+        <w:rPr>
+          <w:sz w:val="16"/>
+          <w:szCs w:val="16"/>
+        </w:rPr>
+        <w:t xml:space="preserve"> y LASSO</w:t>
+      </w:r>
+      <w:r>
+        <w:rPr>
+          <w:sz w:val="16"/>
+          <w:szCs w:val="16"/>
+        </w:rPr>
+        <w:t>.</w:t>
+      </w:r>
+    </w:p>
+    <w:p>
+      <w:pPr>
+        <w:spacing w:line="360" w:lineRule="auto"/>
+        <w:jc w:val="both"/>
+        <w:rPr>
+          <w:rFonts w:ascii="Times New Roman" w:hAnsi="Times New Roman"/>
+          <w:sz w:val="24"/>
+          <w:szCs w:val="24"/>
+        </w:rPr>
+      </w:pPr>
+    </w:p>
+    <w:p>
+      <w:pPr>
+        <w:spacing w:line="360" w:lineRule="auto"/>
+        <w:ind w:firstLine="720"/>
+        <w:jc w:val="both"/>
+        <w:rPr>
+          <w:rFonts w:ascii="Times New Roman" w:hAnsi="Times New Roman"/>
+          <w:sz w:val="24"/>
+          <w:szCs w:val="24"/>
+        </w:rPr>
+      </w:pPr>
+      <w:r>
+        <w:rPr>
+          <w:rFonts w:ascii="Times New Roman" w:hAnsi="Times New Roman"/>
+          <w:sz w:val="24"/>
+          <w:szCs w:val="24"/>
+        </w:rPr>
+        <w:t xml:space="preserve">En </w:t>
+      </w:r>
+      <w:r>
+        <w:rPr>
+          <w:rFonts w:ascii="Times New Roman" w:hAnsi="Times New Roman"/>
+          <w:sz w:val="24"/>
+          <w:szCs w:val="24"/>
+        </w:rPr>
+        <w:t>el gráfico</w:t>
+      </w:r>
+      <w:r>
+        <w:rPr>
+          <w:rFonts w:ascii="Times New Roman" w:hAnsi="Times New Roman"/>
+          <w:sz w:val="24"/>
+          <w:szCs w:val="24"/>
+        </w:rPr>
+        <w:t xml:space="preserve"> se </w:t>
+      </w:r>
+      <w:r>
+        <w:rPr>
+          <w:rFonts w:ascii="Times New Roman" w:hAnsi="Times New Roman"/>
+          <w:sz w:val="24"/>
+          <w:szCs w:val="24"/>
+        </w:rPr>
+        <w:t xml:space="preserve">puede </w:t>
+      </w:r>
+      <w:r>
+        <w:rPr>
+          <w:rFonts w:ascii="Times New Roman" w:hAnsi="Times New Roman"/>
+          <w:sz w:val="24"/>
+          <w:szCs w:val="24"/>
+        </w:rPr>
+        <w:t>observa</w:t>
+      </w:r>
+      <w:r>
+        <w:rPr>
+          <w:rFonts w:ascii="Times New Roman" w:hAnsi="Times New Roman"/>
+          <w:sz w:val="24"/>
+          <w:szCs w:val="24"/>
+        </w:rPr>
+        <w:t>r</w:t>
+      </w:r>
+      <w:r>
+        <w:rPr>
+          <w:rFonts w:ascii="Times New Roman" w:hAnsi="Times New Roman"/>
+          <w:sz w:val="24"/>
+          <w:szCs w:val="24"/>
+        </w:rPr>
+        <w:t xml:space="preserve"> tod</w:t>
+      </w:r>
+      <w:r>
+        <w:rPr>
+          <w:rFonts w:ascii="Times New Roman" w:hAnsi="Times New Roman"/>
+          <w:sz w:val="24"/>
+          <w:szCs w:val="24"/>
+        </w:rPr>
+        <w:t>o</w:t>
+      </w:r>
+      <w:r>
+        <w:rPr>
+          <w:rFonts w:ascii="Times New Roman" w:hAnsi="Times New Roman"/>
+          <w:sz w:val="24"/>
+          <w:szCs w:val="24"/>
+        </w:rPr>
+        <w:t>s los coeficientes que se</w:t>
+      </w:r>
+      <w:r>
+        <w:rPr>
+          <w:rFonts w:ascii="Times New Roman" w:hAnsi="Times New Roman"/>
+          <w:sz w:val="24"/>
+          <w:szCs w:val="24"/>
+        </w:rPr>
+        <w:t xml:space="preserve"> generan con cada forma de crear la predicción. En este se puede observar que los coeficientes son prácticamente iguales sin importar cual de todos los métodos se aplicó. Esto esta dado ya que el mejor Alpha elegido para ambos métodos es 0,001. Por lo tanto, se puede intuir que el regresor lineal convencional es muy bueno y no necesita de un regularizador.</w:t>
+      </w:r>
+    </w:p>
+    <w:p>
+      <w:pPr>
+        <w:spacing w:line="360" w:lineRule="auto"/>
+        <w:ind w:firstLine="720"/>
+        <w:jc w:val="both"/>
+        <w:rPr>
+          <w:rFonts w:ascii="Times New Roman" w:hAnsi="Times New Roman"/>
+          <w:sz w:val="24"/>
+          <w:szCs w:val="24"/>
+        </w:rPr>
+      </w:pPr>
+      <w:r>
+        <w:rPr>
+          <w:rFonts w:ascii="Times New Roman" w:hAnsi="Times New Roman"/>
+          <w:sz w:val="24"/>
+          <w:szCs w:val="24"/>
+        </w:rPr>
+        <w:t xml:space="preserve">Posteriormente, </w:t>
+      </w:r>
+      <w:r>
+        <w:rPr>
+          <w:rFonts w:ascii="Times New Roman" w:hAnsi="Times New Roman"/>
+          <w:sz w:val="24"/>
+          <w:szCs w:val="24"/>
+        </w:rPr>
+        <w:t>calcula</w:t>
+      </w:r>
+      <w:r>
+        <w:rPr>
+          <w:rFonts w:ascii="Times New Roman" w:hAnsi="Times New Roman"/>
+          <w:sz w:val="24"/>
+          <w:szCs w:val="24"/>
+        </w:rPr>
+        <w:t>mos</w:t>
+      </w:r>
+      <w:r>
+        <w:rPr>
+          <w:rFonts w:ascii="Times New Roman" w:hAnsi="Times New Roman"/>
+          <w:sz w:val="24"/>
+          <w:szCs w:val="24"/>
+        </w:rPr>
+        <w:t xml:space="preserve"> el MAE (error absoluto medio)</w:t>
+      </w:r>
+      <w:r>
+        <w:rPr>
+          <w:rFonts w:ascii="Times New Roman" w:hAnsi="Times New Roman"/>
+          <w:sz w:val="24"/>
+          <w:szCs w:val="24"/>
+        </w:rPr>
+        <w:t xml:space="preserve"> para los datos de</w:t>
+      </w:r>
+      <w:r>
+        <w:rPr>
+          <w:rFonts w:ascii="Times New Roman" w:hAnsi="Times New Roman"/>
+          <w:sz w:val="24"/>
+          <w:szCs w:val="24"/>
+        </w:rPr>
+        <w:t xml:space="preserve"> </w:t>
+      </w:r>
+      <w:r>
+        <w:rPr>
+          <w:rFonts w:ascii="Times New Roman" w:hAnsi="Times New Roman"/>
+          <w:sz w:val="24"/>
+          <w:szCs w:val="24"/>
+        </w:rPr>
+        <w:t>validación</w:t>
+      </w:r>
+      <w:r>
+        <w:rPr>
+          <w:rFonts w:ascii="Times New Roman" w:hAnsi="Times New Roman"/>
+          <w:sz w:val="24"/>
+          <w:szCs w:val="24"/>
+        </w:rPr>
+        <w:t xml:space="preserve"> </w:t>
+      </w:r>
+      <w:r>
+        <w:rPr>
+          <w:rFonts w:ascii="Times New Roman" w:hAnsi="Times New Roman"/>
+          <w:sz w:val="24"/>
+          <w:szCs w:val="24"/>
+        </w:rPr>
+        <w:t>aplicando</w:t>
+      </w:r>
+      <w:r>
+        <w:rPr>
+          <w:rFonts w:ascii="Times New Roman" w:hAnsi="Times New Roman"/>
+          <w:sz w:val="24"/>
+          <w:szCs w:val="24"/>
+        </w:rPr>
+        <w:t xml:space="preserve"> e</w:t>
+      </w:r>
+      <w:r>
+        <w:rPr>
+          <w:rFonts w:ascii="Times New Roman" w:hAnsi="Times New Roman"/>
+          <w:sz w:val="24"/>
+          <w:szCs w:val="24"/>
+        </w:rPr>
+        <w:t xml:space="preserve">l mejor </w:t>
+      </w:r>
+      <w:r>
+        <w:rPr>
+          <w:rFonts w:ascii="Times New Roman" w:hAnsi="Times New Roman"/>
+          <w:sz w:val="24"/>
+          <w:szCs w:val="24"/>
+        </w:rPr>
+        <w:t xml:space="preserve">Alpha </w:t>
+      </w:r>
+      <w:r>
+        <w:rPr>
+          <w:rFonts w:ascii="Times New Roman" w:hAnsi="Times New Roman"/>
+          <w:sz w:val="24"/>
+          <w:szCs w:val="24"/>
+        </w:rPr>
+        <w:t xml:space="preserve">tanto para </w:t>
+      </w:r>
+      <w:r>
+        <w:rPr>
+          <w:rFonts w:ascii="Times New Roman" w:hAnsi="Times New Roman"/>
+          <w:sz w:val="24"/>
+          <w:szCs w:val="24"/>
+        </w:rPr>
+        <w:t>LASSO</w:t>
+      </w:r>
+      <w:r>
+        <w:rPr>
+          <w:rFonts w:ascii="Times New Roman" w:hAnsi="Times New Roman"/>
+          <w:sz w:val="24"/>
+          <w:szCs w:val="24"/>
+        </w:rPr>
+        <w:t xml:space="preserve"> como para </w:t>
+      </w:r>
+      <w:r>
+        <w:rPr>
+          <w:rFonts w:ascii="Times New Roman" w:hAnsi="Times New Roman"/>
+          <w:sz w:val="24"/>
+          <w:szCs w:val="24"/>
+        </w:rPr>
+        <w:t xml:space="preserve">Ridge </w:t>
+      </w:r>
+      <w:proofErr w:type="spellStart"/>
+      <w:r>
+        <w:rPr>
+          <w:rFonts w:ascii="Times New Roman" w:hAnsi="Times New Roman"/>
+          <w:sz w:val="24"/>
+          <w:szCs w:val="24"/>
+        </w:rPr>
+        <w:t>Regression</w:t>
+      </w:r>
+      <w:proofErr w:type="spellEnd"/>
+      <w:r>
+        <w:rPr>
+          <w:rFonts w:ascii="Times New Roman" w:hAnsi="Times New Roman"/>
+          <w:sz w:val="24"/>
+          <w:szCs w:val="24"/>
+        </w:rPr>
+        <w:t>.</w:t>
+      </w:r>
+      <w:r>
+        <w:rPr>
+          <w:rFonts w:ascii="Times New Roman" w:hAnsi="Times New Roman"/>
+          <w:sz w:val="24"/>
+          <w:szCs w:val="24"/>
+        </w:rPr>
+        <w:t xml:space="preserve"> os resultados son 0,08726 en el modelo convencional, 0,08726 para Ridge y 0,08784 para LASSO.</w:t>
+      </w:r>
+      <w:r>
+        <w:rPr>
+          <w:rFonts w:ascii="Times New Roman" w:hAnsi="Times New Roman"/>
+          <w:sz w:val="24"/>
+          <w:szCs w:val="24"/>
+        </w:rPr>
+        <w:t xml:space="preserve"> Es decir, todos </w:t>
+      </w:r>
+      <w:r>
+        <w:rPr>
+          <w:rFonts w:ascii="Times New Roman" w:hAnsi="Times New Roman"/>
+          <w:sz w:val="24"/>
+          <w:szCs w:val="24"/>
+        </w:rPr>
+        <w:lastRenderedPageBreak/>
+        <w:t xml:space="preserve">poseen un MAE idéntico, por lo que la afirmación de que el regresor lineal convencional es </w:t>
+      </w:r>
+      <w:r>
+        <w:rPr>
+          <w:rFonts w:ascii="Times New Roman" w:hAnsi="Times New Roman"/>
+          <w:sz w:val="24"/>
+          <w:szCs w:val="24"/>
+        </w:rPr>
+        <w:t>la mejor toma</w:t>
+      </w:r>
+      <w:r>
+        <w:rPr>
+          <w:rFonts w:ascii="Times New Roman" w:hAnsi="Times New Roman"/>
+          <w:sz w:val="24"/>
+          <w:szCs w:val="24"/>
+        </w:rPr>
+        <w:t xml:space="preserve"> fuerzas, pero todavía queda probarlo con los datos de testeo.</w:t>
+      </w:r>
+    </w:p>
+    <w:p>
+      <w:pPr>
+        <w:spacing w:line="360" w:lineRule="auto"/>
+        <w:ind w:firstLine="720"/>
+        <w:jc w:val="both"/>
+        <w:rPr>
+          <w:rFonts w:ascii="Times New Roman" w:hAnsi="Times New Roman"/>
+          <w:sz w:val="24"/>
+          <w:szCs w:val="24"/>
+        </w:rPr>
+      </w:pPr>
+      <w:r>
+        <w:rPr>
+          <w:rFonts w:ascii="Times New Roman" w:hAnsi="Times New Roman"/>
+          <w:sz w:val="24"/>
+          <w:szCs w:val="24"/>
+        </w:rPr>
+        <w:t xml:space="preserve">Habiendo probado con los datos de </w:t>
+      </w:r>
+      <w:r>
+        <w:rPr>
+          <w:rFonts w:ascii="Times New Roman" w:hAnsi="Times New Roman"/>
+          <w:sz w:val="24"/>
+          <w:szCs w:val="24"/>
+        </w:rPr>
+        <w:t>validación</w:t>
+      </w:r>
+      <w:r>
+        <w:rPr>
+          <w:rFonts w:ascii="Times New Roman" w:hAnsi="Times New Roman"/>
+          <w:sz w:val="24"/>
+          <w:szCs w:val="24"/>
+        </w:rPr>
+        <w:t xml:space="preserve"> pasamos a</w:t>
+      </w:r>
+      <w:r>
+        <w:rPr>
+          <w:rFonts w:ascii="Times New Roman" w:hAnsi="Times New Roman"/>
+          <w:sz w:val="24"/>
+          <w:szCs w:val="24"/>
+        </w:rPr>
+        <w:t xml:space="preserve"> hacerlo con</w:t>
+      </w:r>
+      <w:r>
+        <w:rPr>
+          <w:rFonts w:ascii="Times New Roman" w:hAnsi="Times New Roman"/>
+          <w:sz w:val="24"/>
+          <w:szCs w:val="24"/>
+        </w:rPr>
+        <w:t xml:space="preserve"> los datos de test</w:t>
+      </w:r>
+      <w:r>
+        <w:rPr>
+          <w:rFonts w:ascii="Times New Roman" w:hAnsi="Times New Roman"/>
+          <w:sz w:val="24"/>
+          <w:szCs w:val="24"/>
+        </w:rPr>
+        <w:t>, los cuales generaron los</w:t>
+      </w:r>
+      <w:r>
+        <w:rPr>
+          <w:rFonts w:ascii="Times New Roman" w:hAnsi="Times New Roman"/>
+          <w:sz w:val="24"/>
+          <w:szCs w:val="24"/>
+        </w:rPr>
+        <w:t xml:space="preserve"> siguientes resultados</w:t>
+      </w:r>
+      <w:r>
+        <w:rPr>
+          <w:rFonts w:ascii="Times New Roman" w:hAnsi="Times New Roman"/>
+          <w:sz w:val="24"/>
+          <w:szCs w:val="24"/>
+        </w:rPr>
+        <w:t xml:space="preserve">.  </w:t>
+      </w:r>
+      <w:r>
+        <w:rPr>
+          <w:rFonts w:ascii="Times New Roman" w:hAnsi="Times New Roman"/>
+          <w:sz w:val="24"/>
+          <w:szCs w:val="24"/>
+        </w:rPr>
+        <w:t xml:space="preserve">El MAE nos dio 0,08514 en el modelo convencional, lo mismo para el Ridge, y 0,08547 para LASSO. </w:t>
+      </w:r>
+      <w:r>
+        <w:rPr>
+          <w:rFonts w:ascii="Times New Roman" w:hAnsi="Times New Roman"/>
+          <w:sz w:val="24"/>
+          <w:szCs w:val="24"/>
+        </w:rPr>
+        <w:t>Como los resultados generados con los datos de testeo siguen la misma línea que los generados al hacerlo con los datos de validación, concluimos que efectivamente la mejor forma para hacer predicción sobre la variable “Energy” es con un regresor lineal convencional ya que este es el más simple.</w:t>
+      </w:r>
+    </w:p>
+    <w:p>
+      <w:pPr>
+        <w:spacing w:line="360" w:lineRule="auto"/>
+        <w:ind w:firstLine="720"/>
+        <w:jc w:val="both"/>
         <w:rPr>
           <w:rFonts w:ascii="Times New Roman" w:eastAsiaTheme="majorEastAsia" w:hAnsi="Times New Roman" w:cstheme="majorBidi"/>
           <w:sz w:val="52"/>
           <w:szCs w:val="40"/>
         </w:rPr>
       </w:pPr>
-    </w:p>
-    <w:p>
-      <w:pPr>
-        <w:rPr>
-          <w:rFonts w:ascii="Times New Roman" w:eastAsiaTheme="majorEastAsia" w:hAnsi="Times New Roman" w:cstheme="majorBidi"/>
-          <w:sz w:val="52"/>
-          <w:szCs w:val="40"/>
-        </w:rPr>
-      </w:pPr>
+      <w:r>
+        <w:rPr>
+          <w:rFonts w:ascii="Times New Roman" w:hAnsi="Times New Roman"/>
+          <w:sz w:val="24"/>
+          <w:szCs w:val="24"/>
+        </w:rPr>
+        <w:t>Adicionalmente concluimos que el regresor lineal es bueno ya que el error que infieren en los datos predichos no es grande. Por lo tanto, es aceptable cometer ese error teniendo en cuenta que el regresor es simple. Para una mejor comparación sería necesario probarlo con muchos más datos, pero, con lo visto hasta el momento, nos parece un buen predictor.</w:t>
+      </w:r>
       <w:r>
         <w:br w:type="page"/>
       </w:r>
@@ -7072,29 +11176,646 @@
       <w:pPr>
         <w:pStyle w:val="Ttulo1"/>
       </w:pPr>
+      <w:bookmarkStart w:id="16" w:name="_Toc182513725"/>
       <w:r>
         <w:lastRenderedPageBreak/>
         <w:t>Conclusiones</w:t>
       </w:r>
-      <w:bookmarkEnd w:id="13"/>
+      <w:bookmarkEnd w:id="16"/>
+    </w:p>
+    <w:p>
+      <w:pPr>
+        <w:spacing w:line="360" w:lineRule="auto"/>
+        <w:ind w:firstLine="720"/>
+        <w:jc w:val="both"/>
+        <w:rPr>
+          <w:rFonts w:ascii="Times New Roman" w:hAnsi="Times New Roman"/>
+          <w:sz w:val="24"/>
+          <w:szCs w:val="24"/>
+        </w:rPr>
+      </w:pPr>
+      <w:r>
+        <w:rPr>
+          <w:rFonts w:ascii="Times New Roman" w:hAnsi="Times New Roman"/>
+          <w:sz w:val="24"/>
+          <w:szCs w:val="24"/>
+        </w:rPr>
+        <w:t>Al finalizar este análisis, logramos explicar que</w:t>
+      </w:r>
+      <w:r>
+        <w:rPr>
+          <w:rFonts w:ascii="Times New Roman" w:hAnsi="Times New Roman"/>
+          <w:sz w:val="24"/>
+          <w:szCs w:val="24"/>
+        </w:rPr>
+        <w:t>,</w:t>
+      </w:r>
+      <w:r>
+        <w:rPr>
+          <w:rFonts w:ascii="Times New Roman" w:hAnsi="Times New Roman"/>
+          <w:sz w:val="24"/>
+          <w:szCs w:val="24"/>
+        </w:rPr>
+        <w:t xml:space="preserve"> en norma general</w:t>
+      </w:r>
+      <w:r>
+        <w:rPr>
+          <w:rFonts w:ascii="Times New Roman" w:hAnsi="Times New Roman"/>
+          <w:sz w:val="24"/>
+          <w:szCs w:val="24"/>
+        </w:rPr>
+        <w:t>,</w:t>
+      </w:r>
+      <w:r>
+        <w:rPr>
+          <w:rFonts w:ascii="Times New Roman" w:hAnsi="Times New Roman"/>
+          <w:sz w:val="24"/>
+          <w:szCs w:val="24"/>
+        </w:rPr>
+        <w:t xml:space="preserve"> la popularidad actual de las canciones de la década de los años 1970 no se puede explicar de manera simple utilizando </w:t>
+      </w:r>
+      <w:r>
+        <w:rPr>
+          <w:rFonts w:ascii="Times New Roman" w:hAnsi="Times New Roman"/>
+          <w:sz w:val="24"/>
+          <w:szCs w:val="24"/>
+        </w:rPr>
+        <w:t>medidas</w:t>
+      </w:r>
+      <w:r>
+        <w:rPr>
+          <w:rFonts w:ascii="Times New Roman" w:hAnsi="Times New Roman"/>
+          <w:sz w:val="24"/>
+          <w:szCs w:val="24"/>
+        </w:rPr>
+        <w:t xml:space="preserve"> como la positividad y alegría o pulsaciones por compás. </w:t>
+      </w:r>
+      <w:r>
+        <w:rPr>
+          <w:rFonts w:ascii="Times New Roman" w:hAnsi="Times New Roman"/>
+          <w:sz w:val="24"/>
+          <w:szCs w:val="24"/>
+        </w:rPr>
+        <w:t>A su vez,</w:t>
+      </w:r>
+      <w:r>
+        <w:rPr>
+          <w:rFonts w:ascii="Times New Roman" w:hAnsi="Times New Roman"/>
+          <w:sz w:val="24"/>
+          <w:szCs w:val="24"/>
+        </w:rPr>
+        <w:t xml:space="preserve"> se puede ver</w:t>
+      </w:r>
+      <w:r>
+        <w:rPr>
+          <w:rFonts w:ascii="Times New Roman" w:hAnsi="Times New Roman"/>
+          <w:sz w:val="24"/>
+          <w:szCs w:val="24"/>
+        </w:rPr>
+        <w:t>,</w:t>
+      </w:r>
+      <w:r>
+        <w:rPr>
+          <w:rFonts w:ascii="Times New Roman" w:hAnsi="Times New Roman"/>
+          <w:sz w:val="24"/>
+          <w:szCs w:val="24"/>
+        </w:rPr>
+        <w:t xml:space="preserve"> a raíz del análisis de las hipótesis, si hacemos la comparación entre </w:t>
+      </w:r>
+      <w:r>
+        <w:rPr>
+          <w:rFonts w:ascii="Times New Roman" w:hAnsi="Times New Roman"/>
+          <w:sz w:val="24"/>
+          <w:szCs w:val="24"/>
+        </w:rPr>
+        <w:t xml:space="preserve">canciones </w:t>
+      </w:r>
+      <w:r>
+        <w:rPr>
+          <w:rFonts w:ascii="Times New Roman" w:hAnsi="Times New Roman"/>
+          <w:sz w:val="24"/>
+          <w:szCs w:val="24"/>
+        </w:rPr>
+        <w:t xml:space="preserve">de </w:t>
+      </w:r>
+      <w:r>
+        <w:rPr>
+          <w:rFonts w:ascii="Times New Roman" w:hAnsi="Times New Roman"/>
+          <w:sz w:val="24"/>
+          <w:szCs w:val="24"/>
+        </w:rPr>
+        <w:t>la primera mitad de la década y las de la segunda mitad en búsqueda de diferencias claras en el estilo de las mismas, solo podemos decir que varió</w:t>
+      </w:r>
+      <w:r>
+        <w:rPr>
+          <w:rFonts w:ascii="Times New Roman" w:hAnsi="Times New Roman"/>
+          <w:sz w:val="24"/>
+          <w:szCs w:val="24"/>
+        </w:rPr>
+        <w:t xml:space="preserve"> la calidad</w:t>
+      </w:r>
+      <w:r>
+        <w:rPr>
+          <w:rFonts w:ascii="Times New Roman" w:hAnsi="Times New Roman"/>
+          <w:sz w:val="24"/>
+          <w:szCs w:val="24"/>
+        </w:rPr>
+        <w:t xml:space="preserve"> acústic</w:t>
+      </w:r>
+      <w:r>
+        <w:rPr>
+          <w:rFonts w:ascii="Times New Roman" w:hAnsi="Times New Roman"/>
+          <w:sz w:val="24"/>
+          <w:szCs w:val="24"/>
+        </w:rPr>
+        <w:t>a</w:t>
+      </w:r>
+      <w:r>
+        <w:rPr>
+          <w:rFonts w:ascii="Times New Roman" w:hAnsi="Times New Roman"/>
+          <w:sz w:val="24"/>
+          <w:szCs w:val="24"/>
+        </w:rPr>
+        <w:t xml:space="preserve"> de las pistas. </w:t>
+      </w:r>
+      <w:r>
+        <w:rPr>
+          <w:rFonts w:ascii="Times New Roman" w:hAnsi="Times New Roman"/>
+          <w:sz w:val="24"/>
+          <w:szCs w:val="24"/>
+        </w:rPr>
+        <w:t>Por ende,</w:t>
+      </w:r>
+      <w:r>
+        <w:rPr>
+          <w:rFonts w:ascii="Times New Roman" w:hAnsi="Times New Roman"/>
+          <w:sz w:val="24"/>
+          <w:szCs w:val="24"/>
+        </w:rPr>
+        <w:t xml:space="preserve"> las canciones durante toda la década no tienen diferenciaciones claras de estilo si comparamos por lustros. </w:t>
+      </w:r>
+    </w:p>
+    <w:p>
+      <w:pPr>
+        <w:spacing w:line="360" w:lineRule="auto"/>
+        <w:ind w:firstLine="720"/>
+        <w:jc w:val="both"/>
+        <w:rPr>
+          <w:rFonts w:ascii="Times New Roman" w:hAnsi="Times New Roman"/>
+          <w:sz w:val="24"/>
+          <w:szCs w:val="24"/>
+        </w:rPr>
+      </w:pPr>
+      <w:r>
+        <w:rPr>
+          <w:rFonts w:ascii="Times New Roman" w:hAnsi="Times New Roman"/>
+          <w:sz w:val="24"/>
+          <w:szCs w:val="24"/>
+        </w:rPr>
+        <w:t>Mientras realizábamos el trabajo fuimos notando algunas cuestiones que nos limitaron el análisis de los datos</w:t>
+      </w:r>
+      <w:r>
+        <w:rPr>
+          <w:rFonts w:ascii="Times New Roman" w:hAnsi="Times New Roman"/>
+          <w:sz w:val="24"/>
+          <w:szCs w:val="24"/>
+        </w:rPr>
+        <w:t>,</w:t>
+      </w:r>
+      <w:r>
+        <w:rPr>
+          <w:rFonts w:ascii="Times New Roman" w:hAnsi="Times New Roman"/>
+          <w:sz w:val="24"/>
+          <w:szCs w:val="24"/>
+        </w:rPr>
+        <w:t xml:space="preserve"> como por ejemplo que las variables están poco correlacionadas, particularmente la variable de popularidad tiene muy poca relación con las demás y esto hace que no se pueda exprimir tanto </w:t>
+      </w:r>
+      <w:r>
+        <w:rPr>
+          <w:rFonts w:ascii="Times New Roman" w:hAnsi="Times New Roman"/>
+          <w:sz w:val="24"/>
+          <w:szCs w:val="24"/>
+        </w:rPr>
+        <w:t>con ella como</w:t>
+      </w:r>
+      <w:r>
+        <w:rPr>
+          <w:rFonts w:ascii="Times New Roman" w:hAnsi="Times New Roman"/>
+          <w:sz w:val="24"/>
+          <w:szCs w:val="24"/>
+        </w:rPr>
+        <w:t xml:space="preserve"> posible variable objetivo. Además, dichas variables tampoco tenían una distribución normal, a la que le podamos hacer un Test-t o un ANOVA</w:t>
+      </w:r>
+      <w:r>
+        <w:rPr>
+          <w:rFonts w:ascii="Times New Roman" w:hAnsi="Times New Roman"/>
+          <w:sz w:val="24"/>
+          <w:szCs w:val="24"/>
+        </w:rPr>
+        <w:t>, lo que nos permita utilizar la totalidad de las herramientas aprendidas durante la cursada</w:t>
+      </w:r>
+      <w:r>
+        <w:rPr>
+          <w:rFonts w:ascii="Times New Roman" w:hAnsi="Times New Roman"/>
+          <w:sz w:val="24"/>
+          <w:szCs w:val="24"/>
+        </w:rPr>
+        <w:t xml:space="preserve">. </w:t>
+      </w:r>
+    </w:p>
+    <w:p>
+      <w:pPr>
+        <w:spacing w:line="360" w:lineRule="auto"/>
+        <w:ind w:firstLine="720"/>
+        <w:jc w:val="both"/>
+        <w:rPr>
+          <w:rFonts w:ascii="Times New Roman" w:hAnsi="Times New Roman"/>
+          <w:sz w:val="24"/>
+          <w:szCs w:val="24"/>
+        </w:rPr>
+      </w:pPr>
+      <w:r>
+        <w:rPr>
+          <w:rFonts w:ascii="Times New Roman" w:hAnsi="Times New Roman"/>
+          <w:sz w:val="24"/>
+          <w:szCs w:val="24"/>
+        </w:rPr>
+        <w:t xml:space="preserve">A su vez, el </w:t>
+      </w:r>
+      <w:r>
+        <w:rPr>
+          <w:rFonts w:ascii="Times New Roman" w:hAnsi="Times New Roman"/>
+          <w:sz w:val="24"/>
+          <w:szCs w:val="24"/>
+        </w:rPr>
+        <w:t>conjunto de datos</w:t>
+      </w:r>
+      <w:r>
+        <w:rPr>
+          <w:rFonts w:ascii="Times New Roman" w:hAnsi="Times New Roman"/>
+          <w:sz w:val="24"/>
+          <w:szCs w:val="24"/>
+        </w:rPr>
+        <w:t xml:space="preserve"> que se nos proporcionó tiene algunas características buenas que </w:t>
+      </w:r>
+      <w:r>
+        <w:rPr>
+          <w:rFonts w:ascii="Times New Roman" w:hAnsi="Times New Roman"/>
+          <w:sz w:val="24"/>
+          <w:szCs w:val="24"/>
+        </w:rPr>
+        <w:t>nos gustaría</w:t>
+      </w:r>
+      <w:r>
+        <w:rPr>
+          <w:rFonts w:ascii="Times New Roman" w:hAnsi="Times New Roman"/>
+          <w:sz w:val="24"/>
+          <w:szCs w:val="24"/>
+        </w:rPr>
+        <w:t xml:space="preserve"> destacar. Esto</w:t>
+      </w:r>
+      <w:r>
+        <w:rPr>
+          <w:rFonts w:ascii="Times New Roman" w:hAnsi="Times New Roman"/>
+          <w:sz w:val="24"/>
+          <w:szCs w:val="24"/>
+        </w:rPr>
+        <w:t xml:space="preserve"> está dado gracias a que </w:t>
+      </w:r>
+      <w:r>
+        <w:rPr>
+          <w:rFonts w:ascii="Times New Roman" w:hAnsi="Times New Roman"/>
+          <w:sz w:val="24"/>
+          <w:szCs w:val="24"/>
+        </w:rPr>
+        <w:t xml:space="preserve">no tuvimos presencia de nulos ni valores inválidos en ninguna de las columnas. Esto nos </w:t>
+      </w:r>
+      <w:r>
+        <w:rPr>
+          <w:rFonts w:ascii="Times New Roman" w:hAnsi="Times New Roman"/>
+          <w:sz w:val="24"/>
+          <w:szCs w:val="24"/>
+        </w:rPr>
+        <w:t>facilitó</w:t>
+      </w:r>
+      <w:r>
+        <w:rPr>
+          <w:rFonts w:ascii="Times New Roman" w:hAnsi="Times New Roman"/>
+          <w:sz w:val="24"/>
+          <w:szCs w:val="24"/>
+        </w:rPr>
+        <w:t xml:space="preserve"> el trabajo ya que no tuvimos que dedicarle tanto tiempo a la limpieza de datos. Otra buena característica del </w:t>
+      </w:r>
+      <w:proofErr w:type="spellStart"/>
+      <w:r>
+        <w:rPr>
+          <w:rFonts w:ascii="Times New Roman" w:hAnsi="Times New Roman"/>
+          <w:sz w:val="24"/>
+          <w:szCs w:val="24"/>
+        </w:rPr>
+        <w:t>dataset</w:t>
+      </w:r>
+      <w:proofErr w:type="spellEnd"/>
+      <w:r>
+        <w:rPr>
+          <w:rFonts w:ascii="Times New Roman" w:hAnsi="Times New Roman"/>
+          <w:sz w:val="24"/>
+          <w:szCs w:val="24"/>
+        </w:rPr>
+        <w:t xml:space="preserve"> </w:t>
+      </w:r>
+      <w:r>
+        <w:rPr>
+          <w:rFonts w:ascii="Times New Roman" w:hAnsi="Times New Roman"/>
+          <w:sz w:val="24"/>
+          <w:szCs w:val="24"/>
+        </w:rPr>
+        <w:t>es</w:t>
+      </w:r>
+      <w:r>
+        <w:rPr>
+          <w:rFonts w:ascii="Times New Roman" w:hAnsi="Times New Roman"/>
+          <w:sz w:val="24"/>
+          <w:szCs w:val="24"/>
+        </w:rPr>
+        <w:t xml:space="preserve"> que</w:t>
+      </w:r>
+      <w:r>
+        <w:rPr>
+          <w:rFonts w:ascii="Times New Roman" w:hAnsi="Times New Roman"/>
+          <w:sz w:val="24"/>
+          <w:szCs w:val="24"/>
+        </w:rPr>
+        <w:t xml:space="preserve"> se</w:t>
+      </w:r>
+      <w:r>
+        <w:rPr>
+          <w:rFonts w:ascii="Times New Roman" w:hAnsi="Times New Roman"/>
+          <w:sz w:val="24"/>
+          <w:szCs w:val="24"/>
+        </w:rPr>
+        <w:t xml:space="preserve"> trata un tema interesante</w:t>
+      </w:r>
+      <w:r>
+        <w:rPr>
+          <w:rFonts w:ascii="Times New Roman" w:hAnsi="Times New Roman"/>
+          <w:sz w:val="24"/>
+          <w:szCs w:val="24"/>
+        </w:rPr>
+        <w:t xml:space="preserve"> y que genera motivación para investigarlo y analizarlo</w:t>
+      </w:r>
+      <w:r>
+        <w:rPr>
+          <w:rFonts w:ascii="Times New Roman" w:hAnsi="Times New Roman"/>
+          <w:sz w:val="24"/>
+          <w:szCs w:val="24"/>
+        </w:rPr>
+        <w:t>, al cual una persona puede llegar a tener cierto conocimiento del domino sin ser especialista en la materia.</w:t>
+      </w:r>
+    </w:p>
+    <w:p>
+      <w:pPr>
+        <w:spacing w:line="360" w:lineRule="auto"/>
+        <w:ind w:firstLine="720"/>
+        <w:jc w:val="both"/>
+        <w:rPr>
+          <w:rFonts w:ascii="Times New Roman" w:hAnsi="Times New Roman"/>
+          <w:sz w:val="24"/>
+          <w:szCs w:val="24"/>
+        </w:rPr>
+      </w:pPr>
+      <w:r>
+        <w:rPr>
+          <w:rFonts w:ascii="Times New Roman" w:hAnsi="Times New Roman"/>
+          <w:sz w:val="24"/>
+          <w:szCs w:val="24"/>
+        </w:rPr>
+        <w:t>Otra buena experiencia que tuvimos al hacer este trabajo fue al realizar el modelo de regresión lineal y el predictor. Esto nos genero motivación a tratar de realizar un buen modelo de regresión lineal ya que pudimos identificar una variable la cual podía ser explicada mediante otras y que, a pesar que se nos terminó cayendo por incumplir el supuesto de normalidad de los residuos, al analizar el propio modelo vimos que podía llegar a ser muy bueno. Con respecto al predictor, fuimos con menos esperanzas dado que el regresor lineal no nos había salido como esperábamos, pero nos llevamos una grata sorpresa al ver que habíamos generado un regresor lineal convencional bueno que podía predecir los valores de la variable “Energy” de buena manera y sin necesidad de un regularizador.</w:t>
+      </w:r>
+    </w:p>
+    <w:p>
+      <w:pPr>
+        <w:spacing w:line="360" w:lineRule="auto"/>
+        <w:ind w:firstLine="720"/>
+        <w:jc w:val="both"/>
+        <w:rPr>
+          <w:rFonts w:ascii="Times New Roman" w:hAnsi="Times New Roman"/>
+          <w:sz w:val="24"/>
+          <w:szCs w:val="24"/>
+        </w:rPr>
+      </w:pPr>
+      <w:r>
+        <w:rPr>
+          <w:rFonts w:ascii="Times New Roman" w:hAnsi="Times New Roman"/>
+          <w:sz w:val="24"/>
+          <w:szCs w:val="24"/>
+        </w:rPr>
+        <w:lastRenderedPageBreak/>
+        <w:t xml:space="preserve">En conclusión, este trabajo nos pareció muy interesante ya que comenzamos a adentrarnos en la Ciencia de Datos, que es un campo en el que nunca habíamos </w:t>
+      </w:r>
+      <w:r>
+        <w:rPr>
+          <w:rFonts w:ascii="Times New Roman" w:hAnsi="Times New Roman"/>
+          <w:sz w:val="24"/>
+          <w:szCs w:val="24"/>
+        </w:rPr>
+        <w:t>explorado</w:t>
+      </w:r>
+      <w:r>
+        <w:rPr>
+          <w:rFonts w:ascii="Times New Roman" w:hAnsi="Times New Roman"/>
+          <w:sz w:val="24"/>
+          <w:szCs w:val="24"/>
+        </w:rPr>
+        <w:t>. Otro motivo por el que nos gustó este trabajo es</w:t>
+      </w:r>
+      <w:r>
+        <w:rPr>
+          <w:rFonts w:ascii="Times New Roman" w:hAnsi="Times New Roman"/>
+          <w:sz w:val="24"/>
+          <w:szCs w:val="24"/>
+        </w:rPr>
+        <w:t xml:space="preserve"> </w:t>
+      </w:r>
+      <w:r>
+        <w:rPr>
+          <w:rFonts w:ascii="Times New Roman" w:hAnsi="Times New Roman"/>
+          <w:sz w:val="24"/>
+          <w:szCs w:val="24"/>
+        </w:rPr>
+        <w:t>que, a diferencia de otros que hemos hecho en el pasado, no hay una receta para seguir y se valora más cuestiones como la creatividad o el buen criterio a la hora de elegir que investigar o demostrar.</w:t>
+      </w:r>
     </w:p>
     <w:p>
       <w:r>
         <w:br w:type="page"/>
       </w:r>
     </w:p>
+    <w:p/>
+    <w:p/>
     <w:p>
       <w:pPr>
         <w:pStyle w:val="Ttulo1"/>
       </w:pPr>
-      <w:bookmarkStart w:id="14" w:name="_Toc182493851"/>
-      <w:r>
-        <w:lastRenderedPageBreak/>
+      <w:bookmarkStart w:id="17" w:name="_Toc182513726"/>
+      <w:r>
         <w:t>Referencias</w:t>
       </w:r>
-      <w:bookmarkEnd w:id="14"/>
-    </w:p>
-    <w:p/>
+      <w:bookmarkEnd w:id="17"/>
+    </w:p>
+    <w:p>
+      <w:pPr>
+        <w:pStyle w:val="Prrafodelista"/>
+        <w:numPr>
+          <w:ilvl w:val="0"/>
+          <w:numId w:val="4"/>
+        </w:numPr>
+      </w:pPr>
+      <w:r>
+        <w:t xml:space="preserve">Diapositivas y Google </w:t>
+      </w:r>
+      <w:proofErr w:type="spellStart"/>
+      <w:r>
+        <w:t>Colabs</w:t>
+      </w:r>
+      <w:proofErr w:type="spellEnd"/>
+      <w:r>
+        <w:t xml:space="preserve"> propuestos por la Cátedra de Fundamentos de la Ciencia de Datos de la Facultad de Ciencias Exactas de la Universidad Nacional del Centro de la Provincia de Buenos Aires</w:t>
+      </w:r>
+    </w:p>
+    <w:p>
+      <w:pPr>
+        <w:pStyle w:val="Prrafodelista"/>
+        <w:numPr>
+          <w:ilvl w:val="0"/>
+          <w:numId w:val="4"/>
+        </w:numPr>
+      </w:pPr>
+      <w:proofErr w:type="spellStart"/>
+      <w:r>
+        <w:t>Dataset</w:t>
+      </w:r>
+      <w:proofErr w:type="spellEnd"/>
+      <w:r>
+        <w:t xml:space="preserve"> mencionado para la obtención de la explicación de el significado de la variable “</w:t>
+      </w:r>
+      <w:proofErr w:type="spellStart"/>
+      <w:r>
+        <w:t>Popularity</w:t>
+      </w:r>
+      <w:proofErr w:type="spellEnd"/>
+      <w:r>
+        <w:t xml:space="preserve">”: </w:t>
+      </w:r>
+      <w:hyperlink r:id="rId27" w:history="1">
+        <w:r>
+          <w:rPr>
+            <w:rStyle w:val="Hipervnculo"/>
+            <w:rFonts w:ascii="Segoe UI Emoji" w:hAnsi="Segoe UI Emoji" w:cs="Segoe UI Emoji"/>
+          </w:rPr>
+          <w:t>🎹</w:t>
+        </w:r>
+        <w:r>
+          <w:rPr>
+            <w:rStyle w:val="Hipervnculo"/>
+          </w:rPr>
+          <w:t xml:space="preserve"> Spotify </w:t>
+        </w:r>
+        <w:proofErr w:type="spellStart"/>
+        <w:r>
+          <w:rPr>
+            <w:rStyle w:val="Hipervnculo"/>
+          </w:rPr>
+          <w:t>Tracks</w:t>
+        </w:r>
+        <w:proofErr w:type="spellEnd"/>
+        <w:r>
+          <w:rPr>
+            <w:rStyle w:val="Hipervnculo"/>
+          </w:rPr>
+          <w:t xml:space="preserve"> </w:t>
+        </w:r>
+        <w:proofErr w:type="spellStart"/>
+        <w:r>
+          <w:rPr>
+            <w:rStyle w:val="Hipervnculo"/>
+          </w:rPr>
+          <w:t>D</w:t>
+        </w:r>
+        <w:r>
+          <w:rPr>
+            <w:rStyle w:val="Hipervnculo"/>
+          </w:rPr>
+          <w:t>ataset</w:t>
+        </w:r>
+        <w:proofErr w:type="spellEnd"/>
+      </w:hyperlink>
+      <w:r>
+        <w:t xml:space="preserve"> </w:t>
+      </w:r>
+    </w:p>
+    <w:p>
+      <w:pPr>
+        <w:pStyle w:val="Prrafodelista"/>
+        <w:numPr>
+          <w:ilvl w:val="0"/>
+          <w:numId w:val="4"/>
+        </w:numPr>
+      </w:pPr>
+      <w:r>
+        <w:t>Lista de sitios web mencionados, utilizados para corroborar valores de las variables</w:t>
+      </w:r>
+    </w:p>
+    <w:p>
+      <w:pPr>
+        <w:pStyle w:val="Prrafodelista"/>
+        <w:numPr>
+          <w:ilvl w:val="1"/>
+          <w:numId w:val="4"/>
+        </w:numPr>
+      </w:pPr>
+      <w:proofErr w:type="spellStart"/>
+      <w:r>
+        <w:t>GetSongBPM</w:t>
+      </w:r>
+      <w:proofErr w:type="spellEnd"/>
+      <w:r>
+        <w:t xml:space="preserve">: </w:t>
+      </w:r>
+      <w:hyperlink r:id="rId28" w:history="1">
+        <w:r>
+          <w:rPr>
+            <w:rStyle w:val="Hipervnculo"/>
+          </w:rPr>
+          <w:t>https://getsongbpm.com/</w:t>
+        </w:r>
+      </w:hyperlink>
+    </w:p>
+    <w:p>
+      <w:pPr>
+        <w:pStyle w:val="Prrafodelista"/>
+        <w:numPr>
+          <w:ilvl w:val="1"/>
+          <w:numId w:val="4"/>
+        </w:numPr>
+      </w:pPr>
+      <w:proofErr w:type="spellStart"/>
+      <w:r>
+        <w:t>Tunebat</w:t>
+      </w:r>
+      <w:proofErr w:type="spellEnd"/>
+      <w:r>
+        <w:t xml:space="preserve">: </w:t>
+      </w:r>
+      <w:hyperlink r:id="rId29" w:history="1">
+        <w:r>
+          <w:rPr>
+            <w:rStyle w:val="Hipervnculo"/>
+          </w:rPr>
+          <w:t>https://tunebat.com/</w:t>
+        </w:r>
+      </w:hyperlink>
+    </w:p>
     <w:sectPr>
       <w:type w:val="continuous"/>
       <w:pgSz w:w="12240" w:h="15840"/>
@@ -7272,6 +11993,119 @@
     </w:lvl>
   </w:abstractNum>
   <w:abstractNum w:abstractNumId="1" w15:restartNumberingAfterBreak="0">
+    <w:nsid w:val="23936551"/>
+    <w:multiLevelType w:val="hybridMultilevel"/>
+    <w:tmpl w:val="24426DD4"/>
+    <w:lvl w:ilvl="0" w:tplc="2C0A0001">
+      <w:start w:val="1"/>
+      <w:numFmt w:val="bullet"/>
+      <w:lvlText w:val=""/>
+      <w:lvlJc w:val="left"/>
+      <w:pPr>
+        <w:ind w:left="720" w:hanging="360"/>
+      </w:pPr>
+      <w:rPr>
+        <w:rFonts w:ascii="Symbol" w:hAnsi="Symbol" w:hint="default"/>
+      </w:rPr>
+    </w:lvl>
+    <w:lvl w:ilvl="1" w:tplc="2C0A0003">
+      <w:start w:val="1"/>
+      <w:numFmt w:val="bullet"/>
+      <w:lvlText w:val="o"/>
+      <w:lvlJc w:val="left"/>
+      <w:pPr>
+        <w:ind w:left="1440" w:hanging="360"/>
+      </w:pPr>
+      <w:rPr>
+        <w:rFonts w:ascii="Courier New" w:hAnsi="Courier New" w:cs="Courier New" w:hint="default"/>
+      </w:rPr>
+    </w:lvl>
+    <w:lvl w:ilvl="2" w:tplc="2C0A0005" w:tentative="1">
+      <w:start w:val="1"/>
+      <w:numFmt w:val="bullet"/>
+      <w:lvlText w:val=""/>
+      <w:lvlJc w:val="left"/>
+      <w:pPr>
+        <w:ind w:left="2160" w:hanging="360"/>
+      </w:pPr>
+      <w:rPr>
+        <w:rFonts w:ascii="Wingdings" w:hAnsi="Wingdings" w:hint="default"/>
+      </w:rPr>
+    </w:lvl>
+    <w:lvl w:ilvl="3" w:tplc="2C0A0001" w:tentative="1">
+      <w:start w:val="1"/>
+      <w:numFmt w:val="bullet"/>
+      <w:lvlText w:val=""/>
+      <w:lvlJc w:val="left"/>
+      <w:pPr>
+        <w:ind w:left="2880" w:hanging="360"/>
+      </w:pPr>
+      <w:rPr>
+        <w:rFonts w:ascii="Symbol" w:hAnsi="Symbol" w:hint="default"/>
+      </w:rPr>
+    </w:lvl>
+    <w:lvl w:ilvl="4" w:tplc="2C0A0003" w:tentative="1">
+      <w:start w:val="1"/>
+      <w:numFmt w:val="bullet"/>
+      <w:lvlText w:val="o"/>
+      <w:lvlJc w:val="left"/>
+      <w:pPr>
+        <w:ind w:left="3600" w:hanging="360"/>
+      </w:pPr>
+      <w:rPr>
+        <w:rFonts w:ascii="Courier New" w:hAnsi="Courier New" w:cs="Courier New" w:hint="default"/>
+      </w:rPr>
+    </w:lvl>
+    <w:lvl w:ilvl="5" w:tplc="2C0A0005" w:tentative="1">
+      <w:start w:val="1"/>
+      <w:numFmt w:val="bullet"/>
+      <w:lvlText w:val=""/>
+      <w:lvlJc w:val="left"/>
+      <w:pPr>
+        <w:ind w:left="4320" w:hanging="360"/>
+      </w:pPr>
+      <w:rPr>
+        <w:rFonts w:ascii="Wingdings" w:hAnsi="Wingdings" w:hint="default"/>
+      </w:rPr>
+    </w:lvl>
+    <w:lvl w:ilvl="6" w:tplc="2C0A0001" w:tentative="1">
+      <w:start w:val="1"/>
+      <w:numFmt w:val="bullet"/>
+      <w:lvlText w:val=""/>
+      <w:lvlJc w:val="left"/>
+      <w:pPr>
+        <w:ind w:left="5040" w:hanging="360"/>
+      </w:pPr>
+      <w:rPr>
+        <w:rFonts w:ascii="Symbol" w:hAnsi="Symbol" w:hint="default"/>
+      </w:rPr>
+    </w:lvl>
+    <w:lvl w:ilvl="7" w:tplc="2C0A0003" w:tentative="1">
+      <w:start w:val="1"/>
+      <w:numFmt w:val="bullet"/>
+      <w:lvlText w:val="o"/>
+      <w:lvlJc w:val="left"/>
+      <w:pPr>
+        <w:ind w:left="5760" w:hanging="360"/>
+      </w:pPr>
+      <w:rPr>
+        <w:rFonts w:ascii="Courier New" w:hAnsi="Courier New" w:cs="Courier New" w:hint="default"/>
+      </w:rPr>
+    </w:lvl>
+    <w:lvl w:ilvl="8" w:tplc="2C0A0005" w:tentative="1">
+      <w:start w:val="1"/>
+      <w:numFmt w:val="bullet"/>
+      <w:lvlText w:val=""/>
+      <w:lvlJc w:val="left"/>
+      <w:pPr>
+        <w:ind w:left="6480" w:hanging="360"/>
+      </w:pPr>
+      <w:rPr>
+        <w:rFonts w:ascii="Wingdings" w:hAnsi="Wingdings" w:hint="default"/>
+      </w:rPr>
+    </w:lvl>
+  </w:abstractNum>
+  <w:abstractNum w:abstractNumId="2" w15:restartNumberingAfterBreak="0">
     <w:nsid w:val="34113AFE"/>
     <w:multiLevelType w:val="hybridMultilevel"/>
     <w:tmpl w:val="4686EC44"/>
@@ -7383,7 +12217,7 @@
       </w:rPr>
     </w:lvl>
   </w:abstractNum>
-  <w:abstractNum w:abstractNumId="2" w15:restartNumberingAfterBreak="0">
+  <w:abstractNum w:abstractNumId="3" w15:restartNumberingAfterBreak="0">
     <w:nsid w:val="4C773962"/>
     <w:multiLevelType w:val="hybridMultilevel"/>
     <w:tmpl w:val="3A7AB228"/>
@@ -7498,13 +12332,16 @@
     </w:lvl>
   </w:abstractNum>
   <w:num w:numId="1" w16cid:durableId="1522360087">
-    <w:abstractNumId w:val="1"/>
+    <w:abstractNumId w:val="2"/>
   </w:num>
   <w:num w:numId="2" w16cid:durableId="985088562">
-    <w:abstractNumId w:val="2"/>
+    <w:abstractNumId w:val="3"/>
   </w:num>
   <w:num w:numId="3" w16cid:durableId="463931066">
     <w:abstractNumId w:val="0"/>
+  </w:num>
+  <w:num w:numId="4" w16cid:durableId="1734890925">
+    <w:abstractNumId w:val="1"/>
   </w:num>
 </w:numbering>
 </file>
@@ -7909,7 +12746,7 @@
   <w:style w:type="paragraph" w:default="1" w:styleId="Normal">
     <w:name w:val="Normal"/>
     <w:qFormat/>
-    <w:rsid w:val="0045304F"/>
+    <w:rsid w:val="005E3DBE"/>
     <w:rPr>
       <w:lang w:val="es-AR"/>
     </w:rPr>
@@ -8774,6 +13611,30 @@
       </w:tblBorders>
     </w:tblPr>
   </w:style>
+  <w:style w:type="character" w:styleId="Mencinsinresolver">
+    <w:name w:val="Unresolved Mention"/>
+    <w:basedOn w:val="Fuentedeprrafopredeter"/>
+    <w:uiPriority w:val="99"/>
+    <w:semiHidden/>
+    <w:unhideWhenUsed/>
+    <w:rsid w:val="00877B2C"/>
+    <w:rPr>
+      <w:color w:val="605E5C"/>
+      <w:shd w:val="clear" w:color="auto" w:fill="E1DFDD"/>
+    </w:rPr>
+  </w:style>
+  <w:style w:type="character" w:styleId="Hipervnculovisitado">
+    <w:name w:val="FollowedHyperlink"/>
+    <w:basedOn w:val="Fuentedeprrafopredeter"/>
+    <w:uiPriority w:val="99"/>
+    <w:semiHidden/>
+    <w:unhideWhenUsed/>
+    <w:rsid w:val="00877B2C"/>
+    <w:rPr>
+      <w:color w:val="954F72" w:themeColor="followedHyperlink"/>
+      <w:u w:val="single"/>
+    </w:rPr>
+  </w:style>
 </w:styles>
 </file>
 
